--- a/Salto/files/Fock_Weinberger_Rueckwaertssalto.docx
+++ b/Salto/files/Fock_Weinberger_Rueckwaertssalto.docx
@@ -156,7 +156,7 @@
                       <w:rPr>
                         <w:rFonts w:asciiTheme="majorHAnsi" w:eastAsiaTheme="majorEastAsia" w:hAnsiTheme="majorHAnsi" w:cstheme="majorBidi"/>
                       </w:rPr>
-                      <w:t>U WHAT M8</w:t>
+                      <w:t>4AHIT</w:t>
                     </w:r>
                   </w:p>
                 </w:tc>
@@ -318,7 +318,7 @@
           <w:r>
             <w:fldChar w:fldCharType="separate"/>
           </w:r>
-          <w:hyperlink w:anchor="_Toc408989530" w:history="1">
+          <w:hyperlink w:anchor="_Toc413782981" w:history="1">
             <w:r>
               <w:rPr>
                 <w:rStyle w:val="Hyperlink"/>
@@ -345,7 +345,7 @@
                 <w:noProof/>
                 <w:webHidden/>
               </w:rPr>
-              <w:instrText xml:space="preserve"> PAGEREF _Toc408989530 \h </w:instrText>
+              <w:instrText xml:space="preserve"> PAGEREF _Toc413782981 \h </w:instrText>
             </w:r>
             <w:r>
               <w:rPr>
@@ -388,7 +388,7 @@
               <w:lang w:eastAsia="de-AT"/>
             </w:rPr>
           </w:pPr>
-          <w:hyperlink w:anchor="_Toc408989531" w:history="1">
+          <w:hyperlink w:anchor="_Toc413782982" w:history="1">
             <w:r>
               <w:rPr>
                 <w:rStyle w:val="Hyperlink"/>
@@ -415,7 +415,7 @@
                 <w:noProof/>
                 <w:webHidden/>
               </w:rPr>
-              <w:instrText xml:space="preserve"> PAGEREF _Toc408989531 \h </w:instrText>
+              <w:instrText xml:space="preserve"> PAGEREF _Toc413782982 \h </w:instrText>
             </w:r>
             <w:r>
               <w:rPr>
@@ -458,13 +458,13 @@
               <w:lang w:eastAsia="de-AT"/>
             </w:rPr>
           </w:pPr>
-          <w:hyperlink w:anchor="_Toc408989532" w:history="1">
+          <w:hyperlink w:anchor="_Toc413782983" w:history="1">
             <w:r>
               <w:rPr>
                 <w:rStyle w:val="Hyperlink"/>
                 <w:noProof/>
               </w:rPr>
-              <w:t>Requirementsanalyse</w:t>
+              <w:t>GitHub-Repolink</w:t>
             </w:r>
             <w:r>
               <w:rPr>
@@ -485,7 +485,7 @@
                 <w:noProof/>
                 <w:webHidden/>
               </w:rPr>
-              <w:instrText xml:space="preserve"> PAGEREF _Toc408989532 \h </w:instrText>
+              <w:instrText xml:space="preserve"> PAGEREF _Toc413782983 \h </w:instrText>
             </w:r>
             <w:r>
               <w:rPr>
@@ -528,13 +528,13 @@
               <w:lang w:eastAsia="de-AT"/>
             </w:rPr>
           </w:pPr>
-          <w:hyperlink w:anchor="_Toc408989533" w:history="1">
+          <w:hyperlink w:anchor="_Toc413782984" w:history="1">
             <w:r>
               <w:rPr>
                 <w:rStyle w:val="Hyperlink"/>
                 <w:noProof/>
               </w:rPr>
-              <w:t>UAT User Acceptance Test</w:t>
+              <w:t>Requirementsanalyse</w:t>
             </w:r>
             <w:r>
               <w:rPr>
@@ -555,7 +555,7 @@
                 <w:noProof/>
                 <w:webHidden/>
               </w:rPr>
-              <w:instrText xml:space="preserve"> PAGEREF _Toc408989533 \h </w:instrText>
+              <w:instrText xml:space="preserve"> PAGEREF _Toc413782984 \h </w:instrText>
             </w:r>
             <w:r>
               <w:rPr>
@@ -575,7 +575,7 @@
                 <w:noProof/>
                 <w:webHidden/>
               </w:rPr>
-              <w:t>3</w:t>
+              <w:t>4</w:t>
             </w:r>
             <w:r>
               <w:rPr>
@@ -598,13 +598,13 @@
               <w:lang w:eastAsia="de-AT"/>
             </w:rPr>
           </w:pPr>
-          <w:hyperlink w:anchor="_Toc408989534" w:history="1">
+          <w:hyperlink w:anchor="_Toc413782985" w:history="1">
             <w:r>
               <w:rPr>
                 <w:rStyle w:val="Hyperlink"/>
                 <w:noProof/>
               </w:rPr>
-              <w:t>Zeitaufzeichnung</w:t>
+              <w:t>Design</w:t>
             </w:r>
             <w:r>
               <w:rPr>
@@ -625,7 +625,7 @@
                 <w:noProof/>
                 <w:webHidden/>
               </w:rPr>
-              <w:instrText xml:space="preserve"> PAGEREF _Toc408989534 \h </w:instrText>
+              <w:instrText xml:space="preserve"> PAGEREF _Toc413782985 \h </w:instrText>
             </w:r>
             <w:r>
               <w:rPr>
@@ -645,7 +645,7 @@
                 <w:noProof/>
                 <w:webHidden/>
               </w:rPr>
-              <w:t>3</w:t>
+              <w:t>5</w:t>
             </w:r>
             <w:r>
               <w:rPr>
@@ -668,7 +668,7 @@
               <w:lang w:eastAsia="de-AT"/>
             </w:rPr>
           </w:pPr>
-          <w:hyperlink w:anchor="_Toc408989535" w:history="1">
+          <w:hyperlink w:anchor="_Toc413782986" w:history="1">
             <w:r>
               <w:rPr>
                 <w:rStyle w:val="Hyperlink"/>
@@ -695,7 +695,7 @@
                 <w:noProof/>
                 <w:webHidden/>
               </w:rPr>
-              <w:instrText xml:space="preserve"> PAGEREF _Toc408989535 \h </w:instrText>
+              <w:instrText xml:space="preserve"> PAGEREF _Toc413782986 \h </w:instrText>
             </w:r>
             <w:r>
               <w:rPr>
@@ -715,7 +715,7 @@
                 <w:noProof/>
                 <w:webHidden/>
               </w:rPr>
-              <w:t>4</w:t>
+              <w:t>6</w:t>
             </w:r>
             <w:r>
               <w:rPr>
@@ -739,7 +739,7 @@
               <w:lang w:eastAsia="de-AT"/>
             </w:rPr>
           </w:pPr>
-          <w:hyperlink w:anchor="_Toc408989536" w:history="1">
+          <w:hyperlink w:anchor="_Toc413782987" w:history="1">
             <w:r>
               <w:rPr>
                 <w:rStyle w:val="Hyperlink"/>
@@ -782,7 +782,7 @@
                 <w:noProof/>
                 <w:webHidden/>
               </w:rPr>
-              <w:instrText xml:space="preserve"> PAGEREF _Toc408989536 \h </w:instrText>
+              <w:instrText xml:space="preserve"> PAGEREF _Toc413782987 \h </w:instrText>
             </w:r>
             <w:r>
               <w:rPr>
@@ -802,7 +802,7 @@
                 <w:noProof/>
                 <w:webHidden/>
               </w:rPr>
-              <w:t>4</w:t>
+              <w:t>6</w:t>
             </w:r>
             <w:r>
               <w:rPr>
@@ -826,7 +826,7 @@
               <w:lang w:eastAsia="de-AT"/>
             </w:rPr>
           </w:pPr>
-          <w:hyperlink w:anchor="_Toc408989537" w:history="1">
+          <w:hyperlink w:anchor="_Toc413782988" w:history="1">
             <w:r>
               <w:rPr>
                 <w:rStyle w:val="Hyperlink"/>
@@ -869,7 +869,7 @@
                 <w:noProof/>
                 <w:webHidden/>
               </w:rPr>
-              <w:instrText xml:space="preserve"> PAGEREF _Toc408989537 \h </w:instrText>
+              <w:instrText xml:space="preserve"> PAGEREF _Toc413782988 \h </w:instrText>
             </w:r>
             <w:r>
               <w:rPr>
@@ -889,7 +889,7 @@
                 <w:noProof/>
                 <w:webHidden/>
               </w:rPr>
-              <w:t>4</w:t>
+              <w:t>6</w:t>
             </w:r>
             <w:r>
               <w:rPr>
@@ -913,7 +913,7 @@
               <w:lang w:eastAsia="de-AT"/>
             </w:rPr>
           </w:pPr>
-          <w:hyperlink w:anchor="_Toc408989538" w:history="1">
+          <w:hyperlink w:anchor="_Toc413782989" w:history="1">
             <w:r>
               <w:rPr>
                 <w:rStyle w:val="Hyperlink"/>
@@ -956,7 +956,7 @@
                 <w:noProof/>
                 <w:webHidden/>
               </w:rPr>
-              <w:instrText xml:space="preserve"> PAGEREF _Toc408989538 \h </w:instrText>
+              <w:instrText xml:space="preserve"> PAGEREF _Toc413782989 \h </w:instrText>
             </w:r>
             <w:r>
               <w:rPr>
@@ -976,77 +976,7 @@
                 <w:noProof/>
                 <w:webHidden/>
               </w:rPr>
-              <w:t>4</w:t>
-            </w:r>
-            <w:r>
-              <w:rPr>
-                <w:noProof/>
-                <w:webHidden/>
-              </w:rPr>
-              <w:fldChar w:fldCharType="end"/>
-            </w:r>
-          </w:hyperlink>
-        </w:p>
-        <w:p>
-          <w:pPr>
-            <w:pStyle w:val="Verzeichnis1"/>
-            <w:tabs>
-              <w:tab w:val="right" w:leader="dot" w:pos="9062"/>
-            </w:tabs>
-            <w:rPr>
-              <w:rFonts w:eastAsiaTheme="minorEastAsia"/>
-              <w:noProof/>
-              <w:lang w:eastAsia="de-AT"/>
-            </w:rPr>
-          </w:pPr>
-          <w:hyperlink w:anchor="_Toc408989539" w:history="1">
-            <w:r>
-              <w:rPr>
-                <w:rStyle w:val="Hyperlink"/>
-                <w:noProof/>
-              </w:rPr>
-              <w:t>Things we have learned</w:t>
-            </w:r>
-            <w:r>
-              <w:rPr>
-                <w:noProof/>
-                <w:webHidden/>
-              </w:rPr>
-              <w:tab/>
-            </w:r>
-            <w:r>
-              <w:rPr>
-                <w:noProof/>
-                <w:webHidden/>
-              </w:rPr>
-              <w:fldChar w:fldCharType="begin"/>
-            </w:r>
-            <w:r>
-              <w:rPr>
-                <w:noProof/>
-                <w:webHidden/>
-              </w:rPr>
-              <w:instrText xml:space="preserve"> PAGEREF _Toc408989539 \h </w:instrText>
-            </w:r>
-            <w:r>
-              <w:rPr>
-                <w:noProof/>
-                <w:webHidden/>
-              </w:rPr>
-            </w:r>
-            <w:r>
-              <w:rPr>
-                <w:noProof/>
-                <w:webHidden/>
-              </w:rPr>
-              <w:fldChar w:fldCharType="separate"/>
-            </w:r>
-            <w:r>
-              <w:rPr>
-                <w:noProof/>
-                <w:webHidden/>
-              </w:rPr>
-              <w:t>5</w:t>
+              <w:t>6</w:t>
             </w:r>
             <w:r>
               <w:rPr>
@@ -1070,7 +1000,7 @@
               <w:lang w:eastAsia="de-AT"/>
             </w:rPr>
           </w:pPr>
-          <w:hyperlink w:anchor="_Toc408989540" w:history="1">
+          <w:hyperlink w:anchor="_Toc413782990" w:history="1">
             <w:r>
               <w:rPr>
                 <w:rStyle w:val="Hyperlink"/>
@@ -1092,7 +1022,7 @@
                 <w:rStyle w:val="Hyperlink"/>
                 <w:noProof/>
               </w:rPr>
-              <w:t>UAT</w:t>
+              <w:t>Metadaten aus der Datenbank abspeichern</w:t>
             </w:r>
             <w:r>
               <w:rPr>
@@ -1113,7 +1043,7 @@
                 <w:noProof/>
                 <w:webHidden/>
               </w:rPr>
-              <w:instrText xml:space="preserve"> PAGEREF _Toc408989540 \h </w:instrText>
+              <w:instrText xml:space="preserve"> PAGEREF _Toc413782990 \h </w:instrText>
             </w:r>
             <w:r>
               <w:rPr>
@@ -1133,7 +1063,94 @@
                 <w:noProof/>
                 <w:webHidden/>
               </w:rPr>
-              <w:t>5</w:t>
+              <w:t>6</w:t>
+            </w:r>
+            <w:r>
+              <w:rPr>
+                <w:noProof/>
+                <w:webHidden/>
+              </w:rPr>
+              <w:fldChar w:fldCharType="end"/>
+            </w:r>
+          </w:hyperlink>
+        </w:p>
+        <w:p>
+          <w:pPr>
+            <w:pStyle w:val="Verzeichnis2"/>
+            <w:tabs>
+              <w:tab w:val="left" w:pos="660"/>
+              <w:tab w:val="right" w:leader="dot" w:pos="9062"/>
+            </w:tabs>
+            <w:rPr>
+              <w:rFonts w:eastAsiaTheme="minorEastAsia"/>
+              <w:noProof/>
+              <w:lang w:eastAsia="de-AT"/>
+            </w:rPr>
+          </w:pPr>
+          <w:hyperlink w:anchor="_Toc413782991" w:history="1">
+            <w:r>
+              <w:rPr>
+                <w:rStyle w:val="Hyperlink"/>
+                <w:rFonts w:ascii="Symbol" w:hAnsi="Symbol"/>
+                <w:noProof/>
+              </w:rPr>
+              <w:t></w:t>
+            </w:r>
+            <w:r>
+              <w:rPr>
+                <w:rFonts w:eastAsiaTheme="minorEastAsia"/>
+                <w:noProof/>
+                <w:lang w:eastAsia="de-AT"/>
+              </w:rPr>
+              <w:tab/>
+            </w:r>
+            <w:r>
+              <w:rPr>
+                <w:rStyle w:val="Hyperlink"/>
+                <w:noProof/>
+              </w:rPr>
+              <w:t>Output</w:t>
+            </w:r>
+            <w:r>
+              <w:rPr>
+                <w:noProof/>
+                <w:webHidden/>
+              </w:rPr>
+              <w:tab/>
+            </w:r>
+            <w:r>
+              <w:rPr>
+                <w:noProof/>
+                <w:webHidden/>
+              </w:rPr>
+              <w:fldChar w:fldCharType="begin"/>
+            </w:r>
+            <w:r>
+              <w:rPr>
+                <w:noProof/>
+                <w:webHidden/>
+              </w:rPr>
+              <w:instrText xml:space="preserve"> PAGEREF _Toc413782991 \h </w:instrText>
+            </w:r>
+            <w:r>
+              <w:rPr>
+                <w:noProof/>
+                <w:webHidden/>
+              </w:rPr>
+            </w:r>
+            <w:r>
+              <w:rPr>
+                <w:noProof/>
+                <w:webHidden/>
+              </w:rPr>
+              <w:fldChar w:fldCharType="separate"/>
+            </w:r>
+            <w:r>
+              <w:rPr>
+                <w:noProof/>
+                <w:webHidden/>
+              </w:rPr>
+              <w:t>6</w:t>
             </w:r>
             <w:r>
               <w:rPr>
@@ -1156,12 +1173,152 @@
               <w:lang w:eastAsia="de-AT"/>
             </w:rPr>
           </w:pPr>
-          <w:hyperlink w:anchor="_Toc408989541" w:history="1">
+          <w:hyperlink w:anchor="_Toc413782992" w:history="1">
             <w:r>
               <w:rPr>
                 <w:rStyle w:val="Hyperlink"/>
                 <w:noProof/>
               </w:rPr>
+              <w:t>Ausführung des Programmes</w:t>
+            </w:r>
+            <w:r>
+              <w:rPr>
+                <w:noProof/>
+                <w:webHidden/>
+              </w:rPr>
+              <w:tab/>
+            </w:r>
+            <w:r>
+              <w:rPr>
+                <w:noProof/>
+                <w:webHidden/>
+              </w:rPr>
+              <w:fldChar w:fldCharType="begin"/>
+            </w:r>
+            <w:r>
+              <w:rPr>
+                <w:noProof/>
+                <w:webHidden/>
+              </w:rPr>
+              <w:instrText xml:space="preserve"> PAGEREF _Toc413782992 \h </w:instrText>
+            </w:r>
+            <w:r>
+              <w:rPr>
+                <w:noProof/>
+                <w:webHidden/>
+              </w:rPr>
+            </w:r>
+            <w:r>
+              <w:rPr>
+                <w:noProof/>
+                <w:webHidden/>
+              </w:rPr>
+              <w:fldChar w:fldCharType="separate"/>
+            </w:r>
+            <w:r>
+              <w:rPr>
+                <w:noProof/>
+                <w:webHidden/>
+              </w:rPr>
+              <w:t>7</w:t>
+            </w:r>
+            <w:r>
+              <w:rPr>
+                <w:noProof/>
+                <w:webHidden/>
+              </w:rPr>
+              <w:fldChar w:fldCharType="end"/>
+            </w:r>
+          </w:hyperlink>
+        </w:p>
+        <w:p>
+          <w:pPr>
+            <w:pStyle w:val="Verzeichnis1"/>
+            <w:tabs>
+              <w:tab w:val="right" w:leader="dot" w:pos="9062"/>
+            </w:tabs>
+            <w:rPr>
+              <w:rFonts w:eastAsiaTheme="minorEastAsia"/>
+              <w:noProof/>
+              <w:lang w:eastAsia="de-AT"/>
+            </w:rPr>
+          </w:pPr>
+          <w:hyperlink w:anchor="_Toc413782993" w:history="1">
+            <w:r>
+              <w:rPr>
+                <w:rStyle w:val="Hyperlink"/>
+                <w:noProof/>
+              </w:rPr>
+              <w:t>Things we have learned</w:t>
+            </w:r>
+            <w:r>
+              <w:rPr>
+                <w:noProof/>
+                <w:webHidden/>
+              </w:rPr>
+              <w:tab/>
+            </w:r>
+            <w:r>
+              <w:rPr>
+                <w:noProof/>
+                <w:webHidden/>
+              </w:rPr>
+              <w:fldChar w:fldCharType="begin"/>
+            </w:r>
+            <w:r>
+              <w:rPr>
+                <w:noProof/>
+                <w:webHidden/>
+              </w:rPr>
+              <w:instrText xml:space="preserve"> PAGEREF _Toc413782993 \h </w:instrText>
+            </w:r>
+            <w:r>
+              <w:rPr>
+                <w:noProof/>
+                <w:webHidden/>
+              </w:rPr>
+            </w:r>
+            <w:r>
+              <w:rPr>
+                <w:noProof/>
+                <w:webHidden/>
+              </w:rPr>
+              <w:fldChar w:fldCharType="separate"/>
+            </w:r>
+            <w:r>
+              <w:rPr>
+                <w:noProof/>
+                <w:webHidden/>
+              </w:rPr>
+              <w:t>8</w:t>
+            </w:r>
+            <w:r>
+              <w:rPr>
+                <w:noProof/>
+                <w:webHidden/>
+              </w:rPr>
+              <w:fldChar w:fldCharType="end"/>
+            </w:r>
+          </w:hyperlink>
+        </w:p>
+        <w:p>
+          <w:pPr>
+            <w:pStyle w:val="Verzeichnis1"/>
+            <w:tabs>
+              <w:tab w:val="right" w:leader="dot" w:pos="9062"/>
+            </w:tabs>
+            <w:rPr>
+              <w:rFonts w:eastAsiaTheme="minorEastAsia"/>
+              <w:noProof/>
+              <w:lang w:eastAsia="de-AT"/>
+            </w:rPr>
+          </w:pPr>
+          <w:hyperlink w:anchor="_Toc413782994" w:history="1">
+            <w:r>
+              <w:rPr>
+                <w:rStyle w:val="Hyperlink"/>
+                <w:noProof/>
+              </w:rPr>
               <w:t>Quellen</w:t>
             </w:r>
             <w:r>
@@ -1183,7 +1340,7 @@
                 <w:noProof/>
                 <w:webHidden/>
               </w:rPr>
-              <w:instrText xml:space="preserve"> PAGEREF _Toc408989541 \h </w:instrText>
+              <w:instrText xml:space="preserve"> PAGEREF _Toc413782994 \h </w:instrText>
             </w:r>
             <w:r>
               <w:rPr>
@@ -1203,7 +1360,7 @@
                 <w:noProof/>
                 <w:webHidden/>
               </w:rPr>
-              <w:t>6</w:t>
+              <w:t>9</w:t>
             </w:r>
             <w:r>
               <w:rPr>
@@ -1235,7 +1392,7 @@
       <w:pPr>
         <w:pStyle w:val="berschrift1"/>
       </w:pPr>
-      <w:bookmarkStart w:id="0" w:name="_Toc408989530"/>
+      <w:bookmarkStart w:id="0" w:name="_Toc413782981"/>
       <w:r>
         <w:lastRenderedPageBreak/>
         <w:t>Aufgabenstellung</w:t>
@@ -1246,7 +1403,7 @@
       <w:pPr>
         <w:pStyle w:val="berschrift2"/>
       </w:pPr>
-      <w:bookmarkStart w:id="1" w:name="_Toc408989531"/>
+      <w:bookmarkStart w:id="1" w:name="_Toc413782982"/>
       <w:r>
         <w:t>JDBC: R</w:t>
       </w:r>
@@ -1773,7 +1930,48 @@
       <w:pPr>
         <w:pStyle w:val="berschrift1"/>
       </w:pPr>
-      <w:bookmarkStart w:id="2" w:name="_Toc408989532"/>
+      <w:bookmarkStart w:id="2" w:name="_Toc413782983"/>
+      <w:proofErr w:type="spellStart"/>
+      <w:r>
+        <w:lastRenderedPageBreak/>
+        <w:t>GitHub-Repolink</w:t>
+      </w:r>
+      <w:bookmarkEnd w:id="2"/>
+      <w:proofErr w:type="spellEnd"/>
+    </w:p>
+    <w:p>
+      <w:pPr>
+        <w:rPr>
+          <w:b/>
+          <w:sz w:val="28"/>
+        </w:rPr>
+      </w:pPr>
+      <w:r>
+        <w:rPr>
+          <w:b/>
+          <w:sz w:val="28"/>
+        </w:rPr>
+        <w:t>https://github.com/hfock-tgm/Rueckwaertssalto.git</w:t>
+      </w:r>
+    </w:p>
+    <w:p>
+      <w:pPr>
+        <w:pStyle w:val="berschrift1"/>
+      </w:pPr>
+    </w:p>
+    <w:p>
+      <w:pPr>
+        <w:pStyle w:val="berschrift1"/>
+      </w:pPr>
+      <w:r>
+        <w:br w:type="page"/>
+      </w:r>
+    </w:p>
+    <w:p>
+      <w:pPr>
+        <w:pStyle w:val="berschrift1"/>
+      </w:pPr>
+      <w:bookmarkStart w:id="3" w:name="_Toc413782984"/>
       <w:r>
         <w:lastRenderedPageBreak/>
         <w:t>R</w:t>
@@ -1784,1732 +1982,12 @@
       <w:r>
         <w:t>nalyse</w:t>
       </w:r>
-      <w:bookmarkEnd w:id="2"/>
-    </w:p>
-    <w:tbl>
-      <w:tblPr>
-        <w:tblStyle w:val="HelleSchattierung-Akzent1"/>
-        <w:tblW w:w="0" w:type="auto"/>
-        <w:tblLook w:val="04A0" w:firstRow="1" w:lastRow="0" w:firstColumn="1" w:lastColumn="0" w:noHBand="0" w:noVBand="1"/>
-      </w:tblPr>
-      <w:tblGrid>
-        <w:gridCol w:w="2702"/>
-        <w:gridCol w:w="2120"/>
-        <w:gridCol w:w="2120"/>
-        <w:gridCol w:w="2346"/>
-      </w:tblGrid>
-      <w:tr>
-        <w:trPr>
-          <w:cnfStyle w:val="100000000000" w:firstRow="1" w:lastRow="0" w:firstColumn="0" w:lastColumn="0" w:oddVBand="0" w:evenVBand="0" w:oddHBand="0" w:evenHBand="0" w:firstRowFirstColumn="0" w:firstRowLastColumn="0" w:lastRowFirstColumn="0" w:lastRowLastColumn="0"/>
-        </w:trPr>
-        <w:tc>
-          <w:tcPr>
-            <w:cnfStyle w:val="001000000000" w:firstRow="0" w:lastRow="0" w:firstColumn="1" w:lastColumn="0" w:oddVBand="0" w:evenVBand="0" w:oddHBand="0" w:evenHBand="0" w:firstRowFirstColumn="0" w:firstRowLastColumn="0" w:lastRowFirstColumn="0" w:lastRowLastColumn="0"/>
-            <w:tcW w:w="2702" w:type="dxa"/>
-          </w:tcPr>
-          <w:p>
-            <w:pPr>
-              <w:rPr>
-                <w:sz w:val="24"/>
-              </w:rPr>
-            </w:pPr>
-            <w:r>
-              <w:rPr>
-                <w:sz w:val="24"/>
-              </w:rPr>
-              <w:t>UML</w:t>
-            </w:r>
-          </w:p>
-        </w:tc>
-        <w:tc>
-          <w:tcPr>
-            <w:tcW w:w="2120" w:type="dxa"/>
-          </w:tcPr>
-          <w:p>
-            <w:pPr>
-              <w:cnfStyle w:val="100000000000" w:firstRow="1" w:lastRow="0" w:firstColumn="0" w:lastColumn="0" w:oddVBand="0" w:evenVBand="0" w:oddHBand="0" w:evenHBand="0" w:firstRowFirstColumn="0" w:firstRowLastColumn="0" w:lastRowFirstColumn="0" w:lastRowLastColumn="0"/>
-              <w:rPr>
-                <w:sz w:val="24"/>
-              </w:rPr>
-            </w:pPr>
-          </w:p>
-        </w:tc>
-        <w:tc>
-          <w:tcPr>
-            <w:tcW w:w="2120" w:type="dxa"/>
-          </w:tcPr>
-          <w:p>
-            <w:pPr>
-              <w:cnfStyle w:val="100000000000" w:firstRow="1" w:lastRow="0" w:firstColumn="0" w:lastColumn="0" w:oddVBand="0" w:evenVBand="0" w:oddHBand="0" w:evenHBand="0" w:firstRowFirstColumn="0" w:firstRowLastColumn="0" w:lastRowFirstColumn="0" w:lastRowLastColumn="0"/>
-              <w:rPr>
-                <w:sz w:val="24"/>
-              </w:rPr>
-            </w:pPr>
-            <w:r>
-              <w:rPr>
-                <w:sz w:val="24"/>
-              </w:rPr>
-              <w:t>Testen</w:t>
-            </w:r>
-          </w:p>
-        </w:tc>
-        <w:tc>
-          <w:tcPr>
-            <w:tcW w:w="2346" w:type="dxa"/>
-          </w:tcPr>
-          <w:p>
-            <w:pPr>
-              <w:cnfStyle w:val="100000000000" w:firstRow="1" w:lastRow="0" w:firstColumn="0" w:lastColumn="0" w:oddVBand="0" w:evenVBand="0" w:oddHBand="0" w:evenHBand="0" w:firstRowFirstColumn="0" w:firstRowLastColumn="0" w:lastRowFirstColumn="0" w:lastRowLastColumn="0"/>
-              <w:rPr>
-                <w:sz w:val="24"/>
-              </w:rPr>
-            </w:pPr>
-            <w:r>
-              <w:rPr>
-                <w:sz w:val="24"/>
-              </w:rPr>
-              <w:t>Erledig</w:t>
-            </w:r>
-          </w:p>
-        </w:tc>
-      </w:tr>
-      <w:tr>
-        <w:trPr>
-          <w:cnfStyle w:val="000000100000" w:firstRow="0" w:lastRow="0" w:firstColumn="0" w:lastColumn="0" w:oddVBand="0" w:evenVBand="0" w:oddHBand="1" w:evenHBand="0" w:firstRowFirstColumn="0" w:firstRowLastColumn="0" w:lastRowFirstColumn="0" w:lastRowLastColumn="0"/>
-        </w:trPr>
-        <w:tc>
-          <w:tcPr>
-            <w:cnfStyle w:val="001000000000" w:firstRow="0" w:lastRow="0" w:firstColumn="1" w:lastColumn="0" w:oddVBand="0" w:evenVBand="0" w:oddHBand="0" w:evenHBand="0" w:firstRowFirstColumn="0" w:firstRowLastColumn="0" w:lastRowFirstColumn="0" w:lastRowLastColumn="0"/>
-            <w:tcW w:w="2702" w:type="dxa"/>
-          </w:tcPr>
-          <w:p>
-            <w:pPr>
-              <w:rPr>
-                <w:sz w:val="24"/>
-              </w:rPr>
-            </w:pPr>
-            <w:r>
-              <w:rPr>
-                <w:sz w:val="24"/>
-              </w:rPr>
-              <w:t>Parameter entgegennehmen</w:t>
-            </w:r>
-          </w:p>
-        </w:tc>
-        <w:tc>
-          <w:tcPr>
-            <w:tcW w:w="2120" w:type="dxa"/>
-          </w:tcPr>
-          <w:p>
-            <w:pPr>
-              <w:cnfStyle w:val="000000100000" w:firstRow="0" w:lastRow="0" w:firstColumn="0" w:lastColumn="0" w:oddVBand="0" w:evenVBand="0" w:oddHBand="1" w:evenHBand="0" w:firstRowFirstColumn="0" w:firstRowLastColumn="0" w:lastRowFirstColumn="0" w:lastRowLastColumn="0"/>
-              <w:rPr>
-                <w:sz w:val="24"/>
-              </w:rPr>
-            </w:pPr>
-          </w:p>
-        </w:tc>
-        <w:tc>
-          <w:tcPr>
-            <w:tcW w:w="2120" w:type="dxa"/>
-          </w:tcPr>
-          <w:p>
-            <w:pPr>
-              <w:jc w:val="center"/>
-              <w:cnfStyle w:val="000000100000" w:firstRow="0" w:lastRow="0" w:firstColumn="0" w:lastColumn="0" w:oddVBand="0" w:evenVBand="0" w:oddHBand="1" w:evenHBand="0" w:firstRowFirstColumn="0" w:firstRowLastColumn="0" w:lastRowFirstColumn="0" w:lastRowLastColumn="0"/>
-              <w:rPr>
-                <w:sz w:val="24"/>
-              </w:rPr>
-            </w:pPr>
-            <w:r>
-              <w:rPr>
-                <w:sz w:val="24"/>
-              </w:rPr>
-              <w:t>TODO</w:t>
-            </w:r>
-          </w:p>
-        </w:tc>
-        <w:tc>
-          <w:tcPr>
-            <w:tcW w:w="2346" w:type="dxa"/>
-          </w:tcPr>
-          <w:p>
-            <w:pPr>
-              <w:jc w:val="center"/>
-              <w:cnfStyle w:val="000000100000" w:firstRow="0" w:lastRow="0" w:firstColumn="0" w:lastColumn="0" w:oddVBand="0" w:evenVBand="0" w:oddHBand="1" w:evenHBand="0" w:firstRowFirstColumn="0" w:firstRowLastColumn="0" w:lastRowFirstColumn="0" w:lastRowLastColumn="0"/>
-              <w:rPr>
-                <w:sz w:val="24"/>
-              </w:rPr>
-            </w:pPr>
-            <w:r>
-              <w:rPr>
-                <w:sz w:val="24"/>
-              </w:rPr>
-              <w:t>X</w:t>
-            </w:r>
-          </w:p>
-        </w:tc>
-      </w:tr>
-      <w:tr>
-        <w:tc>
-          <w:tcPr>
-            <w:cnfStyle w:val="001000000000" w:firstRow="0" w:lastRow="0" w:firstColumn="1" w:lastColumn="0" w:oddVBand="0" w:evenVBand="0" w:oddHBand="0" w:evenHBand="0" w:firstRowFirstColumn="0" w:firstRowLastColumn="0" w:lastRowFirstColumn="0" w:lastRowLastColumn="0"/>
-            <w:tcW w:w="2702" w:type="dxa"/>
-          </w:tcPr>
-          <w:p>
-            <w:pPr>
-              <w:rPr>
-                <w:sz w:val="24"/>
-              </w:rPr>
-            </w:pPr>
-            <w:r>
-              <w:rPr>
-                <w:sz w:val="24"/>
-              </w:rPr>
-              <w:t>Doku erweitern</w:t>
-            </w:r>
-          </w:p>
-        </w:tc>
-        <w:tc>
-          <w:tcPr>
-            <w:tcW w:w="2120" w:type="dxa"/>
-          </w:tcPr>
-          <w:p>
-            <w:pPr>
-              <w:cnfStyle w:val="000000000000" w:firstRow="0" w:lastRow="0" w:firstColumn="0" w:lastColumn="0" w:oddVBand="0" w:evenVBand="0" w:oddHBand="0" w:evenHBand="0" w:firstRowFirstColumn="0" w:firstRowLastColumn="0" w:lastRowFirstColumn="0" w:lastRowLastColumn="0"/>
-              <w:rPr>
-                <w:sz w:val="24"/>
-              </w:rPr>
-            </w:pPr>
-          </w:p>
-        </w:tc>
-        <w:tc>
-          <w:tcPr>
-            <w:tcW w:w="2120" w:type="dxa"/>
-          </w:tcPr>
-          <w:p>
-            <w:pPr>
-              <w:jc w:val="center"/>
-              <w:cnfStyle w:val="000000000000" w:firstRow="0" w:lastRow="0" w:firstColumn="0" w:lastColumn="0" w:oddVBand="0" w:evenVBand="0" w:oddHBand="0" w:evenHBand="0" w:firstRowFirstColumn="0" w:firstRowLastColumn="0" w:lastRowFirstColumn="0" w:lastRowLastColumn="0"/>
-              <w:rPr>
-                <w:sz w:val="24"/>
-              </w:rPr>
-            </w:pPr>
-            <w:r>
-              <w:rPr>
-                <w:sz w:val="24"/>
-              </w:rPr>
-              <w:t>-</w:t>
-            </w:r>
-          </w:p>
-        </w:tc>
-        <w:tc>
-          <w:tcPr>
-            <w:tcW w:w="2346" w:type="dxa"/>
-          </w:tcPr>
-          <w:p>
-            <w:pPr>
-              <w:jc w:val="center"/>
-              <w:cnfStyle w:val="000000000000" w:firstRow="0" w:lastRow="0" w:firstColumn="0" w:lastColumn="0" w:oddVBand="0" w:evenVBand="0" w:oddHBand="0" w:evenHBand="0" w:firstRowFirstColumn="0" w:firstRowLastColumn="0" w:lastRowFirstColumn="0" w:lastRowLastColumn="0"/>
-              <w:rPr>
-                <w:sz w:val="24"/>
-              </w:rPr>
-            </w:pPr>
-            <w:r>
-              <w:rPr>
-                <w:sz w:val="24"/>
-              </w:rPr>
-              <w:t>X</w:t>
-            </w:r>
-          </w:p>
-        </w:tc>
-      </w:tr>
-      <w:tr>
-        <w:trPr>
-          <w:cnfStyle w:val="000000100000" w:firstRow="0" w:lastRow="0" w:firstColumn="0" w:lastColumn="0" w:oddVBand="0" w:evenVBand="0" w:oddHBand="1" w:evenHBand="0" w:firstRowFirstColumn="0" w:firstRowLastColumn="0" w:lastRowFirstColumn="0" w:lastRowLastColumn="0"/>
-        </w:trPr>
-        <w:tc>
-          <w:tcPr>
-            <w:cnfStyle w:val="001000000000" w:firstRow="0" w:lastRow="0" w:firstColumn="1" w:lastColumn="0" w:oddVBand="0" w:evenVBand="0" w:oddHBand="0" w:evenHBand="0" w:firstRowFirstColumn="0" w:firstRowLastColumn="0" w:lastRowFirstColumn="0" w:lastRowLastColumn="0"/>
-            <w:tcW w:w="2702" w:type="dxa"/>
-          </w:tcPr>
-          <w:p>
-            <w:pPr>
-              <w:rPr>
-                <w:sz w:val="24"/>
-              </w:rPr>
-            </w:pPr>
-            <w:r>
-              <w:rPr>
-                <w:sz w:val="24"/>
-              </w:rPr>
-              <w:t>Verbindung mit Datenbank</w:t>
-            </w:r>
-          </w:p>
-        </w:tc>
-        <w:tc>
-          <w:tcPr>
-            <w:tcW w:w="2120" w:type="dxa"/>
-          </w:tcPr>
-          <w:p>
-            <w:pPr>
-              <w:cnfStyle w:val="000000100000" w:firstRow="0" w:lastRow="0" w:firstColumn="0" w:lastColumn="0" w:oddVBand="0" w:evenVBand="0" w:oddHBand="1" w:evenHBand="0" w:firstRowFirstColumn="0" w:firstRowLastColumn="0" w:lastRowFirstColumn="0" w:lastRowLastColumn="0"/>
-              <w:rPr>
-                <w:sz w:val="24"/>
-              </w:rPr>
-            </w:pPr>
-          </w:p>
-        </w:tc>
-        <w:tc>
-          <w:tcPr>
-            <w:tcW w:w="2120" w:type="dxa"/>
-          </w:tcPr>
-          <w:p>
-            <w:pPr>
-              <w:jc w:val="center"/>
-              <w:cnfStyle w:val="000000100000" w:firstRow="0" w:lastRow="0" w:firstColumn="0" w:lastColumn="0" w:oddVBand="0" w:evenVBand="0" w:oddHBand="1" w:evenHBand="0" w:firstRowFirstColumn="0" w:firstRowLastColumn="0" w:lastRowFirstColumn="0" w:lastRowLastColumn="0"/>
-              <w:rPr>
-                <w:sz w:val="24"/>
-              </w:rPr>
-            </w:pPr>
-            <w:r>
-              <w:rPr>
-                <w:sz w:val="24"/>
-              </w:rPr>
-              <w:t>TODO</w:t>
-            </w:r>
-          </w:p>
-        </w:tc>
-        <w:tc>
-          <w:tcPr>
-            <w:tcW w:w="2346" w:type="dxa"/>
-          </w:tcPr>
-          <w:p>
-            <w:pPr>
-              <w:jc w:val="center"/>
-              <w:cnfStyle w:val="000000100000" w:firstRow="0" w:lastRow="0" w:firstColumn="0" w:lastColumn="0" w:oddVBand="0" w:evenVBand="0" w:oddHBand="1" w:evenHBand="0" w:firstRowFirstColumn="0" w:firstRowLastColumn="0" w:lastRowFirstColumn="0" w:lastRowLastColumn="0"/>
-              <w:rPr>
-                <w:sz w:val="24"/>
-              </w:rPr>
-            </w:pPr>
-            <w:r>
-              <w:rPr>
-                <w:sz w:val="24"/>
-              </w:rPr>
-              <w:t>X</w:t>
-            </w:r>
-          </w:p>
-        </w:tc>
-      </w:tr>
-      <w:tr>
-        <w:tc>
-          <w:tcPr>
-            <w:cnfStyle w:val="001000000000" w:firstRow="0" w:lastRow="0" w:firstColumn="1" w:lastColumn="0" w:oddVBand="0" w:evenVBand="0" w:oddHBand="0" w:evenHBand="0" w:firstRowFirstColumn="0" w:firstRowLastColumn="0" w:lastRowFirstColumn="0" w:lastRowLastColumn="0"/>
-            <w:tcW w:w="2702" w:type="dxa"/>
-          </w:tcPr>
-          <w:p>
-            <w:pPr>
-              <w:rPr>
-                <w:sz w:val="24"/>
-              </w:rPr>
-            </w:pPr>
-            <w:r>
-              <w:rPr>
-                <w:sz w:val="24"/>
-              </w:rPr>
-              <w:t>Doku erweitern</w:t>
-            </w:r>
-          </w:p>
-        </w:tc>
-        <w:tc>
-          <w:tcPr>
-            <w:tcW w:w="2120" w:type="dxa"/>
-          </w:tcPr>
-          <w:p>
-            <w:pPr>
-              <w:cnfStyle w:val="000000000000" w:firstRow="0" w:lastRow="0" w:firstColumn="0" w:lastColumn="0" w:oddVBand="0" w:evenVBand="0" w:oddHBand="0" w:evenHBand="0" w:firstRowFirstColumn="0" w:firstRowLastColumn="0" w:lastRowFirstColumn="0" w:lastRowLastColumn="0"/>
-              <w:rPr>
-                <w:sz w:val="24"/>
-              </w:rPr>
-            </w:pPr>
-          </w:p>
-        </w:tc>
-        <w:tc>
-          <w:tcPr>
-            <w:tcW w:w="2120" w:type="dxa"/>
-          </w:tcPr>
-          <w:p>
-            <w:pPr>
-              <w:jc w:val="center"/>
-              <w:cnfStyle w:val="000000000000" w:firstRow="0" w:lastRow="0" w:firstColumn="0" w:lastColumn="0" w:oddVBand="0" w:evenVBand="0" w:oddHBand="0" w:evenHBand="0" w:firstRowFirstColumn="0" w:firstRowLastColumn="0" w:lastRowFirstColumn="0" w:lastRowLastColumn="0"/>
-              <w:rPr>
-                <w:sz w:val="24"/>
-              </w:rPr>
-            </w:pPr>
-            <w:r>
-              <w:rPr>
-                <w:sz w:val="24"/>
-              </w:rPr>
-              <w:t>-</w:t>
-            </w:r>
-          </w:p>
-        </w:tc>
-        <w:tc>
-          <w:tcPr>
-            <w:tcW w:w="2346" w:type="dxa"/>
-          </w:tcPr>
-          <w:p>
-            <w:pPr>
-              <w:jc w:val="center"/>
-              <w:cnfStyle w:val="000000000000" w:firstRow="0" w:lastRow="0" w:firstColumn="0" w:lastColumn="0" w:oddVBand="0" w:evenVBand="0" w:oddHBand="0" w:evenHBand="0" w:firstRowFirstColumn="0" w:firstRowLastColumn="0" w:lastRowFirstColumn="0" w:lastRowLastColumn="0"/>
-              <w:rPr>
-                <w:sz w:val="24"/>
-              </w:rPr>
-            </w:pPr>
-            <w:r>
-              <w:rPr>
-                <w:sz w:val="24"/>
-              </w:rPr>
-              <w:t>X</w:t>
-            </w:r>
-          </w:p>
-        </w:tc>
-      </w:tr>
-      <w:tr>
-        <w:trPr>
-          <w:cnfStyle w:val="000000100000" w:firstRow="0" w:lastRow="0" w:firstColumn="0" w:lastColumn="0" w:oddVBand="0" w:evenVBand="0" w:oddHBand="1" w:evenHBand="0" w:firstRowFirstColumn="0" w:firstRowLastColumn="0" w:lastRowFirstColumn="0" w:lastRowLastColumn="0"/>
-        </w:trPr>
-        <w:tc>
-          <w:tcPr>
-            <w:cnfStyle w:val="001000000000" w:firstRow="0" w:lastRow="0" w:firstColumn="1" w:lastColumn="0" w:oddVBand="0" w:evenVBand="0" w:oddHBand="0" w:evenHBand="0" w:firstRowFirstColumn="0" w:firstRowLastColumn="0" w:lastRowFirstColumn="0" w:lastRowLastColumn="0"/>
-            <w:tcW w:w="2702" w:type="dxa"/>
-          </w:tcPr>
-          <w:p>
-            <w:pPr>
-              <w:rPr>
-                <w:sz w:val="24"/>
-              </w:rPr>
-            </w:pPr>
-            <w:r>
-              <w:rPr>
-                <w:sz w:val="24"/>
-              </w:rPr>
-              <w:t>Passendes Design für die Metadaten überlegen</w:t>
-            </w:r>
-          </w:p>
-        </w:tc>
-        <w:tc>
-          <w:tcPr>
-            <w:tcW w:w="2120" w:type="dxa"/>
-          </w:tcPr>
-          <w:p>
-            <w:pPr>
-              <w:cnfStyle w:val="000000100000" w:firstRow="0" w:lastRow="0" w:firstColumn="0" w:lastColumn="0" w:oddVBand="0" w:evenVBand="0" w:oddHBand="1" w:evenHBand="0" w:firstRowFirstColumn="0" w:firstRowLastColumn="0" w:lastRowFirstColumn="0" w:lastRowLastColumn="0"/>
-              <w:rPr>
-                <w:sz w:val="24"/>
-              </w:rPr>
-            </w:pPr>
-          </w:p>
-        </w:tc>
-        <w:tc>
-          <w:tcPr>
-            <w:tcW w:w="2120" w:type="dxa"/>
-          </w:tcPr>
-          <w:p>
-            <w:pPr>
-              <w:jc w:val="center"/>
-              <w:cnfStyle w:val="000000100000" w:firstRow="0" w:lastRow="0" w:firstColumn="0" w:lastColumn="0" w:oddVBand="0" w:evenVBand="0" w:oddHBand="1" w:evenHBand="0" w:firstRowFirstColumn="0" w:firstRowLastColumn="0" w:lastRowFirstColumn="0" w:lastRowLastColumn="0"/>
-              <w:rPr>
-                <w:sz w:val="24"/>
-              </w:rPr>
-            </w:pPr>
-            <w:r>
-              <w:rPr>
-                <w:sz w:val="24"/>
-              </w:rPr>
-              <w:t>-</w:t>
-            </w:r>
-          </w:p>
-        </w:tc>
-        <w:tc>
-          <w:tcPr>
-            <w:tcW w:w="2346" w:type="dxa"/>
-          </w:tcPr>
-          <w:p>
-            <w:pPr>
-              <w:jc w:val="center"/>
-              <w:cnfStyle w:val="000000100000" w:firstRow="0" w:lastRow="0" w:firstColumn="0" w:lastColumn="0" w:oddVBand="0" w:evenVBand="0" w:oddHBand="1" w:evenHBand="0" w:firstRowFirstColumn="0" w:firstRowLastColumn="0" w:lastRowFirstColumn="0" w:lastRowLastColumn="0"/>
-              <w:rPr>
-                <w:sz w:val="24"/>
-              </w:rPr>
-            </w:pPr>
-            <w:r>
-              <w:rPr>
-                <w:sz w:val="24"/>
-              </w:rPr>
-              <w:t>X</w:t>
-            </w:r>
-          </w:p>
-        </w:tc>
-      </w:tr>
-      <w:tr>
-        <w:trPr>
-          <w:trHeight w:val="248"/>
-        </w:trPr>
-        <w:tc>
-          <w:tcPr>
-            <w:cnfStyle w:val="001000000000" w:firstRow="0" w:lastRow="0" w:firstColumn="1" w:lastColumn="0" w:oddVBand="0" w:evenVBand="0" w:oddHBand="0" w:evenHBand="0" w:firstRowFirstColumn="0" w:firstRowLastColumn="0" w:lastRowFirstColumn="0" w:lastRowLastColumn="0"/>
-            <w:tcW w:w="2702" w:type="dxa"/>
-          </w:tcPr>
-          <w:p>
-            <w:pPr>
-              <w:rPr>
-                <w:sz w:val="24"/>
-              </w:rPr>
-            </w:pPr>
-            <w:r>
-              <w:rPr>
-                <w:sz w:val="24"/>
-              </w:rPr>
-              <w:t>Metadaten auslesen</w:t>
-            </w:r>
-          </w:p>
-        </w:tc>
-        <w:tc>
-          <w:tcPr>
-            <w:tcW w:w="2120" w:type="dxa"/>
-          </w:tcPr>
-          <w:p>
-            <w:pPr>
-              <w:cnfStyle w:val="000000000000" w:firstRow="0" w:lastRow="0" w:firstColumn="0" w:lastColumn="0" w:oddVBand="0" w:evenVBand="0" w:oddHBand="0" w:evenHBand="0" w:firstRowFirstColumn="0" w:firstRowLastColumn="0" w:lastRowFirstColumn="0" w:lastRowLastColumn="0"/>
-              <w:rPr>
-                <w:sz w:val="24"/>
-              </w:rPr>
-            </w:pPr>
-          </w:p>
-        </w:tc>
-        <w:tc>
-          <w:tcPr>
-            <w:tcW w:w="2120" w:type="dxa"/>
-          </w:tcPr>
-          <w:p>
-            <w:pPr>
-              <w:jc w:val="center"/>
-              <w:cnfStyle w:val="000000000000" w:firstRow="0" w:lastRow="0" w:firstColumn="0" w:lastColumn="0" w:oddVBand="0" w:evenVBand="0" w:oddHBand="0" w:evenHBand="0" w:firstRowFirstColumn="0" w:firstRowLastColumn="0" w:lastRowFirstColumn="0" w:lastRowLastColumn="0"/>
-              <w:rPr>
-                <w:sz w:val="24"/>
-              </w:rPr>
-            </w:pPr>
-            <w:r>
-              <w:rPr>
-                <w:sz w:val="24"/>
-              </w:rPr>
-              <w:t>TODO</w:t>
-            </w:r>
-          </w:p>
-        </w:tc>
-        <w:tc>
-          <w:tcPr>
-            <w:tcW w:w="2346" w:type="dxa"/>
-          </w:tcPr>
-          <w:p>
-            <w:pPr>
-              <w:jc w:val="center"/>
-              <w:cnfStyle w:val="000000000000" w:firstRow="0" w:lastRow="0" w:firstColumn="0" w:lastColumn="0" w:oddVBand="0" w:evenVBand="0" w:oddHBand="0" w:evenHBand="0" w:firstRowFirstColumn="0" w:firstRowLastColumn="0" w:lastRowFirstColumn="0" w:lastRowLastColumn="0"/>
-              <w:rPr>
-                <w:sz w:val="24"/>
-              </w:rPr>
-            </w:pPr>
-            <w:r>
-              <w:rPr>
-                <w:sz w:val="24"/>
-              </w:rPr>
-              <w:t>X</w:t>
-            </w:r>
-          </w:p>
-        </w:tc>
-      </w:tr>
-      <w:tr>
-        <w:trPr>
-          <w:cnfStyle w:val="000000100000" w:firstRow="0" w:lastRow="0" w:firstColumn="0" w:lastColumn="0" w:oddVBand="0" w:evenVBand="0" w:oddHBand="1" w:evenHBand="0" w:firstRowFirstColumn="0" w:firstRowLastColumn="0" w:lastRowFirstColumn="0" w:lastRowLastColumn="0"/>
-        </w:trPr>
-        <w:tc>
-          <w:tcPr>
-            <w:cnfStyle w:val="001000000000" w:firstRow="0" w:lastRow="0" w:firstColumn="1" w:lastColumn="0" w:oddVBand="0" w:evenVBand="0" w:oddHBand="0" w:evenHBand="0" w:firstRowFirstColumn="0" w:firstRowLastColumn="0" w:lastRowFirstColumn="0" w:lastRowLastColumn="0"/>
-            <w:tcW w:w="2702" w:type="dxa"/>
-          </w:tcPr>
-          <w:p>
-            <w:pPr>
-              <w:rPr>
-                <w:sz w:val="24"/>
-              </w:rPr>
-            </w:pPr>
-            <w:r>
-              <w:rPr>
-                <w:sz w:val="24"/>
-              </w:rPr>
-              <w:t>Metadaten aufbereiten</w:t>
-            </w:r>
-          </w:p>
-        </w:tc>
-        <w:tc>
-          <w:tcPr>
-            <w:tcW w:w="2120" w:type="dxa"/>
-          </w:tcPr>
-          <w:p>
-            <w:pPr>
-              <w:cnfStyle w:val="000000100000" w:firstRow="0" w:lastRow="0" w:firstColumn="0" w:lastColumn="0" w:oddVBand="0" w:evenVBand="0" w:oddHBand="1" w:evenHBand="0" w:firstRowFirstColumn="0" w:firstRowLastColumn="0" w:lastRowFirstColumn="0" w:lastRowLastColumn="0"/>
-              <w:rPr>
-                <w:sz w:val="24"/>
-              </w:rPr>
-            </w:pPr>
-          </w:p>
-        </w:tc>
-        <w:tc>
-          <w:tcPr>
-            <w:tcW w:w="2120" w:type="dxa"/>
-          </w:tcPr>
-          <w:p>
-            <w:pPr>
-              <w:jc w:val="center"/>
-              <w:cnfStyle w:val="000000100000" w:firstRow="0" w:lastRow="0" w:firstColumn="0" w:lastColumn="0" w:oddVBand="0" w:evenVBand="0" w:oddHBand="1" w:evenHBand="0" w:firstRowFirstColumn="0" w:firstRowLastColumn="0" w:lastRowFirstColumn="0" w:lastRowLastColumn="0"/>
-              <w:rPr>
-                <w:sz w:val="24"/>
-              </w:rPr>
-            </w:pPr>
-            <w:r>
-              <w:rPr>
-                <w:sz w:val="24"/>
-              </w:rPr>
-              <w:t>TODO</w:t>
-            </w:r>
-          </w:p>
-        </w:tc>
-        <w:tc>
-          <w:tcPr>
-            <w:tcW w:w="2346" w:type="dxa"/>
-          </w:tcPr>
-          <w:p>
-            <w:pPr>
-              <w:jc w:val="center"/>
-              <w:cnfStyle w:val="000000100000" w:firstRow="0" w:lastRow="0" w:firstColumn="0" w:lastColumn="0" w:oddVBand="0" w:evenVBand="0" w:oddHBand="1" w:evenHBand="0" w:firstRowFirstColumn="0" w:firstRowLastColumn="0" w:lastRowFirstColumn="0" w:lastRowLastColumn="0"/>
-              <w:rPr>
-                <w:sz w:val="24"/>
-              </w:rPr>
-            </w:pPr>
-            <w:r>
-              <w:rPr>
-                <w:sz w:val="24"/>
-              </w:rPr>
-              <w:t>X</w:t>
-            </w:r>
-          </w:p>
-        </w:tc>
-      </w:tr>
-      <w:tr>
-        <w:tc>
-          <w:tcPr>
-            <w:cnfStyle w:val="001000000000" w:firstRow="0" w:lastRow="0" w:firstColumn="1" w:lastColumn="0" w:oddVBand="0" w:evenVBand="0" w:oddHBand="0" w:evenHBand="0" w:firstRowFirstColumn="0" w:firstRowLastColumn="0" w:lastRowFirstColumn="0" w:lastRowLastColumn="0"/>
-            <w:tcW w:w="2702" w:type="dxa"/>
-          </w:tcPr>
-          <w:p>
-            <w:pPr>
-              <w:rPr>
-                <w:sz w:val="24"/>
-              </w:rPr>
-            </w:pPr>
-            <w:r>
-              <w:rPr>
-                <w:sz w:val="24"/>
-              </w:rPr>
-              <w:t>Metadaten verarbeiten</w:t>
-            </w:r>
-          </w:p>
-        </w:tc>
-        <w:tc>
-          <w:tcPr>
-            <w:tcW w:w="2120" w:type="dxa"/>
-          </w:tcPr>
-          <w:p>
-            <w:pPr>
-              <w:cnfStyle w:val="000000000000" w:firstRow="0" w:lastRow="0" w:firstColumn="0" w:lastColumn="0" w:oddVBand="0" w:evenVBand="0" w:oddHBand="0" w:evenHBand="0" w:firstRowFirstColumn="0" w:firstRowLastColumn="0" w:lastRowFirstColumn="0" w:lastRowLastColumn="0"/>
-              <w:rPr>
-                <w:sz w:val="24"/>
-              </w:rPr>
-            </w:pPr>
-          </w:p>
-        </w:tc>
-        <w:tc>
-          <w:tcPr>
-            <w:tcW w:w="2120" w:type="dxa"/>
-          </w:tcPr>
-          <w:p>
-            <w:pPr>
-              <w:jc w:val="center"/>
-              <w:cnfStyle w:val="000000000000" w:firstRow="0" w:lastRow="0" w:firstColumn="0" w:lastColumn="0" w:oddVBand="0" w:evenVBand="0" w:oddHBand="0" w:evenHBand="0" w:firstRowFirstColumn="0" w:firstRowLastColumn="0" w:lastRowFirstColumn="0" w:lastRowLastColumn="0"/>
-              <w:rPr>
-                <w:sz w:val="24"/>
-              </w:rPr>
-            </w:pPr>
-            <w:r>
-              <w:rPr>
-                <w:sz w:val="24"/>
-              </w:rPr>
-              <w:t>TODO</w:t>
-            </w:r>
-          </w:p>
-        </w:tc>
-        <w:tc>
-          <w:tcPr>
-            <w:tcW w:w="2346" w:type="dxa"/>
-          </w:tcPr>
-          <w:p>
-            <w:pPr>
-              <w:jc w:val="center"/>
-              <w:cnfStyle w:val="000000000000" w:firstRow="0" w:lastRow="0" w:firstColumn="0" w:lastColumn="0" w:oddVBand="0" w:evenVBand="0" w:oddHBand="0" w:evenHBand="0" w:firstRowFirstColumn="0" w:firstRowLastColumn="0" w:lastRowFirstColumn="0" w:lastRowLastColumn="0"/>
-              <w:rPr>
-                <w:sz w:val="24"/>
-              </w:rPr>
-            </w:pPr>
-            <w:r>
-              <w:rPr>
-                <w:sz w:val="24"/>
-              </w:rPr>
-              <w:t>X</w:t>
-            </w:r>
-          </w:p>
-        </w:tc>
-      </w:tr>
-      <w:tr>
-        <w:trPr>
-          <w:cnfStyle w:val="000000100000" w:firstRow="0" w:lastRow="0" w:firstColumn="0" w:lastColumn="0" w:oddVBand="0" w:evenVBand="0" w:oddHBand="1" w:evenHBand="0" w:firstRowFirstColumn="0" w:firstRowLastColumn="0" w:lastRowFirstColumn="0" w:lastRowLastColumn="0"/>
-        </w:trPr>
-        <w:tc>
-          <w:tcPr>
-            <w:cnfStyle w:val="001000000000" w:firstRow="0" w:lastRow="0" w:firstColumn="1" w:lastColumn="0" w:oddVBand="0" w:evenVBand="0" w:oddHBand="0" w:evenHBand="0" w:firstRowFirstColumn="0" w:firstRowLastColumn="0" w:lastRowFirstColumn="0" w:lastRowLastColumn="0"/>
-            <w:tcW w:w="2702" w:type="dxa"/>
-          </w:tcPr>
-          <w:p>
-            <w:pPr>
-              <w:rPr>
-                <w:sz w:val="24"/>
-              </w:rPr>
-            </w:pPr>
-            <w:r>
-              <w:rPr>
-                <w:sz w:val="24"/>
-              </w:rPr>
-              <w:t>Doku erweitern</w:t>
-            </w:r>
-          </w:p>
-        </w:tc>
-        <w:tc>
-          <w:tcPr>
-            <w:tcW w:w="2120" w:type="dxa"/>
-          </w:tcPr>
-          <w:p>
-            <w:pPr>
-              <w:cnfStyle w:val="000000100000" w:firstRow="0" w:lastRow="0" w:firstColumn="0" w:lastColumn="0" w:oddVBand="0" w:evenVBand="0" w:oddHBand="1" w:evenHBand="0" w:firstRowFirstColumn="0" w:firstRowLastColumn="0" w:lastRowFirstColumn="0" w:lastRowLastColumn="0"/>
-              <w:rPr>
-                <w:sz w:val="24"/>
-              </w:rPr>
-            </w:pPr>
-          </w:p>
-        </w:tc>
-        <w:tc>
-          <w:tcPr>
-            <w:tcW w:w="2120" w:type="dxa"/>
-          </w:tcPr>
-          <w:p>
-            <w:pPr>
-              <w:jc w:val="center"/>
-              <w:cnfStyle w:val="000000100000" w:firstRow="0" w:lastRow="0" w:firstColumn="0" w:lastColumn="0" w:oddVBand="0" w:evenVBand="0" w:oddHBand="1" w:evenHBand="0" w:firstRowFirstColumn="0" w:firstRowLastColumn="0" w:lastRowFirstColumn="0" w:lastRowLastColumn="0"/>
-              <w:rPr>
-                <w:sz w:val="24"/>
-              </w:rPr>
-            </w:pPr>
-            <w:r>
-              <w:rPr>
-                <w:sz w:val="24"/>
-              </w:rPr>
-              <w:t>-</w:t>
-            </w:r>
-          </w:p>
-        </w:tc>
-        <w:tc>
-          <w:tcPr>
-            <w:tcW w:w="2346" w:type="dxa"/>
-          </w:tcPr>
-          <w:p>
-            <w:pPr>
-              <w:jc w:val="center"/>
-              <w:cnfStyle w:val="000000100000" w:firstRow="0" w:lastRow="0" w:firstColumn="0" w:lastColumn="0" w:oddVBand="0" w:evenVBand="0" w:oddHBand="1" w:evenHBand="0" w:firstRowFirstColumn="0" w:firstRowLastColumn="0" w:lastRowFirstColumn="0" w:lastRowLastColumn="0"/>
-              <w:rPr>
-                <w:sz w:val="24"/>
-              </w:rPr>
-            </w:pPr>
-            <w:r>
-              <w:rPr>
-                <w:sz w:val="24"/>
-              </w:rPr>
-              <w:t>X</w:t>
-            </w:r>
-          </w:p>
-        </w:tc>
-      </w:tr>
-      <w:tr>
-        <w:tc>
-          <w:tcPr>
-            <w:cnfStyle w:val="001000000000" w:firstRow="0" w:lastRow="0" w:firstColumn="1" w:lastColumn="0" w:oddVBand="0" w:evenVBand="0" w:oddHBand="0" w:evenHBand="0" w:firstRowFirstColumn="0" w:firstRowLastColumn="0" w:lastRowFirstColumn="0" w:lastRowLastColumn="0"/>
-            <w:tcW w:w="2702" w:type="dxa"/>
-          </w:tcPr>
-          <w:p>
-            <w:pPr>
-              <w:rPr>
-                <w:sz w:val="24"/>
-              </w:rPr>
-            </w:pPr>
-            <w:r>
-              <w:rPr>
-                <w:sz w:val="24"/>
-              </w:rPr>
-              <w:t xml:space="preserve">Metadaten </w:t>
-            </w:r>
-            <w:proofErr w:type="spellStart"/>
-            <w:r>
-              <w:rPr>
-                <w:sz w:val="24"/>
-              </w:rPr>
-              <w:t>to</w:t>
-            </w:r>
-            <w:proofErr w:type="spellEnd"/>
-            <w:r>
-              <w:rPr>
-                <w:sz w:val="24"/>
-              </w:rPr>
-              <w:t xml:space="preserve"> RM</w:t>
-            </w:r>
-          </w:p>
-        </w:tc>
-        <w:tc>
-          <w:tcPr>
-            <w:tcW w:w="2120" w:type="dxa"/>
-          </w:tcPr>
-          <w:p>
-            <w:pPr>
-              <w:cnfStyle w:val="000000000000" w:firstRow="0" w:lastRow="0" w:firstColumn="0" w:lastColumn="0" w:oddVBand="0" w:evenVBand="0" w:oddHBand="0" w:evenHBand="0" w:firstRowFirstColumn="0" w:firstRowLastColumn="0" w:lastRowFirstColumn="0" w:lastRowLastColumn="0"/>
-              <w:rPr>
-                <w:sz w:val="24"/>
-              </w:rPr>
-            </w:pPr>
-          </w:p>
-        </w:tc>
-        <w:tc>
-          <w:tcPr>
-            <w:tcW w:w="2120" w:type="dxa"/>
-          </w:tcPr>
-          <w:p>
-            <w:pPr>
-              <w:jc w:val="center"/>
-              <w:cnfStyle w:val="000000000000" w:firstRow="0" w:lastRow="0" w:firstColumn="0" w:lastColumn="0" w:oddVBand="0" w:evenVBand="0" w:oddHBand="0" w:evenHBand="0" w:firstRowFirstColumn="0" w:firstRowLastColumn="0" w:lastRowFirstColumn="0" w:lastRowLastColumn="0"/>
-              <w:rPr>
-                <w:sz w:val="24"/>
-              </w:rPr>
-            </w:pPr>
-            <w:r>
-              <w:rPr>
-                <w:sz w:val="24"/>
-              </w:rPr>
-              <w:t>TODO</w:t>
-            </w:r>
-          </w:p>
-        </w:tc>
-        <w:tc>
-          <w:tcPr>
-            <w:tcW w:w="2346" w:type="dxa"/>
-          </w:tcPr>
-          <w:p>
-            <w:pPr>
-              <w:jc w:val="center"/>
-              <w:cnfStyle w:val="000000000000" w:firstRow="0" w:lastRow="0" w:firstColumn="0" w:lastColumn="0" w:oddVBand="0" w:evenVBand="0" w:oddHBand="0" w:evenHBand="0" w:firstRowFirstColumn="0" w:firstRowLastColumn="0" w:lastRowFirstColumn="0" w:lastRowLastColumn="0"/>
-              <w:rPr>
-                <w:sz w:val="24"/>
-              </w:rPr>
-            </w:pPr>
-            <w:r>
-              <w:rPr>
-                <w:sz w:val="24"/>
-              </w:rPr>
-              <w:t>X</w:t>
-            </w:r>
-          </w:p>
-        </w:tc>
-      </w:tr>
-      <w:tr>
-        <w:trPr>
-          <w:cnfStyle w:val="000000100000" w:firstRow="0" w:lastRow="0" w:firstColumn="0" w:lastColumn="0" w:oddVBand="0" w:evenVBand="0" w:oddHBand="1" w:evenHBand="0" w:firstRowFirstColumn="0" w:firstRowLastColumn="0" w:lastRowFirstColumn="0" w:lastRowLastColumn="0"/>
-        </w:trPr>
-        <w:tc>
-          <w:tcPr>
-            <w:cnfStyle w:val="001000000000" w:firstRow="0" w:lastRow="0" w:firstColumn="1" w:lastColumn="0" w:oddVBand="0" w:evenVBand="0" w:oddHBand="0" w:evenHBand="0" w:firstRowFirstColumn="0" w:firstRowLastColumn="0" w:lastRowFirstColumn="0" w:lastRowLastColumn="0"/>
-            <w:tcW w:w="2702" w:type="dxa"/>
-          </w:tcPr>
-          <w:p>
-            <w:pPr>
-              <w:rPr>
-                <w:sz w:val="24"/>
-              </w:rPr>
-            </w:pPr>
-            <w:r>
-              <w:rPr>
-                <w:sz w:val="24"/>
-              </w:rPr>
-              <w:t>Doku erweitern</w:t>
-            </w:r>
-          </w:p>
-        </w:tc>
-        <w:tc>
-          <w:tcPr>
-            <w:tcW w:w="2120" w:type="dxa"/>
-          </w:tcPr>
-          <w:p>
-            <w:pPr>
-              <w:cnfStyle w:val="000000100000" w:firstRow="0" w:lastRow="0" w:firstColumn="0" w:lastColumn="0" w:oddVBand="0" w:evenVBand="0" w:oddHBand="1" w:evenHBand="0" w:firstRowFirstColumn="0" w:firstRowLastColumn="0" w:lastRowFirstColumn="0" w:lastRowLastColumn="0"/>
-              <w:rPr>
-                <w:sz w:val="24"/>
-              </w:rPr>
-            </w:pPr>
-          </w:p>
-        </w:tc>
-        <w:tc>
-          <w:tcPr>
-            <w:tcW w:w="2120" w:type="dxa"/>
-          </w:tcPr>
-          <w:p>
-            <w:pPr>
-              <w:jc w:val="center"/>
-              <w:cnfStyle w:val="000000100000" w:firstRow="0" w:lastRow="0" w:firstColumn="0" w:lastColumn="0" w:oddVBand="0" w:evenVBand="0" w:oddHBand="1" w:evenHBand="0" w:firstRowFirstColumn="0" w:firstRowLastColumn="0" w:lastRowFirstColumn="0" w:lastRowLastColumn="0"/>
-              <w:rPr>
-                <w:sz w:val="24"/>
-              </w:rPr>
-            </w:pPr>
-            <w:r>
-              <w:rPr>
-                <w:sz w:val="24"/>
-              </w:rPr>
-              <w:t>-</w:t>
-            </w:r>
-          </w:p>
-        </w:tc>
-        <w:tc>
-          <w:tcPr>
-            <w:tcW w:w="2346" w:type="dxa"/>
-          </w:tcPr>
-          <w:p>
-            <w:pPr>
-              <w:jc w:val="center"/>
-              <w:cnfStyle w:val="000000100000" w:firstRow="0" w:lastRow="0" w:firstColumn="0" w:lastColumn="0" w:oddVBand="0" w:evenVBand="0" w:oddHBand="1" w:evenHBand="0" w:firstRowFirstColumn="0" w:firstRowLastColumn="0" w:lastRowFirstColumn="0" w:lastRowLastColumn="0"/>
-              <w:rPr>
-                <w:sz w:val="24"/>
-              </w:rPr>
-            </w:pPr>
-            <w:r>
-              <w:rPr>
-                <w:sz w:val="24"/>
-              </w:rPr>
-              <w:t>X</w:t>
-            </w:r>
-          </w:p>
-        </w:tc>
-      </w:tr>
-      <w:tr>
-        <w:tc>
-          <w:tcPr>
-            <w:cnfStyle w:val="001000000000" w:firstRow="0" w:lastRow="0" w:firstColumn="1" w:lastColumn="0" w:oddVBand="0" w:evenVBand="0" w:oddHBand="0" w:evenHBand="0" w:firstRowFirstColumn="0" w:firstRowLastColumn="0" w:lastRowFirstColumn="0" w:lastRowLastColumn="0"/>
-            <w:tcW w:w="2702" w:type="dxa"/>
-          </w:tcPr>
-          <w:p>
-            <w:pPr>
-              <w:rPr>
-                <w:sz w:val="24"/>
-              </w:rPr>
-            </w:pPr>
-            <w:r>
-              <w:rPr>
-                <w:sz w:val="24"/>
-              </w:rPr>
-              <w:t xml:space="preserve">Metadaten </w:t>
-            </w:r>
-            <w:proofErr w:type="spellStart"/>
-            <w:r>
-              <w:rPr>
-                <w:sz w:val="24"/>
-              </w:rPr>
-              <w:t>to</w:t>
-            </w:r>
-            <w:proofErr w:type="spellEnd"/>
-            <w:r>
-              <w:rPr>
-                <w:sz w:val="24"/>
-              </w:rPr>
-              <w:t xml:space="preserve"> ERD</w:t>
-            </w:r>
-          </w:p>
-        </w:tc>
-        <w:tc>
-          <w:tcPr>
-            <w:tcW w:w="2120" w:type="dxa"/>
-          </w:tcPr>
-          <w:p>
-            <w:pPr>
-              <w:cnfStyle w:val="000000000000" w:firstRow="0" w:lastRow="0" w:firstColumn="0" w:lastColumn="0" w:oddVBand="0" w:evenVBand="0" w:oddHBand="0" w:evenHBand="0" w:firstRowFirstColumn="0" w:firstRowLastColumn="0" w:lastRowFirstColumn="0" w:lastRowLastColumn="0"/>
-              <w:rPr>
-                <w:sz w:val="24"/>
-              </w:rPr>
-            </w:pPr>
-          </w:p>
-        </w:tc>
-        <w:tc>
-          <w:tcPr>
-            <w:tcW w:w="2120" w:type="dxa"/>
-          </w:tcPr>
-          <w:p>
-            <w:pPr>
-              <w:jc w:val="center"/>
-              <w:cnfStyle w:val="000000000000" w:firstRow="0" w:lastRow="0" w:firstColumn="0" w:lastColumn="0" w:oddVBand="0" w:evenVBand="0" w:oddHBand="0" w:evenHBand="0" w:firstRowFirstColumn="0" w:firstRowLastColumn="0" w:lastRowFirstColumn="0" w:lastRowLastColumn="0"/>
-              <w:rPr>
-                <w:sz w:val="24"/>
-              </w:rPr>
-            </w:pPr>
-            <w:r>
-              <w:rPr>
-                <w:sz w:val="24"/>
-              </w:rPr>
-              <w:t>TODO</w:t>
-            </w:r>
-          </w:p>
-        </w:tc>
-        <w:tc>
-          <w:tcPr>
-            <w:tcW w:w="2346" w:type="dxa"/>
-          </w:tcPr>
-          <w:p>
-            <w:pPr>
-              <w:jc w:val="center"/>
-              <w:cnfStyle w:val="000000000000" w:firstRow="0" w:lastRow="0" w:firstColumn="0" w:lastColumn="0" w:oddVBand="0" w:evenVBand="0" w:oddHBand="0" w:evenHBand="0" w:firstRowFirstColumn="0" w:firstRowLastColumn="0" w:lastRowFirstColumn="0" w:lastRowLastColumn="0"/>
-              <w:rPr>
-                <w:sz w:val="24"/>
-              </w:rPr>
-            </w:pPr>
-            <w:r>
-              <w:rPr>
-                <w:sz w:val="24"/>
-              </w:rPr>
-              <w:t>X</w:t>
-            </w:r>
-          </w:p>
-        </w:tc>
-      </w:tr>
-      <w:tr>
-        <w:trPr>
-          <w:cnfStyle w:val="000000100000" w:firstRow="0" w:lastRow="0" w:firstColumn="0" w:lastColumn="0" w:oddVBand="0" w:evenVBand="0" w:oddHBand="1" w:evenHBand="0" w:firstRowFirstColumn="0" w:firstRowLastColumn="0" w:lastRowFirstColumn="0" w:lastRowLastColumn="0"/>
-        </w:trPr>
-        <w:tc>
-          <w:tcPr>
-            <w:cnfStyle w:val="001000000000" w:firstRow="0" w:lastRow="0" w:firstColumn="1" w:lastColumn="0" w:oddVBand="0" w:evenVBand="0" w:oddHBand="0" w:evenHBand="0" w:firstRowFirstColumn="0" w:firstRowLastColumn="0" w:lastRowFirstColumn="0" w:lastRowLastColumn="0"/>
-            <w:tcW w:w="2702" w:type="dxa"/>
-          </w:tcPr>
-          <w:p>
-            <w:pPr>
-              <w:rPr>
-                <w:sz w:val="24"/>
-              </w:rPr>
-            </w:pPr>
-            <w:r>
-              <w:rPr>
-                <w:sz w:val="24"/>
-              </w:rPr>
-              <w:t>Doku erweitern</w:t>
-            </w:r>
-          </w:p>
-        </w:tc>
-        <w:tc>
-          <w:tcPr>
-            <w:tcW w:w="2120" w:type="dxa"/>
-          </w:tcPr>
-          <w:p>
-            <w:pPr>
-              <w:cnfStyle w:val="000000100000" w:firstRow="0" w:lastRow="0" w:firstColumn="0" w:lastColumn="0" w:oddVBand="0" w:evenVBand="0" w:oddHBand="1" w:evenHBand="0" w:firstRowFirstColumn="0" w:firstRowLastColumn="0" w:lastRowFirstColumn="0" w:lastRowLastColumn="0"/>
-              <w:rPr>
-                <w:sz w:val="24"/>
-              </w:rPr>
-            </w:pPr>
-          </w:p>
-        </w:tc>
-        <w:tc>
-          <w:tcPr>
-            <w:tcW w:w="2120" w:type="dxa"/>
-          </w:tcPr>
-          <w:p>
-            <w:pPr>
-              <w:jc w:val="center"/>
-              <w:cnfStyle w:val="000000100000" w:firstRow="0" w:lastRow="0" w:firstColumn="0" w:lastColumn="0" w:oddVBand="0" w:evenVBand="0" w:oddHBand="1" w:evenHBand="0" w:firstRowFirstColumn="0" w:firstRowLastColumn="0" w:lastRowFirstColumn="0" w:lastRowLastColumn="0"/>
-              <w:rPr>
-                <w:sz w:val="24"/>
-              </w:rPr>
-            </w:pPr>
-            <w:r>
-              <w:rPr>
-                <w:sz w:val="24"/>
-              </w:rPr>
-              <w:t>-</w:t>
-            </w:r>
-          </w:p>
-        </w:tc>
-        <w:tc>
-          <w:tcPr>
-            <w:tcW w:w="2346" w:type="dxa"/>
-          </w:tcPr>
-          <w:p>
-            <w:pPr>
-              <w:jc w:val="center"/>
-              <w:cnfStyle w:val="000000100000" w:firstRow="0" w:lastRow="0" w:firstColumn="0" w:lastColumn="0" w:oddVBand="0" w:evenVBand="0" w:oddHBand="1" w:evenHBand="0" w:firstRowFirstColumn="0" w:firstRowLastColumn="0" w:lastRowFirstColumn="0" w:lastRowLastColumn="0"/>
-              <w:rPr>
-                <w:sz w:val="24"/>
-              </w:rPr>
-            </w:pPr>
-            <w:r>
-              <w:rPr>
-                <w:sz w:val="24"/>
-              </w:rPr>
-              <w:t>X</w:t>
-            </w:r>
-          </w:p>
-        </w:tc>
-      </w:tr>
-      <w:tr>
-        <w:tc>
-          <w:tcPr>
-            <w:cnfStyle w:val="001000000000" w:firstRow="0" w:lastRow="0" w:firstColumn="1" w:lastColumn="0" w:oddVBand="0" w:evenVBand="0" w:oddHBand="0" w:evenHBand="0" w:firstRowFirstColumn="0" w:firstRowLastColumn="0" w:lastRowFirstColumn="0" w:lastRowLastColumn="0"/>
-            <w:tcW w:w="2702" w:type="dxa"/>
-          </w:tcPr>
-          <w:p>
-            <w:pPr>
-              <w:rPr>
-                <w:sz w:val="24"/>
-              </w:rPr>
-            </w:pPr>
-            <w:proofErr w:type="spellStart"/>
-            <w:r>
-              <w:rPr>
-                <w:sz w:val="24"/>
-              </w:rPr>
-              <w:t>Gradle</w:t>
-            </w:r>
-            <w:proofErr w:type="spellEnd"/>
-          </w:p>
-        </w:tc>
-        <w:tc>
-          <w:tcPr>
-            <w:tcW w:w="2120" w:type="dxa"/>
-          </w:tcPr>
-          <w:p>
-            <w:pPr>
-              <w:cnfStyle w:val="000000000000" w:firstRow="0" w:lastRow="0" w:firstColumn="0" w:lastColumn="0" w:oddVBand="0" w:evenVBand="0" w:oddHBand="0" w:evenHBand="0" w:firstRowFirstColumn="0" w:firstRowLastColumn="0" w:lastRowFirstColumn="0" w:lastRowLastColumn="0"/>
-              <w:rPr>
-                <w:sz w:val="24"/>
-              </w:rPr>
-            </w:pPr>
-          </w:p>
-        </w:tc>
-        <w:tc>
-          <w:tcPr>
-            <w:tcW w:w="2120" w:type="dxa"/>
-          </w:tcPr>
-          <w:p>
-            <w:pPr>
-              <w:jc w:val="center"/>
-              <w:cnfStyle w:val="000000000000" w:firstRow="0" w:lastRow="0" w:firstColumn="0" w:lastColumn="0" w:oddVBand="0" w:evenVBand="0" w:oddHBand="0" w:evenHBand="0" w:firstRowFirstColumn="0" w:firstRowLastColumn="0" w:lastRowFirstColumn="0" w:lastRowLastColumn="0"/>
-              <w:rPr>
-                <w:sz w:val="24"/>
-              </w:rPr>
-            </w:pPr>
-            <w:r>
-              <w:rPr>
-                <w:sz w:val="24"/>
-              </w:rPr>
-              <w:t>-</w:t>
-            </w:r>
-          </w:p>
-        </w:tc>
-        <w:tc>
-          <w:tcPr>
-            <w:tcW w:w="2346" w:type="dxa"/>
-          </w:tcPr>
-          <w:p>
-            <w:pPr>
-              <w:jc w:val="center"/>
-              <w:cnfStyle w:val="000000000000" w:firstRow="0" w:lastRow="0" w:firstColumn="0" w:lastColumn="0" w:oddVBand="0" w:evenVBand="0" w:oddHBand="0" w:evenHBand="0" w:firstRowFirstColumn="0" w:firstRowLastColumn="0" w:lastRowFirstColumn="0" w:lastRowLastColumn="0"/>
-              <w:rPr>
-                <w:sz w:val="24"/>
-              </w:rPr>
-            </w:pPr>
-            <w:r>
-              <w:rPr>
-                <w:sz w:val="24"/>
-              </w:rPr>
-              <w:t>X</w:t>
-            </w:r>
-            <w:bookmarkStart w:id="3" w:name="_GoBack"/>
-            <w:bookmarkEnd w:id="3"/>
-          </w:p>
-        </w:tc>
-      </w:tr>
-    </w:tbl>
-    <w:p/>
+      <w:bookmarkEnd w:id="3"/>
+    </w:p>
     <w:p>
       <w:pPr>
         <w:pStyle w:val="berschrift1"/>
       </w:pPr>
-      <w:bookmarkStart w:id="4" w:name="_Toc408989534"/>
-      <w:r>
-        <w:t>Zeitaufzeichnung</w:t>
-      </w:r>
-      <w:bookmarkEnd w:id="4"/>
-    </w:p>
-    <w:tbl>
-      <w:tblPr>
-        <w:tblStyle w:val="HelleSchattierung-Akzent1"/>
-        <w:tblW w:w="0" w:type="auto"/>
-        <w:tblLook w:val="04A0" w:firstRow="1" w:lastRow="0" w:firstColumn="1" w:lastColumn="0" w:noHBand="0" w:noVBand="1"/>
-      </w:tblPr>
-      <w:tblGrid>
-        <w:gridCol w:w="3070"/>
-        <w:gridCol w:w="3071"/>
-        <w:gridCol w:w="3071"/>
-      </w:tblGrid>
-      <w:tr>
-        <w:trPr>
-          <w:cnfStyle w:val="100000000000" w:firstRow="1" w:lastRow="0" w:firstColumn="0" w:lastColumn="0" w:oddVBand="0" w:evenVBand="0" w:oddHBand="0" w:evenHBand="0" w:firstRowFirstColumn="0" w:firstRowLastColumn="0" w:lastRowFirstColumn="0" w:lastRowLastColumn="0"/>
-        </w:trPr>
-        <w:tc>
-          <w:tcPr>
-            <w:cnfStyle w:val="001000000000" w:firstRow="0" w:lastRow="0" w:firstColumn="1" w:lastColumn="0" w:oddVBand="0" w:evenVBand="0" w:oddHBand="0" w:evenHBand="0" w:firstRowFirstColumn="0" w:firstRowLastColumn="0" w:lastRowFirstColumn="0" w:lastRowLastColumn="0"/>
-            <w:tcW w:w="3070" w:type="dxa"/>
-          </w:tcPr>
-          <w:p>
-            <w:pPr>
-              <w:rPr>
-                <w:sz w:val="24"/>
-              </w:rPr>
-            </w:pPr>
-            <w:r>
-              <w:rPr>
-                <w:sz w:val="24"/>
-              </w:rPr>
-              <w:t>Beschreibung</w:t>
-            </w:r>
-          </w:p>
-        </w:tc>
-        <w:tc>
-          <w:tcPr>
-            <w:tcW w:w="3071" w:type="dxa"/>
-          </w:tcPr>
-          <w:p>
-            <w:pPr>
-              <w:cnfStyle w:val="100000000000" w:firstRow="1" w:lastRow="0" w:firstColumn="0" w:lastColumn="0" w:oddVBand="0" w:evenVBand="0" w:oddHBand="0" w:evenHBand="0" w:firstRowFirstColumn="0" w:firstRowLastColumn="0" w:lastRowFirstColumn="0" w:lastRowLastColumn="0"/>
-              <w:rPr>
-                <w:sz w:val="24"/>
-              </w:rPr>
-            </w:pPr>
-            <w:r>
-              <w:rPr>
-                <w:sz w:val="24"/>
-              </w:rPr>
-              <w:t>Geschätzt</w:t>
-            </w:r>
-          </w:p>
-        </w:tc>
-        <w:tc>
-          <w:tcPr>
-            <w:tcW w:w="3071" w:type="dxa"/>
-          </w:tcPr>
-          <w:p>
-            <w:pPr>
-              <w:cnfStyle w:val="100000000000" w:firstRow="1" w:lastRow="0" w:firstColumn="0" w:lastColumn="0" w:oddVBand="0" w:evenVBand="0" w:oddHBand="0" w:evenHBand="0" w:firstRowFirstColumn="0" w:firstRowLastColumn="0" w:lastRowFirstColumn="0" w:lastRowLastColumn="0"/>
-              <w:rPr>
-                <w:sz w:val="24"/>
-              </w:rPr>
-            </w:pPr>
-            <w:r>
-              <w:rPr>
-                <w:sz w:val="24"/>
-              </w:rPr>
-              <w:t>Aktuell</w:t>
-            </w:r>
-          </w:p>
-        </w:tc>
-      </w:tr>
-      <w:tr>
-        <w:trPr>
-          <w:cnfStyle w:val="000000100000" w:firstRow="0" w:lastRow="0" w:firstColumn="0" w:lastColumn="0" w:oddVBand="0" w:evenVBand="0" w:oddHBand="1" w:evenHBand="0" w:firstRowFirstColumn="0" w:firstRowLastColumn="0" w:lastRowFirstColumn="0" w:lastRowLastColumn="0"/>
-        </w:trPr>
-        <w:tc>
-          <w:tcPr>
-            <w:cnfStyle w:val="001000000000" w:firstRow="0" w:lastRow="0" w:firstColumn="1" w:lastColumn="0" w:oddVBand="0" w:evenVBand="0" w:oddHBand="0" w:evenHBand="0" w:firstRowFirstColumn="0" w:firstRowLastColumn="0" w:lastRowFirstColumn="0" w:lastRowLastColumn="0"/>
-            <w:tcW w:w="3070" w:type="dxa"/>
-          </w:tcPr>
-          <w:p>
-            <w:pPr>
-              <w:rPr>
-                <w:sz w:val="24"/>
-              </w:rPr>
-            </w:pPr>
-            <w:r>
-              <w:rPr>
-                <w:sz w:val="24"/>
-              </w:rPr>
-              <w:t>UML</w:t>
-            </w:r>
-          </w:p>
-        </w:tc>
-        <w:tc>
-          <w:tcPr>
-            <w:tcW w:w="3071" w:type="dxa"/>
-          </w:tcPr>
-          <w:p>
-            <w:pPr>
-              <w:cnfStyle w:val="000000100000" w:firstRow="0" w:lastRow="0" w:firstColumn="0" w:lastColumn="0" w:oddVBand="0" w:evenVBand="0" w:oddHBand="1" w:evenHBand="0" w:firstRowFirstColumn="0" w:firstRowLastColumn="0" w:lastRowFirstColumn="0" w:lastRowLastColumn="0"/>
-              <w:rPr>
-                <w:sz w:val="24"/>
-              </w:rPr>
-            </w:pPr>
-            <w:r>
-              <w:rPr>
-                <w:sz w:val="24"/>
-              </w:rPr>
-              <w:t>2h</w:t>
-            </w:r>
-          </w:p>
-        </w:tc>
-        <w:tc>
-          <w:tcPr>
-            <w:tcW w:w="3071" w:type="dxa"/>
-          </w:tcPr>
-          <w:p>
-            <w:pPr>
-              <w:cnfStyle w:val="000000100000" w:firstRow="0" w:lastRow="0" w:firstColumn="0" w:lastColumn="0" w:oddVBand="0" w:evenVBand="0" w:oddHBand="1" w:evenHBand="0" w:firstRowFirstColumn="0" w:firstRowLastColumn="0" w:lastRowFirstColumn="0" w:lastRowLastColumn="0"/>
-              <w:rPr>
-                <w:sz w:val="24"/>
-              </w:rPr>
-            </w:pPr>
-          </w:p>
-        </w:tc>
-      </w:tr>
-      <w:tr>
-        <w:tc>
-          <w:tcPr>
-            <w:cnfStyle w:val="001000000000" w:firstRow="0" w:lastRow="0" w:firstColumn="1" w:lastColumn="0" w:oddVBand="0" w:evenVBand="0" w:oddHBand="0" w:evenHBand="0" w:firstRowFirstColumn="0" w:firstRowLastColumn="0" w:lastRowFirstColumn="0" w:lastRowLastColumn="0"/>
-            <w:tcW w:w="3070" w:type="dxa"/>
-          </w:tcPr>
-          <w:p>
-            <w:pPr>
-              <w:rPr>
-                <w:sz w:val="24"/>
-              </w:rPr>
-            </w:pPr>
-            <w:r>
-              <w:rPr>
-                <w:sz w:val="24"/>
-              </w:rPr>
-              <w:t>Requirementsanalyse</w:t>
-            </w:r>
-          </w:p>
-        </w:tc>
-        <w:tc>
-          <w:tcPr>
-            <w:tcW w:w="3071" w:type="dxa"/>
-          </w:tcPr>
-          <w:p>
-            <w:pPr>
-              <w:cnfStyle w:val="000000000000" w:firstRow="0" w:lastRow="0" w:firstColumn="0" w:lastColumn="0" w:oddVBand="0" w:evenVBand="0" w:oddHBand="0" w:evenHBand="0" w:firstRowFirstColumn="0" w:firstRowLastColumn="0" w:lastRowFirstColumn="0" w:lastRowLastColumn="0"/>
-              <w:rPr>
-                <w:sz w:val="24"/>
-              </w:rPr>
-            </w:pPr>
-            <w:r>
-              <w:rPr>
-                <w:sz w:val="24"/>
-              </w:rPr>
-              <w:t>0.5h</w:t>
-            </w:r>
-          </w:p>
-        </w:tc>
-        <w:tc>
-          <w:tcPr>
-            <w:tcW w:w="3071" w:type="dxa"/>
-          </w:tcPr>
-          <w:p>
-            <w:pPr>
-              <w:cnfStyle w:val="000000000000" w:firstRow="0" w:lastRow="0" w:firstColumn="0" w:lastColumn="0" w:oddVBand="0" w:evenVBand="0" w:oddHBand="0" w:evenHBand="0" w:firstRowFirstColumn="0" w:firstRowLastColumn="0" w:lastRowFirstColumn="0" w:lastRowLastColumn="0"/>
-              <w:rPr>
-                <w:sz w:val="24"/>
-              </w:rPr>
-            </w:pPr>
-          </w:p>
-        </w:tc>
-      </w:tr>
-      <w:tr>
-        <w:trPr>
-          <w:cnfStyle w:val="000000100000" w:firstRow="0" w:lastRow="0" w:firstColumn="0" w:lastColumn="0" w:oddVBand="0" w:evenVBand="0" w:oddHBand="1" w:evenHBand="0" w:firstRowFirstColumn="0" w:firstRowLastColumn="0" w:lastRowFirstColumn="0" w:lastRowLastColumn="0"/>
-        </w:trPr>
-        <w:tc>
-          <w:tcPr>
-            <w:cnfStyle w:val="001000000000" w:firstRow="0" w:lastRow="0" w:firstColumn="1" w:lastColumn="0" w:oddVBand="0" w:evenVBand="0" w:oddHBand="0" w:evenHBand="0" w:firstRowFirstColumn="0" w:firstRowLastColumn="0" w:lastRowFirstColumn="0" w:lastRowLastColumn="0"/>
-            <w:tcW w:w="3070" w:type="dxa"/>
-          </w:tcPr>
-          <w:p>
-            <w:pPr>
-              <w:rPr>
-                <w:sz w:val="24"/>
-              </w:rPr>
-            </w:pPr>
-            <w:r>
-              <w:rPr>
-                <w:sz w:val="24"/>
-              </w:rPr>
-              <w:t>Parameter entgegennehmen</w:t>
-            </w:r>
-          </w:p>
-        </w:tc>
-        <w:tc>
-          <w:tcPr>
-            <w:tcW w:w="3071" w:type="dxa"/>
-          </w:tcPr>
-          <w:p>
-            <w:pPr>
-              <w:cnfStyle w:val="000000100000" w:firstRow="0" w:lastRow="0" w:firstColumn="0" w:lastColumn="0" w:oddVBand="0" w:evenVBand="0" w:oddHBand="1" w:evenHBand="0" w:firstRowFirstColumn="0" w:firstRowLastColumn="0" w:lastRowFirstColumn="0" w:lastRowLastColumn="0"/>
-              <w:rPr>
-                <w:sz w:val="24"/>
-              </w:rPr>
-            </w:pPr>
-            <w:r>
-              <w:rPr>
-                <w:sz w:val="24"/>
-              </w:rPr>
-              <w:t>0.1h</w:t>
-            </w:r>
-          </w:p>
-        </w:tc>
-        <w:tc>
-          <w:tcPr>
-            <w:tcW w:w="3071" w:type="dxa"/>
-          </w:tcPr>
-          <w:p>
-            <w:pPr>
-              <w:cnfStyle w:val="000000100000" w:firstRow="0" w:lastRow="0" w:firstColumn="0" w:lastColumn="0" w:oddVBand="0" w:evenVBand="0" w:oddHBand="1" w:evenHBand="0" w:firstRowFirstColumn="0" w:firstRowLastColumn="0" w:lastRowFirstColumn="0" w:lastRowLastColumn="0"/>
-              <w:rPr>
-                <w:sz w:val="24"/>
-              </w:rPr>
-            </w:pPr>
-            <w:r>
-              <w:rPr>
-                <w:sz w:val="24"/>
-              </w:rPr>
-              <w:t xml:space="preserve">Fock </w:t>
-            </w:r>
-            <w:r>
-              <w:rPr>
-                <w:sz w:val="24"/>
-              </w:rPr>
-              <w:sym w:font="Wingdings" w:char="F0E8"/>
-            </w:r>
-            <w:r>
-              <w:rPr>
-                <w:sz w:val="24"/>
-              </w:rPr>
-              <w:t xml:space="preserve"> 0.1h</w:t>
-            </w:r>
-          </w:p>
-        </w:tc>
-      </w:tr>
-      <w:tr>
-        <w:tc>
-          <w:tcPr>
-            <w:cnfStyle w:val="001000000000" w:firstRow="0" w:lastRow="0" w:firstColumn="1" w:lastColumn="0" w:oddVBand="0" w:evenVBand="0" w:oddHBand="0" w:evenHBand="0" w:firstRowFirstColumn="0" w:firstRowLastColumn="0" w:lastRowFirstColumn="0" w:lastRowLastColumn="0"/>
-            <w:tcW w:w="3070" w:type="dxa"/>
-          </w:tcPr>
-          <w:p>
-            <w:pPr>
-              <w:rPr>
-                <w:sz w:val="24"/>
-              </w:rPr>
-            </w:pPr>
-            <w:r>
-              <w:rPr>
-                <w:sz w:val="24"/>
-              </w:rPr>
-              <w:t>Verbindung mit Datenbank</w:t>
-            </w:r>
-          </w:p>
-        </w:tc>
-        <w:tc>
-          <w:tcPr>
-            <w:tcW w:w="3071" w:type="dxa"/>
-          </w:tcPr>
-          <w:p>
-            <w:pPr>
-              <w:cnfStyle w:val="000000000000" w:firstRow="0" w:lastRow="0" w:firstColumn="0" w:lastColumn="0" w:oddVBand="0" w:evenVBand="0" w:oddHBand="0" w:evenHBand="0" w:firstRowFirstColumn="0" w:firstRowLastColumn="0" w:lastRowFirstColumn="0" w:lastRowLastColumn="0"/>
-              <w:rPr>
-                <w:sz w:val="24"/>
-              </w:rPr>
-            </w:pPr>
-            <w:r>
-              <w:rPr>
-                <w:sz w:val="24"/>
-              </w:rPr>
-              <w:t>0.1h</w:t>
-            </w:r>
-          </w:p>
-        </w:tc>
-        <w:tc>
-          <w:tcPr>
-            <w:tcW w:w="3071" w:type="dxa"/>
-          </w:tcPr>
-          <w:p>
-            <w:pPr>
-              <w:cnfStyle w:val="000000000000" w:firstRow="0" w:lastRow="0" w:firstColumn="0" w:lastColumn="0" w:oddVBand="0" w:evenVBand="0" w:oddHBand="0" w:evenHBand="0" w:firstRowFirstColumn="0" w:firstRowLastColumn="0" w:lastRowFirstColumn="0" w:lastRowLastColumn="0"/>
-              <w:rPr>
-                <w:sz w:val="24"/>
-              </w:rPr>
-            </w:pPr>
-            <w:r>
-              <w:rPr>
-                <w:sz w:val="24"/>
-              </w:rPr>
-              <w:t xml:space="preserve">Fock </w:t>
-            </w:r>
-            <w:r>
-              <w:rPr>
-                <w:sz w:val="24"/>
-              </w:rPr>
-              <w:sym w:font="Wingdings" w:char="F0E8"/>
-            </w:r>
-            <w:r>
-              <w:rPr>
-                <w:sz w:val="24"/>
-              </w:rPr>
-              <w:t xml:space="preserve"> 0.1h</w:t>
-            </w:r>
-          </w:p>
-        </w:tc>
-      </w:tr>
-      <w:tr>
-        <w:trPr>
-          <w:cnfStyle w:val="000000100000" w:firstRow="0" w:lastRow="0" w:firstColumn="0" w:lastColumn="0" w:oddVBand="0" w:evenVBand="0" w:oddHBand="1" w:evenHBand="0" w:firstRowFirstColumn="0" w:firstRowLastColumn="0" w:lastRowFirstColumn="0" w:lastRowLastColumn="0"/>
-        </w:trPr>
-        <w:tc>
-          <w:tcPr>
-            <w:cnfStyle w:val="001000000000" w:firstRow="0" w:lastRow="0" w:firstColumn="1" w:lastColumn="0" w:oddVBand="0" w:evenVBand="0" w:oddHBand="0" w:evenHBand="0" w:firstRowFirstColumn="0" w:firstRowLastColumn="0" w:lastRowFirstColumn="0" w:lastRowLastColumn="0"/>
-            <w:tcW w:w="3070" w:type="dxa"/>
-          </w:tcPr>
-          <w:p>
-            <w:pPr>
-              <w:rPr>
-                <w:sz w:val="24"/>
-              </w:rPr>
-            </w:pPr>
-            <w:r>
-              <w:rPr>
-                <w:sz w:val="24"/>
-              </w:rPr>
-              <w:t>Metadaten auslesen</w:t>
-            </w:r>
-          </w:p>
-        </w:tc>
-        <w:tc>
-          <w:tcPr>
-            <w:tcW w:w="3071" w:type="dxa"/>
-          </w:tcPr>
-          <w:p>
-            <w:pPr>
-              <w:cnfStyle w:val="000000100000" w:firstRow="0" w:lastRow="0" w:firstColumn="0" w:lastColumn="0" w:oddVBand="0" w:evenVBand="0" w:oddHBand="1" w:evenHBand="0" w:firstRowFirstColumn="0" w:firstRowLastColumn="0" w:lastRowFirstColumn="0" w:lastRowLastColumn="0"/>
-              <w:rPr>
-                <w:sz w:val="24"/>
-              </w:rPr>
-            </w:pPr>
-          </w:p>
-        </w:tc>
-        <w:tc>
-          <w:tcPr>
-            <w:tcW w:w="3071" w:type="dxa"/>
-          </w:tcPr>
-          <w:p>
-            <w:pPr>
-              <w:cnfStyle w:val="000000100000" w:firstRow="0" w:lastRow="0" w:firstColumn="0" w:lastColumn="0" w:oddVBand="0" w:evenVBand="0" w:oddHBand="1" w:evenHBand="0" w:firstRowFirstColumn="0" w:firstRowLastColumn="0" w:lastRowFirstColumn="0" w:lastRowLastColumn="0"/>
-              <w:rPr>
-                <w:sz w:val="24"/>
-              </w:rPr>
-            </w:pPr>
-          </w:p>
-        </w:tc>
-      </w:tr>
-      <w:tr>
-        <w:tc>
-          <w:tcPr>
-            <w:cnfStyle w:val="001000000000" w:firstRow="0" w:lastRow="0" w:firstColumn="1" w:lastColumn="0" w:oddVBand="0" w:evenVBand="0" w:oddHBand="0" w:evenHBand="0" w:firstRowFirstColumn="0" w:firstRowLastColumn="0" w:lastRowFirstColumn="0" w:lastRowLastColumn="0"/>
-            <w:tcW w:w="3070" w:type="dxa"/>
-          </w:tcPr>
-          <w:p>
-            <w:pPr>
-              <w:rPr>
-                <w:sz w:val="24"/>
-              </w:rPr>
-            </w:pPr>
-            <w:r>
-              <w:rPr>
-                <w:sz w:val="24"/>
-              </w:rPr>
-              <w:t>Metadaten aufbereiten</w:t>
-            </w:r>
-          </w:p>
-        </w:tc>
-        <w:tc>
-          <w:tcPr>
-            <w:tcW w:w="3071" w:type="dxa"/>
-          </w:tcPr>
-          <w:p>
-            <w:pPr>
-              <w:cnfStyle w:val="000000000000" w:firstRow="0" w:lastRow="0" w:firstColumn="0" w:lastColumn="0" w:oddVBand="0" w:evenVBand="0" w:oddHBand="0" w:evenHBand="0" w:firstRowFirstColumn="0" w:firstRowLastColumn="0" w:lastRowFirstColumn="0" w:lastRowLastColumn="0"/>
-              <w:rPr>
-                <w:sz w:val="24"/>
-              </w:rPr>
-            </w:pPr>
-          </w:p>
-        </w:tc>
-        <w:tc>
-          <w:tcPr>
-            <w:tcW w:w="3071" w:type="dxa"/>
-          </w:tcPr>
-          <w:p>
-            <w:pPr>
-              <w:cnfStyle w:val="000000000000" w:firstRow="0" w:lastRow="0" w:firstColumn="0" w:lastColumn="0" w:oddVBand="0" w:evenVBand="0" w:oddHBand="0" w:evenHBand="0" w:firstRowFirstColumn="0" w:firstRowLastColumn="0" w:lastRowFirstColumn="0" w:lastRowLastColumn="0"/>
-              <w:rPr>
-                <w:sz w:val="24"/>
-              </w:rPr>
-            </w:pPr>
-          </w:p>
-        </w:tc>
-      </w:tr>
-      <w:tr>
-        <w:trPr>
-          <w:cnfStyle w:val="000000100000" w:firstRow="0" w:lastRow="0" w:firstColumn="0" w:lastColumn="0" w:oddVBand="0" w:evenVBand="0" w:oddHBand="1" w:evenHBand="0" w:firstRowFirstColumn="0" w:firstRowLastColumn="0" w:lastRowFirstColumn="0" w:lastRowLastColumn="0"/>
-        </w:trPr>
-        <w:tc>
-          <w:tcPr>
-            <w:cnfStyle w:val="001000000000" w:firstRow="0" w:lastRow="0" w:firstColumn="1" w:lastColumn="0" w:oddVBand="0" w:evenVBand="0" w:oddHBand="0" w:evenHBand="0" w:firstRowFirstColumn="0" w:firstRowLastColumn="0" w:lastRowFirstColumn="0" w:lastRowLastColumn="0"/>
-            <w:tcW w:w="3070" w:type="dxa"/>
-          </w:tcPr>
-          <w:p>
-            <w:pPr>
-              <w:rPr>
-                <w:sz w:val="24"/>
-              </w:rPr>
-            </w:pPr>
-            <w:r>
-              <w:rPr>
-                <w:sz w:val="24"/>
-              </w:rPr>
-              <w:t>Metadaten verarbeiten</w:t>
-            </w:r>
-          </w:p>
-        </w:tc>
-        <w:tc>
-          <w:tcPr>
-            <w:tcW w:w="3071" w:type="dxa"/>
-          </w:tcPr>
-          <w:p>
-            <w:pPr>
-              <w:cnfStyle w:val="000000100000" w:firstRow="0" w:lastRow="0" w:firstColumn="0" w:lastColumn="0" w:oddVBand="0" w:evenVBand="0" w:oddHBand="1" w:evenHBand="0" w:firstRowFirstColumn="0" w:firstRowLastColumn="0" w:lastRowFirstColumn="0" w:lastRowLastColumn="0"/>
-              <w:rPr>
-                <w:sz w:val="24"/>
-              </w:rPr>
-            </w:pPr>
-          </w:p>
-        </w:tc>
-        <w:tc>
-          <w:tcPr>
-            <w:tcW w:w="3071" w:type="dxa"/>
-          </w:tcPr>
-          <w:p>
-            <w:pPr>
-              <w:cnfStyle w:val="000000100000" w:firstRow="0" w:lastRow="0" w:firstColumn="0" w:lastColumn="0" w:oddVBand="0" w:evenVBand="0" w:oddHBand="1" w:evenHBand="0" w:firstRowFirstColumn="0" w:firstRowLastColumn="0" w:lastRowFirstColumn="0" w:lastRowLastColumn="0"/>
-              <w:rPr>
-                <w:sz w:val="24"/>
-              </w:rPr>
-            </w:pPr>
-          </w:p>
-        </w:tc>
-      </w:tr>
-      <w:tr>
-        <w:tc>
-          <w:tcPr>
-            <w:cnfStyle w:val="001000000000" w:firstRow="0" w:lastRow="0" w:firstColumn="1" w:lastColumn="0" w:oddVBand="0" w:evenVBand="0" w:oddHBand="0" w:evenHBand="0" w:firstRowFirstColumn="0" w:firstRowLastColumn="0" w:lastRowFirstColumn="0" w:lastRowLastColumn="0"/>
-            <w:tcW w:w="3070" w:type="dxa"/>
-          </w:tcPr>
-          <w:p>
-            <w:pPr>
-              <w:rPr>
-                <w:sz w:val="24"/>
-              </w:rPr>
-            </w:pPr>
-          </w:p>
-        </w:tc>
-        <w:tc>
-          <w:tcPr>
-            <w:tcW w:w="3071" w:type="dxa"/>
-          </w:tcPr>
-          <w:p>
-            <w:pPr>
-              <w:cnfStyle w:val="000000000000" w:firstRow="0" w:lastRow="0" w:firstColumn="0" w:lastColumn="0" w:oddVBand="0" w:evenVBand="0" w:oddHBand="0" w:evenHBand="0" w:firstRowFirstColumn="0" w:firstRowLastColumn="0" w:lastRowFirstColumn="0" w:lastRowLastColumn="0"/>
-              <w:rPr>
-                <w:sz w:val="24"/>
-              </w:rPr>
-            </w:pPr>
-          </w:p>
-        </w:tc>
-        <w:tc>
-          <w:tcPr>
-            <w:tcW w:w="3071" w:type="dxa"/>
-          </w:tcPr>
-          <w:p>
-            <w:pPr>
-              <w:cnfStyle w:val="000000000000" w:firstRow="0" w:lastRow="0" w:firstColumn="0" w:lastColumn="0" w:oddVBand="0" w:evenVBand="0" w:oddHBand="0" w:evenHBand="0" w:firstRowFirstColumn="0" w:firstRowLastColumn="0" w:lastRowFirstColumn="0" w:lastRowLastColumn="0"/>
-              <w:rPr>
-                <w:sz w:val="24"/>
-              </w:rPr>
-            </w:pPr>
-          </w:p>
-        </w:tc>
-      </w:tr>
-    </w:tbl>
-    <w:p>
-      <w:pPr>
-        <w:pStyle w:val="berschrift1"/>
-      </w:pPr>
-      <w:r>
-        <w:br w:type="page"/>
-      </w:r>
-    </w:p>
-    <w:p>
-      <w:pPr>
-        <w:pStyle w:val="berschrift1"/>
-      </w:pPr>
-      <w:bookmarkStart w:id="5" w:name="_Toc408989535"/>
-      <w:r>
-        <w:lastRenderedPageBreak/>
-        <w:t>UML</w:t>
-      </w:r>
     </w:p>
     <w:p>
       <w:pPr>
@@ -3530,11 +2008,110 @@
       <w:pPr>
         <w:pStyle w:val="berschrift1"/>
       </w:pPr>
+      <w:bookmarkStart w:id="4" w:name="_Toc413782985"/>
+      <w:r>
+        <w:lastRenderedPageBreak/>
+        <w:t>Design</w:t>
+      </w:r>
+      <w:bookmarkEnd w:id="4"/>
+    </w:p>
+    <w:p>
+      <w:r>
+        <w:rPr>
+          <w:noProof/>
+          <w:lang w:eastAsia="de-AT"/>
+        </w:rPr>
+        <w:drawing>
+          <wp:anchor distT="0" distB="0" distL="114300" distR="114300" simplePos="0" relativeHeight="251658240" behindDoc="1" locked="0" layoutInCell="1" allowOverlap="1">
+            <wp:simplePos x="0" y="0"/>
+            <wp:positionH relativeFrom="column">
+              <wp:posOffset>-780154</wp:posOffset>
+            </wp:positionH>
+            <wp:positionV relativeFrom="paragraph">
+              <wp:posOffset>124952</wp:posOffset>
+            </wp:positionV>
+            <wp:extent cx="7368300" cy="4862557"/>
+            <wp:effectExtent l="0" t="0" r="4445" b="0"/>
+            <wp:wrapNone/>
+            <wp:docPr id="1" name="Grafik 1" descr="C:\Users\FOCK\OneDrive\TGM_2014_2015\INSY\ListBorko\Aufgaben\Salto\Class Diagram1.png"/>
+            <wp:cNvGraphicFramePr>
+              <a:graphicFrameLocks xmlns:a="http://schemas.openxmlformats.org/drawingml/2006/main" noChangeAspect="1"/>
+            </wp:cNvGraphicFramePr>
+            <a:graphic xmlns:a="http://schemas.openxmlformats.org/drawingml/2006/main">
+              <a:graphicData uri="http://schemas.openxmlformats.org/drawingml/2006/picture">
+                <pic:pic xmlns:pic="http://schemas.openxmlformats.org/drawingml/2006/picture">
+                  <pic:nvPicPr>
+                    <pic:cNvPr id="0" name="Picture 3" descr="C:\Users\FOCK\OneDrive\TGM_2014_2015\INSY\ListBorko\Aufgaben\Salto\Class Diagram1.png"/>
+                    <pic:cNvPicPr>
+                      <a:picLocks noChangeAspect="1" noChangeArrowheads="1"/>
+                    </pic:cNvPicPr>
+                  </pic:nvPicPr>
+                  <pic:blipFill>
+                    <a:blip r:embed="rId10" cstate="print">
+                      <a:extLst>
+                        <a:ext uri="{28A0092B-C50C-407E-A947-70E740481C1C}">
+                          <a14:useLocalDpi xmlns:a14="http://schemas.microsoft.com/office/drawing/2010/main" val="0"/>
+                        </a:ext>
+                      </a:extLst>
+                    </a:blip>
+                    <a:srcRect/>
+                    <a:stretch>
+                      <a:fillRect/>
+                    </a:stretch>
+                  </pic:blipFill>
+                  <pic:spPr bwMode="auto">
+                    <a:xfrm>
+                      <a:off x="0" y="0"/>
+                      <a:ext cx="7367898" cy="4862292"/>
+                    </a:xfrm>
+                    <a:prstGeom prst="rect">
+                      <a:avLst/>
+                    </a:prstGeom>
+                    <a:noFill/>
+                    <a:ln>
+                      <a:noFill/>
+                    </a:ln>
+                  </pic:spPr>
+                </pic:pic>
+              </a:graphicData>
+            </a:graphic>
+            <wp14:sizeRelH relativeFrom="page">
+              <wp14:pctWidth>0</wp14:pctWidth>
+            </wp14:sizeRelH>
+            <wp14:sizeRelV relativeFrom="page">
+              <wp14:pctHeight>0</wp14:pctHeight>
+            </wp14:sizeRelV>
+          </wp:anchor>
+        </w:drawing>
+      </w:r>
+    </w:p>
+    <w:p>
+      <w:pPr>
+        <w:rPr>
+          <w:rFonts w:asciiTheme="majorHAnsi" w:eastAsiaTheme="majorEastAsia" w:hAnsiTheme="majorHAnsi" w:cstheme="majorBidi"/>
+          <w:b/>
+          <w:bCs/>
+          <w:color w:val="365F91" w:themeColor="accent1" w:themeShade="BF"/>
+          <w:sz w:val="28"/>
+          <w:szCs w:val="28"/>
+        </w:rPr>
+      </w:pPr>
+      <w:r>
+        <w:br w:type="page"/>
+      </w:r>
+      <w:bookmarkStart w:id="5" w:name="_GoBack"/>
+      <w:bookmarkEnd w:id="5"/>
+    </w:p>
+    <w:p>
+      <w:pPr>
+        <w:pStyle w:val="berschrift1"/>
+      </w:pPr>
+      <w:bookmarkStart w:id="6" w:name="_Toc413782986"/>
       <w:r>
         <w:lastRenderedPageBreak/>
         <w:t>Umsetzung</w:t>
       </w:r>
-      <w:bookmarkEnd w:id="5"/>
+      <w:bookmarkEnd w:id="6"/>
     </w:p>
     <w:p>
       <w:pPr>
@@ -3544,11 +2121,11 @@
           <w:numId w:val="5"/>
         </w:numPr>
       </w:pPr>
-      <w:bookmarkStart w:id="6" w:name="_Toc408989536"/>
+      <w:bookmarkStart w:id="7" w:name="_Toc413782987"/>
       <w:r>
         <w:t>Parameter entgegennehmen</w:t>
       </w:r>
-      <w:bookmarkEnd w:id="6"/>
+      <w:bookmarkEnd w:id="7"/>
     </w:p>
     <w:p>
       <w:pPr>
@@ -3570,11 +2147,11 @@
           <w:numId w:val="5"/>
         </w:numPr>
       </w:pPr>
-      <w:bookmarkStart w:id="7" w:name="_Toc408989537"/>
+      <w:bookmarkStart w:id="8" w:name="_Toc413782988"/>
       <w:r>
         <w:t>Verbindung zur Datenbank herstellen</w:t>
       </w:r>
-      <w:bookmarkEnd w:id="7"/>
+      <w:bookmarkEnd w:id="8"/>
     </w:p>
     <w:p>
       <w:pPr>
@@ -3596,11 +2173,11 @@
           <w:numId w:val="5"/>
         </w:numPr>
       </w:pPr>
-      <w:bookmarkStart w:id="8" w:name="_Toc408989538"/>
+      <w:bookmarkStart w:id="9" w:name="_Toc413782989"/>
       <w:r>
         <w:t>Metadaten aus der Datenbank auslesen</w:t>
       </w:r>
-      <w:bookmarkEnd w:id="8"/>
+      <w:bookmarkEnd w:id="9"/>
     </w:p>
     <w:p>
       <w:pPr>
@@ -3839,9 +2416,11 @@
       <w:r>
         <w:t xml:space="preserve"> </w:t>
       </w:r>
+      <w:bookmarkStart w:id="10" w:name="_Toc413782990"/>
       <w:r>
         <w:t>Metadaten aus der Datenbank abspeichern</w:t>
       </w:r>
+      <w:bookmarkEnd w:id="10"/>
     </w:p>
     <w:p>
       <w:pPr>
@@ -3954,9 +2533,11 @@
           <w:numId w:val="5"/>
         </w:numPr>
       </w:pPr>
+      <w:bookmarkStart w:id="11" w:name="_Toc413782991"/>
       <w:r>
         <w:t>Output</w:t>
       </w:r>
+      <w:bookmarkEnd w:id="11"/>
     </w:p>
     <w:p>
       <w:pPr>
@@ -4124,7 +2705,479 @@
       <w:pPr>
         <w:pStyle w:val="berschrift1"/>
       </w:pPr>
-      <w:bookmarkStart w:id="9" w:name="_Toc408989539"/>
+      <w:bookmarkStart w:id="12" w:name="_Toc413782992"/>
+      <w:r>
+        <w:lastRenderedPageBreak/>
+        <w:t>Ausführung des Programmes</w:t>
+      </w:r>
+      <w:bookmarkEnd w:id="12"/>
+    </w:p>
+    <w:p>
+      <w:r>
+        <w:t xml:space="preserve">Um das Programm zu starten werden folgende Argumente </w:t>
+      </w:r>
+      <w:r>
+        <w:t>benötigt</w:t>
+      </w:r>
+      <w:r>
+        <w:t>.</w:t>
+      </w:r>
+    </w:p>
+    <w:p>
+      <w:pPr>
+        <w:shd w:val="clear" w:color="auto" w:fill="FFFFFF"/>
+        <w:tabs>
+          <w:tab w:val="left" w:pos="916"/>
+          <w:tab w:val="left" w:pos="1832"/>
+          <w:tab w:val="left" w:pos="2748"/>
+          <w:tab w:val="left" w:pos="3664"/>
+          <w:tab w:val="left" w:pos="4580"/>
+          <w:tab w:val="left" w:pos="5496"/>
+          <w:tab w:val="left" w:pos="6412"/>
+          <w:tab w:val="left" w:pos="7328"/>
+          <w:tab w:val="left" w:pos="8244"/>
+          <w:tab w:val="left" w:pos="9160"/>
+          <w:tab w:val="left" w:pos="10076"/>
+          <w:tab w:val="left" w:pos="10992"/>
+          <w:tab w:val="left" w:pos="11908"/>
+          <w:tab w:val="left" w:pos="12824"/>
+          <w:tab w:val="left" w:pos="13740"/>
+          <w:tab w:val="left" w:pos="14656"/>
+        </w:tabs>
+        <w:spacing w:after="0" w:line="240" w:lineRule="auto"/>
+        <w:rPr>
+          <w:rFonts w:ascii="Courier New" w:eastAsia="Times New Roman" w:hAnsi="Courier New" w:cs="Courier New"/>
+          <w:b/>
+          <w:bCs/>
+          <w:color w:val="008000"/>
+          <w:sz w:val="24"/>
+          <w:szCs w:val="24"/>
+          <w:lang w:eastAsia="de-AT"/>
+        </w:rPr>
+      </w:pPr>
+      <w:r>
+        <w:rPr>
+          <w:rFonts w:ascii="Courier New" w:eastAsia="Times New Roman" w:hAnsi="Courier New" w:cs="Courier New"/>
+          <w:b/>
+          <w:bCs/>
+          <w:color w:val="008000"/>
+          <w:sz w:val="24"/>
+          <w:szCs w:val="24"/>
+          <w:lang w:eastAsia="de-AT"/>
+        </w:rPr>
+        <w:t>-h</w:t>
+      </w:r>
+      <w:r>
+        <w:rPr>
+          <w:rFonts w:ascii="Courier New" w:eastAsia="Times New Roman" w:hAnsi="Courier New" w:cs="Courier New"/>
+          <w:b/>
+          <w:bCs/>
+          <w:color w:val="008000"/>
+          <w:sz w:val="24"/>
+          <w:szCs w:val="24"/>
+          <w:lang w:eastAsia="de-AT"/>
+        </w:rPr>
+        <w:t xml:space="preserve"> || --host</w:t>
+      </w:r>
+      <w:r>
+        <w:rPr>
+          <w:rFonts w:ascii="Courier New" w:eastAsia="Times New Roman" w:hAnsi="Courier New" w:cs="Courier New"/>
+          <w:b/>
+          <w:bCs/>
+          <w:color w:val="008000"/>
+          <w:sz w:val="24"/>
+          <w:szCs w:val="24"/>
+          <w:lang w:eastAsia="de-AT"/>
+        </w:rPr>
+        <w:t xml:space="preserve"> ... Hostname des DBMS. Standard: </w:t>
+      </w:r>
+      <w:proofErr w:type="spellStart"/>
+      <w:r>
+        <w:rPr>
+          <w:rFonts w:ascii="Courier New" w:eastAsia="Times New Roman" w:hAnsi="Courier New" w:cs="Courier New"/>
+          <w:b/>
+          <w:bCs/>
+          <w:color w:val="008000"/>
+          <w:sz w:val="24"/>
+          <w:szCs w:val="24"/>
+          <w:lang w:eastAsia="de-AT"/>
+        </w:rPr>
+        <w:t>localhost</w:t>
+      </w:r>
+      <w:proofErr w:type="spellEnd"/>
+    </w:p>
+    <w:p>
+      <w:pPr>
+        <w:pStyle w:val="HTMLVorformatiert"/>
+        <w:shd w:val="clear" w:color="auto" w:fill="FFFFFF"/>
+        <w:rPr>
+          <w:color w:val="000000"/>
+          <w:sz w:val="24"/>
+          <w:szCs w:val="24"/>
+        </w:rPr>
+      </w:pPr>
+      <w:r>
+        <w:rPr>
+          <w:b/>
+          <w:bCs/>
+          <w:color w:val="008000"/>
+          <w:sz w:val="24"/>
+          <w:szCs w:val="24"/>
+        </w:rPr>
+        <w:t>-u || --</w:t>
+      </w:r>
+      <w:proofErr w:type="spellStart"/>
+      <w:r>
+        <w:rPr>
+          <w:b/>
+          <w:bCs/>
+          <w:color w:val="008000"/>
+          <w:sz w:val="24"/>
+          <w:szCs w:val="24"/>
+        </w:rPr>
+        <w:t>user</w:t>
+      </w:r>
+      <w:proofErr w:type="spellEnd"/>
+      <w:r>
+        <w:rPr>
+          <w:b/>
+          <w:bCs/>
+          <w:color w:val="008000"/>
+          <w:sz w:val="24"/>
+          <w:szCs w:val="24"/>
+        </w:rPr>
+        <w:t xml:space="preserve"> ...Benutzername. Standard: Benutzername des im Betriebssystem angemeldeten Benutzers</w:t>
+      </w:r>
+    </w:p>
+    <w:p>
+      <w:pPr>
+        <w:pStyle w:val="HTMLVorformatiert"/>
+        <w:shd w:val="clear" w:color="auto" w:fill="FFFFFF"/>
+        <w:rPr>
+          <w:color w:val="000000"/>
+          <w:sz w:val="24"/>
+          <w:szCs w:val="24"/>
+        </w:rPr>
+      </w:pPr>
+      <w:r>
+        <w:rPr>
+          <w:b/>
+          <w:bCs/>
+          <w:color w:val="008000"/>
+          <w:sz w:val="24"/>
+          <w:szCs w:val="24"/>
+        </w:rPr>
+        <w:t>-p || --</w:t>
+      </w:r>
+      <w:proofErr w:type="spellStart"/>
+      <w:r>
+        <w:rPr>
+          <w:b/>
+          <w:bCs/>
+          <w:color w:val="008000"/>
+          <w:sz w:val="24"/>
+          <w:szCs w:val="24"/>
+        </w:rPr>
+        <w:t>password</w:t>
+      </w:r>
+      <w:proofErr w:type="spellEnd"/>
+      <w:r>
+        <w:rPr>
+          <w:b/>
+          <w:bCs/>
+          <w:color w:val="008000"/>
+          <w:sz w:val="24"/>
+          <w:szCs w:val="24"/>
+        </w:rPr>
+        <w:t xml:space="preserve"> ... Passwort. Alternativ kann ein Passwortprompt angezeigt werden.</w:t>
+      </w:r>
+    </w:p>
+    <w:p>
+      <w:pPr>
+        <w:pStyle w:val="HTMLVorformatiert"/>
+        <w:shd w:val="clear" w:color="auto" w:fill="FFFFFF"/>
+        <w:rPr>
+          <w:b/>
+          <w:bCs/>
+          <w:color w:val="008000"/>
+          <w:sz w:val="24"/>
+          <w:szCs w:val="24"/>
+        </w:rPr>
+      </w:pPr>
+      <w:r>
+        <w:rPr>
+          <w:b/>
+          <w:bCs/>
+          <w:color w:val="008000"/>
+          <w:sz w:val="24"/>
+          <w:szCs w:val="24"/>
+        </w:rPr>
+        <w:t>-d || --</w:t>
+      </w:r>
+      <w:proofErr w:type="spellStart"/>
+      <w:r>
+        <w:rPr>
+          <w:b/>
+          <w:bCs/>
+          <w:color w:val="008000"/>
+          <w:sz w:val="24"/>
+          <w:szCs w:val="24"/>
+        </w:rPr>
+        <w:t>database</w:t>
+      </w:r>
+      <w:proofErr w:type="spellEnd"/>
+      <w:r>
+        <w:rPr>
+          <w:b/>
+          <w:bCs/>
+          <w:color w:val="008000"/>
+          <w:sz w:val="24"/>
+          <w:szCs w:val="24"/>
+        </w:rPr>
+        <w:t xml:space="preserve"> ... Name der Datenbank</w:t>
+      </w:r>
+    </w:p>
+    <w:p>
+      <w:pPr>
+        <w:pStyle w:val="HTMLVorformatiert"/>
+        <w:shd w:val="clear" w:color="auto" w:fill="FFFFFF"/>
+        <w:rPr>
+          <w:b/>
+          <w:bCs/>
+          <w:color w:val="008000"/>
+          <w:sz w:val="24"/>
+          <w:szCs w:val="24"/>
+        </w:rPr>
+      </w:pPr>
+    </w:p>
+    <w:p>
+      <w:r>
+        <w:t xml:space="preserve">Durch die Ausführung des Programmes werden im selben Verzeichnis </w:t>
+      </w:r>
+      <w:r>
+        <w:t>drei</w:t>
+      </w:r>
+      <w:r>
+        <w:t xml:space="preserve"> Dateien generiert.</w:t>
+      </w:r>
+    </w:p>
+    <w:p>
+      <w:pPr>
+        <w:pStyle w:val="Listenabsatz"/>
+        <w:numPr>
+          <w:ilvl w:val="0"/>
+          <w:numId w:val="7"/>
+        </w:numPr>
+      </w:pPr>
+      <w:proofErr w:type="spellStart"/>
+      <w:r>
+        <w:t>Relationenmodell</w:t>
+      </w:r>
+      <w:proofErr w:type="spellEnd"/>
+    </w:p>
+    <w:p>
+      <w:pPr>
+        <w:pStyle w:val="Listenabsatz"/>
+        <w:numPr>
+          <w:ilvl w:val="1"/>
+          <w:numId w:val="7"/>
+        </w:numPr>
+      </w:pPr>
+      <w:r>
+        <w:t>rm.txt</w:t>
+      </w:r>
+    </w:p>
+    <w:p>
+      <w:pPr>
+        <w:pStyle w:val="Listenabsatz"/>
+        <w:numPr>
+          <w:ilvl w:val="0"/>
+          <w:numId w:val="7"/>
+        </w:numPr>
+      </w:pPr>
+      <w:r>
+        <w:t>ER-Diagramm</w:t>
+      </w:r>
+    </w:p>
+    <w:p>
+      <w:pPr>
+        <w:pStyle w:val="Listenabsatz"/>
+        <w:numPr>
+          <w:ilvl w:val="1"/>
+          <w:numId w:val="7"/>
+        </w:numPr>
+      </w:pPr>
+      <w:r>
+        <w:t>ERD</w:t>
+      </w:r>
+      <w:r>
+        <w:t>.dot</w:t>
+      </w:r>
+    </w:p>
+    <w:p>
+      <w:pPr>
+        <w:pStyle w:val="Listenabsatz"/>
+        <w:numPr>
+          <w:ilvl w:val="1"/>
+          <w:numId w:val="7"/>
+        </w:numPr>
+      </w:pPr>
+      <w:proofErr w:type="spellStart"/>
+      <w:r>
+        <w:t>ERD.svg</w:t>
+      </w:r>
+      <w:proofErr w:type="spellEnd"/>
+    </w:p>
+    <w:p>
+      <w:r>
+        <w:t xml:space="preserve">Um aus dem </w:t>
+      </w:r>
+      <w:proofErr w:type="spellStart"/>
+      <w:r>
+        <w:t>Dot</w:t>
+      </w:r>
+      <w:proofErr w:type="spellEnd"/>
+      <w:r>
+        <w:t>-File eine Grafik zu</w:t>
+      </w:r>
+      <w:r>
+        <w:t xml:space="preserve"> machen </w:t>
+      </w:r>
+      <w:r>
+        <w:t xml:space="preserve">muss </w:t>
+      </w:r>
+      <w:proofErr w:type="spellStart"/>
+      <w:r>
+        <w:t>Graphviz</w:t>
+      </w:r>
+      <w:proofErr w:type="spellEnd"/>
+      <w:r>
+        <w:t xml:space="preserve"> installiert sein. </w:t>
+      </w:r>
+      <w:proofErr w:type="spellStart"/>
+      <w:r>
+        <w:t>Anderfalls</w:t>
+      </w:r>
+      <w:proofErr w:type="spellEnd"/>
+      <w:r>
+        <w:t xml:space="preserve"> wird kein </w:t>
+      </w:r>
+      <w:proofErr w:type="spellStart"/>
+      <w:r>
+        <w:t>ERD.svg</w:t>
+      </w:r>
+      <w:proofErr w:type="spellEnd"/>
+      <w:r>
+        <w:t xml:space="preserve"> aus dem ERD.dot generiert.</w:t>
+      </w:r>
+    </w:p>
+    <w:p>
+      <w:proofErr w:type="spellStart"/>
+      <w:r>
+        <w:t>Graphviz</w:t>
+      </w:r>
+      <w:proofErr w:type="spellEnd"/>
+      <w:r>
+        <w:t xml:space="preserve"> ist </w:t>
+      </w:r>
+      <w:r>
+        <w:t>eine kostenlose Open-Source-Software</w:t>
+      </w:r>
+      <w:r>
+        <w:t>, welche</w:t>
+      </w:r>
+      <w:r>
+        <w:t xml:space="preserve"> auf</w:t>
+      </w:r>
+      <w:r>
+        <w:t xml:space="preserve"> jede</w:t>
+      </w:r>
+      <w:r>
+        <w:t>r</w:t>
+      </w:r>
+      <w:r>
+        <w:t xml:space="preserve"> gängige</w:t>
+      </w:r>
+      <w:r>
+        <w:t>n</w:t>
+      </w:r>
+      <w:r>
+        <w:t xml:space="preserve"> Plattform </w:t>
+      </w:r>
+      <w:r>
+        <w:t>installiert werden kann</w:t>
+      </w:r>
+      <w:r>
+        <w:t>.</w:t>
+      </w:r>
+      <w:r>
+        <w:t xml:space="preserve"> </w:t>
+      </w:r>
+    </w:p>
+    <w:p>
+      <w:proofErr w:type="spellStart"/>
+      <w:r>
+        <w:t>Graphiz</w:t>
+      </w:r>
+      <w:proofErr w:type="spellEnd"/>
+      <w:r>
+        <w:t xml:space="preserve"> kann von der offiziellen Seite unter folgendem Link heruntergeladen werden:</w:t>
+      </w:r>
+    </w:p>
+    <w:p>
+      <w:pPr>
+        <w:pStyle w:val="Listenabsatz"/>
+        <w:numPr>
+          <w:ilvl w:val="0"/>
+          <w:numId w:val="8"/>
+        </w:numPr>
+      </w:pPr>
+      <w:r>
+        <w:t>http://www.graphviz.org/Download..php</w:t>
+      </w:r>
+    </w:p>
+    <w:p>
+      <w:pPr>
+        <w:shd w:val="clear" w:color="auto" w:fill="FFFFFF"/>
+        <w:tabs>
+          <w:tab w:val="left" w:pos="916"/>
+          <w:tab w:val="left" w:pos="1832"/>
+          <w:tab w:val="left" w:pos="2748"/>
+          <w:tab w:val="left" w:pos="3664"/>
+          <w:tab w:val="left" w:pos="4580"/>
+          <w:tab w:val="left" w:pos="5496"/>
+          <w:tab w:val="left" w:pos="6412"/>
+          <w:tab w:val="left" w:pos="7328"/>
+          <w:tab w:val="left" w:pos="8244"/>
+          <w:tab w:val="left" w:pos="9160"/>
+          <w:tab w:val="left" w:pos="10076"/>
+          <w:tab w:val="left" w:pos="10992"/>
+          <w:tab w:val="left" w:pos="11908"/>
+          <w:tab w:val="left" w:pos="12824"/>
+          <w:tab w:val="left" w:pos="13740"/>
+          <w:tab w:val="left" w:pos="14656"/>
+        </w:tabs>
+        <w:spacing w:after="0" w:line="240" w:lineRule="auto"/>
+        <w:rPr>
+          <w:rFonts w:ascii="Courier New" w:eastAsia="Times New Roman" w:hAnsi="Courier New" w:cs="Courier New"/>
+          <w:color w:val="000000"/>
+          <w:sz w:val="24"/>
+          <w:szCs w:val="24"/>
+          <w:lang w:eastAsia="de-AT"/>
+        </w:rPr>
+      </w:pPr>
+    </w:p>
+    <w:p/>
+    <w:p>
+      <w:r>
+        <w:br w:type="page"/>
+      </w:r>
+    </w:p>
+    <w:p>
+      <w:pPr>
+        <w:pStyle w:val="berschrift1"/>
+      </w:pPr>
+      <w:bookmarkStart w:id="13" w:name="_Toc413782993"/>
       <w:r>
         <w:lastRenderedPageBreak/>
         <w:t xml:space="preserve">Things </w:t>
@@ -4149,22 +3202,78 @@
       <w:r>
         <w:t>learned</w:t>
       </w:r>
-      <w:bookmarkEnd w:id="9"/>
+      <w:bookmarkEnd w:id="13"/>
       <w:proofErr w:type="spellEnd"/>
     </w:p>
     <w:p>
       <w:pPr>
-        <w:pStyle w:val="berschrift2"/>
+        <w:pStyle w:val="Listenabsatz"/>
+        <w:numPr>
+          <w:ilvl w:val="0"/>
+          <w:numId w:val="8"/>
+        </w:numPr>
+      </w:pPr>
+      <w:r>
+        <w:t>JDBC [3]</w:t>
+      </w:r>
+    </w:p>
+    <w:p>
+      <w:pPr>
+        <w:pStyle w:val="Listenabsatz"/>
+        <w:numPr>
+          <w:ilvl w:val="0"/>
+          <w:numId w:val="8"/>
+        </w:numPr>
+      </w:pPr>
+      <w:proofErr w:type="spellStart"/>
+      <w:r>
+        <w:t>Graphviz</w:t>
+      </w:r>
+      <w:proofErr w:type="spellEnd"/>
+      <w:r>
+        <w:t xml:space="preserve"> [6]</w:t>
+      </w:r>
+    </w:p>
+    <w:p>
+      <w:pPr>
+        <w:pStyle w:val="berschrift1"/>
+        <w:ind w:left="3600"/>
+      </w:pPr>
+    </w:p>
+    <w:p>
+      <w:pPr>
+        <w:pStyle w:val="berschrift1"/>
+        <w:ind w:left="3600"/>
+      </w:pPr>
+      <w:r>
+        <w:br w:type="page"/>
+      </w:r>
+    </w:p>
+    <w:p>
+      <w:pPr>
+        <w:pStyle w:val="berschrift1"/>
+      </w:pPr>
+      <w:bookmarkStart w:id="14" w:name="_Toc413782994"/>
+      <w:r>
+        <w:lastRenderedPageBreak/>
+        <w:t>Quellen</w:t>
+      </w:r>
+      <w:bookmarkEnd w:id="14"/>
+    </w:p>
+    <w:p>
+      <w:pPr>
+        <w:pStyle w:val="Listenabsatz"/>
         <w:numPr>
           <w:ilvl w:val="0"/>
           <w:numId w:val="5"/>
         </w:numPr>
       </w:pPr>
-      <w:bookmarkStart w:id="10" w:name="_Toc408989540"/>
-      <w:r>
-        <w:t>UAT</w:t>
-      </w:r>
-      <w:bookmarkEnd w:id="10"/>
+      <w:r>
+        <w:t>[1] Apache CLI</w:t>
+      </w:r>
+      <w:r>
+        <w:t>;</w:t>
+      </w:r>
     </w:p>
     <w:p>
       <w:pPr>
@@ -4175,70 +3284,9 @@
         </w:numPr>
       </w:pPr>
       <w:r>
-        <w:t xml:space="preserve">Funktionelle Anforderungen tabellarisch genau definieren (-&gt; Arbeitspakete, z.B. </w:t>
-      </w:r>
-      <w:proofErr w:type="spellStart"/>
-      <w:r>
-        <w:t>userStories</w:t>
-      </w:r>
-      <w:proofErr w:type="spellEnd"/>
-      <w:r>
-        <w:t>)</w:t>
-      </w:r>
-    </w:p>
-    <w:p>
-      <w:pPr>
-        <w:pStyle w:val="berschrift1"/>
-        <w:ind w:left="3600"/>
-      </w:pPr>
-    </w:p>
-    <w:p>
-      <w:pPr>
-        <w:pStyle w:val="berschrift1"/>
-        <w:ind w:left="3600"/>
-      </w:pPr>
-      <w:r>
-        <w:br w:type="page"/>
-      </w:r>
-    </w:p>
-    <w:p>
-      <w:pPr>
-        <w:pStyle w:val="berschrift1"/>
-      </w:pPr>
-      <w:bookmarkStart w:id="11" w:name="_Toc408989541"/>
-      <w:r>
-        <w:lastRenderedPageBreak/>
-        <w:t>Quellen</w:t>
-      </w:r>
-      <w:bookmarkEnd w:id="11"/>
-    </w:p>
-    <w:p>
-      <w:pPr>
-        <w:pStyle w:val="Listenabsatz"/>
-        <w:numPr>
-          <w:ilvl w:val="0"/>
-          <w:numId w:val="5"/>
-        </w:numPr>
-      </w:pPr>
-      <w:r>
-        <w:t>[1] Apache CLI</w:t>
-      </w:r>
-      <w:r>
-        <w:t>;</w:t>
-      </w:r>
-    </w:p>
-    <w:p>
-      <w:pPr>
-        <w:pStyle w:val="Listenabsatz"/>
-        <w:numPr>
-          <w:ilvl w:val="1"/>
-          <w:numId w:val="5"/>
-        </w:numPr>
-      </w:pPr>
-      <w:r>
         <w:t xml:space="preserve">Online: </w:t>
       </w:r>
-      <w:hyperlink r:id="rId10" w:history="1">
+      <w:hyperlink r:id="rId11" w:history="1">
         <w:r>
           <w:rPr>
             <w:rStyle w:val="Hyperlink"/>
@@ -4306,7 +3354,7 @@
       <w:r>
         <w:t xml:space="preserve">Online: </w:t>
       </w:r>
-      <w:hyperlink r:id="rId11" w:history="1">
+      <w:hyperlink r:id="rId12" w:history="1">
         <w:r>
           <w:rPr>
             <w:rStyle w:val="Hyperlink"/>
@@ -4353,7 +3401,7 @@
       <w:r>
         <w:t xml:space="preserve">Online: </w:t>
       </w:r>
-      <w:hyperlink r:id="rId12" w:history="1">
+      <w:hyperlink r:id="rId13" w:history="1">
         <w:r>
           <w:rPr>
             <w:rStyle w:val="Hyperlink"/>
@@ -4405,7 +3453,7 @@
       <w:r>
         <w:t xml:space="preserve">Online: </w:t>
       </w:r>
-      <w:hyperlink r:id="rId13" w:history="1">
+      <w:hyperlink r:id="rId14" w:history="1">
         <w:r>
           <w:rPr>
             <w:rStyle w:val="Hyperlink"/>
@@ -4460,7 +3508,7 @@
       <w:r>
         <w:t xml:space="preserve">Online: </w:t>
       </w:r>
-      <w:hyperlink r:id="rId14" w:history="1">
+      <w:hyperlink r:id="rId15" w:history="1">
         <w:r>
           <w:rPr>
             <w:rStyle w:val="Hyperlink"/>
@@ -4512,7 +3560,7 @@
       <w:r>
         <w:t xml:space="preserve">Online: </w:t>
       </w:r>
-      <w:hyperlink r:id="rId15" w:history="1">
+      <w:hyperlink r:id="rId16" w:history="1">
         <w:r>
           <w:rPr>
             <w:rStyle w:val="Hyperlink"/>
@@ -4548,8 +3596,8 @@
       </w:r>
     </w:p>
     <w:sectPr>
-      <w:headerReference w:type="default" r:id="rId16"/>
-      <w:footerReference w:type="default" r:id="rId17"/>
+      <w:headerReference w:type="default" r:id="rId17"/>
+      <w:footerReference w:type="default" r:id="rId18"/>
       <w:pgSz w:w="11906" w:h="16838"/>
       <w:pgMar w:top="1417" w:right="1417" w:bottom="1134" w:left="1417" w:header="708" w:footer="708" w:gutter="0"/>
       <w:pgNumType w:start="0"/>
@@ -4664,7 +3712,7 @@
                 <w:bCs/>
                 <w:noProof/>
               </w:rPr>
-              <w:t>1</w:t>
+              <w:t>4</w:t>
             </w:r>
             <w:r>
               <w:rPr>
@@ -4712,7 +3760,7 @@
                 <w:bCs/>
                 <w:noProof/>
               </w:rPr>
-              <w:t>7</w:t>
+              <w:t>9</w:t>
             </w:r>
             <w:r>
               <w:rPr>
@@ -4779,6 +3827,119 @@
 <file path=word/numbering.xml><?xml version="1.0" encoding="utf-8"?>
 <w:numbering xmlns:wpc="http://schemas.microsoft.com/office/word/2010/wordprocessingCanvas" xmlns:mc="http://schemas.openxmlformats.org/markup-compatibility/2006" xmlns:o="urn:schemas-microsoft-com:office:office" xmlns:r="http://schemas.openxmlformats.org/officeDocument/2006/relationships" xmlns:m="http://schemas.openxmlformats.org/officeDocument/2006/math" xmlns:v="urn:schemas-microsoft-com:vml" xmlns:wp14="http://schemas.microsoft.com/office/word/2010/wordprocessingDrawing" xmlns:wp="http://schemas.openxmlformats.org/drawingml/2006/wordprocessingDrawing" xmlns:w10="urn:schemas-microsoft-com:office:word" xmlns:w="http://schemas.openxmlformats.org/wordprocessingml/2006/main" xmlns:w14="http://schemas.microsoft.com/office/word/2010/wordml" xmlns:wpg="http://schemas.microsoft.com/office/word/2010/wordprocessingGroup" xmlns:wpi="http://schemas.microsoft.com/office/word/2010/wordprocessingInk" xmlns:wne="http://schemas.microsoft.com/office/word/2006/wordml" xmlns:wps="http://schemas.microsoft.com/office/word/2010/wordprocessingShape" mc:Ignorable="w14 wp14">
   <w:abstractNum w:abstractNumId="0">
+    <w:nsid w:val="366E6B11"/>
+    <w:multiLevelType w:val="hybridMultilevel"/>
+    <w:tmpl w:val="3998F5C4"/>
+    <w:lvl w:ilvl="0" w:tplc="0C070001">
+      <w:start w:val="1"/>
+      <w:numFmt w:val="bullet"/>
+      <w:lvlText w:val=""/>
+      <w:lvlJc w:val="left"/>
+      <w:pPr>
+        <w:ind w:left="720" w:hanging="360"/>
+      </w:pPr>
+      <w:rPr>
+        <w:rFonts w:ascii="Symbol" w:hAnsi="Symbol" w:hint="default"/>
+      </w:rPr>
+    </w:lvl>
+    <w:lvl w:ilvl="1" w:tplc="0C070003" w:tentative="1">
+      <w:start w:val="1"/>
+      <w:numFmt w:val="bullet"/>
+      <w:lvlText w:val="o"/>
+      <w:lvlJc w:val="left"/>
+      <w:pPr>
+        <w:ind w:left="1440" w:hanging="360"/>
+      </w:pPr>
+      <w:rPr>
+        <w:rFonts w:ascii="Courier New" w:hAnsi="Courier New" w:cs="Courier New" w:hint="default"/>
+      </w:rPr>
+    </w:lvl>
+    <w:lvl w:ilvl="2" w:tplc="0C070005" w:tentative="1">
+      <w:start w:val="1"/>
+      <w:numFmt w:val="bullet"/>
+      <w:lvlText w:val=""/>
+      <w:lvlJc w:val="left"/>
+      <w:pPr>
+        <w:ind w:left="2160" w:hanging="360"/>
+      </w:pPr>
+      <w:rPr>
+        <w:rFonts w:ascii="Wingdings" w:hAnsi="Wingdings" w:hint="default"/>
+      </w:rPr>
+    </w:lvl>
+    <w:lvl w:ilvl="3" w:tplc="0C070001" w:tentative="1">
+      <w:start w:val="1"/>
+      <w:numFmt w:val="bullet"/>
+      <w:lvlText w:val=""/>
+      <w:lvlJc w:val="left"/>
+      <w:pPr>
+        <w:ind w:left="2880" w:hanging="360"/>
+      </w:pPr>
+      <w:rPr>
+        <w:rFonts w:ascii="Symbol" w:hAnsi="Symbol" w:hint="default"/>
+      </w:rPr>
+    </w:lvl>
+    <w:lvl w:ilvl="4" w:tplc="0C070003" w:tentative="1">
+      <w:start w:val="1"/>
+      <w:numFmt w:val="bullet"/>
+      <w:lvlText w:val="o"/>
+      <w:lvlJc w:val="left"/>
+      <w:pPr>
+        <w:ind w:left="3600" w:hanging="360"/>
+      </w:pPr>
+      <w:rPr>
+        <w:rFonts w:ascii="Courier New" w:hAnsi="Courier New" w:cs="Courier New" w:hint="default"/>
+      </w:rPr>
+    </w:lvl>
+    <w:lvl w:ilvl="5" w:tplc="0C070005" w:tentative="1">
+      <w:start w:val="1"/>
+      <w:numFmt w:val="bullet"/>
+      <w:lvlText w:val=""/>
+      <w:lvlJc w:val="left"/>
+      <w:pPr>
+        <w:ind w:left="4320" w:hanging="360"/>
+      </w:pPr>
+      <w:rPr>
+        <w:rFonts w:ascii="Wingdings" w:hAnsi="Wingdings" w:hint="default"/>
+      </w:rPr>
+    </w:lvl>
+    <w:lvl w:ilvl="6" w:tplc="0C070001" w:tentative="1">
+      <w:start w:val="1"/>
+      <w:numFmt w:val="bullet"/>
+      <w:lvlText w:val=""/>
+      <w:lvlJc w:val="left"/>
+      <w:pPr>
+        <w:ind w:left="5040" w:hanging="360"/>
+      </w:pPr>
+      <w:rPr>
+        <w:rFonts w:ascii="Symbol" w:hAnsi="Symbol" w:hint="default"/>
+      </w:rPr>
+    </w:lvl>
+    <w:lvl w:ilvl="7" w:tplc="0C070003" w:tentative="1">
+      <w:start w:val="1"/>
+      <w:numFmt w:val="bullet"/>
+      <w:lvlText w:val="o"/>
+      <w:lvlJc w:val="left"/>
+      <w:pPr>
+        <w:ind w:left="5760" w:hanging="360"/>
+      </w:pPr>
+      <w:rPr>
+        <w:rFonts w:ascii="Courier New" w:hAnsi="Courier New" w:cs="Courier New" w:hint="default"/>
+      </w:rPr>
+    </w:lvl>
+    <w:lvl w:ilvl="8" w:tplc="0C070005" w:tentative="1">
+      <w:start w:val="1"/>
+      <w:numFmt w:val="bullet"/>
+      <w:lvlText w:val=""/>
+      <w:lvlJc w:val="left"/>
+      <w:pPr>
+        <w:ind w:left="6480" w:hanging="360"/>
+      </w:pPr>
+      <w:rPr>
+        <w:rFonts w:ascii="Wingdings" w:hAnsi="Wingdings" w:hint="default"/>
+      </w:rPr>
+    </w:lvl>
+  </w:abstractNum>
+  <w:abstractNum w:abstractNumId="1">
     <w:nsid w:val="384C6915"/>
     <w:multiLevelType w:val="hybridMultilevel"/>
     <w:tmpl w:val="3D2294F2"/>
@@ -4891,7 +4052,7 @@
       </w:rPr>
     </w:lvl>
   </w:abstractNum>
-  <w:abstractNum w:abstractNumId="1">
+  <w:abstractNum w:abstractNumId="2">
     <w:nsid w:val="394A7EE4"/>
     <w:multiLevelType w:val="multilevel"/>
     <w:tmpl w:val="A254DD90"/>
@@ -5040,7 +4201,7 @@
       </w:rPr>
     </w:lvl>
   </w:abstractNum>
-  <w:abstractNum w:abstractNumId="2">
+  <w:abstractNum w:abstractNumId="3">
     <w:nsid w:val="3E1E39B0"/>
     <w:multiLevelType w:val="hybridMultilevel"/>
     <w:tmpl w:val="041E4E7E"/>
@@ -5153,7 +4314,7 @@
       </w:rPr>
     </w:lvl>
   </w:abstractNum>
-  <w:abstractNum w:abstractNumId="3">
+  <w:abstractNum w:abstractNumId="4">
     <w:nsid w:val="40152575"/>
     <w:multiLevelType w:val="hybridMultilevel"/>
     <w:tmpl w:val="41F47B60"/>
@@ -5266,7 +4427,7 @@
       </w:rPr>
     </w:lvl>
   </w:abstractNum>
-  <w:abstractNum w:abstractNumId="4">
+  <w:abstractNum w:abstractNumId="5">
     <w:nsid w:val="4FB5124C"/>
     <w:multiLevelType w:val="multilevel"/>
     <w:tmpl w:val="2C10EF36"/>
@@ -5415,7 +4576,7 @@
       </w:rPr>
     </w:lvl>
   </w:abstractNum>
-  <w:abstractNum w:abstractNumId="5">
+  <w:abstractNum w:abstractNumId="6">
     <w:nsid w:val="55D526D9"/>
     <w:multiLevelType w:val="hybridMultilevel"/>
     <w:tmpl w:val="31CCA9D0"/>
@@ -5528,23 +4689,142 @@
       </w:rPr>
     </w:lvl>
   </w:abstractNum>
+  <w:abstractNum w:abstractNumId="7">
+    <w:nsid w:val="5DEA3145"/>
+    <w:multiLevelType w:val="hybridMultilevel"/>
+    <w:tmpl w:val="CA2C92E0"/>
+    <w:lvl w:ilvl="0" w:tplc="0C070001">
+      <w:start w:val="1"/>
+      <w:numFmt w:val="bullet"/>
+      <w:lvlText w:val=""/>
+      <w:lvlJc w:val="left"/>
+      <w:pPr>
+        <w:ind w:left="720" w:hanging="360"/>
+      </w:pPr>
+      <w:rPr>
+        <w:rFonts w:ascii="Symbol" w:hAnsi="Symbol" w:hint="default"/>
+      </w:rPr>
+    </w:lvl>
+    <w:lvl w:ilvl="1" w:tplc="0C070003">
+      <w:start w:val="1"/>
+      <w:numFmt w:val="bullet"/>
+      <w:lvlText w:val="o"/>
+      <w:lvlJc w:val="left"/>
+      <w:pPr>
+        <w:ind w:left="1440" w:hanging="360"/>
+      </w:pPr>
+      <w:rPr>
+        <w:rFonts w:ascii="Courier New" w:hAnsi="Courier New" w:cs="Courier New" w:hint="default"/>
+      </w:rPr>
+    </w:lvl>
+    <w:lvl w:ilvl="2" w:tplc="0C070005" w:tentative="1">
+      <w:start w:val="1"/>
+      <w:numFmt w:val="bullet"/>
+      <w:lvlText w:val=""/>
+      <w:lvlJc w:val="left"/>
+      <w:pPr>
+        <w:ind w:left="2160" w:hanging="360"/>
+      </w:pPr>
+      <w:rPr>
+        <w:rFonts w:ascii="Wingdings" w:hAnsi="Wingdings" w:hint="default"/>
+      </w:rPr>
+    </w:lvl>
+    <w:lvl w:ilvl="3" w:tplc="0C070001" w:tentative="1">
+      <w:start w:val="1"/>
+      <w:numFmt w:val="bullet"/>
+      <w:lvlText w:val=""/>
+      <w:lvlJc w:val="left"/>
+      <w:pPr>
+        <w:ind w:left="2880" w:hanging="360"/>
+      </w:pPr>
+      <w:rPr>
+        <w:rFonts w:ascii="Symbol" w:hAnsi="Symbol" w:hint="default"/>
+      </w:rPr>
+    </w:lvl>
+    <w:lvl w:ilvl="4" w:tplc="0C070003" w:tentative="1">
+      <w:start w:val="1"/>
+      <w:numFmt w:val="bullet"/>
+      <w:lvlText w:val="o"/>
+      <w:lvlJc w:val="left"/>
+      <w:pPr>
+        <w:ind w:left="3600" w:hanging="360"/>
+      </w:pPr>
+      <w:rPr>
+        <w:rFonts w:ascii="Courier New" w:hAnsi="Courier New" w:cs="Courier New" w:hint="default"/>
+      </w:rPr>
+    </w:lvl>
+    <w:lvl w:ilvl="5" w:tplc="0C070005" w:tentative="1">
+      <w:start w:val="1"/>
+      <w:numFmt w:val="bullet"/>
+      <w:lvlText w:val=""/>
+      <w:lvlJc w:val="left"/>
+      <w:pPr>
+        <w:ind w:left="4320" w:hanging="360"/>
+      </w:pPr>
+      <w:rPr>
+        <w:rFonts w:ascii="Wingdings" w:hAnsi="Wingdings" w:hint="default"/>
+      </w:rPr>
+    </w:lvl>
+    <w:lvl w:ilvl="6" w:tplc="0C070001" w:tentative="1">
+      <w:start w:val="1"/>
+      <w:numFmt w:val="bullet"/>
+      <w:lvlText w:val=""/>
+      <w:lvlJc w:val="left"/>
+      <w:pPr>
+        <w:ind w:left="5040" w:hanging="360"/>
+      </w:pPr>
+      <w:rPr>
+        <w:rFonts w:ascii="Symbol" w:hAnsi="Symbol" w:hint="default"/>
+      </w:rPr>
+    </w:lvl>
+    <w:lvl w:ilvl="7" w:tplc="0C070003" w:tentative="1">
+      <w:start w:val="1"/>
+      <w:numFmt w:val="bullet"/>
+      <w:lvlText w:val="o"/>
+      <w:lvlJc w:val="left"/>
+      <w:pPr>
+        <w:ind w:left="5760" w:hanging="360"/>
+      </w:pPr>
+      <w:rPr>
+        <w:rFonts w:ascii="Courier New" w:hAnsi="Courier New" w:cs="Courier New" w:hint="default"/>
+      </w:rPr>
+    </w:lvl>
+    <w:lvl w:ilvl="8" w:tplc="0C070005" w:tentative="1">
+      <w:start w:val="1"/>
+      <w:numFmt w:val="bullet"/>
+      <w:lvlText w:val=""/>
+      <w:lvlJc w:val="left"/>
+      <w:pPr>
+        <w:ind w:left="6480" w:hanging="360"/>
+      </w:pPr>
+      <w:rPr>
+        <w:rFonts w:ascii="Wingdings" w:hAnsi="Wingdings" w:hint="default"/>
+      </w:rPr>
+    </w:lvl>
+  </w:abstractNum>
   <w:num w:numId="1">
+    <w:abstractNumId w:val="5"/>
+  </w:num>
+  <w:num w:numId="2">
+    <w:abstractNumId w:val="2"/>
+  </w:num>
+  <w:num w:numId="3">
+    <w:abstractNumId w:val="6"/>
+  </w:num>
+  <w:num w:numId="4">
+    <w:abstractNumId w:val="1"/>
+  </w:num>
+  <w:num w:numId="5">
+    <w:abstractNumId w:val="3"/>
+  </w:num>
+  <w:num w:numId="6">
     <w:abstractNumId w:val="4"/>
   </w:num>
-  <w:num w:numId="2">
-    <w:abstractNumId w:val="1"/>
+  <w:num w:numId="7">
+    <w:abstractNumId w:val="7"/>
   </w:num>
-  <w:num w:numId="3">
-    <w:abstractNumId w:val="5"/>
-  </w:num>
-  <w:num w:numId="4">
+  <w:num w:numId="8">
     <w:abstractNumId w:val="0"/>
-  </w:num>
-  <w:num w:numId="5">
-    <w:abstractNumId w:val="2"/>
-  </w:num>
-  <w:num w:numId="6">
-    <w:abstractNumId w:val="3"/>
   </w:num>
 </w:numbering>
 </file>
@@ -6252,6 +5532,56 @@
       <w:color w:val="4F81BD" w:themeColor="accent1"/>
     </w:rPr>
   </w:style>
+  <w:style w:type="paragraph" w:styleId="HTMLVorformatiert">
+    <w:name w:val="HTML Preformatted"/>
+    <w:basedOn w:val="Standard"/>
+    <w:link w:val="HTMLVorformatiertZchn"/>
+    <w:uiPriority w:val="99"/>
+    <w:semiHidden/>
+    <w:unhideWhenUsed/>
+    <w:rsid w:val="007F73CE"/>
+    <w:pPr>
+      <w:tabs>
+        <w:tab w:val="left" w:pos="916"/>
+        <w:tab w:val="left" w:pos="1832"/>
+        <w:tab w:val="left" w:pos="2748"/>
+        <w:tab w:val="left" w:pos="3664"/>
+        <w:tab w:val="left" w:pos="4580"/>
+        <w:tab w:val="left" w:pos="5496"/>
+        <w:tab w:val="left" w:pos="6412"/>
+        <w:tab w:val="left" w:pos="7328"/>
+        <w:tab w:val="left" w:pos="8244"/>
+        <w:tab w:val="left" w:pos="9160"/>
+        <w:tab w:val="left" w:pos="10076"/>
+        <w:tab w:val="left" w:pos="10992"/>
+        <w:tab w:val="left" w:pos="11908"/>
+        <w:tab w:val="left" w:pos="12824"/>
+        <w:tab w:val="left" w:pos="13740"/>
+        <w:tab w:val="left" w:pos="14656"/>
+      </w:tabs>
+      <w:spacing w:after="0" w:line="240" w:lineRule="auto"/>
+    </w:pPr>
+    <w:rPr>
+      <w:rFonts w:ascii="Courier New" w:eastAsia="Times New Roman" w:hAnsi="Courier New" w:cs="Courier New"/>
+      <w:sz w:val="20"/>
+      <w:szCs w:val="20"/>
+      <w:lang w:eastAsia="de-AT"/>
+    </w:rPr>
+  </w:style>
+  <w:style w:type="character" w:customStyle="1" w:styleId="HTMLVorformatiertZchn">
+    <w:name w:val="HTML Vorformatiert Zchn"/>
+    <w:basedOn w:val="Absatz-Standardschriftart"/>
+    <w:link w:val="HTMLVorformatiert"/>
+    <w:uiPriority w:val="99"/>
+    <w:semiHidden/>
+    <w:rsid w:val="007F73CE"/>
+    <w:rPr>
+      <w:rFonts w:ascii="Courier New" w:eastAsia="Times New Roman" w:hAnsi="Courier New" w:cs="Courier New"/>
+      <w:sz w:val="20"/>
+      <w:szCs w:val="20"/>
+      <w:lang w:eastAsia="de-AT"/>
+    </w:rPr>
+  </w:style>
 </w:styles>
 </file>
 
@@ -6958,6 +6288,56 @@
       <w:color w:val="4F81BD" w:themeColor="accent1"/>
     </w:rPr>
   </w:style>
+  <w:style w:type="paragraph" w:styleId="HTMLVorformatiert">
+    <w:name w:val="HTML Preformatted"/>
+    <w:basedOn w:val="Standard"/>
+    <w:link w:val="HTMLVorformatiertZchn"/>
+    <w:uiPriority w:val="99"/>
+    <w:semiHidden/>
+    <w:unhideWhenUsed/>
+    <w:rsid w:val="007F73CE"/>
+    <w:pPr>
+      <w:tabs>
+        <w:tab w:val="left" w:pos="916"/>
+        <w:tab w:val="left" w:pos="1832"/>
+        <w:tab w:val="left" w:pos="2748"/>
+        <w:tab w:val="left" w:pos="3664"/>
+        <w:tab w:val="left" w:pos="4580"/>
+        <w:tab w:val="left" w:pos="5496"/>
+        <w:tab w:val="left" w:pos="6412"/>
+        <w:tab w:val="left" w:pos="7328"/>
+        <w:tab w:val="left" w:pos="8244"/>
+        <w:tab w:val="left" w:pos="9160"/>
+        <w:tab w:val="left" w:pos="10076"/>
+        <w:tab w:val="left" w:pos="10992"/>
+        <w:tab w:val="left" w:pos="11908"/>
+        <w:tab w:val="left" w:pos="12824"/>
+        <w:tab w:val="left" w:pos="13740"/>
+        <w:tab w:val="left" w:pos="14656"/>
+      </w:tabs>
+      <w:spacing w:after="0" w:line="240" w:lineRule="auto"/>
+    </w:pPr>
+    <w:rPr>
+      <w:rFonts w:ascii="Courier New" w:eastAsia="Times New Roman" w:hAnsi="Courier New" w:cs="Courier New"/>
+      <w:sz w:val="20"/>
+      <w:szCs w:val="20"/>
+      <w:lang w:eastAsia="de-AT"/>
+    </w:rPr>
+  </w:style>
+  <w:style w:type="character" w:customStyle="1" w:styleId="HTMLVorformatiertZchn">
+    <w:name w:val="HTML Vorformatiert Zchn"/>
+    <w:basedOn w:val="Absatz-Standardschriftart"/>
+    <w:link w:val="HTMLVorformatiert"/>
+    <w:uiPriority w:val="99"/>
+    <w:semiHidden/>
+    <w:rsid w:val="007F73CE"/>
+    <w:rPr>
+      <w:rFonts w:ascii="Courier New" w:eastAsia="Times New Roman" w:hAnsi="Courier New" w:cs="Courier New"/>
+      <w:sz w:val="20"/>
+      <w:szCs w:val="20"/>
+      <w:lang w:eastAsia="de-AT"/>
+    </w:rPr>
+  </w:style>
 </w:styles>
 </file>
 
@@ -7270,7 +6650,7 @@
 </file>
 
 <file path=customXml/itemProps2.xml><?xml version="1.0" encoding="utf-8"?>
-<ds:datastoreItem xmlns:ds="http://schemas.openxmlformats.org/officeDocument/2006/customXml" ds:itemID="{0E881763-0A0E-4EDA-A3B2-9343993EA291}">
+<ds:datastoreItem xmlns:ds="http://schemas.openxmlformats.org/officeDocument/2006/customXml" ds:itemID="{68BEEFF0-B185-4137-8163-9D2F8E3A7D98}">
   <ds:schemaRefs>
     <ds:schemaRef ds:uri="http://schemas.openxmlformats.org/officeDocument/2006/bibliography"/>
   </ds:schemaRefs>

--- a/Salto/files/Fock_Weinberger_Rueckwaertssalto.docx
+++ b/Salto/files/Fock_Weinberger_Rueckwaertssalto.docx
@@ -1983,12 +1983,1482 @@
         <w:t>nalyse</w:t>
       </w:r>
       <w:bookmarkEnd w:id="3"/>
-    </w:p>
+      <w:r>
+        <w:t xml:space="preserve"> + Zeitaufzeichnung</w:t>
+      </w:r>
+    </w:p>
+    <w:tbl>
+      <w:tblPr>
+        <w:tblStyle w:val="Tabellenraster"/>
+        <w:tblW w:w="0" w:type="auto"/>
+        <w:tblLayout w:type="fixed"/>
+        <w:tblLook w:val="04A0" w:firstRow="1" w:lastRow="0" w:firstColumn="1" w:lastColumn="0" w:noHBand="0" w:noVBand="1"/>
+      </w:tblPr>
+      <w:tblGrid>
+        <w:gridCol w:w="2943"/>
+        <w:gridCol w:w="1418"/>
+        <w:gridCol w:w="1276"/>
+        <w:gridCol w:w="1134"/>
+        <w:gridCol w:w="1275"/>
+        <w:gridCol w:w="1242"/>
+      </w:tblGrid>
+      <w:tr>
+        <w:tc>
+          <w:tcPr>
+            <w:tcW w:w="9288" w:type="dxa"/>
+            <w:gridSpan w:val="6"/>
+          </w:tcPr>
+          <w:p>
+            <w:pPr>
+              <w:jc w:val="center"/>
+              <w:rPr>
+                <w:b/>
+              </w:rPr>
+            </w:pPr>
+            <w:r>
+              <w:rPr>
+                <w:b/>
+              </w:rPr>
+              <w:t xml:space="preserve">Funktionale </w:t>
+            </w:r>
+            <w:r>
+              <w:rPr>
+                <w:b/>
+              </w:rPr>
+              <w:t>Anforderungen</w:t>
+            </w:r>
+          </w:p>
+        </w:tc>
+      </w:tr>
+      <w:tr>
+        <w:tc>
+          <w:tcPr>
+            <w:tcW w:w="2943" w:type="dxa"/>
+          </w:tcPr>
+          <w:p>
+            <w:pPr>
+              <w:rPr>
+                <w:b/>
+              </w:rPr>
+            </w:pPr>
+          </w:p>
+        </w:tc>
+        <w:tc>
+          <w:tcPr>
+            <w:tcW w:w="1418" w:type="dxa"/>
+          </w:tcPr>
+          <w:p>
+            <w:pPr>
+              <w:rPr>
+                <w:b/>
+              </w:rPr>
+            </w:pPr>
+            <w:r>
+              <w:rPr>
+                <w:b/>
+              </w:rPr>
+              <w:t>Name</w:t>
+            </w:r>
+          </w:p>
+        </w:tc>
+        <w:tc>
+          <w:tcPr>
+            <w:tcW w:w="1276" w:type="dxa"/>
+          </w:tcPr>
+          <w:p>
+            <w:pPr>
+              <w:rPr>
+                <w:b/>
+              </w:rPr>
+            </w:pPr>
+            <w:r>
+              <w:rPr>
+                <w:b/>
+              </w:rPr>
+              <w:t>Umgesetzt</w:t>
+            </w:r>
+          </w:p>
+        </w:tc>
+        <w:tc>
+          <w:tcPr>
+            <w:tcW w:w="1134" w:type="dxa"/>
+          </w:tcPr>
+          <w:p>
+            <w:pPr>
+              <w:rPr>
+                <w:b/>
+              </w:rPr>
+            </w:pPr>
+            <w:r>
+              <w:rPr>
+                <w:b/>
+              </w:rPr>
+              <w:t>Getestet</w:t>
+            </w:r>
+          </w:p>
+        </w:tc>
+        <w:tc>
+          <w:tcPr>
+            <w:tcW w:w="1275" w:type="dxa"/>
+          </w:tcPr>
+          <w:p>
+            <w:pPr>
+              <w:rPr>
+                <w:b/>
+              </w:rPr>
+            </w:pPr>
+            <w:r>
+              <w:rPr>
+                <w:b/>
+              </w:rPr>
+              <w:t>Gesch. Zeit</w:t>
+            </w:r>
+          </w:p>
+        </w:tc>
+        <w:tc>
+          <w:tcPr>
+            <w:tcW w:w="1242" w:type="dxa"/>
+          </w:tcPr>
+          <w:p>
+            <w:pPr>
+              <w:rPr>
+                <w:b/>
+              </w:rPr>
+            </w:pPr>
+            <w:r>
+              <w:rPr>
+                <w:b/>
+              </w:rPr>
+              <w:t>Tats. Zeit</w:t>
+            </w:r>
+          </w:p>
+        </w:tc>
+      </w:tr>
+      <w:tr>
+        <w:tc>
+          <w:tcPr>
+            <w:tcW w:w="2943" w:type="dxa"/>
+          </w:tcPr>
+          <w:p>
+            <w:pPr>
+              <w:rPr>
+                <w:b/>
+              </w:rPr>
+            </w:pPr>
+            <w:r>
+              <w:rPr>
+                <w:b/>
+              </w:rPr>
+              <w:t xml:space="preserve">CLI Argumente </w:t>
+            </w:r>
+          </w:p>
+        </w:tc>
+        <w:tc>
+          <w:tcPr>
+            <w:tcW w:w="1418" w:type="dxa"/>
+          </w:tcPr>
+          <w:p>
+            <w:r>
+              <w:t>Weinberger</w:t>
+            </w:r>
+          </w:p>
+        </w:tc>
+        <w:tc>
+          <w:tcPr>
+            <w:tcW w:w="1276" w:type="dxa"/>
+          </w:tcPr>
+          <w:p>
+            <w:pPr>
+              <w:jc w:val="center"/>
+            </w:pPr>
+            <w:r>
+              <w:t>x</w:t>
+            </w:r>
+          </w:p>
+        </w:tc>
+        <w:tc>
+          <w:tcPr>
+            <w:tcW w:w="1134" w:type="dxa"/>
+          </w:tcPr>
+          <w:p>
+            <w:pPr>
+              <w:jc w:val="center"/>
+            </w:pPr>
+            <w:r>
+              <w:t>x</w:t>
+            </w:r>
+          </w:p>
+        </w:tc>
+        <w:tc>
+          <w:tcPr>
+            <w:tcW w:w="1275" w:type="dxa"/>
+          </w:tcPr>
+          <w:p>
+            <w:pPr>
+              <w:jc w:val="right"/>
+            </w:pPr>
+            <w:r>
+              <w:t>30 min</w:t>
+            </w:r>
+          </w:p>
+        </w:tc>
+        <w:tc>
+          <w:tcPr>
+            <w:tcW w:w="1242" w:type="dxa"/>
+          </w:tcPr>
+          <w:p>
+            <w:pPr>
+              <w:jc w:val="right"/>
+            </w:pPr>
+            <w:r>
+              <w:t>20 min</w:t>
+            </w:r>
+          </w:p>
+        </w:tc>
+      </w:tr>
+      <w:tr>
+        <w:tc>
+          <w:tcPr>
+            <w:tcW w:w="2943" w:type="dxa"/>
+          </w:tcPr>
+          <w:p>
+            <w:pPr>
+              <w:rPr>
+                <w:b/>
+              </w:rPr>
+            </w:pPr>
+            <w:r>
+              <w:rPr>
+                <w:b/>
+              </w:rPr>
+              <w:t>Verbindung mit der DB</w:t>
+            </w:r>
+          </w:p>
+        </w:tc>
+        <w:tc>
+          <w:tcPr>
+            <w:tcW w:w="1418" w:type="dxa"/>
+          </w:tcPr>
+          <w:p>
+            <w:r>
+              <w:t>Weiberger</w:t>
+            </w:r>
+          </w:p>
+        </w:tc>
+        <w:tc>
+          <w:tcPr>
+            <w:tcW w:w="1276" w:type="dxa"/>
+          </w:tcPr>
+          <w:p>
+            <w:pPr>
+              <w:jc w:val="center"/>
+            </w:pPr>
+            <w:r>
+              <w:t>x</w:t>
+            </w:r>
+          </w:p>
+        </w:tc>
+        <w:tc>
+          <w:tcPr>
+            <w:tcW w:w="1134" w:type="dxa"/>
+          </w:tcPr>
+          <w:p>
+            <w:pPr>
+              <w:jc w:val="center"/>
+            </w:pPr>
+            <w:r>
+              <w:t>-</w:t>
+            </w:r>
+          </w:p>
+        </w:tc>
+        <w:tc>
+          <w:tcPr>
+            <w:tcW w:w="1275" w:type="dxa"/>
+          </w:tcPr>
+          <w:p>
+            <w:pPr>
+              <w:jc w:val="right"/>
+            </w:pPr>
+            <w:r>
+              <w:t>20 min</w:t>
+            </w:r>
+          </w:p>
+        </w:tc>
+        <w:tc>
+          <w:tcPr>
+            <w:tcW w:w="1242" w:type="dxa"/>
+          </w:tcPr>
+          <w:p>
+            <w:pPr>
+              <w:jc w:val="right"/>
+            </w:pPr>
+            <w:r>
+              <w:t>20 min</w:t>
+            </w:r>
+          </w:p>
+        </w:tc>
+      </w:tr>
+      <w:tr>
+        <w:tc>
+          <w:tcPr>
+            <w:tcW w:w="2943" w:type="dxa"/>
+          </w:tcPr>
+          <w:p>
+            <w:pPr>
+              <w:rPr>
+                <w:b/>
+              </w:rPr>
+            </w:pPr>
+            <w:r>
+              <w:rPr>
+                <w:b/>
+              </w:rPr>
+              <w:t>Verarbeitung der Metadaten</w:t>
+            </w:r>
+          </w:p>
+        </w:tc>
+        <w:tc>
+          <w:tcPr>
+            <w:tcW w:w="1418" w:type="dxa"/>
+          </w:tcPr>
+          <w:p>
+            <w:proofErr w:type="spellStart"/>
+            <w:r>
+              <w:t>Fock&amp;Wein</w:t>
+            </w:r>
+            <w:proofErr w:type="spellEnd"/>
+            <w:r>
+              <w:t>.</w:t>
+            </w:r>
+          </w:p>
+        </w:tc>
+        <w:tc>
+          <w:tcPr>
+            <w:tcW w:w="1276" w:type="dxa"/>
+          </w:tcPr>
+          <w:p>
+            <w:pPr>
+              <w:jc w:val="center"/>
+            </w:pPr>
+            <w:r>
+              <w:t>x</w:t>
+            </w:r>
+          </w:p>
+        </w:tc>
+        <w:tc>
+          <w:tcPr>
+            <w:tcW w:w="1134" w:type="dxa"/>
+          </w:tcPr>
+          <w:p>
+            <w:pPr>
+              <w:jc w:val="center"/>
+            </w:pPr>
+            <w:r>
+              <w:t>-</w:t>
+            </w:r>
+          </w:p>
+        </w:tc>
+        <w:tc>
+          <w:tcPr>
+            <w:tcW w:w="1275" w:type="dxa"/>
+          </w:tcPr>
+          <w:p>
+            <w:pPr>
+              <w:jc w:val="right"/>
+            </w:pPr>
+            <w:r>
+              <w:t>60 min</w:t>
+            </w:r>
+          </w:p>
+        </w:tc>
+        <w:tc>
+          <w:tcPr>
+            <w:tcW w:w="1242" w:type="dxa"/>
+          </w:tcPr>
+          <w:p>
+            <w:pPr>
+              <w:jc w:val="right"/>
+            </w:pPr>
+            <w:r>
+              <w:t>120 min</w:t>
+            </w:r>
+          </w:p>
+        </w:tc>
+      </w:tr>
+      <w:tr>
+        <w:tc>
+          <w:tcPr>
+            <w:tcW w:w="2943" w:type="dxa"/>
+          </w:tcPr>
+          <w:p>
+            <w:pPr>
+              <w:rPr>
+                <w:b/>
+              </w:rPr>
+            </w:pPr>
+            <w:r>
+              <w:rPr>
+                <w:b/>
+              </w:rPr>
+              <w:t>Abspeicherung der Metadaten</w:t>
+            </w:r>
+          </w:p>
+        </w:tc>
+        <w:tc>
+          <w:tcPr>
+            <w:tcW w:w="1418" w:type="dxa"/>
+          </w:tcPr>
+          <w:p>
+            <w:r>
+              <w:t>Fock</w:t>
+            </w:r>
+          </w:p>
+        </w:tc>
+        <w:tc>
+          <w:tcPr>
+            <w:tcW w:w="1276" w:type="dxa"/>
+          </w:tcPr>
+          <w:p>
+            <w:pPr>
+              <w:jc w:val="center"/>
+            </w:pPr>
+            <w:r>
+              <w:t>x</w:t>
+            </w:r>
+          </w:p>
+        </w:tc>
+        <w:tc>
+          <w:tcPr>
+            <w:tcW w:w="1134" w:type="dxa"/>
+          </w:tcPr>
+          <w:p>
+            <w:pPr>
+              <w:jc w:val="center"/>
+            </w:pPr>
+            <w:r>
+              <w:t>-</w:t>
+            </w:r>
+          </w:p>
+        </w:tc>
+        <w:tc>
+          <w:tcPr>
+            <w:tcW w:w="1275" w:type="dxa"/>
+          </w:tcPr>
+          <w:p>
+            <w:pPr>
+              <w:jc w:val="right"/>
+            </w:pPr>
+            <w:r>
+              <w:t>20 min</w:t>
+            </w:r>
+          </w:p>
+        </w:tc>
+        <w:tc>
+          <w:tcPr>
+            <w:tcW w:w="1242" w:type="dxa"/>
+          </w:tcPr>
+          <w:p>
+            <w:pPr>
+              <w:jc w:val="right"/>
+            </w:pPr>
+            <w:r>
+              <w:t>30 min</w:t>
+            </w:r>
+          </w:p>
+        </w:tc>
+      </w:tr>
+      <w:tr>
+        <w:tc>
+          <w:tcPr>
+            <w:tcW w:w="2943" w:type="dxa"/>
+          </w:tcPr>
+          <w:p>
+            <w:pPr>
+              <w:rPr>
+                <w:b/>
+              </w:rPr>
+            </w:pPr>
+            <w:r>
+              <w:rPr>
+                <w:b/>
+              </w:rPr>
+              <w:t>Generieren des RMs</w:t>
+            </w:r>
+          </w:p>
+        </w:tc>
+        <w:tc>
+          <w:tcPr>
+            <w:tcW w:w="1418" w:type="dxa"/>
+          </w:tcPr>
+          <w:p>
+            <w:r>
+              <w:t>Weinberger</w:t>
+            </w:r>
+          </w:p>
+        </w:tc>
+        <w:tc>
+          <w:tcPr>
+            <w:tcW w:w="1276" w:type="dxa"/>
+          </w:tcPr>
+          <w:p>
+            <w:pPr>
+              <w:jc w:val="center"/>
+            </w:pPr>
+            <w:r>
+              <w:t>x</w:t>
+            </w:r>
+          </w:p>
+        </w:tc>
+        <w:tc>
+          <w:tcPr>
+            <w:tcW w:w="1134" w:type="dxa"/>
+          </w:tcPr>
+          <w:p>
+            <w:pPr>
+              <w:jc w:val="center"/>
+            </w:pPr>
+            <w:r>
+              <w:t>-</w:t>
+            </w:r>
+          </w:p>
+        </w:tc>
+        <w:tc>
+          <w:tcPr>
+            <w:tcW w:w="1275" w:type="dxa"/>
+          </w:tcPr>
+          <w:p>
+            <w:pPr>
+              <w:jc w:val="right"/>
+            </w:pPr>
+            <w:r>
+              <w:t>4</w:t>
+            </w:r>
+            <w:r>
+              <w:t>0 min</w:t>
+            </w:r>
+          </w:p>
+        </w:tc>
+        <w:tc>
+          <w:tcPr>
+            <w:tcW w:w="1242" w:type="dxa"/>
+          </w:tcPr>
+          <w:p>
+            <w:pPr>
+              <w:jc w:val="right"/>
+            </w:pPr>
+            <w:r>
+              <w:t>40 min</w:t>
+            </w:r>
+          </w:p>
+        </w:tc>
+      </w:tr>
+      <w:tr>
+        <w:tc>
+          <w:tcPr>
+            <w:tcW w:w="2943" w:type="dxa"/>
+          </w:tcPr>
+          <w:p>
+            <w:pPr>
+              <w:rPr>
+                <w:b/>
+              </w:rPr>
+            </w:pPr>
+            <w:r>
+              <w:rPr>
+                <w:b/>
+              </w:rPr>
+              <w:t>Generieren des ERDs</w:t>
+            </w:r>
+          </w:p>
+        </w:tc>
+        <w:tc>
+          <w:tcPr>
+            <w:tcW w:w="1418" w:type="dxa"/>
+          </w:tcPr>
+          <w:p>
+            <w:r>
+              <w:t>Fock</w:t>
+            </w:r>
+          </w:p>
+        </w:tc>
+        <w:tc>
+          <w:tcPr>
+            <w:tcW w:w="1276" w:type="dxa"/>
+          </w:tcPr>
+          <w:p>
+            <w:pPr>
+              <w:jc w:val="center"/>
+            </w:pPr>
+            <w:r>
+              <w:t>x</w:t>
+            </w:r>
+          </w:p>
+        </w:tc>
+        <w:tc>
+          <w:tcPr>
+            <w:tcW w:w="1134" w:type="dxa"/>
+          </w:tcPr>
+          <w:p>
+            <w:pPr>
+              <w:jc w:val="center"/>
+            </w:pPr>
+            <w:r>
+              <w:t>-</w:t>
+            </w:r>
+          </w:p>
+        </w:tc>
+        <w:tc>
+          <w:tcPr>
+            <w:tcW w:w="1275" w:type="dxa"/>
+          </w:tcPr>
+          <w:p>
+            <w:pPr>
+              <w:jc w:val="right"/>
+            </w:pPr>
+            <w:r>
+              <w:t>90 min</w:t>
+            </w:r>
+          </w:p>
+        </w:tc>
+        <w:tc>
+          <w:tcPr>
+            <w:tcW w:w="1242" w:type="dxa"/>
+          </w:tcPr>
+          <w:p>
+            <w:pPr>
+              <w:jc w:val="right"/>
+            </w:pPr>
+            <w:r>
+              <w:t>150 min</w:t>
+            </w:r>
+          </w:p>
+        </w:tc>
+      </w:tr>
+      <w:tr>
+        <w:tc>
+          <w:tcPr>
+            <w:tcW w:w="2943" w:type="dxa"/>
+          </w:tcPr>
+          <w:p>
+            <w:pPr>
+              <w:rPr>
+                <w:b/>
+              </w:rPr>
+            </w:pPr>
+          </w:p>
+        </w:tc>
+        <w:tc>
+          <w:tcPr>
+            <w:tcW w:w="1418" w:type="dxa"/>
+          </w:tcPr>
+          <w:p/>
+        </w:tc>
+        <w:tc>
+          <w:tcPr>
+            <w:tcW w:w="1276" w:type="dxa"/>
+          </w:tcPr>
+          <w:p>
+            <w:pPr>
+              <w:jc w:val="center"/>
+            </w:pPr>
+          </w:p>
+        </w:tc>
+        <w:tc>
+          <w:tcPr>
+            <w:tcW w:w="1134" w:type="dxa"/>
+          </w:tcPr>
+          <w:p>
+            <w:pPr>
+              <w:jc w:val="center"/>
+            </w:pPr>
+          </w:p>
+        </w:tc>
+        <w:tc>
+          <w:tcPr>
+            <w:tcW w:w="1275" w:type="dxa"/>
+          </w:tcPr>
+          <w:p>
+            <w:pPr>
+              <w:jc w:val="right"/>
+            </w:pPr>
+          </w:p>
+        </w:tc>
+        <w:tc>
+          <w:tcPr>
+            <w:tcW w:w="1242" w:type="dxa"/>
+          </w:tcPr>
+          <w:p>
+            <w:pPr>
+              <w:jc w:val="right"/>
+            </w:pPr>
+          </w:p>
+        </w:tc>
+      </w:tr>
+      <w:tr>
+        <w:tc>
+          <w:tcPr>
+            <w:tcW w:w="2943" w:type="dxa"/>
+          </w:tcPr>
+          <w:p>
+            <w:pPr>
+              <w:rPr>
+                <w:b/>
+              </w:rPr>
+            </w:pPr>
+          </w:p>
+        </w:tc>
+        <w:tc>
+          <w:tcPr>
+            <w:tcW w:w="1418" w:type="dxa"/>
+          </w:tcPr>
+          <w:p/>
+        </w:tc>
+        <w:tc>
+          <w:tcPr>
+            <w:tcW w:w="1276" w:type="dxa"/>
+          </w:tcPr>
+          <w:p>
+            <w:pPr>
+              <w:jc w:val="center"/>
+            </w:pPr>
+          </w:p>
+        </w:tc>
+        <w:tc>
+          <w:tcPr>
+            <w:tcW w:w="1134" w:type="dxa"/>
+          </w:tcPr>
+          <w:p>
+            <w:pPr>
+              <w:jc w:val="center"/>
+            </w:pPr>
+          </w:p>
+        </w:tc>
+        <w:tc>
+          <w:tcPr>
+            <w:tcW w:w="1275" w:type="dxa"/>
+          </w:tcPr>
+          <w:p>
+            <w:pPr>
+              <w:jc w:val="right"/>
+            </w:pPr>
+          </w:p>
+        </w:tc>
+        <w:tc>
+          <w:tcPr>
+            <w:tcW w:w="1242" w:type="dxa"/>
+          </w:tcPr>
+          <w:p>
+            <w:pPr>
+              <w:jc w:val="right"/>
+            </w:pPr>
+          </w:p>
+        </w:tc>
+      </w:tr>
+    </w:tbl>
     <w:p>
       <w:pPr>
         <w:pStyle w:val="berschrift1"/>
       </w:pPr>
-    </w:p>
+      <w:bookmarkStart w:id="4" w:name="_Toc413782985"/>
+    </w:p>
+    <w:tbl>
+      <w:tblPr>
+        <w:tblStyle w:val="Tabellenraster"/>
+        <w:tblW w:w="0" w:type="auto"/>
+        <w:tblLayout w:type="fixed"/>
+        <w:tblLook w:val="04A0" w:firstRow="1" w:lastRow="0" w:firstColumn="1" w:lastColumn="0" w:noHBand="0" w:noVBand="1"/>
+      </w:tblPr>
+      <w:tblGrid>
+        <w:gridCol w:w="2943"/>
+        <w:gridCol w:w="1418"/>
+        <w:gridCol w:w="1276"/>
+        <w:gridCol w:w="1134"/>
+        <w:gridCol w:w="1275"/>
+        <w:gridCol w:w="1242"/>
+      </w:tblGrid>
+      <w:tr>
+        <w:tc>
+          <w:tcPr>
+            <w:tcW w:w="9288" w:type="dxa"/>
+            <w:gridSpan w:val="6"/>
+          </w:tcPr>
+          <w:p>
+            <w:pPr>
+              <w:jc w:val="center"/>
+              <w:rPr>
+                <w:b/>
+              </w:rPr>
+            </w:pPr>
+            <w:r>
+              <w:rPr>
+                <w:b/>
+              </w:rPr>
+              <w:t>Organisatorische Anforderungen</w:t>
+            </w:r>
+          </w:p>
+        </w:tc>
+      </w:tr>
+      <w:tr>
+        <w:tc>
+          <w:tcPr>
+            <w:tcW w:w="2943" w:type="dxa"/>
+          </w:tcPr>
+          <w:p>
+            <w:pPr>
+              <w:rPr>
+                <w:b/>
+              </w:rPr>
+            </w:pPr>
+          </w:p>
+        </w:tc>
+        <w:tc>
+          <w:tcPr>
+            <w:tcW w:w="1418" w:type="dxa"/>
+          </w:tcPr>
+          <w:p>
+            <w:pPr>
+              <w:rPr>
+                <w:b/>
+              </w:rPr>
+            </w:pPr>
+            <w:r>
+              <w:rPr>
+                <w:b/>
+              </w:rPr>
+              <w:t>Name</w:t>
+            </w:r>
+          </w:p>
+        </w:tc>
+        <w:tc>
+          <w:tcPr>
+            <w:tcW w:w="1276" w:type="dxa"/>
+          </w:tcPr>
+          <w:p>
+            <w:pPr>
+              <w:rPr>
+                <w:b/>
+              </w:rPr>
+            </w:pPr>
+            <w:r>
+              <w:rPr>
+                <w:b/>
+              </w:rPr>
+              <w:t>Umgesetzt</w:t>
+            </w:r>
+          </w:p>
+        </w:tc>
+        <w:tc>
+          <w:tcPr>
+            <w:tcW w:w="1134" w:type="dxa"/>
+          </w:tcPr>
+          <w:p>
+            <w:pPr>
+              <w:rPr>
+                <w:b/>
+              </w:rPr>
+            </w:pPr>
+            <w:r>
+              <w:rPr>
+                <w:b/>
+              </w:rPr>
+              <w:t>Getestet</w:t>
+            </w:r>
+          </w:p>
+        </w:tc>
+        <w:tc>
+          <w:tcPr>
+            <w:tcW w:w="1275" w:type="dxa"/>
+          </w:tcPr>
+          <w:p>
+            <w:pPr>
+              <w:rPr>
+                <w:b/>
+              </w:rPr>
+            </w:pPr>
+            <w:r>
+              <w:rPr>
+                <w:b/>
+              </w:rPr>
+              <w:t>Gesch. Zeit</w:t>
+            </w:r>
+          </w:p>
+        </w:tc>
+        <w:tc>
+          <w:tcPr>
+            <w:tcW w:w="1242" w:type="dxa"/>
+          </w:tcPr>
+          <w:p>
+            <w:pPr>
+              <w:rPr>
+                <w:b/>
+              </w:rPr>
+            </w:pPr>
+            <w:r>
+              <w:rPr>
+                <w:b/>
+              </w:rPr>
+              <w:t>Tats. Zeit</w:t>
+            </w:r>
+          </w:p>
+        </w:tc>
+      </w:tr>
+      <w:tr>
+        <w:tc>
+          <w:tcPr>
+            <w:tcW w:w="2943" w:type="dxa"/>
+          </w:tcPr>
+          <w:p>
+            <w:pPr>
+              <w:rPr>
+                <w:b/>
+              </w:rPr>
+            </w:pPr>
+            <w:r>
+              <w:rPr>
+                <w:b/>
+              </w:rPr>
+              <w:t>ERD-Tool recherchiert</w:t>
+            </w:r>
+            <w:r>
+              <w:rPr>
+                <w:b/>
+              </w:rPr>
+              <w:t xml:space="preserve"> </w:t>
+            </w:r>
+          </w:p>
+        </w:tc>
+        <w:tc>
+          <w:tcPr>
+            <w:tcW w:w="1418" w:type="dxa"/>
+          </w:tcPr>
+          <w:p>
+            <w:r>
+              <w:t>Weinberger</w:t>
+            </w:r>
+          </w:p>
+        </w:tc>
+        <w:tc>
+          <w:tcPr>
+            <w:tcW w:w="1276" w:type="dxa"/>
+          </w:tcPr>
+          <w:p>
+            <w:pPr>
+              <w:jc w:val="center"/>
+            </w:pPr>
+            <w:r>
+              <w:t>x</w:t>
+            </w:r>
+          </w:p>
+        </w:tc>
+        <w:tc>
+          <w:tcPr>
+            <w:tcW w:w="1134" w:type="dxa"/>
+          </w:tcPr>
+          <w:p>
+            <w:pPr>
+              <w:jc w:val="center"/>
+            </w:pPr>
+            <w:r>
+              <w:t>-</w:t>
+            </w:r>
+          </w:p>
+        </w:tc>
+        <w:tc>
+          <w:tcPr>
+            <w:tcW w:w="1275" w:type="dxa"/>
+          </w:tcPr>
+          <w:p>
+            <w:pPr>
+              <w:jc w:val="center"/>
+            </w:pPr>
+            <w:r>
+              <w:t>60 min</w:t>
+            </w:r>
+          </w:p>
+        </w:tc>
+        <w:tc>
+          <w:tcPr>
+            <w:tcW w:w="1242" w:type="dxa"/>
+          </w:tcPr>
+          <w:p>
+            <w:pPr>
+              <w:jc w:val="center"/>
+            </w:pPr>
+            <w:r>
+              <w:t>70</w:t>
+            </w:r>
+            <w:r>
+              <w:t xml:space="preserve"> min</w:t>
+            </w:r>
+          </w:p>
+        </w:tc>
+      </w:tr>
+      <w:tr>
+        <w:tc>
+          <w:tcPr>
+            <w:tcW w:w="2943" w:type="dxa"/>
+          </w:tcPr>
+          <w:p>
+            <w:pPr>
+              <w:rPr>
+                <w:b/>
+              </w:rPr>
+            </w:pPr>
+            <w:r>
+              <w:rPr>
+                <w:b/>
+              </w:rPr>
+              <w:t>DOT-file</w:t>
+            </w:r>
+          </w:p>
+        </w:tc>
+        <w:tc>
+          <w:tcPr>
+            <w:tcW w:w="1418" w:type="dxa"/>
+          </w:tcPr>
+          <w:p>
+            <w:r>
+              <w:t>Fock</w:t>
+            </w:r>
+          </w:p>
+        </w:tc>
+        <w:tc>
+          <w:tcPr>
+            <w:tcW w:w="1276" w:type="dxa"/>
+          </w:tcPr>
+          <w:p>
+            <w:pPr>
+              <w:jc w:val="center"/>
+            </w:pPr>
+            <w:r>
+              <w:t>x</w:t>
+            </w:r>
+          </w:p>
+        </w:tc>
+        <w:tc>
+          <w:tcPr>
+            <w:tcW w:w="1134" w:type="dxa"/>
+          </w:tcPr>
+          <w:p>
+            <w:pPr>
+              <w:jc w:val="center"/>
+            </w:pPr>
+            <w:r>
+              <w:t>-</w:t>
+            </w:r>
+          </w:p>
+        </w:tc>
+        <w:tc>
+          <w:tcPr>
+            <w:tcW w:w="1275" w:type="dxa"/>
+          </w:tcPr>
+          <w:p>
+            <w:pPr>
+              <w:jc w:val="center"/>
+            </w:pPr>
+            <w:r>
+              <w:t>40 min</w:t>
+            </w:r>
+          </w:p>
+        </w:tc>
+        <w:tc>
+          <w:tcPr>
+            <w:tcW w:w="1242" w:type="dxa"/>
+          </w:tcPr>
+          <w:p>
+            <w:pPr>
+              <w:jc w:val="center"/>
+            </w:pPr>
+            <w:r>
+              <w:t>60 min</w:t>
+            </w:r>
+          </w:p>
+        </w:tc>
+      </w:tr>
+      <w:tr>
+        <w:tc>
+          <w:tcPr>
+            <w:tcW w:w="2943" w:type="dxa"/>
+          </w:tcPr>
+          <w:p>
+            <w:pPr>
+              <w:rPr>
+                <w:b/>
+              </w:rPr>
+            </w:pPr>
+            <w:r>
+              <w:rPr>
+                <w:b/>
+              </w:rPr>
+              <w:t>Dokumentation</w:t>
+            </w:r>
+          </w:p>
+        </w:tc>
+        <w:tc>
+          <w:tcPr>
+            <w:tcW w:w="1418" w:type="dxa"/>
+          </w:tcPr>
+          <w:p>
+            <w:r>
+              <w:t>Fock &amp; Wein.</w:t>
+            </w:r>
+          </w:p>
+        </w:tc>
+        <w:tc>
+          <w:tcPr>
+            <w:tcW w:w="1276" w:type="dxa"/>
+          </w:tcPr>
+          <w:p>
+            <w:pPr>
+              <w:jc w:val="center"/>
+            </w:pPr>
+            <w:r>
+              <w:t>X</w:t>
+            </w:r>
+          </w:p>
+        </w:tc>
+        <w:tc>
+          <w:tcPr>
+            <w:tcW w:w="1134" w:type="dxa"/>
+          </w:tcPr>
+          <w:p>
+            <w:pPr>
+              <w:jc w:val="center"/>
+            </w:pPr>
+            <w:r>
+              <w:t>-</w:t>
+            </w:r>
+          </w:p>
+        </w:tc>
+        <w:tc>
+          <w:tcPr>
+            <w:tcW w:w="1275" w:type="dxa"/>
+          </w:tcPr>
+          <w:p>
+            <w:pPr>
+              <w:jc w:val="center"/>
+            </w:pPr>
+            <w:r>
+              <w:t>90 min</w:t>
+            </w:r>
+          </w:p>
+        </w:tc>
+        <w:tc>
+          <w:tcPr>
+            <w:tcW w:w="1242" w:type="dxa"/>
+          </w:tcPr>
+          <w:p>
+            <w:pPr>
+              <w:jc w:val="center"/>
+            </w:pPr>
+            <w:r>
+              <w:t>90 min</w:t>
+            </w:r>
+          </w:p>
+        </w:tc>
+      </w:tr>
+      <w:tr>
+        <w:tc>
+          <w:tcPr>
+            <w:tcW w:w="2943" w:type="dxa"/>
+          </w:tcPr>
+          <w:p>
+            <w:pPr>
+              <w:rPr>
+                <w:b/>
+              </w:rPr>
+            </w:pPr>
+          </w:p>
+        </w:tc>
+        <w:tc>
+          <w:tcPr>
+            <w:tcW w:w="1418" w:type="dxa"/>
+          </w:tcPr>
+          <w:p/>
+        </w:tc>
+        <w:tc>
+          <w:tcPr>
+            <w:tcW w:w="1276" w:type="dxa"/>
+          </w:tcPr>
+          <w:p>
+            <w:pPr>
+              <w:jc w:val="center"/>
+            </w:pPr>
+          </w:p>
+        </w:tc>
+        <w:tc>
+          <w:tcPr>
+            <w:tcW w:w="1134" w:type="dxa"/>
+          </w:tcPr>
+          <w:p>
+            <w:pPr>
+              <w:jc w:val="center"/>
+            </w:pPr>
+          </w:p>
+        </w:tc>
+        <w:tc>
+          <w:tcPr>
+            <w:tcW w:w="1275" w:type="dxa"/>
+          </w:tcPr>
+          <w:p>
+            <w:pPr>
+              <w:jc w:val="center"/>
+            </w:pPr>
+          </w:p>
+        </w:tc>
+        <w:tc>
+          <w:tcPr>
+            <w:tcW w:w="1242" w:type="dxa"/>
+          </w:tcPr>
+          <w:p>
+            <w:pPr>
+              <w:jc w:val="center"/>
+            </w:pPr>
+          </w:p>
+        </w:tc>
+      </w:tr>
+      <w:tr>
+        <w:tc>
+          <w:tcPr>
+            <w:tcW w:w="2943" w:type="dxa"/>
+          </w:tcPr>
+          <w:p>
+            <w:pPr>
+              <w:rPr>
+                <w:b/>
+              </w:rPr>
+            </w:pPr>
+          </w:p>
+        </w:tc>
+        <w:tc>
+          <w:tcPr>
+            <w:tcW w:w="1418" w:type="dxa"/>
+          </w:tcPr>
+          <w:p/>
+        </w:tc>
+        <w:tc>
+          <w:tcPr>
+            <w:tcW w:w="1276" w:type="dxa"/>
+          </w:tcPr>
+          <w:p>
+            <w:pPr>
+              <w:jc w:val="center"/>
+            </w:pPr>
+          </w:p>
+        </w:tc>
+        <w:tc>
+          <w:tcPr>
+            <w:tcW w:w="1134" w:type="dxa"/>
+          </w:tcPr>
+          <w:p>
+            <w:pPr>
+              <w:jc w:val="center"/>
+            </w:pPr>
+          </w:p>
+        </w:tc>
+        <w:tc>
+          <w:tcPr>
+            <w:tcW w:w="1275" w:type="dxa"/>
+          </w:tcPr>
+          <w:p>
+            <w:pPr>
+              <w:jc w:val="center"/>
+            </w:pPr>
+          </w:p>
+        </w:tc>
+        <w:tc>
+          <w:tcPr>
+            <w:tcW w:w="1242" w:type="dxa"/>
+          </w:tcPr>
+          <w:p>
+            <w:pPr>
+              <w:jc w:val="center"/>
+            </w:pPr>
+          </w:p>
+        </w:tc>
+      </w:tr>
+    </w:tbl>
+    <w:p/>
+    <w:tbl>
+      <w:tblPr>
+        <w:tblStyle w:val="Tabellenraster"/>
+        <w:tblW w:w="0" w:type="auto"/>
+        <w:tblLook w:val="04A0" w:firstRow="1" w:lastRow="0" w:firstColumn="1" w:lastColumn="0" w:noHBand="0" w:noVBand="1"/>
+      </w:tblPr>
+      <w:tblGrid>
+        <w:gridCol w:w="2660"/>
+        <w:gridCol w:w="2126"/>
+        <w:gridCol w:w="1843"/>
+      </w:tblGrid>
+      <w:tr>
+        <w:tc>
+          <w:tcPr>
+            <w:tcW w:w="2660" w:type="dxa"/>
+          </w:tcPr>
+          <w:p>
+            <w:pPr>
+              <w:rPr>
+                <w:b/>
+              </w:rPr>
+            </w:pPr>
+            <w:r>
+              <w:rPr>
+                <w:b/>
+              </w:rPr>
+              <w:t>Name</w:t>
+            </w:r>
+          </w:p>
+        </w:tc>
+        <w:tc>
+          <w:tcPr>
+            <w:tcW w:w="2126" w:type="dxa"/>
+          </w:tcPr>
+          <w:p>
+            <w:pPr>
+              <w:rPr>
+                <w:b/>
+              </w:rPr>
+            </w:pPr>
+            <w:r>
+              <w:rPr>
+                <w:b/>
+              </w:rPr>
+              <w:t>Gesch. Zeit</w:t>
+            </w:r>
+          </w:p>
+        </w:tc>
+        <w:tc>
+          <w:tcPr>
+            <w:tcW w:w="1843" w:type="dxa"/>
+          </w:tcPr>
+          <w:p>
+            <w:pPr>
+              <w:rPr>
+                <w:b/>
+              </w:rPr>
+            </w:pPr>
+            <w:r>
+              <w:rPr>
+                <w:b/>
+              </w:rPr>
+              <w:t>Gesch. Zeit</w:t>
+            </w:r>
+          </w:p>
+        </w:tc>
+      </w:tr>
+      <w:tr>
+        <w:tc>
+          <w:tcPr>
+            <w:tcW w:w="2660" w:type="dxa"/>
+          </w:tcPr>
+          <w:p>
+            <w:pPr>
+              <w:rPr>
+                <w:b/>
+              </w:rPr>
+            </w:pPr>
+            <w:r>
+              <w:rPr>
+                <w:b/>
+              </w:rPr>
+              <w:t>Fock</w:t>
+            </w:r>
+          </w:p>
+        </w:tc>
+        <w:tc>
+          <w:tcPr>
+            <w:tcW w:w="2126" w:type="dxa"/>
+          </w:tcPr>
+          <w:p>
+            <w:pPr>
+              <w:jc w:val="right"/>
+            </w:pPr>
+            <w:r>
+              <w:t>3</w:t>
+            </w:r>
+            <w:r>
+              <w:t>0</w:t>
+            </w:r>
+            <w:r>
+              <w:t>0 min</w:t>
+            </w:r>
+          </w:p>
+        </w:tc>
+        <w:tc>
+          <w:tcPr>
+            <w:tcW w:w="1843" w:type="dxa"/>
+          </w:tcPr>
+          <w:p>
+            <w:pPr>
+              <w:jc w:val="right"/>
+            </w:pPr>
+            <w:r>
+              <w:t>4</w:t>
+            </w:r>
+            <w:r>
+              <w:t>5</w:t>
+            </w:r>
+            <w:r>
+              <w:t>0 min</w:t>
+            </w:r>
+          </w:p>
+        </w:tc>
+      </w:tr>
+      <w:tr>
+        <w:tc>
+          <w:tcPr>
+            <w:tcW w:w="2660" w:type="dxa"/>
+          </w:tcPr>
+          <w:p>
+            <w:pPr>
+              <w:rPr>
+                <w:b/>
+              </w:rPr>
+            </w:pPr>
+            <w:r>
+              <w:rPr>
+                <w:b/>
+              </w:rPr>
+              <w:t>Weinberger</w:t>
+            </w:r>
+          </w:p>
+        </w:tc>
+        <w:tc>
+          <w:tcPr>
+            <w:tcW w:w="2126" w:type="dxa"/>
+          </w:tcPr>
+          <w:p>
+            <w:pPr>
+              <w:jc w:val="right"/>
+            </w:pPr>
+            <w:r>
+              <w:t>3</w:t>
+            </w:r>
+            <w:bookmarkStart w:id="5" w:name="_GoBack"/>
+            <w:bookmarkEnd w:id="5"/>
+            <w:r>
+              <w:t>00</w:t>
+            </w:r>
+            <w:r>
+              <w:t xml:space="preserve"> min</w:t>
+            </w:r>
+          </w:p>
+        </w:tc>
+        <w:tc>
+          <w:tcPr>
+            <w:tcW w:w="1843" w:type="dxa"/>
+          </w:tcPr>
+          <w:p>
+            <w:pPr>
+              <w:jc w:val="right"/>
+            </w:pPr>
+            <w:r>
+              <w:t>360 min</w:t>
+            </w:r>
+          </w:p>
+        </w:tc>
+      </w:tr>
+    </w:tbl>
     <w:p>
       <w:pPr>
         <w:rPr>
@@ -2008,7 +3478,6 @@
       <w:pPr>
         <w:pStyle w:val="berschrift1"/>
       </w:pPr>
-      <w:bookmarkStart w:id="4" w:name="_Toc413782985"/>
       <w:r>
         <w:lastRenderedPageBreak/>
         <w:t>Design</w:t>
@@ -2099,8 +3568,6 @@
       <w:r>
         <w:br w:type="page"/>
       </w:r>
-      <w:bookmarkStart w:id="5" w:name="_GoBack"/>
-      <w:bookmarkEnd w:id="5"/>
     </w:p>
     <w:p>
       <w:pPr>
@@ -2138,6 +3605,734 @@
       <w:r>
         <w:t>Mithilfe der Apache CLI</w:t>
       </w:r>
+      <w:r>
+        <w:t xml:space="preserve"> haben wir die Entgegennahme der Argumente gelöst</w:t>
+      </w:r>
+      <w:r>
+        <w:t>.</w:t>
+      </w:r>
+    </w:p>
+    <w:p>
+      <w:pPr>
+        <w:pStyle w:val="HTMLVorformatiert"/>
+        <w:pBdr>
+          <w:top w:val="single" w:sz="4" w:space="1" w:color="auto"/>
+          <w:left w:val="single" w:sz="4" w:space="4" w:color="auto"/>
+          <w:bottom w:val="single" w:sz="4" w:space="1" w:color="auto"/>
+          <w:right w:val="single" w:sz="4" w:space="4" w:color="auto"/>
+        </w:pBdr>
+        <w:shd w:val="clear" w:color="auto" w:fill="FFFFFF"/>
+        <w:rPr>
+          <w:color w:val="000000"/>
+          <w:sz w:val="24"/>
+          <w:szCs w:val="24"/>
+          <w:lang w:val="en-GB"/>
+        </w:rPr>
+      </w:pPr>
+      <w:proofErr w:type="spellStart"/>
+      <w:proofErr w:type="gramStart"/>
+      <w:r>
+        <w:rPr>
+          <w:b/>
+          <w:bCs/>
+          <w:color w:val="000080"/>
+          <w:sz w:val="24"/>
+          <w:szCs w:val="24"/>
+          <w:lang w:val="en-GB"/>
+        </w:rPr>
+        <w:t>this</w:t>
+      </w:r>
+      <w:r>
+        <w:rPr>
+          <w:color w:val="000000"/>
+          <w:sz w:val="24"/>
+          <w:szCs w:val="24"/>
+          <w:lang w:val="en-GB"/>
+        </w:rPr>
+        <w:t>.</w:t>
+      </w:r>
+      <w:r>
+        <w:rPr>
+          <w:b/>
+          <w:bCs/>
+          <w:color w:val="660E7A"/>
+          <w:sz w:val="24"/>
+          <w:szCs w:val="24"/>
+          <w:lang w:val="en-GB"/>
+        </w:rPr>
+        <w:t>options</w:t>
+      </w:r>
+      <w:r>
+        <w:rPr>
+          <w:color w:val="000000"/>
+          <w:sz w:val="24"/>
+          <w:szCs w:val="24"/>
+          <w:lang w:val="en-GB"/>
+        </w:rPr>
+        <w:t>.addOption</w:t>
+      </w:r>
+      <w:proofErr w:type="spellEnd"/>
+      <w:r>
+        <w:rPr>
+          <w:color w:val="000000"/>
+          <w:sz w:val="24"/>
+          <w:szCs w:val="24"/>
+          <w:lang w:val="en-GB"/>
+        </w:rPr>
+        <w:t>(</w:t>
+      </w:r>
+      <w:proofErr w:type="spellStart"/>
+      <w:proofErr w:type="gramEnd"/>
+      <w:r>
+        <w:rPr>
+          <w:color w:val="000000"/>
+          <w:sz w:val="24"/>
+          <w:szCs w:val="24"/>
+          <w:lang w:val="en-GB"/>
+        </w:rPr>
+        <w:t>OptionBuilder</w:t>
+      </w:r>
+      <w:proofErr w:type="spellEnd"/>
+      <w:r>
+        <w:rPr>
+          <w:color w:val="000000"/>
+          <w:sz w:val="24"/>
+          <w:szCs w:val="24"/>
+          <w:lang w:val="en-GB"/>
+        </w:rPr>
+        <w:br/>
+        <w:t xml:space="preserve">      .</w:t>
+      </w:r>
+      <w:proofErr w:type="spellStart"/>
+      <w:r>
+        <w:rPr>
+          <w:i/>
+          <w:iCs/>
+          <w:color w:val="000000"/>
+          <w:sz w:val="24"/>
+          <w:szCs w:val="24"/>
+          <w:lang w:val="en-GB"/>
+        </w:rPr>
+        <w:t>withLongOpt</w:t>
+      </w:r>
+      <w:proofErr w:type="spellEnd"/>
+      <w:r>
+        <w:rPr>
+          <w:color w:val="000000"/>
+          <w:sz w:val="24"/>
+          <w:szCs w:val="24"/>
+          <w:lang w:val="en-GB"/>
+        </w:rPr>
+        <w:t>(</w:t>
+      </w:r>
+      <w:r>
+        <w:rPr>
+          <w:b/>
+          <w:bCs/>
+          <w:color w:val="008000"/>
+          <w:sz w:val="24"/>
+          <w:szCs w:val="24"/>
+          <w:lang w:val="en-GB"/>
+        </w:rPr>
+        <w:t>"host"</w:t>
+      </w:r>
+      <w:r>
+        <w:rPr>
+          <w:color w:val="000000"/>
+          <w:sz w:val="24"/>
+          <w:szCs w:val="24"/>
+          <w:lang w:val="en-GB"/>
+        </w:rPr>
+        <w:t>)</w:t>
+      </w:r>
+      <w:r>
+        <w:rPr>
+          <w:color w:val="000000"/>
+          <w:sz w:val="24"/>
+          <w:szCs w:val="24"/>
+          <w:lang w:val="en-GB"/>
+        </w:rPr>
+        <w:br/>
+        <w:t xml:space="preserve">      .</w:t>
+      </w:r>
+      <w:proofErr w:type="spellStart"/>
+      <w:r>
+        <w:rPr>
+          <w:i/>
+          <w:iCs/>
+          <w:color w:val="000000"/>
+          <w:sz w:val="24"/>
+          <w:szCs w:val="24"/>
+          <w:lang w:val="en-GB"/>
+        </w:rPr>
+        <w:t>withDescription</w:t>
+      </w:r>
+      <w:proofErr w:type="spellEnd"/>
+      <w:r>
+        <w:rPr>
+          <w:color w:val="000000"/>
+          <w:sz w:val="24"/>
+          <w:szCs w:val="24"/>
+          <w:lang w:val="en-GB"/>
+        </w:rPr>
+        <w:t>(</w:t>
+      </w:r>
+      <w:r>
+        <w:rPr>
+          <w:color w:val="000000"/>
+          <w:sz w:val="24"/>
+          <w:szCs w:val="24"/>
+          <w:lang w:val="en-GB"/>
+        </w:rPr>
+        <w:br/>
+        <w:t xml:space="preserve">            </w:t>
+      </w:r>
+      <w:r>
+        <w:rPr>
+          <w:b/>
+          <w:bCs/>
+          <w:color w:val="008000"/>
+          <w:sz w:val="24"/>
+          <w:szCs w:val="24"/>
+          <w:lang w:val="en-GB"/>
+        </w:rPr>
+        <w:t>"-h ... Hostname des DBMS. Standard: localhost</w:t>
+      </w:r>
+      <w:r>
+        <w:rPr>
+          <w:b/>
+          <w:bCs/>
+          <w:color w:val="000080"/>
+          <w:sz w:val="24"/>
+          <w:szCs w:val="24"/>
+          <w:lang w:val="en-GB"/>
+        </w:rPr>
+        <w:t>\n</w:t>
+      </w:r>
+      <w:r>
+        <w:rPr>
+          <w:b/>
+          <w:bCs/>
+          <w:color w:val="008000"/>
+          <w:sz w:val="24"/>
+          <w:szCs w:val="24"/>
+          <w:lang w:val="en-GB"/>
+        </w:rPr>
+        <w:t>"</w:t>
+      </w:r>
+      <w:r>
+        <w:rPr>
+          <w:color w:val="000000"/>
+          <w:sz w:val="24"/>
+          <w:szCs w:val="24"/>
+          <w:lang w:val="en-GB"/>
+        </w:rPr>
+        <w:t>)</w:t>
+      </w:r>
+      <w:r>
+        <w:rPr>
+          <w:color w:val="000000"/>
+          <w:sz w:val="24"/>
+          <w:szCs w:val="24"/>
+          <w:lang w:val="en-GB"/>
+        </w:rPr>
+        <w:br/>
+        <w:t xml:space="preserve">      .</w:t>
+      </w:r>
+      <w:proofErr w:type="spellStart"/>
+      <w:proofErr w:type="gramStart"/>
+      <w:r>
+        <w:rPr>
+          <w:i/>
+          <w:iCs/>
+          <w:color w:val="000000"/>
+          <w:sz w:val="24"/>
+          <w:szCs w:val="24"/>
+          <w:lang w:val="en-GB"/>
+        </w:rPr>
+        <w:t>withValueSeparator</w:t>
+      </w:r>
+      <w:proofErr w:type="spellEnd"/>
+      <w:r>
+        <w:rPr>
+          <w:color w:val="000000"/>
+          <w:sz w:val="24"/>
+          <w:szCs w:val="24"/>
+          <w:lang w:val="en-GB"/>
+        </w:rPr>
+        <w:t>(</w:t>
+      </w:r>
+      <w:proofErr w:type="gramEnd"/>
+      <w:r>
+        <w:rPr>
+          <w:b/>
+          <w:bCs/>
+          <w:color w:val="008000"/>
+          <w:sz w:val="24"/>
+          <w:szCs w:val="24"/>
+          <w:lang w:val="en-GB"/>
+        </w:rPr>
+        <w:t>' '</w:t>
+      </w:r>
+      <w:r>
+        <w:rPr>
+          <w:color w:val="000000"/>
+          <w:sz w:val="24"/>
+          <w:szCs w:val="24"/>
+          <w:lang w:val="en-GB"/>
+        </w:rPr>
+        <w:t>).</w:t>
+      </w:r>
+      <w:proofErr w:type="spellStart"/>
+      <w:r>
+        <w:rPr>
+          <w:i/>
+          <w:iCs/>
+          <w:color w:val="000000"/>
+          <w:sz w:val="24"/>
+          <w:szCs w:val="24"/>
+          <w:lang w:val="en-GB"/>
+        </w:rPr>
+        <w:t>hasArg</w:t>
+      </w:r>
+      <w:proofErr w:type="spellEnd"/>
+      <w:r>
+        <w:rPr>
+          <w:color w:val="000000"/>
+          <w:sz w:val="24"/>
+          <w:szCs w:val="24"/>
+          <w:lang w:val="en-GB"/>
+        </w:rPr>
+        <w:t>().</w:t>
+      </w:r>
+      <w:r>
+        <w:rPr>
+          <w:i/>
+          <w:iCs/>
+          <w:color w:val="000000"/>
+          <w:sz w:val="24"/>
+          <w:szCs w:val="24"/>
+          <w:lang w:val="en-GB"/>
+        </w:rPr>
+        <w:t>create</w:t>
+      </w:r>
+      <w:r>
+        <w:rPr>
+          <w:color w:val="000000"/>
+          <w:sz w:val="24"/>
+          <w:szCs w:val="24"/>
+          <w:lang w:val="en-GB"/>
+        </w:rPr>
+        <w:t>(</w:t>
+      </w:r>
+      <w:r>
+        <w:rPr>
+          <w:b/>
+          <w:bCs/>
+          <w:color w:val="008000"/>
+          <w:sz w:val="24"/>
+          <w:szCs w:val="24"/>
+          <w:lang w:val="en-GB"/>
+        </w:rPr>
+        <w:t>"h"</w:t>
+      </w:r>
+      <w:r>
+        <w:rPr>
+          <w:color w:val="000000"/>
+          <w:sz w:val="24"/>
+          <w:szCs w:val="24"/>
+          <w:lang w:val="en-GB"/>
+        </w:rPr>
+        <w:t>));</w:t>
+      </w:r>
+    </w:p>
+    <w:p>
+      <w:pPr>
+        <w:rPr>
+          <w:lang w:val="en-GB"/>
+        </w:rPr>
+      </w:pPr>
+    </w:p>
+    <w:p>
+      <w:pPr>
+        <w:pStyle w:val="HTMLVorformatiert"/>
+        <w:pBdr>
+          <w:top w:val="single" w:sz="4" w:space="1" w:color="auto"/>
+          <w:left w:val="single" w:sz="4" w:space="4" w:color="auto"/>
+          <w:bottom w:val="single" w:sz="4" w:space="1" w:color="auto"/>
+          <w:right w:val="single" w:sz="4" w:space="4" w:color="auto"/>
+        </w:pBdr>
+        <w:shd w:val="clear" w:color="auto" w:fill="FFFFFF"/>
+        <w:rPr>
+          <w:color w:val="000000"/>
+          <w:sz w:val="24"/>
+          <w:szCs w:val="24"/>
+          <w:lang w:val="en-GB"/>
+        </w:rPr>
+      </w:pPr>
+      <w:proofErr w:type="gramStart"/>
+      <w:r>
+        <w:rPr>
+          <w:b/>
+          <w:bCs/>
+          <w:color w:val="000080"/>
+          <w:sz w:val="24"/>
+          <w:szCs w:val="24"/>
+          <w:lang w:val="en-GB"/>
+        </w:rPr>
+        <w:t>if</w:t>
+      </w:r>
+      <w:proofErr w:type="gramEnd"/>
+      <w:r>
+        <w:rPr>
+          <w:b/>
+          <w:bCs/>
+          <w:color w:val="000080"/>
+          <w:sz w:val="24"/>
+          <w:szCs w:val="24"/>
+          <w:lang w:val="en-GB"/>
+        </w:rPr>
+        <w:t xml:space="preserve"> </w:t>
+      </w:r>
+      <w:r>
+        <w:rPr>
+          <w:color w:val="000000"/>
+          <w:sz w:val="24"/>
+          <w:szCs w:val="24"/>
+          <w:lang w:val="en-GB"/>
+        </w:rPr>
+        <w:t>(</w:t>
+      </w:r>
+      <w:proofErr w:type="spellStart"/>
+      <w:r>
+        <w:rPr>
+          <w:b/>
+          <w:bCs/>
+          <w:color w:val="660E7A"/>
+          <w:sz w:val="24"/>
+          <w:szCs w:val="24"/>
+          <w:lang w:val="en-GB"/>
+        </w:rPr>
+        <w:t>cmd</w:t>
+      </w:r>
+      <w:r>
+        <w:rPr>
+          <w:color w:val="000000"/>
+          <w:sz w:val="24"/>
+          <w:szCs w:val="24"/>
+          <w:lang w:val="en-GB"/>
+        </w:rPr>
+        <w:t>.hasOption</w:t>
+      </w:r>
+      <w:proofErr w:type="spellEnd"/>
+      <w:r>
+        <w:rPr>
+          <w:color w:val="000000"/>
+          <w:sz w:val="24"/>
+          <w:szCs w:val="24"/>
+          <w:lang w:val="en-GB"/>
+        </w:rPr>
+        <w:t>(</w:t>
+      </w:r>
+      <w:r>
+        <w:rPr>
+          <w:b/>
+          <w:bCs/>
+          <w:color w:val="008000"/>
+          <w:sz w:val="24"/>
+          <w:szCs w:val="24"/>
+          <w:lang w:val="en-GB"/>
+        </w:rPr>
+        <w:t>"h"</w:t>
+      </w:r>
+      <w:r>
+        <w:rPr>
+          <w:color w:val="000000"/>
+          <w:sz w:val="24"/>
+          <w:szCs w:val="24"/>
+          <w:lang w:val="en-GB"/>
+        </w:rPr>
+        <w:t xml:space="preserve">) || </w:t>
+      </w:r>
+      <w:proofErr w:type="spellStart"/>
+      <w:r>
+        <w:rPr>
+          <w:b/>
+          <w:bCs/>
+          <w:color w:val="660E7A"/>
+          <w:sz w:val="24"/>
+          <w:szCs w:val="24"/>
+          <w:lang w:val="en-GB"/>
+        </w:rPr>
+        <w:t>cmd</w:t>
+      </w:r>
+      <w:r>
+        <w:rPr>
+          <w:color w:val="000000"/>
+          <w:sz w:val="24"/>
+          <w:szCs w:val="24"/>
+          <w:lang w:val="en-GB"/>
+        </w:rPr>
+        <w:t>.hasOption</w:t>
+      </w:r>
+      <w:proofErr w:type="spellEnd"/>
+      <w:r>
+        <w:rPr>
+          <w:color w:val="000000"/>
+          <w:sz w:val="24"/>
+          <w:szCs w:val="24"/>
+          <w:lang w:val="en-GB"/>
+        </w:rPr>
+        <w:t>(</w:t>
+      </w:r>
+      <w:r>
+        <w:rPr>
+          <w:b/>
+          <w:bCs/>
+          <w:color w:val="008000"/>
+          <w:sz w:val="24"/>
+          <w:szCs w:val="24"/>
+          <w:lang w:val="en-GB"/>
+        </w:rPr>
+        <w:t>"host"</w:t>
+      </w:r>
+      <w:r>
+        <w:rPr>
+          <w:color w:val="000000"/>
+          <w:sz w:val="24"/>
+          <w:szCs w:val="24"/>
+          <w:lang w:val="en-GB"/>
+        </w:rPr>
+        <w:t>)) {</w:t>
+      </w:r>
+      <w:r>
+        <w:rPr>
+          <w:color w:val="000000"/>
+          <w:sz w:val="24"/>
+          <w:szCs w:val="24"/>
+          <w:lang w:val="en-GB"/>
+        </w:rPr>
+        <w:br/>
+        <w:t xml:space="preserve">   </w:t>
+      </w:r>
+      <w:proofErr w:type="spellStart"/>
+      <w:r>
+        <w:rPr>
+          <w:b/>
+          <w:bCs/>
+          <w:color w:val="000080"/>
+          <w:sz w:val="24"/>
+          <w:szCs w:val="24"/>
+          <w:lang w:val="en-GB"/>
+        </w:rPr>
+        <w:t>this</w:t>
+      </w:r>
+      <w:r>
+        <w:rPr>
+          <w:color w:val="000000"/>
+          <w:sz w:val="24"/>
+          <w:szCs w:val="24"/>
+          <w:lang w:val="en-GB"/>
+        </w:rPr>
+        <w:t>.setHost</w:t>
+      </w:r>
+      <w:proofErr w:type="spellEnd"/>
+      <w:r>
+        <w:rPr>
+          <w:color w:val="000000"/>
+          <w:sz w:val="24"/>
+          <w:szCs w:val="24"/>
+          <w:lang w:val="en-GB"/>
+        </w:rPr>
+        <w:t>(</w:t>
+      </w:r>
+      <w:proofErr w:type="spellStart"/>
+      <w:r>
+        <w:rPr>
+          <w:b/>
+          <w:bCs/>
+          <w:color w:val="660E7A"/>
+          <w:sz w:val="24"/>
+          <w:szCs w:val="24"/>
+          <w:lang w:val="en-GB"/>
+        </w:rPr>
+        <w:t>cmd</w:t>
+      </w:r>
+      <w:r>
+        <w:rPr>
+          <w:color w:val="000000"/>
+          <w:sz w:val="24"/>
+          <w:szCs w:val="24"/>
+          <w:lang w:val="en-GB"/>
+        </w:rPr>
+        <w:t>.getOptionValue</w:t>
+      </w:r>
+      <w:proofErr w:type="spellEnd"/>
+      <w:r>
+        <w:rPr>
+          <w:color w:val="000000"/>
+          <w:sz w:val="24"/>
+          <w:szCs w:val="24"/>
+          <w:lang w:val="en-GB"/>
+        </w:rPr>
+        <w:t>(</w:t>
+      </w:r>
+      <w:r>
+        <w:rPr>
+          <w:b/>
+          <w:bCs/>
+          <w:color w:val="008000"/>
+          <w:sz w:val="24"/>
+          <w:szCs w:val="24"/>
+          <w:lang w:val="en-GB"/>
+        </w:rPr>
+        <w:t>"h"</w:t>
+      </w:r>
+      <w:r>
+        <w:rPr>
+          <w:color w:val="000000"/>
+          <w:sz w:val="24"/>
+          <w:szCs w:val="24"/>
+          <w:lang w:val="en-GB"/>
+        </w:rPr>
+        <w:t>));</w:t>
+      </w:r>
+    </w:p>
+    <w:p>
+      <w:pPr>
+        <w:rPr>
+          <w:lang w:val="en-GB"/>
+        </w:rPr>
+      </w:pPr>
+    </w:p>
+    <w:p>
+      <w:pPr>
+        <w:pStyle w:val="HTMLVorformatiert"/>
+        <w:pBdr>
+          <w:top w:val="single" w:sz="4" w:space="1" w:color="auto"/>
+          <w:left w:val="single" w:sz="4" w:space="4" w:color="auto"/>
+          <w:bottom w:val="single" w:sz="4" w:space="1" w:color="auto"/>
+          <w:right w:val="single" w:sz="4" w:space="4" w:color="auto"/>
+        </w:pBdr>
+        <w:shd w:val="clear" w:color="auto" w:fill="FFFFFF"/>
+        <w:rPr>
+          <w:color w:val="000000"/>
+          <w:sz w:val="24"/>
+          <w:szCs w:val="24"/>
+          <w:lang w:val="en-GB"/>
+        </w:rPr>
+      </w:pPr>
+      <w:proofErr w:type="gramStart"/>
+      <w:r>
+        <w:rPr>
+          <w:b/>
+          <w:bCs/>
+          <w:color w:val="000080"/>
+          <w:sz w:val="24"/>
+          <w:szCs w:val="24"/>
+          <w:lang w:val="en-GB"/>
+        </w:rPr>
+        <w:t>public</w:t>
+      </w:r>
+      <w:proofErr w:type="gramEnd"/>
+      <w:r>
+        <w:rPr>
+          <w:b/>
+          <w:bCs/>
+          <w:color w:val="000080"/>
+          <w:sz w:val="24"/>
+          <w:szCs w:val="24"/>
+          <w:lang w:val="en-GB"/>
+        </w:rPr>
+        <w:t xml:space="preserve"> </w:t>
+      </w:r>
+      <w:r>
+        <w:rPr>
+          <w:color w:val="000000"/>
+          <w:sz w:val="24"/>
+          <w:szCs w:val="24"/>
+          <w:lang w:val="en-GB"/>
+        </w:rPr>
+        <w:t xml:space="preserve">String </w:t>
+      </w:r>
+      <w:proofErr w:type="spellStart"/>
+      <w:r>
+        <w:rPr>
+          <w:color w:val="000000"/>
+          <w:sz w:val="24"/>
+          <w:szCs w:val="24"/>
+          <w:lang w:val="en-GB"/>
+        </w:rPr>
+        <w:t>getHost</w:t>
+      </w:r>
+      <w:proofErr w:type="spellEnd"/>
+      <w:r>
+        <w:rPr>
+          <w:color w:val="000000"/>
+          <w:sz w:val="24"/>
+          <w:szCs w:val="24"/>
+          <w:lang w:val="en-GB"/>
+        </w:rPr>
+        <w:t>() {</w:t>
+      </w:r>
+      <w:r>
+        <w:rPr>
+          <w:color w:val="000000"/>
+          <w:sz w:val="24"/>
+          <w:szCs w:val="24"/>
+          <w:lang w:val="en-GB"/>
+        </w:rPr>
+        <w:br/>
+        <w:t xml:space="preserve">   </w:t>
+      </w:r>
+      <w:r>
+        <w:rPr>
+          <w:b/>
+          <w:bCs/>
+          <w:color w:val="000080"/>
+          <w:sz w:val="24"/>
+          <w:szCs w:val="24"/>
+          <w:lang w:val="en-GB"/>
+        </w:rPr>
+        <w:t xml:space="preserve">return </w:t>
+      </w:r>
+      <w:r>
+        <w:rPr>
+          <w:b/>
+          <w:bCs/>
+          <w:color w:val="660E7A"/>
+          <w:sz w:val="24"/>
+          <w:szCs w:val="24"/>
+          <w:lang w:val="en-GB"/>
+        </w:rPr>
+        <w:t>host</w:t>
+      </w:r>
+      <w:r>
+        <w:rPr>
+          <w:color w:val="000000"/>
+          <w:sz w:val="24"/>
+          <w:szCs w:val="24"/>
+          <w:lang w:val="en-GB"/>
+        </w:rPr>
+        <w:t>;</w:t>
+      </w:r>
+      <w:r>
+        <w:rPr>
+          <w:color w:val="000000"/>
+          <w:sz w:val="24"/>
+          <w:szCs w:val="24"/>
+          <w:lang w:val="en-GB"/>
+        </w:rPr>
+        <w:br/>
+        <w:t>}</w:t>
+      </w:r>
+    </w:p>
+    <w:p>
+      <w:pPr>
+        <w:rPr>
+          <w:lang w:val="en-GB"/>
+        </w:rPr>
+      </w:pPr>
     </w:p>
     <w:p>
       <w:pPr>
@@ -2162,7 +4357,891 @@
         </w:numPr>
       </w:pPr>
       <w:r>
-        <w:t>Mithilfe der JDBC</w:t>
+        <w:t>Die Verbindung mit einer Datenbank wurde mit der JDBC gelöst.</w:t>
+      </w:r>
+    </w:p>
+    <w:p>
+      <w:pPr>
+        <w:pStyle w:val="HTMLVorformatiert"/>
+        <w:pBdr>
+          <w:top w:val="single" w:sz="4" w:space="1" w:color="auto"/>
+          <w:left w:val="single" w:sz="4" w:space="4" w:color="auto"/>
+          <w:bottom w:val="single" w:sz="4" w:space="1" w:color="auto"/>
+          <w:right w:val="single" w:sz="4" w:space="4" w:color="auto"/>
+        </w:pBdr>
+        <w:shd w:val="clear" w:color="auto" w:fill="FFFFFF"/>
+        <w:rPr>
+          <w:color w:val="000000"/>
+          <w:sz w:val="24"/>
+          <w:szCs w:val="24"/>
+          <w:lang w:val="en-GB"/>
+        </w:rPr>
+      </w:pPr>
+      <w:r>
+        <w:rPr>
+          <w:i/>
+          <w:iCs/>
+          <w:color w:val="808080"/>
+          <w:sz w:val="24"/>
+          <w:szCs w:val="24"/>
+          <w:lang w:val="en-GB"/>
+        </w:rPr>
+        <w:t>// JDBC driver name</w:t>
+      </w:r>
+      <w:r>
+        <w:rPr>
+          <w:i/>
+          <w:iCs/>
+          <w:color w:val="808080"/>
+          <w:sz w:val="24"/>
+          <w:szCs w:val="24"/>
+          <w:lang w:val="en-GB"/>
+        </w:rPr>
+        <w:br/>
+      </w:r>
+      <w:r>
+        <w:rPr>
+          <w:b/>
+          <w:bCs/>
+          <w:color w:val="000080"/>
+          <w:sz w:val="24"/>
+          <w:szCs w:val="24"/>
+          <w:lang w:val="en-GB"/>
+        </w:rPr>
+        <w:t xml:space="preserve">static final </w:t>
+      </w:r>
+      <w:r>
+        <w:rPr>
+          <w:color w:val="000000"/>
+          <w:sz w:val="24"/>
+          <w:szCs w:val="24"/>
+          <w:lang w:val="en-GB"/>
+        </w:rPr>
+        <w:t xml:space="preserve">String </w:t>
+      </w:r>
+      <w:r>
+        <w:rPr>
+          <w:b/>
+          <w:bCs/>
+          <w:i/>
+          <w:iCs/>
+          <w:color w:val="660E7A"/>
+          <w:sz w:val="24"/>
+          <w:szCs w:val="24"/>
+          <w:lang w:val="en-GB"/>
+        </w:rPr>
+        <w:t xml:space="preserve">JDBC_DRIVER_MYSQL </w:t>
+      </w:r>
+      <w:r>
+        <w:rPr>
+          <w:color w:val="000000"/>
+          <w:sz w:val="24"/>
+          <w:szCs w:val="24"/>
+          <w:lang w:val="en-GB"/>
+        </w:rPr>
+        <w:t xml:space="preserve">= </w:t>
+      </w:r>
+      <w:r>
+        <w:rPr>
+          <w:b/>
+          <w:bCs/>
+          <w:color w:val="008000"/>
+          <w:sz w:val="24"/>
+          <w:szCs w:val="24"/>
+          <w:lang w:val="en-GB"/>
+        </w:rPr>
+        <w:t>"</w:t>
+      </w:r>
+      <w:proofErr w:type="spellStart"/>
+      <w:r>
+        <w:rPr>
+          <w:b/>
+          <w:bCs/>
+          <w:color w:val="008000"/>
+          <w:sz w:val="24"/>
+          <w:szCs w:val="24"/>
+          <w:lang w:val="en-GB"/>
+        </w:rPr>
+        <w:t>com.mysql.jdbc.Driver</w:t>
+      </w:r>
+      <w:proofErr w:type="spellEnd"/>
+      <w:r>
+        <w:rPr>
+          <w:b/>
+          <w:bCs/>
+          <w:color w:val="008000"/>
+          <w:sz w:val="24"/>
+          <w:szCs w:val="24"/>
+          <w:lang w:val="en-GB"/>
+        </w:rPr>
+        <w:t>"</w:t>
+      </w:r>
+      <w:r>
+        <w:rPr>
+          <w:color w:val="000000"/>
+          <w:sz w:val="24"/>
+          <w:szCs w:val="24"/>
+          <w:lang w:val="en-GB"/>
+        </w:rPr>
+        <w:t>;</w:t>
+      </w:r>
+    </w:p>
+    <w:p>
+      <w:pPr>
+        <w:pStyle w:val="HTMLVorformatiert"/>
+        <w:pBdr>
+          <w:top w:val="single" w:sz="4" w:space="1" w:color="auto"/>
+          <w:left w:val="single" w:sz="4" w:space="4" w:color="auto"/>
+          <w:bottom w:val="single" w:sz="4" w:space="1" w:color="auto"/>
+          <w:right w:val="single" w:sz="4" w:space="4" w:color="auto"/>
+        </w:pBdr>
+        <w:shd w:val="clear" w:color="auto" w:fill="FFFFFF"/>
+        <w:rPr>
+          <w:i/>
+          <w:iCs/>
+          <w:color w:val="808080"/>
+          <w:sz w:val="24"/>
+          <w:szCs w:val="24"/>
+          <w:lang w:val="en-GB"/>
+        </w:rPr>
+      </w:pPr>
+    </w:p>
+    <w:p>
+      <w:pPr>
+        <w:pStyle w:val="HTMLVorformatiert"/>
+        <w:pBdr>
+          <w:top w:val="single" w:sz="4" w:space="1" w:color="auto"/>
+          <w:left w:val="single" w:sz="4" w:space="4" w:color="auto"/>
+          <w:bottom w:val="single" w:sz="4" w:space="1" w:color="auto"/>
+          <w:right w:val="single" w:sz="4" w:space="4" w:color="auto"/>
+        </w:pBdr>
+        <w:shd w:val="clear" w:color="auto" w:fill="FFFFFF"/>
+        <w:rPr>
+          <w:i/>
+          <w:iCs/>
+          <w:color w:val="808080"/>
+          <w:sz w:val="24"/>
+          <w:szCs w:val="24"/>
+          <w:lang w:val="en-GB"/>
+        </w:rPr>
+      </w:pPr>
+    </w:p>
+    <w:p>
+      <w:pPr>
+        <w:pStyle w:val="HTMLVorformatiert"/>
+        <w:pBdr>
+          <w:top w:val="single" w:sz="4" w:space="1" w:color="auto"/>
+          <w:left w:val="single" w:sz="4" w:space="4" w:color="auto"/>
+          <w:bottom w:val="single" w:sz="4" w:space="1" w:color="auto"/>
+          <w:right w:val="single" w:sz="4" w:space="4" w:color="auto"/>
+        </w:pBdr>
+        <w:shd w:val="clear" w:color="auto" w:fill="FFFFFF"/>
+        <w:rPr>
+          <w:color w:val="000000"/>
+          <w:sz w:val="24"/>
+          <w:szCs w:val="24"/>
+          <w:lang w:val="en-GB"/>
+        </w:rPr>
+      </w:pPr>
+      <w:r>
+        <w:rPr>
+          <w:i/>
+          <w:iCs/>
+          <w:color w:val="808080"/>
+          <w:sz w:val="24"/>
+          <w:szCs w:val="24"/>
+          <w:lang w:val="en-GB"/>
+        </w:rPr>
+        <w:t>// Register JDBC driver</w:t>
+      </w:r>
+      <w:r>
+        <w:rPr>
+          <w:i/>
+          <w:iCs/>
+          <w:color w:val="808080"/>
+          <w:sz w:val="24"/>
+          <w:szCs w:val="24"/>
+          <w:lang w:val="en-GB"/>
+        </w:rPr>
+        <w:br/>
+      </w:r>
+      <w:proofErr w:type="spellStart"/>
+      <w:proofErr w:type="gramStart"/>
+      <w:r>
+        <w:rPr>
+          <w:color w:val="000000"/>
+          <w:sz w:val="24"/>
+          <w:szCs w:val="24"/>
+          <w:lang w:val="en-GB"/>
+        </w:rPr>
+        <w:t>Class.</w:t>
+      </w:r>
+      <w:r>
+        <w:rPr>
+          <w:i/>
+          <w:iCs/>
+          <w:color w:val="000000"/>
+          <w:sz w:val="24"/>
+          <w:szCs w:val="24"/>
+          <w:lang w:val="en-GB"/>
+        </w:rPr>
+        <w:t>forName</w:t>
+      </w:r>
+      <w:proofErr w:type="spellEnd"/>
+      <w:r>
+        <w:rPr>
+          <w:color w:val="000000"/>
+          <w:sz w:val="24"/>
+          <w:szCs w:val="24"/>
+          <w:lang w:val="en-GB"/>
+        </w:rPr>
+        <w:t>(</w:t>
+      </w:r>
+      <w:proofErr w:type="gramEnd"/>
+      <w:r>
+        <w:rPr>
+          <w:b/>
+          <w:bCs/>
+          <w:i/>
+          <w:iCs/>
+          <w:color w:val="660E7A"/>
+          <w:sz w:val="24"/>
+          <w:szCs w:val="24"/>
+          <w:lang w:val="en-GB"/>
+        </w:rPr>
+        <w:t>JDBC_DRIVER_MYSQL</w:t>
+      </w:r>
+      <w:r>
+        <w:rPr>
+          <w:color w:val="000000"/>
+          <w:sz w:val="24"/>
+          <w:szCs w:val="24"/>
+          <w:lang w:val="en-GB"/>
+        </w:rPr>
+        <w:t>);</w:t>
+      </w:r>
+    </w:p>
+    <w:p>
+      <w:pPr>
+        <w:pStyle w:val="HTMLVorformatiert"/>
+        <w:pBdr>
+          <w:top w:val="single" w:sz="4" w:space="1" w:color="auto"/>
+          <w:left w:val="single" w:sz="4" w:space="4" w:color="auto"/>
+          <w:bottom w:val="single" w:sz="4" w:space="1" w:color="auto"/>
+          <w:right w:val="single" w:sz="4" w:space="4" w:color="auto"/>
+        </w:pBdr>
+        <w:shd w:val="clear" w:color="auto" w:fill="FFFFFF"/>
+        <w:rPr>
+          <w:color w:val="000000"/>
+          <w:sz w:val="24"/>
+          <w:szCs w:val="24"/>
+          <w:lang w:val="en-GB"/>
+        </w:rPr>
+      </w:pPr>
+    </w:p>
+    <w:p>
+      <w:pPr>
+        <w:pStyle w:val="HTMLVorformatiert"/>
+        <w:pBdr>
+          <w:top w:val="single" w:sz="4" w:space="1" w:color="auto"/>
+          <w:left w:val="single" w:sz="4" w:space="4" w:color="auto"/>
+          <w:bottom w:val="single" w:sz="4" w:space="1" w:color="auto"/>
+          <w:right w:val="single" w:sz="4" w:space="4" w:color="auto"/>
+        </w:pBdr>
+        <w:shd w:val="clear" w:color="auto" w:fill="FFFFFF"/>
+        <w:rPr>
+          <w:color w:val="000000"/>
+          <w:sz w:val="24"/>
+          <w:szCs w:val="24"/>
+          <w:lang w:val="en-GB"/>
+        </w:rPr>
+      </w:pPr>
+      <w:r>
+        <w:rPr>
+          <w:i/>
+          <w:iCs/>
+          <w:color w:val="808080"/>
+          <w:sz w:val="24"/>
+          <w:szCs w:val="24"/>
+          <w:lang w:val="en-GB"/>
+        </w:rPr>
+        <w:t>// Open a connection</w:t>
+      </w:r>
+      <w:r>
+        <w:rPr>
+          <w:i/>
+          <w:iCs/>
+          <w:color w:val="808080"/>
+          <w:sz w:val="24"/>
+          <w:szCs w:val="24"/>
+          <w:lang w:val="en-GB"/>
+        </w:rPr>
+        <w:br/>
+      </w:r>
+      <w:proofErr w:type="spellStart"/>
+      <w:r>
+        <w:rPr>
+          <w:color w:val="000000"/>
+          <w:sz w:val="24"/>
+          <w:szCs w:val="24"/>
+          <w:lang w:val="en-GB"/>
+        </w:rPr>
+        <w:t>System.</w:t>
+      </w:r>
+      <w:r>
+        <w:rPr>
+          <w:b/>
+          <w:bCs/>
+          <w:i/>
+          <w:iCs/>
+          <w:color w:val="660E7A"/>
+          <w:sz w:val="24"/>
+          <w:szCs w:val="24"/>
+          <w:lang w:val="en-GB"/>
+        </w:rPr>
+        <w:t>out</w:t>
+      </w:r>
+      <w:r>
+        <w:rPr>
+          <w:color w:val="000000"/>
+          <w:sz w:val="24"/>
+          <w:szCs w:val="24"/>
+          <w:lang w:val="en-GB"/>
+        </w:rPr>
+        <w:t>.println</w:t>
+      </w:r>
+      <w:proofErr w:type="spellEnd"/>
+      <w:r>
+        <w:rPr>
+          <w:color w:val="000000"/>
+          <w:sz w:val="24"/>
+          <w:szCs w:val="24"/>
+          <w:lang w:val="en-GB"/>
+        </w:rPr>
+        <w:t>(</w:t>
+      </w:r>
+      <w:r>
+        <w:rPr>
+          <w:b/>
+          <w:bCs/>
+          <w:color w:val="008000"/>
+          <w:sz w:val="24"/>
+          <w:szCs w:val="24"/>
+          <w:lang w:val="en-GB"/>
+        </w:rPr>
+        <w:t>"Connecting to database..."</w:t>
+      </w:r>
+      <w:r>
+        <w:rPr>
+          <w:color w:val="000000"/>
+          <w:sz w:val="24"/>
+          <w:szCs w:val="24"/>
+          <w:lang w:val="en-GB"/>
+        </w:rPr>
+        <w:t>);</w:t>
+      </w:r>
+      <w:r>
+        <w:rPr>
+          <w:color w:val="000000"/>
+          <w:sz w:val="24"/>
+          <w:szCs w:val="24"/>
+          <w:lang w:val="en-GB"/>
+        </w:rPr>
+        <w:br/>
+      </w:r>
+      <w:proofErr w:type="spellStart"/>
+      <w:r>
+        <w:rPr>
+          <w:color w:val="000000"/>
+          <w:sz w:val="24"/>
+          <w:szCs w:val="24"/>
+          <w:lang w:val="en-GB"/>
+        </w:rPr>
+        <w:t>setCon</w:t>
+      </w:r>
+      <w:proofErr w:type="spellEnd"/>
+      <w:r>
+        <w:rPr>
+          <w:color w:val="000000"/>
+          <w:sz w:val="24"/>
+          <w:szCs w:val="24"/>
+          <w:lang w:val="en-GB"/>
+        </w:rPr>
+        <w:t>(</w:t>
+      </w:r>
+      <w:proofErr w:type="spellStart"/>
+      <w:r>
+        <w:rPr>
+          <w:color w:val="000000"/>
+          <w:sz w:val="24"/>
+          <w:szCs w:val="24"/>
+          <w:lang w:val="en-GB"/>
+        </w:rPr>
+        <w:t>DriverManager.</w:t>
+      </w:r>
+      <w:r>
+        <w:rPr>
+          <w:i/>
+          <w:iCs/>
+          <w:color w:val="000000"/>
+          <w:sz w:val="24"/>
+          <w:szCs w:val="24"/>
+          <w:lang w:val="en-GB"/>
+        </w:rPr>
+        <w:t>getConnection</w:t>
+      </w:r>
+      <w:proofErr w:type="spellEnd"/>
+      <w:r>
+        <w:rPr>
+          <w:color w:val="000000"/>
+          <w:sz w:val="24"/>
+          <w:szCs w:val="24"/>
+          <w:lang w:val="en-GB"/>
+        </w:rPr>
+        <w:t>(</w:t>
+      </w:r>
+      <w:r>
+        <w:rPr>
+          <w:b/>
+          <w:bCs/>
+          <w:color w:val="008000"/>
+          <w:sz w:val="24"/>
+          <w:szCs w:val="24"/>
+          <w:lang w:val="en-GB"/>
+        </w:rPr>
+        <w:t>"</w:t>
+      </w:r>
+      <w:proofErr w:type="spellStart"/>
+      <w:r>
+        <w:rPr>
+          <w:b/>
+          <w:bCs/>
+          <w:color w:val="008000"/>
+          <w:sz w:val="24"/>
+          <w:szCs w:val="24"/>
+          <w:lang w:val="en-GB"/>
+        </w:rPr>
+        <w:t>jdbc:mysql</w:t>
+      </w:r>
+      <w:proofErr w:type="spellEnd"/>
+      <w:r>
+        <w:rPr>
+          <w:b/>
+          <w:bCs/>
+          <w:color w:val="008000"/>
+          <w:sz w:val="24"/>
+          <w:szCs w:val="24"/>
+          <w:lang w:val="en-GB"/>
+        </w:rPr>
+        <w:t xml:space="preserve">://" </w:t>
+      </w:r>
+      <w:r>
+        <w:rPr>
+          <w:color w:val="000000"/>
+          <w:sz w:val="24"/>
+          <w:szCs w:val="24"/>
+          <w:lang w:val="en-GB"/>
+        </w:rPr>
+        <w:t xml:space="preserve">+ </w:t>
+      </w:r>
+      <w:proofErr w:type="spellStart"/>
+      <w:r>
+        <w:rPr>
+          <w:b/>
+          <w:bCs/>
+          <w:color w:val="660E7A"/>
+          <w:sz w:val="24"/>
+          <w:szCs w:val="24"/>
+          <w:lang w:val="en-GB"/>
+        </w:rPr>
+        <w:t>c</w:t>
+      </w:r>
+      <w:r>
+        <w:rPr>
+          <w:color w:val="000000"/>
+          <w:sz w:val="24"/>
+          <w:szCs w:val="24"/>
+          <w:lang w:val="en-GB"/>
+        </w:rPr>
+        <w:t>.getHost</w:t>
+      </w:r>
+      <w:proofErr w:type="spellEnd"/>
+      <w:r>
+        <w:rPr>
+          <w:color w:val="000000"/>
+          <w:sz w:val="24"/>
+          <w:szCs w:val="24"/>
+          <w:lang w:val="en-GB"/>
+        </w:rPr>
+        <w:t>()</w:t>
+      </w:r>
+      <w:r>
+        <w:rPr>
+          <w:color w:val="000000"/>
+          <w:sz w:val="24"/>
+          <w:szCs w:val="24"/>
+          <w:lang w:val="en-GB"/>
+        </w:rPr>
+        <w:br/>
+        <w:t xml:space="preserve">      + </w:t>
+      </w:r>
+      <w:r>
+        <w:rPr>
+          <w:b/>
+          <w:bCs/>
+          <w:color w:val="008000"/>
+          <w:sz w:val="24"/>
+          <w:szCs w:val="24"/>
+          <w:lang w:val="en-GB"/>
+        </w:rPr>
+        <w:t xml:space="preserve">"/" </w:t>
+      </w:r>
+      <w:r>
+        <w:rPr>
+          <w:color w:val="000000"/>
+          <w:sz w:val="24"/>
+          <w:szCs w:val="24"/>
+          <w:lang w:val="en-GB"/>
+        </w:rPr>
+        <w:t xml:space="preserve">+ </w:t>
+      </w:r>
+      <w:proofErr w:type="spellStart"/>
+      <w:r>
+        <w:rPr>
+          <w:b/>
+          <w:bCs/>
+          <w:color w:val="660E7A"/>
+          <w:sz w:val="24"/>
+          <w:szCs w:val="24"/>
+          <w:lang w:val="en-GB"/>
+        </w:rPr>
+        <w:t>c</w:t>
+      </w:r>
+      <w:r>
+        <w:rPr>
+          <w:color w:val="000000"/>
+          <w:sz w:val="24"/>
+          <w:szCs w:val="24"/>
+          <w:lang w:val="en-GB"/>
+        </w:rPr>
+        <w:t>.getDb</w:t>
+      </w:r>
+      <w:proofErr w:type="spellEnd"/>
+      <w:r>
+        <w:rPr>
+          <w:color w:val="000000"/>
+          <w:sz w:val="24"/>
+          <w:szCs w:val="24"/>
+          <w:lang w:val="en-GB"/>
+        </w:rPr>
+        <w:t xml:space="preserve">(), </w:t>
+      </w:r>
+      <w:proofErr w:type="spellStart"/>
+      <w:r>
+        <w:rPr>
+          <w:b/>
+          <w:bCs/>
+          <w:color w:val="660E7A"/>
+          <w:sz w:val="24"/>
+          <w:szCs w:val="24"/>
+          <w:lang w:val="en-GB"/>
+        </w:rPr>
+        <w:t>c</w:t>
+      </w:r>
+      <w:r>
+        <w:rPr>
+          <w:color w:val="000000"/>
+          <w:sz w:val="24"/>
+          <w:szCs w:val="24"/>
+          <w:lang w:val="en-GB"/>
+        </w:rPr>
+        <w:t>.getUser</w:t>
+      </w:r>
+      <w:proofErr w:type="spellEnd"/>
+      <w:r>
+        <w:rPr>
+          <w:color w:val="000000"/>
+          <w:sz w:val="24"/>
+          <w:szCs w:val="24"/>
+          <w:lang w:val="en-GB"/>
+        </w:rPr>
+        <w:t xml:space="preserve">(), </w:t>
+      </w:r>
+      <w:proofErr w:type="spellStart"/>
+      <w:r>
+        <w:rPr>
+          <w:b/>
+          <w:bCs/>
+          <w:color w:val="660E7A"/>
+          <w:sz w:val="24"/>
+          <w:szCs w:val="24"/>
+          <w:lang w:val="en-GB"/>
+        </w:rPr>
+        <w:t>c</w:t>
+      </w:r>
+      <w:r>
+        <w:rPr>
+          <w:color w:val="000000"/>
+          <w:sz w:val="24"/>
+          <w:szCs w:val="24"/>
+          <w:lang w:val="en-GB"/>
+        </w:rPr>
+        <w:t>.getPass</w:t>
+      </w:r>
+      <w:proofErr w:type="spellEnd"/>
+      <w:r>
+        <w:rPr>
+          <w:color w:val="000000"/>
+          <w:sz w:val="24"/>
+          <w:szCs w:val="24"/>
+          <w:lang w:val="en-GB"/>
+        </w:rPr>
+        <w:t>()));</w:t>
+      </w:r>
+    </w:p>
+    <w:p>
+      <w:pPr>
+        <w:pStyle w:val="HTMLVorformatiert"/>
+        <w:pBdr>
+          <w:top w:val="single" w:sz="4" w:space="1" w:color="auto"/>
+          <w:left w:val="single" w:sz="4" w:space="4" w:color="auto"/>
+          <w:bottom w:val="single" w:sz="4" w:space="1" w:color="auto"/>
+          <w:right w:val="single" w:sz="4" w:space="4" w:color="auto"/>
+        </w:pBdr>
+        <w:shd w:val="clear" w:color="auto" w:fill="FFFFFF"/>
+        <w:rPr>
+          <w:color w:val="000000"/>
+          <w:sz w:val="24"/>
+          <w:szCs w:val="24"/>
+          <w:lang w:val="en-GB"/>
+        </w:rPr>
+      </w:pPr>
+    </w:p>
+    <w:p>
+      <w:pPr>
+        <w:pStyle w:val="HTMLVorformatiert"/>
+        <w:pBdr>
+          <w:top w:val="single" w:sz="4" w:space="1" w:color="auto"/>
+          <w:left w:val="single" w:sz="4" w:space="4" w:color="auto"/>
+          <w:bottom w:val="single" w:sz="4" w:space="1" w:color="auto"/>
+          <w:right w:val="single" w:sz="4" w:space="4" w:color="auto"/>
+        </w:pBdr>
+        <w:shd w:val="clear" w:color="auto" w:fill="FFFFFF"/>
+        <w:rPr>
+          <w:color w:val="000000"/>
+          <w:sz w:val="24"/>
+          <w:szCs w:val="24"/>
+          <w:lang w:val="en-GB"/>
+        </w:rPr>
+      </w:pPr>
+      <w:proofErr w:type="spellStart"/>
+      <w:proofErr w:type="gramStart"/>
+      <w:r>
+        <w:rPr>
+          <w:color w:val="000000"/>
+          <w:sz w:val="24"/>
+          <w:szCs w:val="24"/>
+          <w:lang w:val="en-GB"/>
+        </w:rPr>
+        <w:t>System.</w:t>
+      </w:r>
+      <w:r>
+        <w:rPr>
+          <w:b/>
+          <w:bCs/>
+          <w:i/>
+          <w:iCs/>
+          <w:color w:val="660E7A"/>
+          <w:sz w:val="24"/>
+          <w:szCs w:val="24"/>
+          <w:lang w:val="en-GB"/>
+        </w:rPr>
+        <w:t>out</w:t>
+      </w:r>
+      <w:r>
+        <w:rPr>
+          <w:color w:val="000000"/>
+          <w:sz w:val="24"/>
+          <w:szCs w:val="24"/>
+          <w:lang w:val="en-GB"/>
+        </w:rPr>
+        <w:t>.println</w:t>
+      </w:r>
+      <w:proofErr w:type="spellEnd"/>
+      <w:r>
+        <w:rPr>
+          <w:color w:val="000000"/>
+          <w:sz w:val="24"/>
+          <w:szCs w:val="24"/>
+          <w:lang w:val="en-GB"/>
+        </w:rPr>
+        <w:t>(</w:t>
+      </w:r>
+      <w:proofErr w:type="gramEnd"/>
+      <w:r>
+        <w:rPr>
+          <w:b/>
+          <w:bCs/>
+          <w:color w:val="008000"/>
+          <w:sz w:val="24"/>
+          <w:szCs w:val="24"/>
+          <w:lang w:val="en-GB"/>
+        </w:rPr>
+        <w:t>"Disconnecting from database..."</w:t>
+      </w:r>
+      <w:r>
+        <w:rPr>
+          <w:color w:val="000000"/>
+          <w:sz w:val="24"/>
+          <w:szCs w:val="24"/>
+          <w:lang w:val="en-GB"/>
+        </w:rPr>
+        <w:t>);</w:t>
+      </w:r>
+      <w:r>
+        <w:rPr>
+          <w:color w:val="000000"/>
+          <w:sz w:val="24"/>
+          <w:szCs w:val="24"/>
+          <w:lang w:val="en-GB"/>
+        </w:rPr>
+        <w:br/>
+      </w:r>
+      <w:r>
+        <w:rPr>
+          <w:b/>
+          <w:bCs/>
+          <w:color w:val="000080"/>
+          <w:sz w:val="24"/>
+          <w:szCs w:val="24"/>
+          <w:lang w:val="en-GB"/>
+        </w:rPr>
+        <w:t xml:space="preserve">if </w:t>
+      </w:r>
+      <w:r>
+        <w:rPr>
+          <w:color w:val="000000"/>
+          <w:sz w:val="24"/>
+          <w:szCs w:val="24"/>
+          <w:lang w:val="en-GB"/>
+        </w:rPr>
+        <w:t>(!(</w:t>
+      </w:r>
+      <w:r>
+        <w:rPr>
+          <w:b/>
+          <w:bCs/>
+          <w:color w:val="660E7A"/>
+          <w:sz w:val="24"/>
+          <w:szCs w:val="24"/>
+          <w:lang w:val="en-GB"/>
+        </w:rPr>
+        <w:t xml:space="preserve">con </w:t>
+      </w:r>
+      <w:r>
+        <w:rPr>
+          <w:color w:val="000000"/>
+          <w:sz w:val="24"/>
+          <w:szCs w:val="24"/>
+          <w:lang w:val="en-GB"/>
+        </w:rPr>
+        <w:t xml:space="preserve">== </w:t>
+      </w:r>
+      <w:r>
+        <w:rPr>
+          <w:b/>
+          <w:bCs/>
+          <w:color w:val="000080"/>
+          <w:sz w:val="24"/>
+          <w:szCs w:val="24"/>
+          <w:lang w:val="en-GB"/>
+        </w:rPr>
+        <w:t>null</w:t>
+      </w:r>
+      <w:r>
+        <w:rPr>
+          <w:color w:val="000000"/>
+          <w:sz w:val="24"/>
+          <w:szCs w:val="24"/>
+          <w:lang w:val="en-GB"/>
+        </w:rPr>
+        <w:t>))</w:t>
+      </w:r>
+      <w:r>
+        <w:rPr>
+          <w:color w:val="000000"/>
+          <w:sz w:val="24"/>
+          <w:szCs w:val="24"/>
+          <w:lang w:val="en-GB"/>
+        </w:rPr>
+        <w:br/>
+        <w:t xml:space="preserve">   </w:t>
+      </w:r>
+      <w:proofErr w:type="spellStart"/>
+      <w:r>
+        <w:rPr>
+          <w:b/>
+          <w:bCs/>
+          <w:color w:val="660E7A"/>
+          <w:sz w:val="24"/>
+          <w:szCs w:val="24"/>
+          <w:lang w:val="en-GB"/>
+        </w:rPr>
+        <w:t>con</w:t>
+      </w:r>
+      <w:r>
+        <w:rPr>
+          <w:color w:val="000000"/>
+          <w:sz w:val="24"/>
+          <w:szCs w:val="24"/>
+          <w:lang w:val="en-GB"/>
+        </w:rPr>
+        <w:t>.close</w:t>
+      </w:r>
+      <w:proofErr w:type="spellEnd"/>
+      <w:r>
+        <w:rPr>
+          <w:color w:val="000000"/>
+          <w:sz w:val="24"/>
+          <w:szCs w:val="24"/>
+          <w:lang w:val="en-GB"/>
+        </w:rPr>
+        <w:t>();</w:t>
+      </w:r>
+    </w:p>
+    <w:p>
+      <w:pPr>
+        <w:pStyle w:val="HTMLVorformatiert"/>
+        <w:shd w:val="clear" w:color="auto" w:fill="FFFFFF"/>
+        <w:rPr>
+          <w:color w:val="000000"/>
+          <w:sz w:val="24"/>
+          <w:szCs w:val="24"/>
+          <w:lang w:val="en-GB"/>
+        </w:rPr>
+      </w:pPr>
+    </w:p>
+    <w:p>
+      <w:pPr>
+        <w:rPr>
+          <w:lang w:val="en-GB"/>
+        </w:rPr>
+      </w:pPr>
+    </w:p>
+    <w:p>
+      <w:pPr>
+        <w:rPr>
+          <w:rFonts w:asciiTheme="majorHAnsi" w:eastAsiaTheme="majorEastAsia" w:hAnsiTheme="majorHAnsi" w:cstheme="majorBidi"/>
+          <w:b/>
+          <w:bCs/>
+          <w:color w:val="4F81BD" w:themeColor="accent1"/>
+          <w:sz w:val="26"/>
+          <w:szCs w:val="26"/>
+        </w:rPr>
+      </w:pPr>
+      <w:bookmarkStart w:id="9" w:name="_Toc413782989"/>
+      <w:r>
+        <w:br w:type="page"/>
       </w:r>
     </w:p>
     <w:p>
@@ -2173,8 +5252,8 @@
           <w:numId w:val="5"/>
         </w:numPr>
       </w:pPr>
-      <w:bookmarkStart w:id="9" w:name="_Toc413782989"/>
-      <w:r>
+      <w:r>
+        <w:lastRenderedPageBreak/>
         <w:t>Metadaten aus der Datenbank auslesen</w:t>
       </w:r>
       <w:bookmarkEnd w:id="9"/>
@@ -2186,49 +5265,20 @@
           <w:ilvl w:val="1"/>
           <w:numId w:val="5"/>
         </w:numPr>
-        <w:rPr>
-          <w:strike/>
-        </w:rPr>
-      </w:pPr>
-      <w:r>
-        <w:rPr>
-          <w:strike/>
-        </w:rPr>
-        <w:t xml:space="preserve">Für diese Aufgabe wurden vereinzelte Java Klassen, welche uns das Leben erleichtert, beim USER </w:t>
-      </w:r>
-      <w:proofErr w:type="spellStart"/>
-      <w:r>
-        <w:rPr>
-          <w:strike/>
-        </w:rPr>
-        <w:t>ChangeVision</w:t>
-      </w:r>
-      <w:proofErr w:type="spellEnd"/>
-      <w:r>
-        <w:rPr>
-          <w:strike/>
-        </w:rPr>
-        <w:t xml:space="preserve"> auf </w:t>
-      </w:r>
-      <w:proofErr w:type="spellStart"/>
-      <w:r>
-        <w:rPr>
-          <w:strike/>
-        </w:rPr>
-        <w:t>Github</w:t>
-      </w:r>
-      <w:proofErr w:type="spellEnd"/>
-      <w:r>
-        <w:rPr>
-          <w:strike/>
-        </w:rPr>
-        <w:t xml:space="preserve"> gefunden</w:t>
-      </w:r>
-      <w:r>
-        <w:rPr>
-          <w:strike/>
-        </w:rPr>
-        <w:t>. [2]</w:t>
+      </w:pPr>
+      <w:r>
+        <w:t xml:space="preserve">Die Metadaten wurden mit der </w:t>
+      </w:r>
+      <w:proofErr w:type="spellStart"/>
+      <w:r>
+        <w:t>DatabaseMetData</w:t>
+      </w:r>
+      <w:proofErr w:type="spellEnd"/>
+      <w:r>
+        <w:t xml:space="preserve"> Klasse </w:t>
+      </w:r>
+      <w:r>
+        <w:t>ausgelesen.</w:t>
       </w:r>
     </w:p>
     <w:p>
@@ -2238,40 +5288,1525 @@
           <w:ilvl w:val="1"/>
           <w:numId w:val="5"/>
         </w:numPr>
-        <w:rPr>
-          <w:strike/>
-        </w:rPr>
-      </w:pPr>
-      <w:r>
-        <w:rPr>
-          <w:strike/>
-        </w:rPr>
-        <w:t xml:space="preserve">Nach kurzem anschauen des Quellcodes sind wir zu dem Entschluss gekommen, dass es uns an Japanisch Kenntnissen </w:t>
-      </w:r>
-      <w:r>
-        <w:rPr>
-          <w:strike/>
-        </w:rPr>
-        <w:t>mangelt um diesen Code zu verwenden</w:t>
-      </w:r>
-      <w:r>
-        <w:rPr>
-          <w:strike/>
-        </w:rPr>
-        <w:t>, da die Kommentare</w:t>
-      </w:r>
-      <w:r>
-        <w:rPr>
-          <w:strike/>
-        </w:rPr>
-        <w:t>, falls sie vorhanden sind,</w:t>
-      </w:r>
-      <w:r>
-        <w:rPr>
-          <w:strike/>
-        </w:rPr>
-        <w:t xml:space="preserve"> auf Japanisch sind.</w:t>
-      </w:r>
+      </w:pPr>
+      <w:r>
+        <w:t xml:space="preserve">Und als Pattern wurde </w:t>
+      </w:r>
+      <w:r>
+        <w:t xml:space="preserve">das </w:t>
+      </w:r>
+      <w:proofErr w:type="spellStart"/>
+      <w:r>
+        <w:t>Strategy</w:t>
+      </w:r>
+      <w:proofErr w:type="spellEnd"/>
+      <w:r>
+        <w:t xml:space="preserve"> Pattern verwendet.</w:t>
+      </w:r>
+    </w:p>
+    <w:p>
+      <w:r>
+        <w:rPr>
+          <w:noProof/>
+          <w:lang w:eastAsia="de-AT"/>
+        </w:rPr>
+        <w:drawing>
+          <wp:inline distT="0" distB="0" distL="0" distR="0">
+            <wp:extent cx="3443956" cy="2786608"/>
+            <wp:effectExtent l="0" t="0" r="4445" b="0"/>
+            <wp:docPr id="2" name="Grafik 2" descr="C:\Users\FOCK\OneDrive\TGM_2014_2015\INSY\ListBorko\Aufgaben\Salto\Salto\files\StrategyPattern.PNG"/>
+            <wp:cNvGraphicFramePr>
+              <a:graphicFrameLocks xmlns:a="http://schemas.openxmlformats.org/drawingml/2006/main" noChangeAspect="1"/>
+            </wp:cNvGraphicFramePr>
+            <a:graphic xmlns:a="http://schemas.openxmlformats.org/drawingml/2006/main">
+              <a:graphicData uri="http://schemas.openxmlformats.org/drawingml/2006/picture">
+                <pic:pic xmlns:pic="http://schemas.openxmlformats.org/drawingml/2006/picture">
+                  <pic:nvPicPr>
+                    <pic:cNvPr id="0" name="Picture 5" descr="C:\Users\FOCK\OneDrive\TGM_2014_2015\INSY\ListBorko\Aufgaben\Salto\Salto\files\StrategyPattern.PNG"/>
+                    <pic:cNvPicPr>
+                      <a:picLocks noChangeAspect="1" noChangeArrowheads="1"/>
+                    </pic:cNvPicPr>
+                  </pic:nvPicPr>
+                  <pic:blipFill>
+                    <a:blip r:embed="rId11">
+                      <a:extLst>
+                        <a:ext uri="{28A0092B-C50C-407E-A947-70E740481C1C}">
+                          <a14:useLocalDpi xmlns:a14="http://schemas.microsoft.com/office/drawing/2010/main" val="0"/>
+                        </a:ext>
+                      </a:extLst>
+                    </a:blip>
+                    <a:srcRect/>
+                    <a:stretch>
+                      <a:fillRect/>
+                    </a:stretch>
+                  </pic:blipFill>
+                  <pic:spPr bwMode="auto">
+                    <a:xfrm>
+                      <a:off x="0" y="0"/>
+                      <a:ext cx="3443780" cy="2786465"/>
+                    </a:xfrm>
+                    <a:prstGeom prst="rect">
+                      <a:avLst/>
+                    </a:prstGeom>
+                    <a:noFill/>
+                    <a:ln>
+                      <a:noFill/>
+                    </a:ln>
+                  </pic:spPr>
+                </pic:pic>
+              </a:graphicData>
+            </a:graphic>
+          </wp:inline>
+        </w:drawing>
+      </w:r>
+    </w:p>
+    <w:p>
+      <w:pPr>
+        <w:pStyle w:val="Listenabsatz"/>
+        <w:numPr>
+          <w:ilvl w:val="2"/>
+          <w:numId w:val="5"/>
+        </w:numPr>
+      </w:pPr>
+      <w:proofErr w:type="spellStart"/>
+      <w:r>
+        <w:t>Tablenames</w:t>
+      </w:r>
+      <w:proofErr w:type="spellEnd"/>
+    </w:p>
+    <w:p>
+      <w:pPr>
+        <w:pStyle w:val="HTMLVorformatiert"/>
+        <w:pBdr>
+          <w:top w:val="single" w:sz="4" w:space="1" w:color="auto"/>
+          <w:left w:val="single" w:sz="4" w:space="4" w:color="auto"/>
+          <w:bottom w:val="single" w:sz="4" w:space="1" w:color="auto"/>
+          <w:right w:val="single" w:sz="4" w:space="4" w:color="auto"/>
+        </w:pBdr>
+        <w:shd w:val="clear" w:color="auto" w:fill="FFFFFF"/>
+        <w:rPr>
+          <w:color w:val="000000"/>
+          <w:sz w:val="24"/>
+          <w:szCs w:val="24"/>
+        </w:rPr>
+      </w:pPr>
+      <w:proofErr w:type="spellStart"/>
+      <w:r>
+        <w:rPr>
+          <w:color w:val="000000"/>
+          <w:sz w:val="24"/>
+          <w:szCs w:val="24"/>
+        </w:rPr>
+        <w:t>DatabaseMetaData</w:t>
+      </w:r>
+      <w:proofErr w:type="spellEnd"/>
+      <w:r>
+        <w:rPr>
+          <w:color w:val="000000"/>
+          <w:sz w:val="24"/>
+          <w:szCs w:val="24"/>
+        </w:rPr>
+        <w:t xml:space="preserve"> </w:t>
+      </w:r>
+      <w:r>
+        <w:rPr>
+          <w:color w:val="000000"/>
+          <w:sz w:val="24"/>
+          <w:szCs w:val="24"/>
+          <w:shd w:val="clear" w:color="auto" w:fill="E4E4FF"/>
+        </w:rPr>
+        <w:t>md</w:t>
+      </w:r>
+      <w:r>
+        <w:rPr>
+          <w:color w:val="000000"/>
+          <w:sz w:val="24"/>
+          <w:szCs w:val="24"/>
+        </w:rPr>
+        <w:t xml:space="preserve"> = </w:t>
+      </w:r>
+      <w:proofErr w:type="spellStart"/>
+      <w:r>
+        <w:rPr>
+          <w:color w:val="000000"/>
+          <w:sz w:val="24"/>
+          <w:szCs w:val="24"/>
+        </w:rPr>
+        <w:t>con.getMetaData</w:t>
+      </w:r>
+      <w:proofErr w:type="spellEnd"/>
+      <w:r>
+        <w:rPr>
+          <w:color w:val="000000"/>
+          <w:sz w:val="24"/>
+          <w:szCs w:val="24"/>
+        </w:rPr>
+        <w:t>();</w:t>
+      </w:r>
+    </w:p>
+    <w:p>
+      <w:pPr>
+        <w:pStyle w:val="HTMLVorformatiert"/>
+        <w:pBdr>
+          <w:top w:val="single" w:sz="4" w:space="1" w:color="auto"/>
+          <w:left w:val="single" w:sz="4" w:space="4" w:color="auto"/>
+          <w:bottom w:val="single" w:sz="4" w:space="1" w:color="auto"/>
+          <w:right w:val="single" w:sz="4" w:space="4" w:color="auto"/>
+        </w:pBdr>
+        <w:shd w:val="clear" w:color="auto" w:fill="FFFFFF"/>
+        <w:rPr>
+          <w:color w:val="000000"/>
+          <w:sz w:val="24"/>
+          <w:szCs w:val="24"/>
+        </w:rPr>
+      </w:pPr>
+      <w:proofErr w:type="spellStart"/>
+      <w:r>
+        <w:rPr>
+          <w:color w:val="000000"/>
+          <w:sz w:val="24"/>
+          <w:szCs w:val="24"/>
+        </w:rPr>
+        <w:t>ResultSet</w:t>
+      </w:r>
+      <w:proofErr w:type="spellEnd"/>
+      <w:r>
+        <w:rPr>
+          <w:color w:val="000000"/>
+          <w:sz w:val="24"/>
+          <w:szCs w:val="24"/>
+        </w:rPr>
+        <w:t xml:space="preserve"> </w:t>
+      </w:r>
+      <w:proofErr w:type="spellStart"/>
+      <w:r>
+        <w:rPr>
+          <w:color w:val="000000"/>
+          <w:sz w:val="24"/>
+          <w:szCs w:val="24"/>
+        </w:rPr>
+        <w:t>rs</w:t>
+      </w:r>
+      <w:proofErr w:type="spellEnd"/>
+      <w:r>
+        <w:rPr>
+          <w:color w:val="000000"/>
+          <w:sz w:val="24"/>
+          <w:szCs w:val="24"/>
+        </w:rPr>
+        <w:t xml:space="preserve"> = </w:t>
+      </w:r>
+      <w:proofErr w:type="spellStart"/>
+      <w:r>
+        <w:rPr>
+          <w:color w:val="000000"/>
+          <w:sz w:val="24"/>
+          <w:szCs w:val="24"/>
+        </w:rPr>
+        <w:t>md.getTables</w:t>
+      </w:r>
+      <w:proofErr w:type="spellEnd"/>
+      <w:r>
+        <w:rPr>
+          <w:color w:val="000000"/>
+          <w:sz w:val="24"/>
+          <w:szCs w:val="24"/>
+        </w:rPr>
+        <w:t>(</w:t>
+      </w:r>
+      <w:r>
+        <w:rPr>
+          <w:b/>
+          <w:bCs/>
+          <w:color w:val="000080"/>
+          <w:sz w:val="24"/>
+          <w:szCs w:val="24"/>
+        </w:rPr>
+        <w:t>null</w:t>
+      </w:r>
+      <w:r>
+        <w:rPr>
+          <w:color w:val="000000"/>
+          <w:sz w:val="24"/>
+          <w:szCs w:val="24"/>
+        </w:rPr>
+        <w:t xml:space="preserve">, </w:t>
+      </w:r>
+      <w:r>
+        <w:rPr>
+          <w:b/>
+          <w:bCs/>
+          <w:color w:val="000080"/>
+          <w:sz w:val="24"/>
+          <w:szCs w:val="24"/>
+        </w:rPr>
+        <w:t>null</w:t>
+      </w:r>
+      <w:r>
+        <w:rPr>
+          <w:color w:val="000000"/>
+          <w:sz w:val="24"/>
+          <w:szCs w:val="24"/>
+        </w:rPr>
+        <w:t xml:space="preserve">, </w:t>
+      </w:r>
+      <w:r>
+        <w:rPr>
+          <w:b/>
+          <w:bCs/>
+          <w:color w:val="008000"/>
+          <w:sz w:val="24"/>
+          <w:szCs w:val="24"/>
+        </w:rPr>
+        <w:t>"%"</w:t>
+      </w:r>
+      <w:r>
+        <w:rPr>
+          <w:color w:val="000000"/>
+          <w:sz w:val="24"/>
+          <w:szCs w:val="24"/>
+        </w:rPr>
+        <w:t xml:space="preserve">, </w:t>
+      </w:r>
+      <w:r>
+        <w:rPr>
+          <w:b/>
+          <w:bCs/>
+          <w:color w:val="000080"/>
+          <w:sz w:val="24"/>
+          <w:szCs w:val="24"/>
+        </w:rPr>
+        <w:t>null</w:t>
+      </w:r>
+      <w:r>
+        <w:rPr>
+          <w:color w:val="000000"/>
+          <w:sz w:val="24"/>
+          <w:szCs w:val="24"/>
+        </w:rPr>
+        <w:t>)</w:t>
+      </w:r>
+      <w:proofErr w:type="gramStart"/>
+      <w:r>
+        <w:rPr>
+          <w:color w:val="000000"/>
+          <w:sz w:val="24"/>
+          <w:szCs w:val="24"/>
+        </w:rPr>
+        <w:t>;</w:t>
+      </w:r>
+      <w:proofErr w:type="gramEnd"/>
+      <w:r>
+        <w:rPr>
+          <w:color w:val="000000"/>
+          <w:sz w:val="24"/>
+          <w:szCs w:val="24"/>
+        </w:rPr>
+        <w:br/>
+      </w:r>
+      <w:proofErr w:type="spellStart"/>
+      <w:r>
+        <w:rPr>
+          <w:b/>
+          <w:bCs/>
+          <w:color w:val="000080"/>
+          <w:sz w:val="24"/>
+          <w:szCs w:val="24"/>
+        </w:rPr>
+        <w:t>while</w:t>
+      </w:r>
+      <w:proofErr w:type="spellEnd"/>
+      <w:r>
+        <w:rPr>
+          <w:b/>
+          <w:bCs/>
+          <w:color w:val="000080"/>
+          <w:sz w:val="24"/>
+          <w:szCs w:val="24"/>
+        </w:rPr>
+        <w:t xml:space="preserve"> </w:t>
+      </w:r>
+      <w:r>
+        <w:rPr>
+          <w:color w:val="000000"/>
+          <w:sz w:val="24"/>
+          <w:szCs w:val="24"/>
+        </w:rPr>
+        <w:t>(</w:t>
+      </w:r>
+      <w:proofErr w:type="spellStart"/>
+      <w:r>
+        <w:rPr>
+          <w:color w:val="000000"/>
+          <w:sz w:val="24"/>
+          <w:szCs w:val="24"/>
+        </w:rPr>
+        <w:t>rs.next</w:t>
+      </w:r>
+      <w:proofErr w:type="spellEnd"/>
+      <w:r>
+        <w:rPr>
+          <w:color w:val="000000"/>
+          <w:sz w:val="24"/>
+          <w:szCs w:val="24"/>
+        </w:rPr>
+        <w:t>()) {</w:t>
+      </w:r>
+      <w:r>
+        <w:rPr>
+          <w:color w:val="000000"/>
+          <w:sz w:val="24"/>
+          <w:szCs w:val="24"/>
+        </w:rPr>
+        <w:br/>
+        <w:t xml:space="preserve">   </w:t>
+      </w:r>
+      <w:proofErr w:type="spellStart"/>
+      <w:r>
+        <w:rPr>
+          <w:color w:val="000000"/>
+          <w:sz w:val="24"/>
+          <w:szCs w:val="24"/>
+        </w:rPr>
+        <w:t>result.add</w:t>
+      </w:r>
+      <w:proofErr w:type="spellEnd"/>
+      <w:r>
+        <w:rPr>
+          <w:color w:val="000000"/>
+          <w:sz w:val="24"/>
+          <w:szCs w:val="24"/>
+        </w:rPr>
+        <w:t>(</w:t>
+      </w:r>
+      <w:proofErr w:type="spellStart"/>
+      <w:r>
+        <w:rPr>
+          <w:color w:val="000000"/>
+          <w:sz w:val="24"/>
+          <w:szCs w:val="24"/>
+        </w:rPr>
+        <w:t>rs.getString</w:t>
+      </w:r>
+      <w:proofErr w:type="spellEnd"/>
+      <w:r>
+        <w:rPr>
+          <w:color w:val="000000"/>
+          <w:sz w:val="24"/>
+          <w:szCs w:val="24"/>
+        </w:rPr>
+        <w:t>(</w:t>
+      </w:r>
+      <w:r>
+        <w:rPr>
+          <w:color w:val="0000FF"/>
+          <w:sz w:val="24"/>
+          <w:szCs w:val="24"/>
+        </w:rPr>
+        <w:t>3</w:t>
+      </w:r>
+      <w:r>
+        <w:rPr>
+          <w:color w:val="000000"/>
+          <w:sz w:val="24"/>
+          <w:szCs w:val="24"/>
+        </w:rPr>
+        <w:t>));</w:t>
+      </w:r>
+      <w:r>
+        <w:rPr>
+          <w:color w:val="000000"/>
+          <w:sz w:val="24"/>
+          <w:szCs w:val="24"/>
+        </w:rPr>
+        <w:br/>
+        <w:t>}</w:t>
+      </w:r>
+    </w:p>
+    <w:p>
+      <w:pPr>
+        <w:pStyle w:val="HTMLVorformatiert"/>
+        <w:shd w:val="clear" w:color="auto" w:fill="FFFFFF"/>
+        <w:rPr>
+          <w:color w:val="000000"/>
+          <w:sz w:val="24"/>
+          <w:szCs w:val="24"/>
+        </w:rPr>
+      </w:pPr>
+    </w:p>
+    <w:p>
+      <w:pPr>
+        <w:pStyle w:val="Listenabsatz"/>
+        <w:numPr>
+          <w:ilvl w:val="2"/>
+          <w:numId w:val="5"/>
+        </w:numPr>
+      </w:pPr>
+      <w:r>
+        <w:t>Columns</w:t>
+      </w:r>
+    </w:p>
+    <w:p>
+      <w:pPr>
+        <w:pStyle w:val="HTMLVorformatiert"/>
+        <w:pBdr>
+          <w:top w:val="single" w:sz="4" w:space="1" w:color="auto"/>
+          <w:left w:val="single" w:sz="4" w:space="4" w:color="auto"/>
+          <w:bottom w:val="single" w:sz="4" w:space="1" w:color="auto"/>
+          <w:right w:val="single" w:sz="4" w:space="4" w:color="auto"/>
+        </w:pBdr>
+        <w:shd w:val="clear" w:color="auto" w:fill="FFFFFF"/>
+        <w:rPr>
+          <w:color w:val="000000"/>
+          <w:sz w:val="24"/>
+          <w:szCs w:val="24"/>
+          <w:lang w:val="en-GB"/>
+        </w:rPr>
+      </w:pPr>
+      <w:r>
+        <w:rPr>
+          <w:color w:val="000000"/>
+          <w:sz w:val="24"/>
+          <w:szCs w:val="24"/>
+          <w:lang w:val="en-GB"/>
+        </w:rPr>
+        <w:t xml:space="preserve">Statement </w:t>
+      </w:r>
+      <w:proofErr w:type="spellStart"/>
+      <w:r>
+        <w:rPr>
+          <w:color w:val="000000"/>
+          <w:sz w:val="24"/>
+          <w:szCs w:val="24"/>
+          <w:lang w:val="en-GB"/>
+        </w:rPr>
+        <w:t>st</w:t>
+      </w:r>
+      <w:proofErr w:type="spellEnd"/>
+      <w:r>
+        <w:rPr>
+          <w:color w:val="000000"/>
+          <w:sz w:val="24"/>
+          <w:szCs w:val="24"/>
+          <w:lang w:val="en-GB"/>
+        </w:rPr>
+        <w:t xml:space="preserve"> = </w:t>
+      </w:r>
+      <w:proofErr w:type="spellStart"/>
+      <w:proofErr w:type="gramStart"/>
+      <w:r>
+        <w:rPr>
+          <w:color w:val="000000"/>
+          <w:sz w:val="24"/>
+          <w:szCs w:val="24"/>
+          <w:lang w:val="en-GB"/>
+        </w:rPr>
+        <w:t>con.createStatement</w:t>
+      </w:r>
+      <w:proofErr w:type="spellEnd"/>
+      <w:r>
+        <w:rPr>
+          <w:color w:val="000000"/>
+          <w:sz w:val="24"/>
+          <w:szCs w:val="24"/>
+          <w:lang w:val="en-GB"/>
+        </w:rPr>
+        <w:t>(</w:t>
+      </w:r>
+      <w:proofErr w:type="gramEnd"/>
+      <w:r>
+        <w:rPr>
+          <w:color w:val="000000"/>
+          <w:sz w:val="24"/>
+          <w:szCs w:val="24"/>
+          <w:lang w:val="en-GB"/>
+        </w:rPr>
+        <w:t>);</w:t>
+      </w:r>
+      <w:r>
+        <w:rPr>
+          <w:color w:val="000000"/>
+          <w:sz w:val="24"/>
+          <w:szCs w:val="24"/>
+          <w:lang w:val="en-GB"/>
+        </w:rPr>
+        <w:br/>
+        <w:t xml:space="preserve">         </w:t>
+      </w:r>
+      <w:proofErr w:type="spellStart"/>
+      <w:r>
+        <w:rPr>
+          <w:color w:val="000000"/>
+          <w:sz w:val="24"/>
+          <w:szCs w:val="24"/>
+          <w:lang w:val="en-GB"/>
+        </w:rPr>
+        <w:t>ResultSet</w:t>
+      </w:r>
+      <w:proofErr w:type="spellEnd"/>
+      <w:r>
+        <w:rPr>
+          <w:color w:val="000000"/>
+          <w:sz w:val="24"/>
+          <w:szCs w:val="24"/>
+          <w:lang w:val="en-GB"/>
+        </w:rPr>
+        <w:t xml:space="preserve"> </w:t>
+      </w:r>
+      <w:proofErr w:type="spellStart"/>
+      <w:r>
+        <w:rPr>
+          <w:color w:val="000000"/>
+          <w:sz w:val="24"/>
+          <w:szCs w:val="24"/>
+          <w:lang w:val="en-GB"/>
+        </w:rPr>
+        <w:t>rs</w:t>
+      </w:r>
+      <w:proofErr w:type="spellEnd"/>
+      <w:r>
+        <w:rPr>
+          <w:color w:val="000000"/>
+          <w:sz w:val="24"/>
+          <w:szCs w:val="24"/>
+          <w:lang w:val="en-GB"/>
+        </w:rPr>
+        <w:t xml:space="preserve"> = </w:t>
+      </w:r>
+      <w:proofErr w:type="spellStart"/>
+      <w:r>
+        <w:rPr>
+          <w:color w:val="000000"/>
+          <w:sz w:val="24"/>
+          <w:szCs w:val="24"/>
+          <w:lang w:val="en-GB"/>
+        </w:rPr>
+        <w:t>st.executeQuery</w:t>
+      </w:r>
+      <w:proofErr w:type="spellEnd"/>
+      <w:r>
+        <w:rPr>
+          <w:color w:val="000000"/>
+          <w:sz w:val="24"/>
+          <w:szCs w:val="24"/>
+          <w:lang w:val="en-GB"/>
+        </w:rPr>
+        <w:t>(</w:t>
+      </w:r>
+      <w:r>
+        <w:rPr>
+          <w:b/>
+          <w:bCs/>
+          <w:color w:val="008000"/>
+          <w:sz w:val="24"/>
+          <w:szCs w:val="24"/>
+          <w:lang w:val="en-GB"/>
+        </w:rPr>
+        <w:t xml:space="preserve">"SELECT * FROM " </w:t>
+      </w:r>
+      <w:r>
+        <w:rPr>
+          <w:color w:val="000000"/>
+          <w:sz w:val="24"/>
+          <w:szCs w:val="24"/>
+          <w:lang w:val="en-GB"/>
+        </w:rPr>
+        <w:t>+ table);</w:t>
+      </w:r>
+      <w:r>
+        <w:rPr>
+          <w:color w:val="000000"/>
+          <w:sz w:val="24"/>
+          <w:szCs w:val="24"/>
+          <w:lang w:val="en-GB"/>
+        </w:rPr>
+        <w:br/>
+        <w:t xml:space="preserve">         </w:t>
+      </w:r>
+      <w:proofErr w:type="spellStart"/>
+      <w:r>
+        <w:rPr>
+          <w:color w:val="000000"/>
+          <w:sz w:val="24"/>
+          <w:szCs w:val="24"/>
+          <w:lang w:val="en-GB"/>
+        </w:rPr>
+        <w:t>ResultSetMetaData</w:t>
+      </w:r>
+      <w:proofErr w:type="spellEnd"/>
+      <w:r>
+        <w:rPr>
+          <w:color w:val="000000"/>
+          <w:sz w:val="24"/>
+          <w:szCs w:val="24"/>
+          <w:lang w:val="en-GB"/>
+        </w:rPr>
+        <w:t xml:space="preserve"> </w:t>
+      </w:r>
+      <w:proofErr w:type="spellStart"/>
+      <w:r>
+        <w:rPr>
+          <w:color w:val="000000"/>
+          <w:sz w:val="24"/>
+          <w:szCs w:val="24"/>
+          <w:lang w:val="en-GB"/>
+        </w:rPr>
+        <w:t>rsMetaData</w:t>
+      </w:r>
+      <w:proofErr w:type="spellEnd"/>
+      <w:r>
+        <w:rPr>
+          <w:color w:val="000000"/>
+          <w:sz w:val="24"/>
+          <w:szCs w:val="24"/>
+          <w:lang w:val="en-GB"/>
+        </w:rPr>
+        <w:t xml:space="preserve"> = </w:t>
+      </w:r>
+      <w:proofErr w:type="spellStart"/>
+      <w:r>
+        <w:rPr>
+          <w:color w:val="000000"/>
+          <w:sz w:val="24"/>
+          <w:szCs w:val="24"/>
+          <w:lang w:val="en-GB"/>
+        </w:rPr>
+        <w:t>rs.getMetaData</w:t>
+      </w:r>
+      <w:proofErr w:type="spellEnd"/>
+      <w:r>
+        <w:rPr>
+          <w:color w:val="000000"/>
+          <w:sz w:val="24"/>
+          <w:szCs w:val="24"/>
+          <w:lang w:val="en-GB"/>
+        </w:rPr>
+        <w:t>();</w:t>
+      </w:r>
+      <w:r>
+        <w:rPr>
+          <w:color w:val="000000"/>
+          <w:sz w:val="24"/>
+          <w:szCs w:val="24"/>
+          <w:lang w:val="en-GB"/>
+        </w:rPr>
+        <w:br/>
+      </w:r>
+      <w:r>
+        <w:rPr>
+          <w:i/>
+          <w:iCs/>
+          <w:color w:val="808080"/>
+          <w:sz w:val="24"/>
+          <w:szCs w:val="24"/>
+          <w:lang w:val="en-GB"/>
+        </w:rPr>
+        <w:t xml:space="preserve">//       </w:t>
+      </w:r>
+      <w:proofErr w:type="spellStart"/>
+      <w:r>
+        <w:rPr>
+          <w:i/>
+          <w:iCs/>
+          <w:color w:val="808080"/>
+          <w:sz w:val="24"/>
+          <w:szCs w:val="24"/>
+          <w:lang w:val="en-GB"/>
+        </w:rPr>
+        <w:t>Hier</w:t>
+      </w:r>
+      <w:proofErr w:type="spellEnd"/>
+      <w:r>
+        <w:rPr>
+          <w:i/>
+          <w:iCs/>
+          <w:color w:val="808080"/>
+          <w:sz w:val="24"/>
+          <w:szCs w:val="24"/>
+          <w:lang w:val="en-GB"/>
+        </w:rPr>
+        <w:t xml:space="preserve"> </w:t>
+      </w:r>
+      <w:proofErr w:type="spellStart"/>
+      <w:r>
+        <w:rPr>
+          <w:i/>
+          <w:iCs/>
+          <w:color w:val="808080"/>
+          <w:sz w:val="24"/>
+          <w:szCs w:val="24"/>
+          <w:lang w:val="en-GB"/>
+        </w:rPr>
+        <w:t>wird</w:t>
+      </w:r>
+      <w:proofErr w:type="spellEnd"/>
+      <w:r>
+        <w:rPr>
+          <w:i/>
+          <w:iCs/>
+          <w:color w:val="808080"/>
+          <w:sz w:val="24"/>
+          <w:szCs w:val="24"/>
+          <w:lang w:val="en-GB"/>
+        </w:rPr>
+        <w:t xml:space="preserve"> der Column count </w:t>
+      </w:r>
+      <w:proofErr w:type="spellStart"/>
+      <w:r>
+        <w:rPr>
+          <w:i/>
+          <w:iCs/>
+          <w:color w:val="808080"/>
+          <w:sz w:val="24"/>
+          <w:szCs w:val="24"/>
+          <w:lang w:val="en-GB"/>
+        </w:rPr>
+        <w:t>herausgelesen</w:t>
+      </w:r>
+      <w:proofErr w:type="spellEnd"/>
+      <w:r>
+        <w:rPr>
+          <w:i/>
+          <w:iCs/>
+          <w:color w:val="808080"/>
+          <w:sz w:val="24"/>
+          <w:szCs w:val="24"/>
+          <w:lang w:val="en-GB"/>
+        </w:rPr>
+        <w:br/>
+        <w:t xml:space="preserve">         </w:t>
+      </w:r>
+      <w:proofErr w:type="spellStart"/>
+      <w:r>
+        <w:rPr>
+          <w:b/>
+          <w:bCs/>
+          <w:color w:val="000080"/>
+          <w:sz w:val="24"/>
+          <w:szCs w:val="24"/>
+          <w:lang w:val="en-GB"/>
+        </w:rPr>
+        <w:t>int</w:t>
+      </w:r>
+      <w:proofErr w:type="spellEnd"/>
+      <w:r>
+        <w:rPr>
+          <w:b/>
+          <w:bCs/>
+          <w:color w:val="000080"/>
+          <w:sz w:val="24"/>
+          <w:szCs w:val="24"/>
+          <w:lang w:val="en-GB"/>
+        </w:rPr>
+        <w:t xml:space="preserve"> </w:t>
+      </w:r>
+      <w:proofErr w:type="spellStart"/>
+      <w:r>
+        <w:rPr>
+          <w:color w:val="000000"/>
+          <w:sz w:val="24"/>
+          <w:szCs w:val="24"/>
+          <w:lang w:val="en-GB"/>
+        </w:rPr>
+        <w:t>numberOfColumns</w:t>
+      </w:r>
+      <w:proofErr w:type="spellEnd"/>
+      <w:r>
+        <w:rPr>
+          <w:color w:val="000000"/>
+          <w:sz w:val="24"/>
+          <w:szCs w:val="24"/>
+          <w:lang w:val="en-GB"/>
+        </w:rPr>
+        <w:t xml:space="preserve"> = </w:t>
+      </w:r>
+      <w:proofErr w:type="spellStart"/>
+      <w:r>
+        <w:rPr>
+          <w:color w:val="000000"/>
+          <w:sz w:val="24"/>
+          <w:szCs w:val="24"/>
+          <w:lang w:val="en-GB"/>
+        </w:rPr>
+        <w:t>rsMetaData.getColumnCount</w:t>
+      </w:r>
+      <w:proofErr w:type="spellEnd"/>
+      <w:r>
+        <w:rPr>
+          <w:color w:val="000000"/>
+          <w:sz w:val="24"/>
+          <w:szCs w:val="24"/>
+          <w:lang w:val="en-GB"/>
+        </w:rPr>
+        <w:t>();</w:t>
+      </w:r>
+    </w:p>
+    <w:p>
+      <w:pPr>
+        <w:pStyle w:val="HTMLVorformatiert"/>
+        <w:pBdr>
+          <w:top w:val="single" w:sz="4" w:space="1" w:color="auto"/>
+          <w:left w:val="single" w:sz="4" w:space="4" w:color="auto"/>
+          <w:bottom w:val="single" w:sz="4" w:space="1" w:color="auto"/>
+          <w:right w:val="single" w:sz="4" w:space="4" w:color="auto"/>
+        </w:pBdr>
+        <w:shd w:val="clear" w:color="auto" w:fill="FFFFFF"/>
+        <w:rPr>
+          <w:color w:val="000000"/>
+          <w:sz w:val="24"/>
+          <w:szCs w:val="24"/>
+          <w:lang w:val="en-GB"/>
+        </w:rPr>
+      </w:pPr>
+      <w:proofErr w:type="gramStart"/>
+      <w:r>
+        <w:rPr>
+          <w:b/>
+          <w:bCs/>
+          <w:color w:val="000080"/>
+          <w:sz w:val="24"/>
+          <w:szCs w:val="24"/>
+          <w:lang w:val="en-GB"/>
+        </w:rPr>
+        <w:t>for</w:t>
+      </w:r>
+      <w:proofErr w:type="gramEnd"/>
+      <w:r>
+        <w:rPr>
+          <w:b/>
+          <w:bCs/>
+          <w:color w:val="000080"/>
+          <w:sz w:val="24"/>
+          <w:szCs w:val="24"/>
+          <w:lang w:val="en-GB"/>
+        </w:rPr>
+        <w:t xml:space="preserve"> </w:t>
+      </w:r>
+      <w:r>
+        <w:rPr>
+          <w:color w:val="000000"/>
+          <w:sz w:val="24"/>
+          <w:szCs w:val="24"/>
+          <w:lang w:val="en-GB"/>
+        </w:rPr>
+        <w:t>(</w:t>
+      </w:r>
+      <w:proofErr w:type="spellStart"/>
+      <w:r>
+        <w:rPr>
+          <w:b/>
+          <w:bCs/>
+          <w:color w:val="000080"/>
+          <w:sz w:val="24"/>
+          <w:szCs w:val="24"/>
+          <w:lang w:val="en-GB"/>
+        </w:rPr>
+        <w:t>int</w:t>
+      </w:r>
+      <w:proofErr w:type="spellEnd"/>
+      <w:r>
+        <w:rPr>
+          <w:b/>
+          <w:bCs/>
+          <w:color w:val="000080"/>
+          <w:sz w:val="24"/>
+          <w:szCs w:val="24"/>
+          <w:lang w:val="en-GB"/>
+        </w:rPr>
+        <w:t xml:space="preserve"> </w:t>
+      </w:r>
+      <w:proofErr w:type="spellStart"/>
+      <w:r>
+        <w:rPr>
+          <w:color w:val="000000"/>
+          <w:sz w:val="24"/>
+          <w:szCs w:val="24"/>
+          <w:lang w:val="en-GB"/>
+        </w:rPr>
+        <w:t>i</w:t>
+      </w:r>
+      <w:proofErr w:type="spellEnd"/>
+      <w:r>
+        <w:rPr>
+          <w:color w:val="000000"/>
+          <w:sz w:val="24"/>
+          <w:szCs w:val="24"/>
+          <w:lang w:val="en-GB"/>
+        </w:rPr>
+        <w:t xml:space="preserve"> = </w:t>
+      </w:r>
+      <w:r>
+        <w:rPr>
+          <w:color w:val="0000FF"/>
+          <w:sz w:val="24"/>
+          <w:szCs w:val="24"/>
+          <w:lang w:val="en-GB"/>
+        </w:rPr>
+        <w:t>1</w:t>
+      </w:r>
+      <w:r>
+        <w:rPr>
+          <w:color w:val="000000"/>
+          <w:sz w:val="24"/>
+          <w:szCs w:val="24"/>
+          <w:lang w:val="en-GB"/>
+        </w:rPr>
+        <w:t xml:space="preserve">; </w:t>
+      </w:r>
+      <w:proofErr w:type="spellStart"/>
+      <w:r>
+        <w:rPr>
+          <w:color w:val="000000"/>
+          <w:sz w:val="24"/>
+          <w:szCs w:val="24"/>
+          <w:lang w:val="en-GB"/>
+        </w:rPr>
+        <w:t>i</w:t>
+      </w:r>
+      <w:proofErr w:type="spellEnd"/>
+      <w:r>
+        <w:rPr>
+          <w:color w:val="000000"/>
+          <w:sz w:val="24"/>
+          <w:szCs w:val="24"/>
+          <w:lang w:val="en-GB"/>
+        </w:rPr>
+        <w:t xml:space="preserve"> &lt; </w:t>
+      </w:r>
+      <w:proofErr w:type="spellStart"/>
+      <w:r>
+        <w:rPr>
+          <w:color w:val="000000"/>
+          <w:sz w:val="24"/>
+          <w:szCs w:val="24"/>
+          <w:lang w:val="en-GB"/>
+        </w:rPr>
+        <w:t>numberOfColumns</w:t>
+      </w:r>
+      <w:proofErr w:type="spellEnd"/>
+      <w:r>
+        <w:rPr>
+          <w:color w:val="000000"/>
+          <w:sz w:val="24"/>
+          <w:szCs w:val="24"/>
+          <w:lang w:val="en-GB"/>
+        </w:rPr>
+        <w:t xml:space="preserve">; </w:t>
+      </w:r>
+      <w:proofErr w:type="spellStart"/>
+      <w:r>
+        <w:rPr>
+          <w:color w:val="000000"/>
+          <w:sz w:val="24"/>
+          <w:szCs w:val="24"/>
+          <w:lang w:val="en-GB"/>
+        </w:rPr>
+        <w:t>i</w:t>
+      </w:r>
+      <w:proofErr w:type="spellEnd"/>
+      <w:r>
+        <w:rPr>
+          <w:color w:val="000000"/>
+          <w:sz w:val="24"/>
+          <w:szCs w:val="24"/>
+          <w:lang w:val="en-GB"/>
+        </w:rPr>
+        <w:t>++) {</w:t>
+      </w:r>
+      <w:r>
+        <w:rPr>
+          <w:color w:val="000000"/>
+          <w:sz w:val="24"/>
+          <w:szCs w:val="24"/>
+          <w:lang w:val="en-GB"/>
+        </w:rPr>
+        <w:br/>
+        <w:t xml:space="preserve">   String </w:t>
+      </w:r>
+      <w:proofErr w:type="spellStart"/>
+      <w:r>
+        <w:rPr>
+          <w:color w:val="000000"/>
+          <w:sz w:val="24"/>
+          <w:szCs w:val="24"/>
+          <w:lang w:val="en-GB"/>
+        </w:rPr>
+        <w:t>columnName</w:t>
+      </w:r>
+      <w:proofErr w:type="spellEnd"/>
+      <w:r>
+        <w:rPr>
+          <w:color w:val="000000"/>
+          <w:sz w:val="24"/>
+          <w:szCs w:val="24"/>
+          <w:lang w:val="en-GB"/>
+        </w:rPr>
+        <w:t xml:space="preserve"> = </w:t>
+      </w:r>
+      <w:proofErr w:type="spellStart"/>
+      <w:r>
+        <w:rPr>
+          <w:color w:val="000000"/>
+          <w:sz w:val="24"/>
+          <w:szCs w:val="24"/>
+          <w:lang w:val="en-GB"/>
+        </w:rPr>
+        <w:t>rsMetaData.getColumnName</w:t>
+      </w:r>
+      <w:proofErr w:type="spellEnd"/>
+      <w:r>
+        <w:rPr>
+          <w:color w:val="000000"/>
+          <w:sz w:val="24"/>
+          <w:szCs w:val="24"/>
+          <w:lang w:val="en-GB"/>
+        </w:rPr>
+        <w:t>(</w:t>
+      </w:r>
+      <w:proofErr w:type="spellStart"/>
+      <w:r>
+        <w:rPr>
+          <w:color w:val="000000"/>
+          <w:sz w:val="24"/>
+          <w:szCs w:val="24"/>
+          <w:lang w:val="en-GB"/>
+        </w:rPr>
+        <w:t>i</w:t>
+      </w:r>
+      <w:proofErr w:type="spellEnd"/>
+      <w:r>
+        <w:rPr>
+          <w:color w:val="000000"/>
+          <w:sz w:val="24"/>
+          <w:szCs w:val="24"/>
+          <w:lang w:val="en-GB"/>
+        </w:rPr>
+        <w:t>);</w:t>
+      </w:r>
+    </w:p>
+    <w:p>
+      <w:pPr>
+        <w:pStyle w:val="HTMLVorformatiert"/>
+        <w:pBdr>
+          <w:top w:val="single" w:sz="4" w:space="1" w:color="auto"/>
+          <w:left w:val="single" w:sz="4" w:space="4" w:color="auto"/>
+          <w:bottom w:val="single" w:sz="4" w:space="1" w:color="auto"/>
+          <w:right w:val="single" w:sz="4" w:space="4" w:color="auto"/>
+        </w:pBdr>
+        <w:shd w:val="clear" w:color="auto" w:fill="FFFFFF"/>
+        <w:rPr>
+          <w:color w:val="000000"/>
+          <w:sz w:val="24"/>
+          <w:szCs w:val="24"/>
+        </w:rPr>
+      </w:pPr>
+      <w:r>
+        <w:rPr>
+          <w:color w:val="000000"/>
+          <w:sz w:val="24"/>
+          <w:szCs w:val="24"/>
+        </w:rPr>
+        <w:t>}</w:t>
+      </w:r>
+    </w:p>
+    <w:p>
+      <w:pPr>
+        <w:pStyle w:val="Listenabsatz"/>
+        <w:numPr>
+          <w:ilvl w:val="2"/>
+          <w:numId w:val="5"/>
+        </w:numPr>
+        <w:rPr>
+          <w:lang w:val="en-GB"/>
+        </w:rPr>
+      </w:pPr>
+      <w:proofErr w:type="spellStart"/>
+      <w:r>
+        <w:rPr>
+          <w:lang w:val="en-GB"/>
+        </w:rPr>
+        <w:t>ForeignKeys</w:t>
+      </w:r>
+      <w:proofErr w:type="spellEnd"/>
+    </w:p>
+    <w:p>
+      <w:pPr>
+        <w:pStyle w:val="HTMLVorformatiert"/>
+        <w:pBdr>
+          <w:top w:val="single" w:sz="4" w:space="1" w:color="auto"/>
+          <w:left w:val="single" w:sz="4" w:space="4" w:color="auto"/>
+          <w:bottom w:val="single" w:sz="4" w:space="1" w:color="auto"/>
+          <w:right w:val="single" w:sz="4" w:space="4" w:color="auto"/>
+        </w:pBdr>
+        <w:shd w:val="clear" w:color="auto" w:fill="FFFFFF"/>
+        <w:rPr>
+          <w:color w:val="000000"/>
+          <w:sz w:val="24"/>
+          <w:szCs w:val="24"/>
+          <w:lang w:val="en-GB"/>
+        </w:rPr>
+      </w:pPr>
+      <w:proofErr w:type="spellStart"/>
+      <w:r>
+        <w:rPr>
+          <w:color w:val="000000"/>
+          <w:sz w:val="24"/>
+          <w:szCs w:val="24"/>
+          <w:lang w:val="en-GB"/>
+        </w:rPr>
+        <w:t>DatabaseMetaData</w:t>
+      </w:r>
+      <w:proofErr w:type="spellEnd"/>
+      <w:r>
+        <w:rPr>
+          <w:color w:val="000000"/>
+          <w:sz w:val="24"/>
+          <w:szCs w:val="24"/>
+          <w:lang w:val="en-GB"/>
+        </w:rPr>
+        <w:t xml:space="preserve"> meta</w:t>
+      </w:r>
+      <w:r>
+        <w:rPr>
+          <w:color w:val="000000"/>
+          <w:sz w:val="24"/>
+          <w:szCs w:val="24"/>
+          <w:lang w:val="en-GB"/>
+        </w:rPr>
+        <w:t xml:space="preserve"> </w:t>
+      </w:r>
+      <w:r>
+        <w:rPr>
+          <w:color w:val="000000"/>
+          <w:sz w:val="24"/>
+          <w:szCs w:val="24"/>
+          <w:lang w:val="en-GB"/>
+        </w:rPr>
+        <w:t xml:space="preserve">= </w:t>
+      </w:r>
+      <w:proofErr w:type="spellStart"/>
+      <w:proofErr w:type="gramStart"/>
+      <w:r>
+        <w:rPr>
+          <w:color w:val="000000"/>
+          <w:sz w:val="24"/>
+          <w:szCs w:val="24"/>
+          <w:lang w:val="en-GB"/>
+        </w:rPr>
+        <w:t>con.getMetaData</w:t>
+      </w:r>
+      <w:proofErr w:type="spellEnd"/>
+      <w:r>
+        <w:rPr>
+          <w:color w:val="000000"/>
+          <w:sz w:val="24"/>
+          <w:szCs w:val="24"/>
+          <w:lang w:val="en-GB"/>
+        </w:rPr>
+        <w:t>(</w:t>
+      </w:r>
+      <w:proofErr w:type="gramEnd"/>
+      <w:r>
+        <w:rPr>
+          <w:color w:val="000000"/>
+          <w:sz w:val="24"/>
+          <w:szCs w:val="24"/>
+          <w:lang w:val="en-GB"/>
+        </w:rPr>
+        <w:t>);</w:t>
+      </w:r>
+    </w:p>
+    <w:p>
+      <w:pPr>
+        <w:pStyle w:val="HTMLVorformatiert"/>
+        <w:pBdr>
+          <w:top w:val="single" w:sz="4" w:space="1" w:color="auto"/>
+          <w:left w:val="single" w:sz="4" w:space="4" w:color="auto"/>
+          <w:bottom w:val="single" w:sz="4" w:space="1" w:color="auto"/>
+          <w:right w:val="single" w:sz="4" w:space="4" w:color="auto"/>
+        </w:pBdr>
+        <w:shd w:val="clear" w:color="auto" w:fill="FFFFFF"/>
+        <w:rPr>
+          <w:color w:val="000000"/>
+          <w:sz w:val="24"/>
+          <w:szCs w:val="24"/>
+          <w:lang w:val="en-GB"/>
+        </w:rPr>
+      </w:pPr>
+      <w:proofErr w:type="spellStart"/>
+      <w:r>
+        <w:rPr>
+          <w:color w:val="000000"/>
+          <w:sz w:val="24"/>
+          <w:szCs w:val="24"/>
+          <w:lang w:val="en-GB"/>
+        </w:rPr>
+        <w:t>ResultSet</w:t>
+      </w:r>
+      <w:proofErr w:type="spellEnd"/>
+      <w:r>
+        <w:rPr>
+          <w:color w:val="000000"/>
+          <w:sz w:val="24"/>
+          <w:szCs w:val="24"/>
+          <w:lang w:val="en-GB"/>
+        </w:rPr>
+        <w:t xml:space="preserve"> </w:t>
+      </w:r>
+      <w:proofErr w:type="spellStart"/>
+      <w:r>
+        <w:rPr>
+          <w:color w:val="000000"/>
+          <w:sz w:val="24"/>
+          <w:szCs w:val="24"/>
+          <w:lang w:val="en-GB"/>
+        </w:rPr>
+        <w:t>rs</w:t>
+      </w:r>
+      <w:proofErr w:type="spellEnd"/>
+      <w:r>
+        <w:rPr>
+          <w:color w:val="000000"/>
+          <w:sz w:val="24"/>
+          <w:szCs w:val="24"/>
+          <w:lang w:val="en-GB"/>
+        </w:rPr>
+        <w:t xml:space="preserve"> = </w:t>
+      </w:r>
+      <w:proofErr w:type="spellStart"/>
+      <w:proofErr w:type="gramStart"/>
+      <w:r>
+        <w:rPr>
+          <w:color w:val="000000"/>
+          <w:sz w:val="24"/>
+          <w:szCs w:val="24"/>
+          <w:lang w:val="en-GB"/>
+        </w:rPr>
+        <w:t>meta.getExportedKeys</w:t>
+      </w:r>
+      <w:proofErr w:type="spellEnd"/>
+      <w:r>
+        <w:rPr>
+          <w:color w:val="000000"/>
+          <w:sz w:val="24"/>
+          <w:szCs w:val="24"/>
+          <w:lang w:val="en-GB"/>
+        </w:rPr>
+        <w:t>(</w:t>
+      </w:r>
+      <w:proofErr w:type="spellStart"/>
+      <w:proofErr w:type="gramEnd"/>
+      <w:r>
+        <w:rPr>
+          <w:color w:val="000000"/>
+          <w:sz w:val="24"/>
+          <w:szCs w:val="24"/>
+          <w:lang w:val="en-GB"/>
+        </w:rPr>
+        <w:t>con.getCatalog</w:t>
+      </w:r>
+      <w:proofErr w:type="spellEnd"/>
+      <w:r>
+        <w:rPr>
+          <w:color w:val="000000"/>
+          <w:sz w:val="24"/>
+          <w:szCs w:val="24"/>
+          <w:lang w:val="en-GB"/>
+        </w:rPr>
+        <w:t xml:space="preserve">(), </w:t>
+      </w:r>
+      <w:r>
+        <w:rPr>
+          <w:b/>
+          <w:bCs/>
+          <w:color w:val="000080"/>
+          <w:sz w:val="24"/>
+          <w:szCs w:val="24"/>
+          <w:lang w:val="en-GB"/>
+        </w:rPr>
+        <w:t>null</w:t>
+      </w:r>
+      <w:r>
+        <w:rPr>
+          <w:color w:val="000000"/>
+          <w:sz w:val="24"/>
+          <w:szCs w:val="24"/>
+          <w:lang w:val="en-GB"/>
+        </w:rPr>
+        <w:t>, table);</w:t>
+      </w:r>
+      <w:r>
+        <w:rPr>
+          <w:color w:val="000000"/>
+          <w:sz w:val="24"/>
+          <w:szCs w:val="24"/>
+          <w:lang w:val="en-GB"/>
+        </w:rPr>
+        <w:br/>
+      </w:r>
+      <w:r>
+        <w:rPr>
+          <w:b/>
+          <w:bCs/>
+          <w:color w:val="000080"/>
+          <w:sz w:val="24"/>
+          <w:szCs w:val="24"/>
+          <w:lang w:val="en-GB"/>
+        </w:rPr>
+        <w:t xml:space="preserve">while </w:t>
+      </w:r>
+      <w:r>
+        <w:rPr>
+          <w:color w:val="000000"/>
+          <w:sz w:val="24"/>
+          <w:szCs w:val="24"/>
+          <w:lang w:val="en-GB"/>
+        </w:rPr>
+        <w:t>(</w:t>
+      </w:r>
+      <w:proofErr w:type="spellStart"/>
+      <w:r>
+        <w:rPr>
+          <w:color w:val="000000"/>
+          <w:sz w:val="24"/>
+          <w:szCs w:val="24"/>
+          <w:lang w:val="en-GB"/>
+        </w:rPr>
+        <w:t>rs.next</w:t>
+      </w:r>
+      <w:proofErr w:type="spellEnd"/>
+      <w:r>
+        <w:rPr>
+          <w:color w:val="000000"/>
+          <w:sz w:val="24"/>
+          <w:szCs w:val="24"/>
+          <w:lang w:val="en-GB"/>
+        </w:rPr>
+        <w:t>()) {</w:t>
+      </w:r>
+      <w:r>
+        <w:rPr>
+          <w:color w:val="000000"/>
+          <w:sz w:val="24"/>
+          <w:szCs w:val="24"/>
+          <w:lang w:val="en-GB"/>
+        </w:rPr>
+        <w:br/>
+        <w:t xml:space="preserve">   String </w:t>
+      </w:r>
+      <w:proofErr w:type="spellStart"/>
+      <w:r>
+        <w:rPr>
+          <w:color w:val="000000"/>
+          <w:sz w:val="24"/>
+          <w:szCs w:val="24"/>
+          <w:lang w:val="en-GB"/>
+        </w:rPr>
+        <w:t>fkTableName</w:t>
+      </w:r>
+      <w:proofErr w:type="spellEnd"/>
+      <w:r>
+        <w:rPr>
+          <w:color w:val="000000"/>
+          <w:sz w:val="24"/>
+          <w:szCs w:val="24"/>
+          <w:lang w:val="en-GB"/>
+        </w:rPr>
+        <w:t xml:space="preserve"> = </w:t>
+      </w:r>
+      <w:proofErr w:type="spellStart"/>
+      <w:r>
+        <w:rPr>
+          <w:color w:val="000000"/>
+          <w:sz w:val="24"/>
+          <w:szCs w:val="24"/>
+          <w:lang w:val="en-GB"/>
+        </w:rPr>
+        <w:t>rs.getString</w:t>
+      </w:r>
+      <w:proofErr w:type="spellEnd"/>
+      <w:r>
+        <w:rPr>
+          <w:color w:val="000000"/>
+          <w:sz w:val="24"/>
+          <w:szCs w:val="24"/>
+          <w:lang w:val="en-GB"/>
+        </w:rPr>
+        <w:t>(</w:t>
+      </w:r>
+      <w:r>
+        <w:rPr>
+          <w:b/>
+          <w:bCs/>
+          <w:color w:val="008000"/>
+          <w:sz w:val="24"/>
+          <w:szCs w:val="24"/>
+          <w:lang w:val="en-GB"/>
+        </w:rPr>
+        <w:t>"FKTABLE_NAME"</w:t>
+      </w:r>
+      <w:r>
+        <w:rPr>
+          <w:color w:val="000000"/>
+          <w:sz w:val="24"/>
+          <w:szCs w:val="24"/>
+          <w:lang w:val="en-GB"/>
+        </w:rPr>
+        <w:t>);</w:t>
+      </w:r>
+    </w:p>
+    <w:p>
+      <w:pPr>
+        <w:pBdr>
+          <w:top w:val="single" w:sz="4" w:space="1" w:color="auto"/>
+          <w:left w:val="single" w:sz="4" w:space="4" w:color="auto"/>
+          <w:bottom w:val="single" w:sz="4" w:space="1" w:color="auto"/>
+          <w:right w:val="single" w:sz="4" w:space="4" w:color="auto"/>
+        </w:pBdr>
+        <w:rPr>
+          <w:lang w:val="en-GB"/>
+        </w:rPr>
+      </w:pPr>
+      <w:r>
+        <w:rPr>
+          <w:lang w:val="en-GB"/>
+        </w:rPr>
+        <w:t>}</w:t>
+      </w:r>
+    </w:p>
+    <w:p>
+      <w:pPr>
+        <w:rPr>
+          <w:rFonts w:asciiTheme="majorHAnsi" w:eastAsiaTheme="majorEastAsia" w:hAnsiTheme="majorHAnsi" w:cstheme="majorBidi"/>
+          <w:b/>
+          <w:bCs/>
+          <w:color w:val="4F81BD" w:themeColor="accent1"/>
+          <w:sz w:val="26"/>
+          <w:szCs w:val="26"/>
+          <w:lang w:val="en-GB"/>
+        </w:rPr>
+      </w:pPr>
+      <w:bookmarkStart w:id="10" w:name="_Toc413782990"/>
+      <w:r>
+        <w:rPr>
+          <w:lang w:val="en-GB"/>
+        </w:rPr>
+        <w:br w:type="page"/>
+      </w:r>
+    </w:p>
+    <w:p>
+      <w:pPr>
+        <w:pStyle w:val="berschrift2"/>
+        <w:numPr>
+          <w:ilvl w:val="0"/>
+          <w:numId w:val="5"/>
+        </w:numPr>
+      </w:pPr>
+      <w:r>
+        <w:lastRenderedPageBreak/>
+        <w:t>Metadaten aus der Datenbank abspeichern</w:t>
+      </w:r>
+      <w:bookmarkEnd w:id="10"/>
     </w:p>
     <w:p>
       <w:pPr>
@@ -2282,27 +6817,29 @@
         </w:numPr>
       </w:pPr>
       <w:r>
-        <w:t xml:space="preserve">Mithilfe </w:t>
-      </w:r>
-      <w:r>
-        <w:t xml:space="preserve">des </w:t>
-      </w:r>
-      <w:proofErr w:type="spellStart"/>
-      <w:r>
-        <w:t>ResultSetMetaData</w:t>
-      </w:r>
-      <w:proofErr w:type="spellEnd"/>
-      <w:r>
-        <w:t>-Interface</w:t>
-      </w:r>
-      <w:r>
-        <w:t>s[</w:t>
-      </w:r>
-      <w:r>
-        <w:t>5]</w:t>
-      </w:r>
-      <w:r>
-        <w:t xml:space="preserve"> haben wir all die Metadaten bekommen um weiter zu arbeiten.</w:t>
+        <w:t xml:space="preserve">All die ausgelesenen Metadaten werden in der </w:t>
+      </w:r>
+      <w:proofErr w:type="spellStart"/>
+      <w:r>
+        <w:t>MetadatenObject</w:t>
+      </w:r>
+      <w:proofErr w:type="spellEnd"/>
+      <w:r>
+        <w:t xml:space="preserve"> Klasse </w:t>
+      </w:r>
+      <w:r>
+        <w:t xml:space="preserve">mithilfe von </w:t>
+      </w:r>
+      <w:proofErr w:type="spellStart"/>
+      <w:r>
+        <w:t>ArraysList</w:t>
+      </w:r>
+      <w:proofErr w:type="spellEnd"/>
+      <w:r>
+        <w:t xml:space="preserve">&lt;String&gt; </w:t>
+      </w:r>
+      <w:r>
+        <w:t>abgespeichert.</w:t>
       </w:r>
     </w:p>
     <w:p>
@@ -2314,18 +6851,1244 @@
         </w:numPr>
       </w:pPr>
       <w:r>
-        <w:t xml:space="preserve">Mithilfe des </w:t>
-      </w:r>
-      <w:proofErr w:type="spellStart"/>
-      <w:r>
-        <w:t>Strategy</w:t>
-      </w:r>
-      <w:proofErr w:type="spellEnd"/>
-      <w:r>
-        <w:t>-</w:t>
-      </w:r>
-      <w:r>
-        <w:t>Patterns haben wir die Erweiterbarkeit gewährleistet.</w:t>
+        <w:t xml:space="preserve">Jedes </w:t>
+      </w:r>
+      <w:proofErr w:type="spellStart"/>
+      <w:r>
+        <w:t>MetadatenObject</w:t>
+      </w:r>
+      <w:proofErr w:type="spellEnd"/>
+      <w:r>
+        <w:t xml:space="preserve"> Objekt repräsentiert eine Tabelle.</w:t>
+      </w:r>
+    </w:p>
+    <w:p/>
+    <w:p>
+      <w:pPr>
+        <w:pStyle w:val="berschrift2"/>
+        <w:numPr>
+          <w:ilvl w:val="0"/>
+          <w:numId w:val="5"/>
+        </w:numPr>
+      </w:pPr>
+      <w:bookmarkStart w:id="11" w:name="_Toc413782991"/>
+      <w:r>
+        <w:t>Output</w:t>
+      </w:r>
+      <w:bookmarkEnd w:id="11"/>
+    </w:p>
+    <w:p>
+      <w:pPr>
+        <w:pStyle w:val="berschrift3"/>
+        <w:numPr>
+          <w:ilvl w:val="0"/>
+          <w:numId w:val="5"/>
+        </w:numPr>
+        <w:rPr>
+          <w:lang w:val="en-GB"/>
+        </w:rPr>
+      </w:pPr>
+      <w:r>
+        <w:t>Relationen Modell</w:t>
+      </w:r>
+    </w:p>
+    <w:p>
+      <w:pPr>
+        <w:pStyle w:val="Listenabsatz"/>
+        <w:numPr>
+          <w:ilvl w:val="2"/>
+          <w:numId w:val="5"/>
+        </w:numPr>
+      </w:pPr>
+      <w:r>
+        <w:t>Primary Keys werden mit _PK gekennzeichnet</w:t>
+      </w:r>
+    </w:p>
+    <w:p>
+      <w:pPr>
+        <w:pStyle w:val="Listenabsatz"/>
+        <w:numPr>
+          <w:ilvl w:val="2"/>
+          <w:numId w:val="5"/>
+        </w:numPr>
+      </w:pPr>
+      <w:proofErr w:type="spellStart"/>
+      <w:r>
+        <w:t>NotNull</w:t>
+      </w:r>
+      <w:proofErr w:type="spellEnd"/>
+      <w:r>
+        <w:t xml:space="preserve"> wird mit _NN gekennzeichnet</w:t>
+      </w:r>
+    </w:p>
+    <w:p>
+      <w:pPr>
+        <w:pStyle w:val="Listenabsatz"/>
+        <w:numPr>
+          <w:ilvl w:val="2"/>
+          <w:numId w:val="5"/>
+        </w:numPr>
+      </w:pPr>
+      <w:r>
+        <w:t xml:space="preserve">Der </w:t>
+      </w:r>
+      <w:proofErr w:type="spellStart"/>
+      <w:r>
+        <w:t>Tabellename</w:t>
+      </w:r>
+      <w:proofErr w:type="spellEnd"/>
+      <w:r>
+        <w:t xml:space="preserve"> wird zu jedem </w:t>
+      </w:r>
+      <w:proofErr w:type="spellStart"/>
+      <w:r>
+        <w:t>dazugehoerigen</w:t>
+      </w:r>
+      <w:proofErr w:type="spellEnd"/>
+      <w:r>
+        <w:t xml:space="preserve"> Attribut hinzugeschrieben</w:t>
+      </w:r>
+    </w:p>
+    <w:p>
+      <w:pPr>
+        <w:pBdr>
+          <w:top w:val="single" w:sz="4" w:space="1" w:color="auto"/>
+          <w:left w:val="single" w:sz="4" w:space="4" w:color="auto"/>
+          <w:bottom w:val="single" w:sz="4" w:space="1" w:color="auto"/>
+          <w:right w:val="single" w:sz="4" w:space="4" w:color="auto"/>
+        </w:pBdr>
+        <w:rPr>
+          <w:rFonts w:ascii="Courier New" w:hAnsi="Courier New" w:cs="Courier New"/>
+          <w:sz w:val="18"/>
+          <w:lang w:val="en-GB"/>
+        </w:rPr>
+      </w:pPr>
+      <w:proofErr w:type="gramStart"/>
+      <w:r>
+        <w:rPr>
+          <w:rFonts w:ascii="Courier New" w:hAnsi="Courier New" w:cs="Courier New"/>
+          <w:sz w:val="18"/>
+          <w:lang w:val="en-GB"/>
+        </w:rPr>
+        <w:t>airlines(</w:t>
+      </w:r>
+      <w:proofErr w:type="spellStart"/>
+      <w:proofErr w:type="gramEnd"/>
+      <w:r>
+        <w:rPr>
+          <w:rFonts w:ascii="Courier New" w:hAnsi="Courier New" w:cs="Courier New"/>
+          <w:sz w:val="18"/>
+          <w:lang w:val="en-GB"/>
+        </w:rPr>
+        <w:t>airlines_id_PK_NN</w:t>
+      </w:r>
+      <w:proofErr w:type="spellEnd"/>
+      <w:r>
+        <w:rPr>
+          <w:rFonts w:ascii="Courier New" w:hAnsi="Courier New" w:cs="Courier New"/>
+          <w:sz w:val="18"/>
+          <w:lang w:val="en-GB"/>
+        </w:rPr>
+        <w:t xml:space="preserve">, </w:t>
+      </w:r>
+      <w:proofErr w:type="spellStart"/>
+      <w:r>
+        <w:rPr>
+          <w:rFonts w:ascii="Courier New" w:hAnsi="Courier New" w:cs="Courier New"/>
+          <w:sz w:val="18"/>
+          <w:lang w:val="en-GB"/>
+        </w:rPr>
+        <w:t>airlines_name_NN</w:t>
+      </w:r>
+      <w:proofErr w:type="spellEnd"/>
+      <w:r>
+        <w:rPr>
+          <w:rFonts w:ascii="Courier New" w:hAnsi="Courier New" w:cs="Courier New"/>
+          <w:sz w:val="18"/>
+          <w:lang w:val="en-GB"/>
+        </w:rPr>
+        <w:t xml:space="preserve">, </w:t>
+      </w:r>
+      <w:proofErr w:type="spellStart"/>
+      <w:r>
+        <w:rPr>
+          <w:rFonts w:ascii="Courier New" w:hAnsi="Courier New" w:cs="Courier New"/>
+          <w:sz w:val="18"/>
+          <w:lang w:val="en-GB"/>
+        </w:rPr>
+        <w:t>planefleet_airline</w:t>
+      </w:r>
+      <w:proofErr w:type="spellEnd"/>
+      <w:r>
+        <w:rPr>
+          <w:rFonts w:ascii="Courier New" w:hAnsi="Courier New" w:cs="Courier New"/>
+          <w:sz w:val="18"/>
+          <w:lang w:val="en-GB"/>
+        </w:rPr>
+        <w:t>)</w:t>
+      </w:r>
+    </w:p>
+    <w:p>
+      <w:pPr>
+        <w:pBdr>
+          <w:top w:val="single" w:sz="4" w:space="1" w:color="auto"/>
+          <w:left w:val="single" w:sz="4" w:space="4" w:color="auto"/>
+          <w:bottom w:val="single" w:sz="4" w:space="1" w:color="auto"/>
+          <w:right w:val="single" w:sz="4" w:space="4" w:color="auto"/>
+        </w:pBdr>
+        <w:rPr>
+          <w:rFonts w:ascii="Courier New" w:hAnsi="Courier New" w:cs="Courier New"/>
+          <w:sz w:val="18"/>
+          <w:lang w:val="en-GB"/>
+        </w:rPr>
+      </w:pPr>
+      <w:proofErr w:type="gramStart"/>
+      <w:r>
+        <w:rPr>
+          <w:rFonts w:ascii="Courier New" w:hAnsi="Courier New" w:cs="Courier New"/>
+          <w:sz w:val="18"/>
+          <w:lang w:val="en-GB"/>
+        </w:rPr>
+        <w:t>airports(</w:t>
+      </w:r>
+      <w:proofErr w:type="spellStart"/>
+      <w:proofErr w:type="gramEnd"/>
+      <w:r>
+        <w:rPr>
+          <w:rFonts w:ascii="Courier New" w:hAnsi="Courier New" w:cs="Courier New"/>
+          <w:sz w:val="18"/>
+          <w:lang w:val="en-GB"/>
+        </w:rPr>
+        <w:t>airports_airportcode_PK_NN</w:t>
+      </w:r>
+      <w:proofErr w:type="spellEnd"/>
+      <w:r>
+        <w:rPr>
+          <w:rFonts w:ascii="Courier New" w:hAnsi="Courier New" w:cs="Courier New"/>
+          <w:sz w:val="18"/>
+          <w:lang w:val="en-GB"/>
+        </w:rPr>
+        <w:t xml:space="preserve">, </w:t>
+      </w:r>
+      <w:proofErr w:type="spellStart"/>
+      <w:r>
+        <w:rPr>
+          <w:rFonts w:ascii="Courier New" w:hAnsi="Courier New" w:cs="Courier New"/>
+          <w:sz w:val="18"/>
+          <w:lang w:val="en-GB"/>
+        </w:rPr>
+        <w:t>airports_name</w:t>
+      </w:r>
+      <w:proofErr w:type="spellEnd"/>
+      <w:r>
+        <w:rPr>
+          <w:rFonts w:ascii="Courier New" w:hAnsi="Courier New" w:cs="Courier New"/>
+          <w:sz w:val="18"/>
+          <w:lang w:val="en-GB"/>
+        </w:rPr>
+        <w:t xml:space="preserve">, </w:t>
+      </w:r>
+      <w:proofErr w:type="spellStart"/>
+      <w:r>
+        <w:rPr>
+          <w:rFonts w:ascii="Courier New" w:hAnsi="Courier New" w:cs="Courier New"/>
+          <w:sz w:val="18"/>
+          <w:lang w:val="en-GB"/>
+        </w:rPr>
+        <w:t>airports_country_NN</w:t>
+      </w:r>
+      <w:proofErr w:type="spellEnd"/>
+      <w:r>
+        <w:rPr>
+          <w:rFonts w:ascii="Courier New" w:hAnsi="Courier New" w:cs="Courier New"/>
+          <w:sz w:val="18"/>
+          <w:lang w:val="en-GB"/>
+        </w:rPr>
+        <w:t xml:space="preserve">, </w:t>
+      </w:r>
+      <w:proofErr w:type="spellStart"/>
+      <w:r>
+        <w:rPr>
+          <w:rFonts w:ascii="Courier New" w:hAnsi="Courier New" w:cs="Courier New"/>
+          <w:sz w:val="18"/>
+          <w:lang w:val="en-GB"/>
+        </w:rPr>
+        <w:t>flights_departure_airport</w:t>
+      </w:r>
+      <w:proofErr w:type="spellEnd"/>
+      <w:r>
+        <w:rPr>
+          <w:rFonts w:ascii="Courier New" w:hAnsi="Courier New" w:cs="Courier New"/>
+          <w:sz w:val="18"/>
+          <w:lang w:val="en-GB"/>
+        </w:rPr>
+        <w:t xml:space="preserve">, </w:t>
+      </w:r>
+      <w:proofErr w:type="spellStart"/>
+      <w:r>
+        <w:rPr>
+          <w:rFonts w:ascii="Courier New" w:hAnsi="Courier New" w:cs="Courier New"/>
+          <w:sz w:val="18"/>
+          <w:lang w:val="en-GB"/>
+        </w:rPr>
+        <w:t>flights_destination_airport</w:t>
+      </w:r>
+      <w:proofErr w:type="spellEnd"/>
+      <w:r>
+        <w:rPr>
+          <w:rFonts w:ascii="Courier New" w:hAnsi="Courier New" w:cs="Courier New"/>
+          <w:sz w:val="18"/>
+          <w:lang w:val="en-GB"/>
+        </w:rPr>
+        <w:t>)</w:t>
+      </w:r>
+    </w:p>
+    <w:p>
+      <w:pPr>
+        <w:pBdr>
+          <w:top w:val="single" w:sz="4" w:space="1" w:color="auto"/>
+          <w:left w:val="single" w:sz="4" w:space="4" w:color="auto"/>
+          <w:bottom w:val="single" w:sz="4" w:space="1" w:color="auto"/>
+          <w:right w:val="single" w:sz="4" w:space="4" w:color="auto"/>
+        </w:pBdr>
+        <w:rPr>
+          <w:rFonts w:ascii="Courier New" w:hAnsi="Courier New" w:cs="Courier New"/>
+          <w:sz w:val="18"/>
+          <w:lang w:val="en-GB"/>
+        </w:rPr>
+      </w:pPr>
+      <w:proofErr w:type="gramStart"/>
+      <w:r>
+        <w:rPr>
+          <w:rFonts w:ascii="Courier New" w:hAnsi="Courier New" w:cs="Courier New"/>
+          <w:sz w:val="18"/>
+          <w:lang w:val="en-GB"/>
+        </w:rPr>
+        <w:t>countries(</w:t>
+      </w:r>
+      <w:proofErr w:type="spellStart"/>
+      <w:proofErr w:type="gramEnd"/>
+      <w:r>
+        <w:rPr>
+          <w:rFonts w:ascii="Courier New" w:hAnsi="Courier New" w:cs="Courier New"/>
+          <w:sz w:val="18"/>
+          <w:lang w:val="en-GB"/>
+        </w:rPr>
+        <w:t>countries_code_PK_NN</w:t>
+      </w:r>
+      <w:proofErr w:type="spellEnd"/>
+      <w:r>
+        <w:rPr>
+          <w:rFonts w:ascii="Courier New" w:hAnsi="Courier New" w:cs="Courier New"/>
+          <w:sz w:val="18"/>
+          <w:lang w:val="en-GB"/>
+        </w:rPr>
+        <w:t xml:space="preserve">, </w:t>
+      </w:r>
+      <w:proofErr w:type="spellStart"/>
+      <w:r>
+        <w:rPr>
+          <w:rFonts w:ascii="Courier New" w:hAnsi="Courier New" w:cs="Courier New"/>
+          <w:sz w:val="18"/>
+          <w:lang w:val="en-GB"/>
+        </w:rPr>
+        <w:t>airlines_country</w:t>
+      </w:r>
+      <w:proofErr w:type="spellEnd"/>
+      <w:r>
+        <w:rPr>
+          <w:rFonts w:ascii="Courier New" w:hAnsi="Courier New" w:cs="Courier New"/>
+          <w:sz w:val="18"/>
+          <w:lang w:val="en-GB"/>
+        </w:rPr>
+        <w:t xml:space="preserve">, </w:t>
+      </w:r>
+      <w:proofErr w:type="spellStart"/>
+      <w:r>
+        <w:rPr>
+          <w:rFonts w:ascii="Courier New" w:hAnsi="Courier New" w:cs="Courier New"/>
+          <w:sz w:val="18"/>
+          <w:lang w:val="en-GB"/>
+        </w:rPr>
+        <w:t>airports_country</w:t>
+      </w:r>
+      <w:proofErr w:type="spellEnd"/>
+      <w:r>
+        <w:rPr>
+          <w:rFonts w:ascii="Courier New" w:hAnsi="Courier New" w:cs="Courier New"/>
+          <w:sz w:val="18"/>
+          <w:lang w:val="en-GB"/>
+        </w:rPr>
+        <w:t>)</w:t>
+      </w:r>
+    </w:p>
+    <w:p>
+      <w:pPr>
+        <w:pBdr>
+          <w:top w:val="single" w:sz="4" w:space="1" w:color="auto"/>
+          <w:left w:val="single" w:sz="4" w:space="4" w:color="auto"/>
+          <w:bottom w:val="single" w:sz="4" w:space="1" w:color="auto"/>
+          <w:right w:val="single" w:sz="4" w:space="4" w:color="auto"/>
+        </w:pBdr>
+        <w:rPr>
+          <w:rFonts w:ascii="Courier New" w:hAnsi="Courier New" w:cs="Courier New"/>
+          <w:sz w:val="18"/>
+          <w:lang w:val="en-GB"/>
+        </w:rPr>
+      </w:pPr>
+      <w:proofErr w:type="gramStart"/>
+      <w:r>
+        <w:rPr>
+          <w:rFonts w:ascii="Courier New" w:hAnsi="Courier New" w:cs="Courier New"/>
+          <w:sz w:val="18"/>
+          <w:lang w:val="en-GB"/>
+        </w:rPr>
+        <w:t>flights(</w:t>
+      </w:r>
+      <w:proofErr w:type="spellStart"/>
+      <w:proofErr w:type="gramEnd"/>
+      <w:r>
+        <w:rPr>
+          <w:rFonts w:ascii="Courier New" w:hAnsi="Courier New" w:cs="Courier New"/>
+          <w:sz w:val="18"/>
+          <w:lang w:val="en-GB"/>
+        </w:rPr>
+        <w:t>flights_airline_PK_NN</w:t>
+      </w:r>
+      <w:proofErr w:type="spellEnd"/>
+      <w:r>
+        <w:rPr>
+          <w:rFonts w:ascii="Courier New" w:hAnsi="Courier New" w:cs="Courier New"/>
+          <w:sz w:val="18"/>
+          <w:lang w:val="en-GB"/>
+        </w:rPr>
+        <w:t xml:space="preserve">, </w:t>
+      </w:r>
+      <w:proofErr w:type="spellStart"/>
+      <w:r>
+        <w:rPr>
+          <w:rFonts w:ascii="Courier New" w:hAnsi="Courier New" w:cs="Courier New"/>
+          <w:sz w:val="18"/>
+          <w:lang w:val="en-GB"/>
+        </w:rPr>
+        <w:t>flights_flightnr_PK_NN</w:t>
+      </w:r>
+      <w:proofErr w:type="spellEnd"/>
+      <w:r>
+        <w:rPr>
+          <w:rFonts w:ascii="Courier New" w:hAnsi="Courier New" w:cs="Courier New"/>
+          <w:sz w:val="18"/>
+          <w:lang w:val="en-GB"/>
+        </w:rPr>
+        <w:t xml:space="preserve">, </w:t>
+      </w:r>
+      <w:proofErr w:type="spellStart"/>
+      <w:r>
+        <w:rPr>
+          <w:rFonts w:ascii="Courier New" w:hAnsi="Courier New" w:cs="Courier New"/>
+          <w:sz w:val="18"/>
+          <w:lang w:val="en-GB"/>
+        </w:rPr>
+        <w:t>flights_departure_time_NN</w:t>
+      </w:r>
+      <w:proofErr w:type="spellEnd"/>
+      <w:r>
+        <w:rPr>
+          <w:rFonts w:ascii="Courier New" w:hAnsi="Courier New" w:cs="Courier New"/>
+          <w:sz w:val="18"/>
+          <w:lang w:val="en-GB"/>
+        </w:rPr>
+        <w:t xml:space="preserve">, </w:t>
+      </w:r>
+      <w:proofErr w:type="spellStart"/>
+      <w:r>
+        <w:rPr>
+          <w:rFonts w:ascii="Courier New" w:hAnsi="Courier New" w:cs="Courier New"/>
+          <w:sz w:val="18"/>
+          <w:lang w:val="en-GB"/>
+        </w:rPr>
+        <w:t>flights_departure_airport</w:t>
+      </w:r>
+      <w:proofErr w:type="spellEnd"/>
+      <w:r>
+        <w:rPr>
+          <w:rFonts w:ascii="Courier New" w:hAnsi="Courier New" w:cs="Courier New"/>
+          <w:sz w:val="18"/>
+          <w:lang w:val="en-GB"/>
+        </w:rPr>
+        <w:t xml:space="preserve">, </w:t>
+      </w:r>
+      <w:proofErr w:type="spellStart"/>
+      <w:r>
+        <w:rPr>
+          <w:rFonts w:ascii="Courier New" w:hAnsi="Courier New" w:cs="Courier New"/>
+          <w:sz w:val="18"/>
+          <w:lang w:val="en-GB"/>
+        </w:rPr>
+        <w:t>flights_destination_time_NN</w:t>
+      </w:r>
+      <w:proofErr w:type="spellEnd"/>
+      <w:r>
+        <w:rPr>
+          <w:rFonts w:ascii="Courier New" w:hAnsi="Courier New" w:cs="Courier New"/>
+          <w:sz w:val="18"/>
+          <w:lang w:val="en-GB"/>
+        </w:rPr>
+        <w:t xml:space="preserve">, </w:t>
+      </w:r>
+      <w:proofErr w:type="spellStart"/>
+      <w:r>
+        <w:rPr>
+          <w:rFonts w:ascii="Courier New" w:hAnsi="Courier New" w:cs="Courier New"/>
+          <w:sz w:val="18"/>
+          <w:lang w:val="en-GB"/>
+        </w:rPr>
+        <w:t>flights_destination_airport</w:t>
+      </w:r>
+      <w:proofErr w:type="spellEnd"/>
+      <w:r>
+        <w:rPr>
+          <w:rFonts w:ascii="Courier New" w:hAnsi="Courier New" w:cs="Courier New"/>
+          <w:sz w:val="18"/>
+          <w:lang w:val="en-GB"/>
+        </w:rPr>
+        <w:t xml:space="preserve">, </w:t>
+      </w:r>
+      <w:proofErr w:type="spellStart"/>
+      <w:r>
+        <w:rPr>
+          <w:rFonts w:ascii="Courier New" w:hAnsi="Courier New" w:cs="Courier New"/>
+          <w:sz w:val="18"/>
+          <w:lang w:val="en-GB"/>
+        </w:rPr>
+        <w:t>passengers_airline</w:t>
+      </w:r>
+      <w:proofErr w:type="spellEnd"/>
+      <w:r>
+        <w:rPr>
+          <w:rFonts w:ascii="Courier New" w:hAnsi="Courier New" w:cs="Courier New"/>
+          <w:sz w:val="18"/>
+          <w:lang w:val="en-GB"/>
+        </w:rPr>
+        <w:t xml:space="preserve">, </w:t>
+      </w:r>
+      <w:proofErr w:type="spellStart"/>
+      <w:r>
+        <w:rPr>
+          <w:rFonts w:ascii="Courier New" w:hAnsi="Courier New" w:cs="Courier New"/>
+          <w:sz w:val="18"/>
+          <w:lang w:val="en-GB"/>
+        </w:rPr>
+        <w:t>passengers_flightnr</w:t>
+      </w:r>
+      <w:proofErr w:type="spellEnd"/>
+      <w:r>
+        <w:rPr>
+          <w:rFonts w:ascii="Courier New" w:hAnsi="Courier New" w:cs="Courier New"/>
+          <w:sz w:val="18"/>
+          <w:lang w:val="en-GB"/>
+        </w:rPr>
+        <w:t>)</w:t>
+      </w:r>
+    </w:p>
+    <w:p>
+      <w:pPr>
+        <w:pBdr>
+          <w:top w:val="single" w:sz="4" w:space="1" w:color="auto"/>
+          <w:left w:val="single" w:sz="4" w:space="4" w:color="auto"/>
+          <w:bottom w:val="single" w:sz="4" w:space="1" w:color="auto"/>
+          <w:right w:val="single" w:sz="4" w:space="4" w:color="auto"/>
+        </w:pBdr>
+        <w:rPr>
+          <w:rFonts w:ascii="Courier New" w:hAnsi="Courier New" w:cs="Courier New"/>
+          <w:sz w:val="18"/>
+          <w:lang w:val="en-GB"/>
+        </w:rPr>
+      </w:pPr>
+      <w:proofErr w:type="spellStart"/>
+      <w:proofErr w:type="gramStart"/>
+      <w:r>
+        <w:rPr>
+          <w:rFonts w:ascii="Courier New" w:hAnsi="Courier New" w:cs="Courier New"/>
+          <w:sz w:val="18"/>
+          <w:lang w:val="en-GB"/>
+        </w:rPr>
+        <w:t>freightplanes</w:t>
+      </w:r>
+      <w:proofErr w:type="spellEnd"/>
+      <w:r>
+        <w:rPr>
+          <w:rFonts w:ascii="Courier New" w:hAnsi="Courier New" w:cs="Courier New"/>
+          <w:sz w:val="18"/>
+          <w:lang w:val="en-GB"/>
+        </w:rPr>
+        <w:t>(</w:t>
+      </w:r>
+      <w:proofErr w:type="spellStart"/>
+      <w:proofErr w:type="gramEnd"/>
+      <w:r>
+        <w:rPr>
+          <w:rFonts w:ascii="Courier New" w:hAnsi="Courier New" w:cs="Courier New"/>
+          <w:sz w:val="18"/>
+          <w:lang w:val="en-GB"/>
+        </w:rPr>
+        <w:t>freightplanes_id_PK_NN</w:t>
+      </w:r>
+      <w:proofErr w:type="spellEnd"/>
+      <w:r>
+        <w:rPr>
+          <w:rFonts w:ascii="Courier New" w:hAnsi="Courier New" w:cs="Courier New"/>
+          <w:sz w:val="18"/>
+          <w:lang w:val="en-GB"/>
+        </w:rPr>
+        <w:t>)</w:t>
+      </w:r>
+    </w:p>
+    <w:p>
+      <w:pPr>
+        <w:pBdr>
+          <w:top w:val="single" w:sz="4" w:space="1" w:color="auto"/>
+          <w:left w:val="single" w:sz="4" w:space="4" w:color="auto"/>
+          <w:bottom w:val="single" w:sz="4" w:space="1" w:color="auto"/>
+          <w:right w:val="single" w:sz="4" w:space="4" w:color="auto"/>
+        </w:pBdr>
+        <w:rPr>
+          <w:rFonts w:ascii="Courier New" w:hAnsi="Courier New" w:cs="Courier New"/>
+          <w:sz w:val="18"/>
+          <w:lang w:val="en-GB"/>
+        </w:rPr>
+      </w:pPr>
+      <w:proofErr w:type="spellStart"/>
+      <w:proofErr w:type="gramStart"/>
+      <w:r>
+        <w:rPr>
+          <w:rFonts w:ascii="Courier New" w:hAnsi="Courier New" w:cs="Courier New"/>
+          <w:sz w:val="18"/>
+          <w:lang w:val="en-GB"/>
+        </w:rPr>
+        <w:t>passengerplanes</w:t>
+      </w:r>
+      <w:proofErr w:type="spellEnd"/>
+      <w:r>
+        <w:rPr>
+          <w:rFonts w:ascii="Courier New" w:hAnsi="Courier New" w:cs="Courier New"/>
+          <w:sz w:val="18"/>
+          <w:lang w:val="en-GB"/>
+        </w:rPr>
+        <w:t>(</w:t>
+      </w:r>
+      <w:proofErr w:type="spellStart"/>
+      <w:proofErr w:type="gramEnd"/>
+      <w:r>
+        <w:rPr>
+          <w:rFonts w:ascii="Courier New" w:hAnsi="Courier New" w:cs="Courier New"/>
+          <w:sz w:val="18"/>
+          <w:lang w:val="en-GB"/>
+        </w:rPr>
+        <w:t>passengerplanes_id_PK_NN</w:t>
+      </w:r>
+      <w:proofErr w:type="spellEnd"/>
+      <w:r>
+        <w:rPr>
+          <w:rFonts w:ascii="Courier New" w:hAnsi="Courier New" w:cs="Courier New"/>
+          <w:sz w:val="18"/>
+          <w:lang w:val="en-GB"/>
+        </w:rPr>
+        <w:t xml:space="preserve">, </w:t>
+      </w:r>
+      <w:proofErr w:type="spellStart"/>
+      <w:r>
+        <w:rPr>
+          <w:rFonts w:ascii="Courier New" w:hAnsi="Courier New" w:cs="Courier New"/>
+          <w:sz w:val="18"/>
+          <w:lang w:val="en-GB"/>
+        </w:rPr>
+        <w:t>passengerplanes_maxseats</w:t>
+      </w:r>
+      <w:proofErr w:type="spellEnd"/>
+      <w:r>
+        <w:rPr>
+          <w:rFonts w:ascii="Courier New" w:hAnsi="Courier New" w:cs="Courier New"/>
+          <w:sz w:val="18"/>
+          <w:lang w:val="en-GB"/>
+        </w:rPr>
+        <w:t>)</w:t>
+      </w:r>
+    </w:p>
+    <w:p>
+      <w:pPr>
+        <w:pBdr>
+          <w:top w:val="single" w:sz="4" w:space="1" w:color="auto"/>
+          <w:left w:val="single" w:sz="4" w:space="4" w:color="auto"/>
+          <w:bottom w:val="single" w:sz="4" w:space="1" w:color="auto"/>
+          <w:right w:val="single" w:sz="4" w:space="4" w:color="auto"/>
+        </w:pBdr>
+        <w:rPr>
+          <w:rFonts w:ascii="Courier New" w:hAnsi="Courier New" w:cs="Courier New"/>
+          <w:sz w:val="18"/>
+          <w:lang w:val="en-GB"/>
+        </w:rPr>
+      </w:pPr>
+      <w:proofErr w:type="gramStart"/>
+      <w:r>
+        <w:rPr>
+          <w:rFonts w:ascii="Courier New" w:hAnsi="Courier New" w:cs="Courier New"/>
+          <w:sz w:val="18"/>
+          <w:lang w:val="en-GB"/>
+        </w:rPr>
+        <w:t>passengers(</w:t>
+      </w:r>
+      <w:proofErr w:type="spellStart"/>
+      <w:proofErr w:type="gramEnd"/>
+      <w:r>
+        <w:rPr>
+          <w:rFonts w:ascii="Courier New" w:hAnsi="Courier New" w:cs="Courier New"/>
+          <w:sz w:val="18"/>
+          <w:lang w:val="en-GB"/>
+        </w:rPr>
+        <w:t>passengers_id_PK_NN</w:t>
+      </w:r>
+      <w:proofErr w:type="spellEnd"/>
+      <w:r>
+        <w:rPr>
+          <w:rFonts w:ascii="Courier New" w:hAnsi="Courier New" w:cs="Courier New"/>
+          <w:sz w:val="18"/>
+          <w:lang w:val="en-GB"/>
+        </w:rPr>
+        <w:t xml:space="preserve">, </w:t>
+      </w:r>
+      <w:proofErr w:type="spellStart"/>
+      <w:r>
+        <w:rPr>
+          <w:rFonts w:ascii="Courier New" w:hAnsi="Courier New" w:cs="Courier New"/>
+          <w:sz w:val="18"/>
+          <w:lang w:val="en-GB"/>
+        </w:rPr>
+        <w:t>passengers_firstname</w:t>
+      </w:r>
+      <w:proofErr w:type="spellEnd"/>
+      <w:r>
+        <w:rPr>
+          <w:rFonts w:ascii="Courier New" w:hAnsi="Courier New" w:cs="Courier New"/>
+          <w:sz w:val="18"/>
+          <w:lang w:val="en-GB"/>
+        </w:rPr>
+        <w:t xml:space="preserve">, </w:t>
+      </w:r>
+      <w:proofErr w:type="spellStart"/>
+      <w:r>
+        <w:rPr>
+          <w:rFonts w:ascii="Courier New" w:hAnsi="Courier New" w:cs="Courier New"/>
+          <w:sz w:val="18"/>
+          <w:lang w:val="en-GB"/>
+        </w:rPr>
+        <w:t>passengers_lastname</w:t>
+      </w:r>
+      <w:proofErr w:type="spellEnd"/>
+      <w:r>
+        <w:rPr>
+          <w:rFonts w:ascii="Courier New" w:hAnsi="Courier New" w:cs="Courier New"/>
+          <w:sz w:val="18"/>
+          <w:lang w:val="en-GB"/>
+        </w:rPr>
+        <w:t xml:space="preserve">, </w:t>
+      </w:r>
+      <w:proofErr w:type="spellStart"/>
+      <w:r>
+        <w:rPr>
+          <w:rFonts w:ascii="Courier New" w:hAnsi="Courier New" w:cs="Courier New"/>
+          <w:sz w:val="18"/>
+          <w:lang w:val="en-GB"/>
+        </w:rPr>
+        <w:t>passengers_airline</w:t>
+      </w:r>
+      <w:proofErr w:type="spellEnd"/>
+      <w:r>
+        <w:rPr>
+          <w:rFonts w:ascii="Courier New" w:hAnsi="Courier New" w:cs="Courier New"/>
+          <w:sz w:val="18"/>
+          <w:lang w:val="en-GB"/>
+        </w:rPr>
+        <w:t xml:space="preserve">, </w:t>
+      </w:r>
+      <w:proofErr w:type="spellStart"/>
+      <w:r>
+        <w:rPr>
+          <w:rFonts w:ascii="Courier New" w:hAnsi="Courier New" w:cs="Courier New"/>
+          <w:sz w:val="18"/>
+          <w:lang w:val="en-GB"/>
+        </w:rPr>
+        <w:t>tickets_passenger</w:t>
+      </w:r>
+      <w:proofErr w:type="spellEnd"/>
+      <w:r>
+        <w:rPr>
+          <w:rFonts w:ascii="Courier New" w:hAnsi="Courier New" w:cs="Courier New"/>
+          <w:sz w:val="18"/>
+          <w:lang w:val="en-GB"/>
+        </w:rPr>
+        <w:t>)</w:t>
+      </w:r>
+    </w:p>
+    <w:p>
+      <w:pPr>
+        <w:pBdr>
+          <w:top w:val="single" w:sz="4" w:space="1" w:color="auto"/>
+          <w:left w:val="single" w:sz="4" w:space="4" w:color="auto"/>
+          <w:bottom w:val="single" w:sz="4" w:space="1" w:color="auto"/>
+          <w:right w:val="single" w:sz="4" w:space="4" w:color="auto"/>
+        </w:pBdr>
+        <w:rPr>
+          <w:rFonts w:ascii="Courier New" w:hAnsi="Courier New" w:cs="Courier New"/>
+          <w:sz w:val="18"/>
+          <w:lang w:val="en-GB"/>
+        </w:rPr>
+      </w:pPr>
+      <w:proofErr w:type="spellStart"/>
+      <w:proofErr w:type="gramStart"/>
+      <w:r>
+        <w:rPr>
+          <w:rFonts w:ascii="Courier New" w:hAnsi="Courier New" w:cs="Courier New"/>
+          <w:sz w:val="18"/>
+          <w:lang w:val="en-GB"/>
+        </w:rPr>
+        <w:t>planefleet</w:t>
+      </w:r>
+      <w:proofErr w:type="spellEnd"/>
+      <w:r>
+        <w:rPr>
+          <w:rFonts w:ascii="Courier New" w:hAnsi="Courier New" w:cs="Courier New"/>
+          <w:sz w:val="18"/>
+          <w:lang w:val="en-GB"/>
+        </w:rPr>
+        <w:t>(</w:t>
+      </w:r>
+      <w:proofErr w:type="spellStart"/>
+      <w:proofErr w:type="gramEnd"/>
+      <w:r>
+        <w:rPr>
+          <w:rFonts w:ascii="Courier New" w:hAnsi="Courier New" w:cs="Courier New"/>
+          <w:sz w:val="18"/>
+          <w:lang w:val="en-GB"/>
+        </w:rPr>
+        <w:t>planefleet_airline_PK_NN</w:t>
+      </w:r>
+      <w:proofErr w:type="spellEnd"/>
+      <w:r>
+        <w:rPr>
+          <w:rFonts w:ascii="Courier New" w:hAnsi="Courier New" w:cs="Courier New"/>
+          <w:sz w:val="18"/>
+          <w:lang w:val="en-GB"/>
+        </w:rPr>
+        <w:t xml:space="preserve">, </w:t>
+      </w:r>
+      <w:proofErr w:type="spellStart"/>
+      <w:r>
+        <w:rPr>
+          <w:rFonts w:ascii="Courier New" w:hAnsi="Courier New" w:cs="Courier New"/>
+          <w:sz w:val="18"/>
+          <w:lang w:val="en-GB"/>
+        </w:rPr>
+        <w:t>planefleet_plane_PK_NN</w:t>
+      </w:r>
+      <w:proofErr w:type="spellEnd"/>
+      <w:r>
+        <w:rPr>
+          <w:rFonts w:ascii="Courier New" w:hAnsi="Courier New" w:cs="Courier New"/>
+          <w:sz w:val="18"/>
+          <w:lang w:val="en-GB"/>
+        </w:rPr>
+        <w:t xml:space="preserve">, </w:t>
+      </w:r>
+      <w:proofErr w:type="spellStart"/>
+      <w:r>
+        <w:rPr>
+          <w:rFonts w:ascii="Courier New" w:hAnsi="Courier New" w:cs="Courier New"/>
+          <w:sz w:val="18"/>
+          <w:lang w:val="en-GB"/>
+        </w:rPr>
+        <w:t>planefleet_nr_PK_NN</w:t>
+      </w:r>
+      <w:proofErr w:type="spellEnd"/>
+      <w:r>
+        <w:rPr>
+          <w:rFonts w:ascii="Courier New" w:hAnsi="Courier New" w:cs="Courier New"/>
+          <w:sz w:val="18"/>
+          <w:lang w:val="en-GB"/>
+        </w:rPr>
+        <w:t xml:space="preserve">, </w:t>
+      </w:r>
+      <w:proofErr w:type="spellStart"/>
+      <w:r>
+        <w:rPr>
+          <w:rFonts w:ascii="Courier New" w:hAnsi="Courier New" w:cs="Courier New"/>
+          <w:sz w:val="18"/>
+          <w:lang w:val="en-GB"/>
+        </w:rPr>
+        <w:t>planefleet_bought</w:t>
+      </w:r>
+      <w:proofErr w:type="spellEnd"/>
+      <w:r>
+        <w:rPr>
+          <w:rFonts w:ascii="Courier New" w:hAnsi="Courier New" w:cs="Courier New"/>
+          <w:sz w:val="18"/>
+          <w:lang w:val="en-GB"/>
+        </w:rPr>
+        <w:t xml:space="preserve">, </w:t>
+      </w:r>
+      <w:proofErr w:type="spellStart"/>
+      <w:r>
+        <w:rPr>
+          <w:rFonts w:ascii="Courier New" w:hAnsi="Courier New" w:cs="Courier New"/>
+          <w:sz w:val="18"/>
+          <w:lang w:val="en-GB"/>
+        </w:rPr>
+        <w:t>flights_airline</w:t>
+      </w:r>
+      <w:proofErr w:type="spellEnd"/>
+      <w:r>
+        <w:rPr>
+          <w:rFonts w:ascii="Courier New" w:hAnsi="Courier New" w:cs="Courier New"/>
+          <w:sz w:val="18"/>
+          <w:lang w:val="en-GB"/>
+        </w:rPr>
+        <w:t xml:space="preserve">, </w:t>
+      </w:r>
+      <w:proofErr w:type="spellStart"/>
+      <w:r>
+        <w:rPr>
+          <w:rFonts w:ascii="Courier New" w:hAnsi="Courier New" w:cs="Courier New"/>
+          <w:sz w:val="18"/>
+          <w:lang w:val="en-GB"/>
+        </w:rPr>
+        <w:t>flights_planetype</w:t>
+      </w:r>
+      <w:proofErr w:type="spellEnd"/>
+      <w:r>
+        <w:rPr>
+          <w:rFonts w:ascii="Courier New" w:hAnsi="Courier New" w:cs="Courier New"/>
+          <w:sz w:val="18"/>
+          <w:lang w:val="en-GB"/>
+        </w:rPr>
+        <w:t>)</w:t>
+      </w:r>
+    </w:p>
+    <w:p>
+      <w:pPr>
+        <w:pBdr>
+          <w:top w:val="single" w:sz="4" w:space="1" w:color="auto"/>
+          <w:left w:val="single" w:sz="4" w:space="4" w:color="auto"/>
+          <w:bottom w:val="single" w:sz="4" w:space="1" w:color="auto"/>
+          <w:right w:val="single" w:sz="4" w:space="4" w:color="auto"/>
+        </w:pBdr>
+        <w:rPr>
+          <w:rFonts w:ascii="Courier New" w:hAnsi="Courier New" w:cs="Courier New"/>
+          <w:sz w:val="18"/>
+          <w:lang w:val="en-GB"/>
+        </w:rPr>
+      </w:pPr>
+      <w:proofErr w:type="gramStart"/>
+      <w:r>
+        <w:rPr>
+          <w:rFonts w:ascii="Courier New" w:hAnsi="Courier New" w:cs="Courier New"/>
+          <w:sz w:val="18"/>
+          <w:lang w:val="en-GB"/>
+        </w:rPr>
+        <w:t>planes(</w:t>
+      </w:r>
+      <w:proofErr w:type="spellStart"/>
+      <w:proofErr w:type="gramEnd"/>
+      <w:r>
+        <w:rPr>
+          <w:rFonts w:ascii="Courier New" w:hAnsi="Courier New" w:cs="Courier New"/>
+          <w:sz w:val="18"/>
+          <w:lang w:val="en-GB"/>
+        </w:rPr>
+        <w:t>planes_id_PK_NN</w:t>
+      </w:r>
+      <w:proofErr w:type="spellEnd"/>
+      <w:r>
+        <w:rPr>
+          <w:rFonts w:ascii="Courier New" w:hAnsi="Courier New" w:cs="Courier New"/>
+          <w:sz w:val="18"/>
+          <w:lang w:val="en-GB"/>
+        </w:rPr>
+        <w:t xml:space="preserve">, </w:t>
+      </w:r>
+      <w:proofErr w:type="spellStart"/>
+      <w:r>
+        <w:rPr>
+          <w:rFonts w:ascii="Courier New" w:hAnsi="Courier New" w:cs="Courier New"/>
+          <w:sz w:val="18"/>
+          <w:lang w:val="en-GB"/>
+        </w:rPr>
+        <w:t>planes_manufacturer_NN</w:t>
+      </w:r>
+      <w:proofErr w:type="spellEnd"/>
+      <w:r>
+        <w:rPr>
+          <w:rFonts w:ascii="Courier New" w:hAnsi="Courier New" w:cs="Courier New"/>
+          <w:sz w:val="18"/>
+          <w:lang w:val="en-GB"/>
+        </w:rPr>
+        <w:t xml:space="preserve">, </w:t>
+      </w:r>
+      <w:proofErr w:type="spellStart"/>
+      <w:r>
+        <w:rPr>
+          <w:rFonts w:ascii="Courier New" w:hAnsi="Courier New" w:cs="Courier New"/>
+          <w:sz w:val="18"/>
+          <w:lang w:val="en-GB"/>
+        </w:rPr>
+        <w:t>planes_type_NN</w:t>
+      </w:r>
+      <w:proofErr w:type="spellEnd"/>
+      <w:r>
+        <w:rPr>
+          <w:rFonts w:ascii="Courier New" w:hAnsi="Courier New" w:cs="Courier New"/>
+          <w:sz w:val="18"/>
+          <w:lang w:val="en-GB"/>
+        </w:rPr>
+        <w:t xml:space="preserve">, </w:t>
+      </w:r>
+      <w:proofErr w:type="spellStart"/>
+      <w:r>
+        <w:rPr>
+          <w:rFonts w:ascii="Courier New" w:hAnsi="Courier New" w:cs="Courier New"/>
+          <w:sz w:val="18"/>
+          <w:lang w:val="en-GB"/>
+        </w:rPr>
+        <w:t>planes_lengthoverall</w:t>
+      </w:r>
+      <w:proofErr w:type="spellEnd"/>
+      <w:r>
+        <w:rPr>
+          <w:rFonts w:ascii="Courier New" w:hAnsi="Courier New" w:cs="Courier New"/>
+          <w:sz w:val="18"/>
+          <w:lang w:val="en-GB"/>
+        </w:rPr>
+        <w:t xml:space="preserve">, </w:t>
+      </w:r>
+      <w:proofErr w:type="spellStart"/>
+      <w:r>
+        <w:rPr>
+          <w:rFonts w:ascii="Courier New" w:hAnsi="Courier New" w:cs="Courier New"/>
+          <w:sz w:val="18"/>
+          <w:lang w:val="en-GB"/>
+        </w:rPr>
+        <w:t>planes_span</w:t>
+      </w:r>
+      <w:proofErr w:type="spellEnd"/>
+      <w:r>
+        <w:rPr>
+          <w:rFonts w:ascii="Courier New" w:hAnsi="Courier New" w:cs="Courier New"/>
+          <w:sz w:val="18"/>
+          <w:lang w:val="en-GB"/>
+        </w:rPr>
+        <w:t xml:space="preserve">, </w:t>
+      </w:r>
+      <w:proofErr w:type="spellStart"/>
+      <w:r>
+        <w:rPr>
+          <w:rFonts w:ascii="Courier New" w:hAnsi="Courier New" w:cs="Courier New"/>
+          <w:sz w:val="18"/>
+          <w:lang w:val="en-GB"/>
+        </w:rPr>
+        <w:t>freightplanes_id</w:t>
+      </w:r>
+      <w:proofErr w:type="spellEnd"/>
+      <w:r>
+        <w:rPr>
+          <w:rFonts w:ascii="Courier New" w:hAnsi="Courier New" w:cs="Courier New"/>
+          <w:sz w:val="18"/>
+          <w:lang w:val="en-GB"/>
+        </w:rPr>
+        <w:t xml:space="preserve">, </w:t>
+      </w:r>
+      <w:proofErr w:type="spellStart"/>
+      <w:r>
+        <w:rPr>
+          <w:rFonts w:ascii="Courier New" w:hAnsi="Courier New" w:cs="Courier New"/>
+          <w:sz w:val="18"/>
+          <w:lang w:val="en-GB"/>
+        </w:rPr>
+        <w:t>passengerplanes_id</w:t>
+      </w:r>
+      <w:proofErr w:type="spellEnd"/>
+      <w:r>
+        <w:rPr>
+          <w:rFonts w:ascii="Courier New" w:hAnsi="Courier New" w:cs="Courier New"/>
+          <w:sz w:val="18"/>
+          <w:lang w:val="en-GB"/>
+        </w:rPr>
+        <w:t xml:space="preserve">, </w:t>
+      </w:r>
+      <w:proofErr w:type="spellStart"/>
+      <w:r>
+        <w:rPr>
+          <w:rFonts w:ascii="Courier New" w:hAnsi="Courier New" w:cs="Courier New"/>
+          <w:sz w:val="18"/>
+          <w:lang w:val="en-GB"/>
+        </w:rPr>
+        <w:t>planefleet_plane</w:t>
+      </w:r>
+      <w:proofErr w:type="spellEnd"/>
+      <w:r>
+        <w:rPr>
+          <w:rFonts w:ascii="Courier New" w:hAnsi="Courier New" w:cs="Courier New"/>
+          <w:sz w:val="18"/>
+          <w:lang w:val="en-GB"/>
+        </w:rPr>
+        <w:t>)</w:t>
+      </w:r>
+    </w:p>
+    <w:p>
+      <w:pPr>
+        <w:pBdr>
+          <w:top w:val="single" w:sz="4" w:space="1" w:color="auto"/>
+          <w:left w:val="single" w:sz="4" w:space="4" w:color="auto"/>
+          <w:bottom w:val="single" w:sz="4" w:space="1" w:color="auto"/>
+          <w:right w:val="single" w:sz="4" w:space="4" w:color="auto"/>
+        </w:pBdr>
+        <w:rPr>
+          <w:rFonts w:ascii="Courier New" w:hAnsi="Courier New" w:cs="Courier New"/>
+          <w:sz w:val="18"/>
+          <w:lang w:val="en-GB"/>
+        </w:rPr>
+      </w:pPr>
+      <w:proofErr w:type="gramStart"/>
+      <w:r>
+        <w:rPr>
+          <w:rFonts w:ascii="Courier New" w:hAnsi="Courier New" w:cs="Courier New"/>
+          <w:sz w:val="18"/>
+          <w:lang w:val="en-GB"/>
+        </w:rPr>
+        <w:t>tickets(</w:t>
+      </w:r>
+      <w:proofErr w:type="spellStart"/>
+      <w:proofErr w:type="gramEnd"/>
+      <w:r>
+        <w:rPr>
+          <w:rFonts w:ascii="Courier New" w:hAnsi="Courier New" w:cs="Courier New"/>
+          <w:sz w:val="18"/>
+          <w:lang w:val="en-GB"/>
+        </w:rPr>
+        <w:t>tickets_id_PK_NN</w:t>
+      </w:r>
+      <w:proofErr w:type="spellEnd"/>
+      <w:r>
+        <w:rPr>
+          <w:rFonts w:ascii="Courier New" w:hAnsi="Courier New" w:cs="Courier New"/>
+          <w:sz w:val="18"/>
+          <w:lang w:val="en-GB"/>
+        </w:rPr>
+        <w:t xml:space="preserve">, </w:t>
+      </w:r>
+      <w:proofErr w:type="spellStart"/>
+      <w:r>
+        <w:rPr>
+          <w:rFonts w:ascii="Courier New" w:hAnsi="Courier New" w:cs="Courier New"/>
+          <w:sz w:val="18"/>
+          <w:lang w:val="en-GB"/>
+        </w:rPr>
+        <w:t>tickets_passenger_NN</w:t>
+      </w:r>
+      <w:proofErr w:type="spellEnd"/>
+      <w:r>
+        <w:rPr>
+          <w:rFonts w:ascii="Courier New" w:hAnsi="Courier New" w:cs="Courier New"/>
+          <w:sz w:val="18"/>
+          <w:lang w:val="en-GB"/>
+        </w:rPr>
+        <w:t xml:space="preserve">, </w:t>
+      </w:r>
+      <w:proofErr w:type="spellStart"/>
+      <w:r>
+        <w:rPr>
+          <w:rFonts w:ascii="Courier New" w:hAnsi="Courier New" w:cs="Courier New"/>
+          <w:sz w:val="18"/>
+          <w:lang w:val="en-GB"/>
+        </w:rPr>
+        <w:t>tickets_issued_NN</w:t>
+      </w:r>
+      <w:proofErr w:type="spellEnd"/>
+      <w:r>
+        <w:rPr>
+          <w:rFonts w:ascii="Courier New" w:hAnsi="Courier New" w:cs="Courier New"/>
+          <w:sz w:val="18"/>
+          <w:lang w:val="en-GB"/>
+        </w:rPr>
+        <w:t xml:space="preserve">, </w:t>
+      </w:r>
+      <w:proofErr w:type="spellStart"/>
+      <w:r>
+        <w:rPr>
+          <w:rFonts w:ascii="Courier New" w:hAnsi="Courier New" w:cs="Courier New"/>
+          <w:sz w:val="18"/>
+          <w:lang w:val="en-GB"/>
+        </w:rPr>
+        <w:t>tickets_rownr</w:t>
+      </w:r>
+      <w:proofErr w:type="spellEnd"/>
+      <w:r>
+        <w:rPr>
+          <w:rFonts w:ascii="Courier New" w:hAnsi="Courier New" w:cs="Courier New"/>
+          <w:sz w:val="18"/>
+          <w:lang w:val="en-GB"/>
+        </w:rPr>
+        <w:t xml:space="preserve">, </w:t>
+      </w:r>
+      <w:proofErr w:type="spellStart"/>
+      <w:r>
+        <w:rPr>
+          <w:rFonts w:ascii="Courier New" w:hAnsi="Courier New" w:cs="Courier New"/>
+          <w:sz w:val="18"/>
+          <w:lang w:val="en-GB"/>
+        </w:rPr>
+        <w:t>tickets_seatposition</w:t>
+      </w:r>
+      <w:proofErr w:type="spellEnd"/>
+      <w:r>
+        <w:rPr>
+          <w:rFonts w:ascii="Courier New" w:hAnsi="Courier New" w:cs="Courier New"/>
+          <w:sz w:val="18"/>
+          <w:lang w:val="en-GB"/>
+        </w:rPr>
+        <w:t>)</w:t>
+      </w:r>
+    </w:p>
+    <w:p>
+      <w:pPr>
+        <w:rPr>
+          <w:rFonts w:asciiTheme="majorHAnsi" w:eastAsiaTheme="majorEastAsia" w:hAnsiTheme="majorHAnsi" w:cstheme="majorBidi"/>
+          <w:b/>
+          <w:bCs/>
+          <w:color w:val="4F81BD" w:themeColor="accent1"/>
+        </w:rPr>
+      </w:pPr>
+      <w:r>
+        <w:br w:type="page"/>
+      </w:r>
+    </w:p>
+    <w:p>
+      <w:pPr>
+        <w:pStyle w:val="berschrift3"/>
+        <w:numPr>
+          <w:ilvl w:val="0"/>
+          <w:numId w:val="5"/>
+        </w:numPr>
+      </w:pPr>
+      <w:r>
+        <w:lastRenderedPageBreak/>
+        <w:t>Entity-</w:t>
+      </w:r>
+      <w:proofErr w:type="spellStart"/>
+      <w:r>
+        <w:t>Relationship</w:t>
+      </w:r>
+      <w:proofErr w:type="spellEnd"/>
+      <w:r>
+        <w:t>-Modell</w:t>
       </w:r>
     </w:p>
     <w:p>
@@ -2337,7 +8100,18 @@
         </w:numPr>
       </w:pPr>
       <w:r>
-        <w:t>Folgende Metadaten werden ausgelesen.</w:t>
+        <w:t xml:space="preserve">Um das ERD zu generieren wurde mit </w:t>
+      </w:r>
+      <w:proofErr w:type="spellStart"/>
+      <w:r>
+        <w:t>Graphviz</w:t>
+      </w:r>
+      <w:proofErr w:type="spellEnd"/>
+      <w:r>
+        <w:t>[6]</w:t>
+      </w:r>
+      <w:r>
+        <w:t xml:space="preserve"> gearbeitet.</w:t>
       </w:r>
     </w:p>
     <w:p>
@@ -2349,7 +8123,466 @@
         </w:numPr>
       </w:pPr>
       <w:r>
-        <w:t>Tabellennamen</w:t>
+        <w:t xml:space="preserve">Es wird mit mehreren </w:t>
+      </w:r>
+      <w:proofErr w:type="spellStart"/>
+      <w:r>
+        <w:t>for</w:t>
+      </w:r>
+      <w:proofErr w:type="spellEnd"/>
+      <w:r>
+        <w:t xml:space="preserve">-Schleifen alle </w:t>
+      </w:r>
+      <w:proofErr w:type="spellStart"/>
+      <w:r>
+        <w:t>MetadatenObjecte</w:t>
+      </w:r>
+      <w:proofErr w:type="spellEnd"/>
+      <w:r>
+        <w:t xml:space="preserve"> durchiteriert und dann mit den erhaltenen Strings ein DOT-File erstellt.</w:t>
+      </w:r>
+    </w:p>
+    <w:p>
+      <w:pPr>
+        <w:pBdr>
+          <w:top w:val="single" w:sz="4" w:space="1" w:color="auto"/>
+          <w:left w:val="single" w:sz="4" w:space="4" w:color="auto"/>
+          <w:bottom w:val="single" w:sz="4" w:space="1" w:color="auto"/>
+          <w:right w:val="single" w:sz="4" w:space="4" w:color="auto"/>
+        </w:pBdr>
+        <w:spacing w:after="0" w:line="240" w:lineRule="auto"/>
+        <w:rPr>
+          <w:rFonts w:ascii="Courier New" w:hAnsi="Courier New" w:cs="Courier New"/>
+          <w:sz w:val="20"/>
+          <w:lang w:val="en-GB"/>
+        </w:rPr>
+      </w:pPr>
+      <w:proofErr w:type="gramStart"/>
+      <w:r>
+        <w:rPr>
+          <w:rFonts w:ascii="Courier New" w:hAnsi="Courier New" w:cs="Courier New"/>
+          <w:sz w:val="20"/>
+          <w:lang w:val="en-GB"/>
+        </w:rPr>
+        <w:t>graph</w:t>
+      </w:r>
+      <w:proofErr w:type="gramEnd"/>
+      <w:r>
+        <w:rPr>
+          <w:rFonts w:ascii="Courier New" w:hAnsi="Courier New" w:cs="Courier New"/>
+          <w:sz w:val="20"/>
+          <w:lang w:val="en-GB"/>
+        </w:rPr>
+        <w:t xml:space="preserve"> ERD {</w:t>
+      </w:r>
+    </w:p>
+    <w:p>
+      <w:pPr>
+        <w:pBdr>
+          <w:top w:val="single" w:sz="4" w:space="1" w:color="auto"/>
+          <w:left w:val="single" w:sz="4" w:space="4" w:color="auto"/>
+          <w:bottom w:val="single" w:sz="4" w:space="1" w:color="auto"/>
+          <w:right w:val="single" w:sz="4" w:space="4" w:color="auto"/>
+        </w:pBdr>
+        <w:spacing w:after="0" w:line="240" w:lineRule="auto"/>
+        <w:rPr>
+          <w:rFonts w:ascii="Courier New" w:hAnsi="Courier New" w:cs="Courier New"/>
+          <w:sz w:val="20"/>
+          <w:lang w:val="en-GB"/>
+        </w:rPr>
+      </w:pPr>
+      <w:proofErr w:type="gramStart"/>
+      <w:r>
+        <w:rPr>
+          <w:rFonts w:ascii="Courier New" w:hAnsi="Courier New" w:cs="Courier New"/>
+          <w:sz w:val="20"/>
+          <w:lang w:val="en-GB"/>
+        </w:rPr>
+        <w:t>airlines</w:t>
+      </w:r>
+      <w:proofErr w:type="gramEnd"/>
+      <w:r>
+        <w:rPr>
+          <w:rFonts w:ascii="Courier New" w:hAnsi="Courier New" w:cs="Courier New"/>
+          <w:sz w:val="20"/>
+          <w:lang w:val="en-GB"/>
+        </w:rPr>
+        <w:t xml:space="preserve"> [shape=box];</w:t>
+      </w:r>
+    </w:p>
+    <w:p>
+      <w:pPr>
+        <w:pBdr>
+          <w:top w:val="single" w:sz="4" w:space="1" w:color="auto"/>
+          <w:left w:val="single" w:sz="4" w:space="4" w:color="auto"/>
+          <w:bottom w:val="single" w:sz="4" w:space="1" w:color="auto"/>
+          <w:right w:val="single" w:sz="4" w:space="4" w:color="auto"/>
+        </w:pBdr>
+        <w:spacing w:after="0" w:line="240" w:lineRule="auto"/>
+        <w:rPr>
+          <w:rFonts w:ascii="Courier New" w:hAnsi="Courier New" w:cs="Courier New"/>
+          <w:sz w:val="20"/>
+          <w:lang w:val="en-GB"/>
+        </w:rPr>
+      </w:pPr>
+      <w:proofErr w:type="gramStart"/>
+      <w:r>
+        <w:rPr>
+          <w:rFonts w:ascii="Courier New" w:hAnsi="Courier New" w:cs="Courier New"/>
+          <w:sz w:val="20"/>
+          <w:lang w:val="en-GB"/>
+        </w:rPr>
+        <w:t>airlines</w:t>
+      </w:r>
+      <w:proofErr w:type="gramEnd"/>
+      <w:r>
+        <w:rPr>
+          <w:rFonts w:ascii="Courier New" w:hAnsi="Courier New" w:cs="Courier New"/>
+          <w:sz w:val="20"/>
+          <w:lang w:val="en-GB"/>
+        </w:rPr>
+        <w:t xml:space="preserve"> -- </w:t>
+      </w:r>
+      <w:proofErr w:type="spellStart"/>
+      <w:r>
+        <w:rPr>
+          <w:rFonts w:ascii="Courier New" w:hAnsi="Courier New" w:cs="Courier New"/>
+          <w:sz w:val="20"/>
+          <w:lang w:val="en-GB"/>
+        </w:rPr>
+        <w:t>airlines_id_PK_NN</w:t>
+      </w:r>
+      <w:proofErr w:type="spellEnd"/>
+    </w:p>
+    <w:p>
+      <w:pPr>
+        <w:pBdr>
+          <w:top w:val="single" w:sz="4" w:space="1" w:color="auto"/>
+          <w:left w:val="single" w:sz="4" w:space="4" w:color="auto"/>
+          <w:bottom w:val="single" w:sz="4" w:space="1" w:color="auto"/>
+          <w:right w:val="single" w:sz="4" w:space="4" w:color="auto"/>
+        </w:pBdr>
+        <w:spacing w:after="0" w:line="240" w:lineRule="auto"/>
+        <w:rPr>
+          <w:rFonts w:ascii="Courier New" w:hAnsi="Courier New" w:cs="Courier New"/>
+          <w:sz w:val="20"/>
+          <w:lang w:val="en-GB"/>
+        </w:rPr>
+      </w:pPr>
+      <w:proofErr w:type="gramStart"/>
+      <w:r>
+        <w:rPr>
+          <w:rFonts w:ascii="Courier New" w:hAnsi="Courier New" w:cs="Courier New"/>
+          <w:sz w:val="20"/>
+          <w:lang w:val="en-GB"/>
+        </w:rPr>
+        <w:t>airlines</w:t>
+      </w:r>
+      <w:proofErr w:type="gramEnd"/>
+      <w:r>
+        <w:rPr>
+          <w:rFonts w:ascii="Courier New" w:hAnsi="Courier New" w:cs="Courier New"/>
+          <w:sz w:val="20"/>
+          <w:lang w:val="en-GB"/>
+        </w:rPr>
+        <w:t xml:space="preserve"> -- </w:t>
+      </w:r>
+      <w:proofErr w:type="spellStart"/>
+      <w:r>
+        <w:rPr>
+          <w:rFonts w:ascii="Courier New" w:hAnsi="Courier New" w:cs="Courier New"/>
+          <w:sz w:val="20"/>
+          <w:lang w:val="en-GB"/>
+        </w:rPr>
+        <w:t>airlines_name_NN</w:t>
+      </w:r>
+      <w:proofErr w:type="spellEnd"/>
+    </w:p>
+    <w:p>
+      <w:pPr>
+        <w:pBdr>
+          <w:top w:val="single" w:sz="4" w:space="1" w:color="auto"/>
+          <w:left w:val="single" w:sz="4" w:space="4" w:color="auto"/>
+          <w:bottom w:val="single" w:sz="4" w:space="1" w:color="auto"/>
+          <w:right w:val="single" w:sz="4" w:space="4" w:color="auto"/>
+        </w:pBdr>
+        <w:spacing w:after="0" w:line="240" w:lineRule="auto"/>
+        <w:rPr>
+          <w:rFonts w:ascii="Courier New" w:hAnsi="Courier New" w:cs="Courier New"/>
+          <w:sz w:val="20"/>
+          <w:lang w:val="en-GB"/>
+        </w:rPr>
+      </w:pPr>
+      <w:proofErr w:type="gramStart"/>
+      <w:r>
+        <w:rPr>
+          <w:rFonts w:ascii="Courier New" w:hAnsi="Courier New" w:cs="Courier New"/>
+          <w:sz w:val="20"/>
+          <w:lang w:val="en-GB"/>
+        </w:rPr>
+        <w:t>airlines</w:t>
+      </w:r>
+      <w:proofErr w:type="gramEnd"/>
+      <w:r>
+        <w:rPr>
+          <w:rFonts w:ascii="Courier New" w:hAnsi="Courier New" w:cs="Courier New"/>
+          <w:sz w:val="20"/>
+          <w:lang w:val="en-GB"/>
+        </w:rPr>
+        <w:t xml:space="preserve"> -- planefleet_airline0</w:t>
+      </w:r>
+    </w:p>
+    <w:p>
+      <w:pPr>
+        <w:pBdr>
+          <w:top w:val="single" w:sz="4" w:space="1" w:color="auto"/>
+          <w:left w:val="single" w:sz="4" w:space="4" w:color="auto"/>
+          <w:bottom w:val="single" w:sz="4" w:space="1" w:color="auto"/>
+          <w:right w:val="single" w:sz="4" w:space="4" w:color="auto"/>
+        </w:pBdr>
+        <w:spacing w:after="0" w:line="240" w:lineRule="auto"/>
+        <w:rPr>
+          <w:rFonts w:ascii="Courier New" w:hAnsi="Courier New" w:cs="Courier New"/>
+          <w:sz w:val="20"/>
+          <w:lang w:val="en-GB"/>
+        </w:rPr>
+      </w:pPr>
+      <w:proofErr w:type="gramStart"/>
+      <w:r>
+        <w:rPr>
+          <w:rFonts w:ascii="Courier New" w:hAnsi="Courier New" w:cs="Courier New"/>
+          <w:sz w:val="20"/>
+          <w:lang w:val="en-GB"/>
+        </w:rPr>
+        <w:t>airports</w:t>
+      </w:r>
+      <w:proofErr w:type="gramEnd"/>
+      <w:r>
+        <w:rPr>
+          <w:rFonts w:ascii="Courier New" w:hAnsi="Courier New" w:cs="Courier New"/>
+          <w:sz w:val="20"/>
+          <w:lang w:val="en-GB"/>
+        </w:rPr>
+        <w:t xml:space="preserve"> [shape=box];</w:t>
+      </w:r>
+    </w:p>
+    <w:p>
+      <w:pPr>
+        <w:pBdr>
+          <w:top w:val="single" w:sz="4" w:space="1" w:color="auto"/>
+          <w:left w:val="single" w:sz="4" w:space="4" w:color="auto"/>
+          <w:bottom w:val="single" w:sz="4" w:space="1" w:color="auto"/>
+          <w:right w:val="single" w:sz="4" w:space="4" w:color="auto"/>
+        </w:pBdr>
+        <w:spacing w:after="0" w:line="240" w:lineRule="auto"/>
+        <w:rPr>
+          <w:rFonts w:ascii="Courier New" w:hAnsi="Courier New" w:cs="Courier New"/>
+          <w:sz w:val="20"/>
+          <w:lang w:val="en-GB"/>
+        </w:rPr>
+      </w:pPr>
+      <w:proofErr w:type="gramStart"/>
+      <w:r>
+        <w:rPr>
+          <w:rFonts w:ascii="Courier New" w:hAnsi="Courier New" w:cs="Courier New"/>
+          <w:sz w:val="20"/>
+          <w:lang w:val="en-GB"/>
+        </w:rPr>
+        <w:t>airports</w:t>
+      </w:r>
+      <w:proofErr w:type="gramEnd"/>
+      <w:r>
+        <w:rPr>
+          <w:rFonts w:ascii="Courier New" w:hAnsi="Courier New" w:cs="Courier New"/>
+          <w:sz w:val="20"/>
+          <w:lang w:val="en-GB"/>
+        </w:rPr>
+        <w:t xml:space="preserve"> -- </w:t>
+      </w:r>
+      <w:proofErr w:type="spellStart"/>
+      <w:r>
+        <w:rPr>
+          <w:rFonts w:ascii="Courier New" w:hAnsi="Courier New" w:cs="Courier New"/>
+          <w:sz w:val="20"/>
+          <w:lang w:val="en-GB"/>
+        </w:rPr>
+        <w:t>airports_airportcode_PK_NN</w:t>
+      </w:r>
+      <w:proofErr w:type="spellEnd"/>
+    </w:p>
+    <w:p>
+      <w:pPr>
+        <w:pBdr>
+          <w:top w:val="single" w:sz="4" w:space="1" w:color="auto"/>
+          <w:left w:val="single" w:sz="4" w:space="4" w:color="auto"/>
+          <w:bottom w:val="single" w:sz="4" w:space="1" w:color="auto"/>
+          <w:right w:val="single" w:sz="4" w:space="4" w:color="auto"/>
+        </w:pBdr>
+        <w:spacing w:after="0" w:line="240" w:lineRule="auto"/>
+        <w:rPr>
+          <w:rFonts w:ascii="Courier New" w:hAnsi="Courier New" w:cs="Courier New"/>
+          <w:sz w:val="20"/>
+          <w:lang w:val="en-GB"/>
+        </w:rPr>
+      </w:pPr>
+      <w:proofErr w:type="gramStart"/>
+      <w:r>
+        <w:rPr>
+          <w:rFonts w:ascii="Courier New" w:hAnsi="Courier New" w:cs="Courier New"/>
+          <w:sz w:val="20"/>
+          <w:lang w:val="en-GB"/>
+        </w:rPr>
+        <w:t>airports</w:t>
+      </w:r>
+      <w:proofErr w:type="gramEnd"/>
+      <w:r>
+        <w:rPr>
+          <w:rFonts w:ascii="Courier New" w:hAnsi="Courier New" w:cs="Courier New"/>
+          <w:sz w:val="20"/>
+          <w:lang w:val="en-GB"/>
+        </w:rPr>
+        <w:t xml:space="preserve"> -- </w:t>
+      </w:r>
+      <w:proofErr w:type="spellStart"/>
+      <w:r>
+        <w:rPr>
+          <w:rFonts w:ascii="Courier New" w:hAnsi="Courier New" w:cs="Courier New"/>
+          <w:sz w:val="20"/>
+          <w:lang w:val="en-GB"/>
+        </w:rPr>
+        <w:t>airports_name</w:t>
+      </w:r>
+      <w:proofErr w:type="spellEnd"/>
+    </w:p>
+    <w:p>
+      <w:pPr>
+        <w:pBdr>
+          <w:top w:val="single" w:sz="4" w:space="1" w:color="auto"/>
+          <w:left w:val="single" w:sz="4" w:space="4" w:color="auto"/>
+          <w:bottom w:val="single" w:sz="4" w:space="1" w:color="auto"/>
+          <w:right w:val="single" w:sz="4" w:space="4" w:color="auto"/>
+        </w:pBdr>
+        <w:spacing w:after="0" w:line="240" w:lineRule="auto"/>
+        <w:rPr>
+          <w:rFonts w:ascii="Courier New" w:hAnsi="Courier New" w:cs="Courier New"/>
+          <w:sz w:val="20"/>
+          <w:lang w:val="en-GB"/>
+        </w:rPr>
+      </w:pPr>
+      <w:proofErr w:type="gramStart"/>
+      <w:r>
+        <w:rPr>
+          <w:rFonts w:ascii="Courier New" w:hAnsi="Courier New" w:cs="Courier New"/>
+          <w:sz w:val="20"/>
+          <w:lang w:val="en-GB"/>
+        </w:rPr>
+        <w:t>airports</w:t>
+      </w:r>
+      <w:proofErr w:type="gramEnd"/>
+      <w:r>
+        <w:rPr>
+          <w:rFonts w:ascii="Courier New" w:hAnsi="Courier New" w:cs="Courier New"/>
+          <w:sz w:val="20"/>
+          <w:lang w:val="en-GB"/>
+        </w:rPr>
+        <w:t xml:space="preserve"> -- </w:t>
+      </w:r>
+      <w:proofErr w:type="spellStart"/>
+      <w:r>
+        <w:rPr>
+          <w:rFonts w:ascii="Courier New" w:hAnsi="Courier New" w:cs="Courier New"/>
+          <w:sz w:val="20"/>
+          <w:lang w:val="en-GB"/>
+        </w:rPr>
+        <w:t>airports_country_NN</w:t>
+      </w:r>
+      <w:proofErr w:type="spellEnd"/>
+    </w:p>
+    <w:p>
+      <w:pPr>
+        <w:pBdr>
+          <w:top w:val="single" w:sz="4" w:space="1" w:color="auto"/>
+          <w:left w:val="single" w:sz="4" w:space="4" w:color="auto"/>
+          <w:bottom w:val="single" w:sz="4" w:space="1" w:color="auto"/>
+          <w:right w:val="single" w:sz="4" w:space="4" w:color="auto"/>
+        </w:pBdr>
+        <w:spacing w:after="0" w:line="240" w:lineRule="auto"/>
+        <w:rPr>
+          <w:rFonts w:ascii="Courier New" w:hAnsi="Courier New" w:cs="Courier New"/>
+          <w:sz w:val="20"/>
+          <w:lang w:val="en-GB"/>
+        </w:rPr>
+      </w:pPr>
+      <w:proofErr w:type="gramStart"/>
+      <w:r>
+        <w:rPr>
+          <w:rFonts w:ascii="Courier New" w:hAnsi="Courier New" w:cs="Courier New"/>
+          <w:sz w:val="20"/>
+          <w:lang w:val="en-GB"/>
+        </w:rPr>
+        <w:t>airports</w:t>
+      </w:r>
+      <w:proofErr w:type="gramEnd"/>
+      <w:r>
+        <w:rPr>
+          <w:rFonts w:ascii="Courier New" w:hAnsi="Courier New" w:cs="Courier New"/>
+          <w:sz w:val="20"/>
+          <w:lang w:val="en-GB"/>
+        </w:rPr>
+        <w:t xml:space="preserve"> -- flights_departure_airport1</w:t>
+      </w:r>
+    </w:p>
+    <w:p>
+      <w:pPr>
+        <w:pBdr>
+          <w:top w:val="single" w:sz="4" w:space="1" w:color="auto"/>
+          <w:left w:val="single" w:sz="4" w:space="4" w:color="auto"/>
+          <w:bottom w:val="single" w:sz="4" w:space="1" w:color="auto"/>
+          <w:right w:val="single" w:sz="4" w:space="4" w:color="auto"/>
+        </w:pBdr>
+        <w:spacing w:after="0" w:line="240" w:lineRule="auto"/>
+        <w:rPr>
+          <w:rFonts w:ascii="Courier New" w:hAnsi="Courier New" w:cs="Courier New"/>
+          <w:sz w:val="20"/>
+        </w:rPr>
+      </w:pPr>
+      <w:proofErr w:type="spellStart"/>
+      <w:r>
+        <w:rPr>
+          <w:rFonts w:ascii="Courier New" w:hAnsi="Courier New" w:cs="Courier New"/>
+          <w:sz w:val="20"/>
+        </w:rPr>
+        <w:t>airports</w:t>
+      </w:r>
+      <w:proofErr w:type="spellEnd"/>
+      <w:r>
+        <w:rPr>
+          <w:rFonts w:ascii="Courier New" w:hAnsi="Courier New" w:cs="Courier New"/>
+          <w:sz w:val="20"/>
+        </w:rPr>
+        <w:t xml:space="preserve"> -- flights_destination_airport1</w:t>
+      </w:r>
+    </w:p>
+    <w:p>
+      <w:pPr>
+        <w:pBdr>
+          <w:top w:val="single" w:sz="4" w:space="1" w:color="auto"/>
+          <w:left w:val="single" w:sz="4" w:space="4" w:color="auto"/>
+          <w:bottom w:val="single" w:sz="4" w:space="1" w:color="auto"/>
+          <w:right w:val="single" w:sz="4" w:space="4" w:color="auto"/>
+        </w:pBdr>
+        <w:spacing w:after="0" w:line="240" w:lineRule="auto"/>
+        <w:rPr>
+          <w:rFonts w:ascii="Courier New" w:hAnsi="Courier New" w:cs="Courier New"/>
+          <w:sz w:val="20"/>
+        </w:rPr>
+      </w:pPr>
+      <w:r>
+        <w:rPr>
+          <w:rFonts w:ascii="Courier New" w:hAnsi="Courier New" w:cs="Courier New"/>
+          <w:sz w:val="20"/>
+        </w:rPr>
+        <w:t>}</w:t>
       </w:r>
     </w:p>
     <w:p>
@@ -2361,7 +8594,18 @@
         </w:numPr>
       </w:pPr>
       <w:r>
-        <w:t>Spaltennamen</w:t>
+        <w:t>Das DOT-File</w:t>
+      </w:r>
+      <w:r>
+        <w:t xml:space="preserve"> kann dann mithilfe von </w:t>
+      </w:r>
+      <w:proofErr w:type="spellStart"/>
+      <w:r>
+        <w:t>Graphviz</w:t>
+      </w:r>
+      <w:proofErr w:type="spellEnd"/>
+      <w:r>
+        <w:t xml:space="preserve"> in eine Grafik generiert werden.</w:t>
       </w:r>
     </w:p>
     <w:p>
@@ -2372,21 +8616,27 @@
           <w:numId w:val="5"/>
         </w:numPr>
       </w:pPr>
-      <w:r>
-        <w:t>Primary Key</w:t>
-      </w:r>
-    </w:p>
-    <w:p>
-      <w:pPr>
-        <w:pStyle w:val="Listenabsatz"/>
-        <w:numPr>
-          <w:ilvl w:val="3"/>
-          <w:numId w:val="5"/>
-        </w:numPr>
-      </w:pPr>
-      <w:r>
-        <w:t>Not Null</w:t>
-      </w:r>
+      <w:proofErr w:type="spellStart"/>
+      <w:r>
+        <w:t>dot</w:t>
+      </w:r>
+      <w:proofErr w:type="spellEnd"/>
+      <w:r>
+        <w:t xml:space="preserve"> -</w:t>
+      </w:r>
+      <w:proofErr w:type="spellStart"/>
+      <w:r>
+        <w:t>Tsvg</w:t>
+      </w:r>
+      <w:proofErr w:type="spellEnd"/>
+      <w:r>
+        <w:t xml:space="preserve"> ERD.dot -o </w:t>
+      </w:r>
+      <w:proofErr w:type="spellStart"/>
+      <w:r>
+        <w:t>ERD.svg</w:t>
+      </w:r>
+      <w:proofErr w:type="spellEnd"/>
     </w:p>
     <w:p>
       <w:pPr>
@@ -2396,299 +8646,8 @@
           <w:numId w:val="5"/>
         </w:numPr>
       </w:pPr>
-      <w:proofErr w:type="spellStart"/>
-      <w:r>
-        <w:t>Foreign</w:t>
-      </w:r>
-      <w:proofErr w:type="spellEnd"/>
-      <w:r>
-        <w:t xml:space="preserve"> Key</w:t>
-      </w:r>
-    </w:p>
-    <w:p>
-      <w:pPr>
-        <w:pStyle w:val="berschrift2"/>
-        <w:numPr>
-          <w:ilvl w:val="0"/>
-          <w:numId w:val="5"/>
-        </w:numPr>
-      </w:pPr>
-      <w:r>
-        <w:t xml:space="preserve"> </w:t>
-      </w:r>
-      <w:bookmarkStart w:id="10" w:name="_Toc413782990"/>
-      <w:r>
-        <w:t>Metadaten aus der Datenbank abspeichern</w:t>
-      </w:r>
-      <w:bookmarkEnd w:id="10"/>
-    </w:p>
-    <w:p>
-      <w:pPr>
-        <w:pStyle w:val="Listenabsatz"/>
-        <w:numPr>
-          <w:ilvl w:val="1"/>
-          <w:numId w:val="5"/>
-        </w:numPr>
-      </w:pPr>
-      <w:r>
-        <w:t xml:space="preserve">Für jede Tabelle wird ein </w:t>
-      </w:r>
-      <w:proofErr w:type="spellStart"/>
-      <w:r>
-        <w:t>MetadatenObject</w:t>
-      </w:r>
-      <w:proofErr w:type="spellEnd"/>
-      <w:r>
-        <w:t xml:space="preserve"> erstellt. </w:t>
-      </w:r>
-    </w:p>
-    <w:p>
-      <w:pPr>
-        <w:pStyle w:val="Listenabsatz"/>
-        <w:numPr>
-          <w:ilvl w:val="1"/>
-          <w:numId w:val="5"/>
-        </w:numPr>
-      </w:pPr>
-      <w:r>
-        <w:t xml:space="preserve">Jedes erstellte </w:t>
-      </w:r>
-      <w:proofErr w:type="spellStart"/>
-      <w:r>
-        <w:t>MetadatenObject</w:t>
-      </w:r>
-      <w:proofErr w:type="spellEnd"/>
-      <w:r>
-        <w:t xml:space="preserve"> hat folgende Werte abgespeichert</w:t>
-      </w:r>
-    </w:p>
-    <w:p>
-      <w:pPr>
-        <w:pStyle w:val="Listenabsatz"/>
-        <w:numPr>
-          <w:ilvl w:val="2"/>
-          <w:numId w:val="5"/>
-        </w:numPr>
-      </w:pPr>
-      <w:r>
-        <w:t>Tabellenamen</w:t>
-      </w:r>
-    </w:p>
-    <w:p>
-      <w:pPr>
-        <w:pStyle w:val="Listenabsatz"/>
-        <w:numPr>
-          <w:ilvl w:val="2"/>
-          <w:numId w:val="5"/>
-        </w:numPr>
-      </w:pPr>
-      <w:r>
-        <w:t xml:space="preserve">Zu der dazugehörigen Tabelle werden all die Spalten in einer </w:t>
-      </w:r>
-      <w:proofErr w:type="spellStart"/>
-      <w:r>
-        <w:t>ArrayList</w:t>
-      </w:r>
-      <w:proofErr w:type="spellEnd"/>
-      <w:r>
-        <w:t>&lt;String&gt; gespeichert</w:t>
-      </w:r>
-      <w:r>
-        <w:t>.</w:t>
-      </w:r>
-    </w:p>
-    <w:p>
-      <w:pPr>
-        <w:pStyle w:val="Listenabsatz"/>
-        <w:numPr>
-          <w:ilvl w:val="2"/>
-          <w:numId w:val="5"/>
-        </w:numPr>
-      </w:pPr>
-      <w:r>
-        <w:t xml:space="preserve">Sowie alle </w:t>
-      </w:r>
-      <w:proofErr w:type="spellStart"/>
-      <w:r>
-        <w:t>Foreign</w:t>
-      </w:r>
-      <w:proofErr w:type="spellEnd"/>
-      <w:r>
-        <w:t xml:space="preserve"> Keys auch in einer </w:t>
-      </w:r>
-      <w:proofErr w:type="spellStart"/>
-      <w:r>
-        <w:t>ArrayList</w:t>
-      </w:r>
-      <w:proofErr w:type="spellEnd"/>
-      <w:r>
-        <w:t>&lt;String&gt; gespeichert wird</w:t>
-      </w:r>
-    </w:p>
-    <w:p>
-      <w:pPr>
-        <w:pStyle w:val="berschrift2"/>
-        <w:numPr>
-          <w:ilvl w:val="0"/>
-          <w:numId w:val="5"/>
-        </w:numPr>
-      </w:pPr>
-      <w:bookmarkStart w:id="11" w:name="_Toc413782991"/>
-      <w:r>
-        <w:t>Output</w:t>
-      </w:r>
-      <w:bookmarkEnd w:id="11"/>
-    </w:p>
-    <w:p>
-      <w:pPr>
-        <w:pStyle w:val="Listenabsatz"/>
-        <w:numPr>
-          <w:ilvl w:val="1"/>
-          <w:numId w:val="5"/>
-        </w:numPr>
-      </w:pPr>
-      <w:r>
-        <w:t>Um das RM zu generieren werden einfach alle Strings aneinander gereiht.</w:t>
-      </w:r>
-    </w:p>
-    <w:p>
-      <w:pPr>
-        <w:pStyle w:val="Listenabsatz"/>
-        <w:numPr>
-          <w:ilvl w:val="2"/>
-          <w:numId w:val="5"/>
-        </w:numPr>
-        <w:rPr>
-          <w:lang w:val="en-GB"/>
-        </w:rPr>
-      </w:pPr>
-      <w:proofErr w:type="spellStart"/>
-      <w:r>
-        <w:rPr>
-          <w:lang w:val="en-GB"/>
-        </w:rPr>
-        <w:t>Tablename</w:t>
-      </w:r>
-      <w:proofErr w:type="spellEnd"/>
-      <w:r>
-        <w:rPr>
-          <w:lang w:val="en-GB"/>
-        </w:rPr>
-        <w:t>(</w:t>
-      </w:r>
-      <w:proofErr w:type="spellStart"/>
-      <w:r>
-        <w:rPr>
-          <w:lang w:val="en-GB"/>
-        </w:rPr>
-        <w:t>id_PK_NOTNULL</w:t>
-      </w:r>
-      <w:proofErr w:type="spellEnd"/>
-      <w:r>
-        <w:rPr>
-          <w:lang w:val="en-GB"/>
-        </w:rPr>
-        <w:t>, attribute</w:t>
-      </w:r>
-      <w:r>
-        <w:rPr>
-          <w:lang w:val="en-GB"/>
-        </w:rPr>
-        <w:t xml:space="preserve">, </w:t>
-      </w:r>
-      <w:proofErr w:type="spellStart"/>
-      <w:r>
-        <w:rPr>
-          <w:lang w:val="en-GB"/>
-        </w:rPr>
-        <w:t>foreigntable_</w:t>
-      </w:r>
-      <w:r>
-        <w:rPr>
-          <w:lang w:val="en-GB"/>
-        </w:rPr>
-        <w:t>attribute</w:t>
-      </w:r>
-      <w:proofErr w:type="spellEnd"/>
-      <w:r>
-        <w:rPr>
-          <w:lang w:val="en-GB"/>
-        </w:rPr>
-        <w:t>);</w:t>
-      </w:r>
-    </w:p>
-    <w:p>
-      <w:pPr>
-        <w:pStyle w:val="Listenabsatz"/>
-        <w:numPr>
-          <w:ilvl w:val="1"/>
-          <w:numId w:val="5"/>
-        </w:numPr>
-      </w:pPr>
-      <w:r>
-        <w:t xml:space="preserve">Um das ERD zu generieren wurde mit </w:t>
-      </w:r>
-      <w:proofErr w:type="spellStart"/>
-      <w:r>
-        <w:t>Graphviz</w:t>
-      </w:r>
-      <w:proofErr w:type="spellEnd"/>
-      <w:r>
-        <w:t>[6]</w:t>
-      </w:r>
-      <w:r>
-        <w:t xml:space="preserve"> gearbeitet.</w:t>
-      </w:r>
-    </w:p>
-    <w:p>
-      <w:pPr>
-        <w:pStyle w:val="Listenabsatz"/>
-        <w:numPr>
-          <w:ilvl w:val="2"/>
-          <w:numId w:val="5"/>
-        </w:numPr>
-      </w:pPr>
-      <w:r>
-        <w:t xml:space="preserve">Es wird mit mehreren </w:t>
-      </w:r>
-      <w:proofErr w:type="spellStart"/>
-      <w:r>
-        <w:t>for</w:t>
-      </w:r>
-      <w:proofErr w:type="spellEnd"/>
-      <w:r>
-        <w:t xml:space="preserve">-Schleifen alle </w:t>
-      </w:r>
-      <w:proofErr w:type="spellStart"/>
-      <w:r>
-        <w:t>MetadatenObjecte</w:t>
-      </w:r>
-      <w:proofErr w:type="spellEnd"/>
-      <w:r>
-        <w:t xml:space="preserve"> durchiteriert und dann mit den erhaltenen Strings ein DOT-File erstellt.</w:t>
-      </w:r>
-    </w:p>
-    <w:p>
-      <w:pPr>
-        <w:pStyle w:val="Listenabsatz"/>
-        <w:numPr>
-          <w:ilvl w:val="2"/>
-          <w:numId w:val="5"/>
-        </w:numPr>
-      </w:pPr>
-      <w:r>
-        <w:t>Das DOT-File</w:t>
-      </w:r>
-      <w:r>
-        <w:t xml:space="preserve"> kann dann mithilfe von </w:t>
-      </w:r>
-      <w:proofErr w:type="spellStart"/>
-      <w:r>
-        <w:t>Graphviz</w:t>
-      </w:r>
-      <w:proofErr w:type="spellEnd"/>
-      <w:r>
-        <w:t xml:space="preserve"> in eine Grafik generiert werden.</w:t>
+      <w:r>
+        <w:t>Leider konnten nicht alle Kardinalitäten eingezeichnet werden und deswegen wurden sie weggelassen.</w:t>
       </w:r>
     </w:p>
     <w:p/>
@@ -3286,7 +9245,7 @@
       <w:r>
         <w:t xml:space="preserve">Online: </w:t>
       </w:r>
-      <w:hyperlink r:id="rId11" w:history="1">
+      <w:hyperlink r:id="rId12" w:history="1">
         <w:r>
           <w:rPr>
             <w:rStyle w:val="Hyperlink"/>
@@ -3354,7 +9313,7 @@
       <w:r>
         <w:t xml:space="preserve">Online: </w:t>
       </w:r>
-      <w:hyperlink r:id="rId12" w:history="1">
+      <w:hyperlink r:id="rId13" w:history="1">
         <w:r>
           <w:rPr>
             <w:rStyle w:val="Hyperlink"/>
@@ -3401,7 +9360,7 @@
       <w:r>
         <w:t xml:space="preserve">Online: </w:t>
       </w:r>
-      <w:hyperlink r:id="rId13" w:history="1">
+      <w:hyperlink r:id="rId14" w:history="1">
         <w:r>
           <w:rPr>
             <w:rStyle w:val="Hyperlink"/>
@@ -3453,7 +9412,7 @@
       <w:r>
         <w:t xml:space="preserve">Online: </w:t>
       </w:r>
-      <w:hyperlink r:id="rId14" w:history="1">
+      <w:hyperlink r:id="rId15" w:history="1">
         <w:r>
           <w:rPr>
             <w:rStyle w:val="Hyperlink"/>
@@ -3508,7 +9467,7 @@
       <w:r>
         <w:t xml:space="preserve">Online: </w:t>
       </w:r>
-      <w:hyperlink r:id="rId15" w:history="1">
+      <w:hyperlink r:id="rId16" w:history="1">
         <w:r>
           <w:rPr>
             <w:rStyle w:val="Hyperlink"/>
@@ -3560,7 +9519,7 @@
       <w:r>
         <w:t xml:space="preserve">Online: </w:t>
       </w:r>
-      <w:hyperlink r:id="rId16" w:history="1">
+      <w:hyperlink r:id="rId17" w:history="1">
         <w:r>
           <w:rPr>
             <w:rStyle w:val="Hyperlink"/>
@@ -3596,8 +9555,8 @@
       </w:r>
     </w:p>
     <w:sectPr>
-      <w:headerReference w:type="default" r:id="rId17"/>
-      <w:footerReference w:type="default" r:id="rId18"/>
+      <w:headerReference w:type="default" r:id="rId18"/>
+      <w:footerReference w:type="default" r:id="rId19"/>
       <w:pgSz w:w="11906" w:h="16838"/>
       <w:pgMar w:top="1417" w:right="1417" w:bottom="1134" w:left="1417" w:header="708" w:footer="708" w:gutter="0"/>
       <w:pgNumType w:start="0"/>
@@ -3760,7 +9719,7 @@
                 <w:bCs/>
                 <w:noProof/>
               </w:rPr>
-              <w:t>9</w:t>
+              <w:t>12</w:t>
             </w:r>
             <w:r>
               <w:rPr>
@@ -4204,7 +10163,7 @@
   <w:abstractNum w:abstractNumId="3">
     <w:nsid w:val="3E1E39B0"/>
     <w:multiLevelType w:val="hybridMultilevel"/>
-    <w:tmpl w:val="041E4E7E"/>
+    <w:tmpl w:val="56C88C2A"/>
     <w:lvl w:ilvl="0" w:tplc="0C070001">
       <w:start w:val="1"/>
       <w:numFmt w:val="bullet"/>
@@ -5042,7 +11001,6 @@
     <w:next w:val="Standard"/>
     <w:link w:val="berschrift3Zchn"/>
     <w:uiPriority w:val="9"/>
-    <w:semiHidden/>
     <w:unhideWhenUsed/>
     <w:qFormat/>
     <w:rsid w:val="00095346"/>
@@ -5523,7 +11481,6 @@
     <w:basedOn w:val="Absatz-Standardschriftart"/>
     <w:link w:val="berschrift3"/>
     <w:uiPriority w:val="9"/>
-    <w:semiHidden/>
     <w:rsid w:val="00095346"/>
     <w:rPr>
       <w:rFonts w:asciiTheme="majorHAnsi" w:eastAsiaTheme="majorEastAsia" w:hAnsiTheme="majorHAnsi" w:cstheme="majorBidi"/>
@@ -5798,7 +11755,6 @@
     <w:next w:val="Standard"/>
     <w:link w:val="berschrift3Zchn"/>
     <w:uiPriority w:val="9"/>
-    <w:semiHidden/>
     <w:unhideWhenUsed/>
     <w:qFormat/>
     <w:rsid w:val="00095346"/>
@@ -6279,7 +12235,6 @@
     <w:basedOn w:val="Absatz-Standardschriftart"/>
     <w:link w:val="berschrift3"/>
     <w:uiPriority w:val="9"/>
-    <w:semiHidden/>
     <w:rsid w:val="00095346"/>
     <w:rPr>
       <w:rFonts w:asciiTheme="majorHAnsi" w:eastAsiaTheme="majorEastAsia" w:hAnsiTheme="majorHAnsi" w:cstheme="majorBidi"/>
@@ -6650,7 +12605,7 @@
 </file>
 
 <file path=customXml/itemProps2.xml><?xml version="1.0" encoding="utf-8"?>
-<ds:datastoreItem xmlns:ds="http://schemas.openxmlformats.org/officeDocument/2006/customXml" ds:itemID="{68BEEFF0-B185-4137-8163-9D2F8E3A7D98}">
+<ds:datastoreItem xmlns:ds="http://schemas.openxmlformats.org/officeDocument/2006/customXml" ds:itemID="{DE110369-3B3F-4B21-9A5E-DCF52E43B64C}">
   <ds:schemaRefs>
     <ds:schemaRef ds:uri="http://schemas.openxmlformats.org/officeDocument/2006/bibliography"/>
   </ds:schemaRefs>

--- a/Salto/files/Fock_Weinberger_Rueckwaertssalto.docx
+++ b/Salto/files/Fock_Weinberger_Rueckwaertssalto.docx
@@ -1431,19 +1431,21 @@
           <w:sz w:val="21"/>
           <w:szCs w:val="21"/>
         </w:rPr>
-        <w:t xml:space="preserve">Erstelle ein Java-Programm, </w:t>
-      </w:r>
-      <w:proofErr w:type="gramStart"/>
-      <w:r>
+        <w:t>Erstelle ein Java-Programm, dass Connection-Parameter und einen Datenbanknamen auf der Kommandozeile entgegennimmt und die Struktur der Datenbank als EER-Diagramm und Relationenmodell ausgibt (in Dateien geeigneten Formats, also z.B. PNG für das EER und TXT für das RM)</w:t>
+      </w:r>
+    </w:p>
+    <w:p>
+      <w:pPr>
+        <w:pStyle w:val="StandardWeb"/>
+        <w:shd w:val="clear" w:color="auto" w:fill="FFFFFF"/>
+        <w:spacing w:before="0" w:beforeAutospacing="0" w:after="240" w:afterAutospacing="0" w:line="294" w:lineRule="atLeast"/>
         <w:rPr>
           <w:rFonts w:ascii="Verdana" w:hAnsi="Verdana"/>
           <w:color w:val="333333"/>
           <w:sz w:val="21"/>
           <w:szCs w:val="21"/>
         </w:rPr>
-        <w:t>dass</w:t>
-      </w:r>
-      <w:proofErr w:type="gramEnd"/>
+      </w:pPr>
       <w:r>
         <w:rPr>
           <w:rFonts w:ascii="Verdana" w:hAnsi="Verdana"/>
@@ -1451,19 +1453,21 @@
           <w:sz w:val="21"/>
           <w:szCs w:val="21"/>
         </w:rPr>
-        <w:t xml:space="preserve"> Connection-Parameter und einen Datenbanknamen auf der Kommandozeile entgegennimmt und die Struktur der Datenbank als EER-Diagramm und </w:t>
-      </w:r>
-      <w:proofErr w:type="spellStart"/>
-      <w:r>
+        <w:t>Verwende dazu u.A. das ResultSetMetaData-Interface, das Methoden zur Bestimmung von Metadaten zur Verfügung stellt.</w:t>
+      </w:r>
+    </w:p>
+    <w:p>
+      <w:pPr>
+        <w:pStyle w:val="StandardWeb"/>
+        <w:shd w:val="clear" w:color="auto" w:fill="FFFFFF"/>
+        <w:spacing w:before="0" w:beforeAutospacing="0" w:after="240" w:afterAutospacing="0" w:line="294" w:lineRule="atLeast"/>
         <w:rPr>
           <w:rFonts w:ascii="Verdana" w:hAnsi="Verdana"/>
           <w:color w:val="333333"/>
           <w:sz w:val="21"/>
           <w:szCs w:val="21"/>
         </w:rPr>
-        <w:t>Relationenmodell</w:t>
-      </w:r>
-      <w:proofErr w:type="spellEnd"/>
+      </w:pPr>
       <w:r>
         <w:rPr>
           <w:rFonts w:ascii="Verdana" w:hAnsi="Verdana"/>
@@ -1471,111 +1475,7 @@
           <w:sz w:val="21"/>
           <w:szCs w:val="21"/>
         </w:rPr>
-        <w:t xml:space="preserve"> ausgibt (in Dateien geeigneten Formats, also z.B. PNG für das EER und TXT für das RM)</w:t>
-      </w:r>
-    </w:p>
-    <w:p>
-      <w:pPr>
-        <w:pStyle w:val="StandardWeb"/>
-        <w:shd w:val="clear" w:color="auto" w:fill="FFFFFF"/>
-        <w:spacing w:before="0" w:beforeAutospacing="0" w:after="240" w:afterAutospacing="0" w:line="294" w:lineRule="atLeast"/>
-        <w:rPr>
-          <w:rFonts w:ascii="Verdana" w:hAnsi="Verdana"/>
-          <w:color w:val="333333"/>
-          <w:sz w:val="21"/>
-          <w:szCs w:val="21"/>
-        </w:rPr>
-      </w:pPr>
-      <w:r>
-        <w:rPr>
-          <w:rFonts w:ascii="Verdana" w:hAnsi="Verdana"/>
-          <w:color w:val="333333"/>
-          <w:sz w:val="21"/>
-          <w:szCs w:val="21"/>
-        </w:rPr>
-        <w:t xml:space="preserve">Verwende dazu </w:t>
-      </w:r>
-      <w:proofErr w:type="spellStart"/>
-      <w:r>
-        <w:rPr>
-          <w:rFonts w:ascii="Verdana" w:hAnsi="Verdana"/>
-          <w:color w:val="333333"/>
-          <w:sz w:val="21"/>
-          <w:szCs w:val="21"/>
-        </w:rPr>
-        <w:t>u.A.</w:t>
-      </w:r>
-      <w:proofErr w:type="spellEnd"/>
-      <w:r>
-        <w:rPr>
-          <w:rFonts w:ascii="Verdana" w:hAnsi="Verdana"/>
-          <w:color w:val="333333"/>
-          <w:sz w:val="21"/>
-          <w:szCs w:val="21"/>
-        </w:rPr>
-        <w:t xml:space="preserve"> das </w:t>
-      </w:r>
-      <w:proofErr w:type="spellStart"/>
-      <w:r>
-        <w:rPr>
-          <w:rFonts w:ascii="Verdana" w:hAnsi="Verdana"/>
-          <w:color w:val="333333"/>
-          <w:sz w:val="21"/>
-          <w:szCs w:val="21"/>
-        </w:rPr>
-        <w:t>ResultSetMetaData</w:t>
-      </w:r>
-      <w:proofErr w:type="spellEnd"/>
-      <w:r>
-        <w:rPr>
-          <w:rFonts w:ascii="Verdana" w:hAnsi="Verdana"/>
-          <w:color w:val="333333"/>
-          <w:sz w:val="21"/>
-          <w:szCs w:val="21"/>
-        </w:rPr>
-        <w:t>-Interface, das Methoden zur Bestimmung von Metadaten zur Verfügung stellt.</w:t>
-      </w:r>
-    </w:p>
-    <w:p>
-      <w:pPr>
-        <w:pStyle w:val="StandardWeb"/>
-        <w:shd w:val="clear" w:color="auto" w:fill="FFFFFF"/>
-        <w:spacing w:before="0" w:beforeAutospacing="0" w:after="240" w:afterAutospacing="0" w:line="294" w:lineRule="atLeast"/>
-        <w:rPr>
-          <w:rFonts w:ascii="Verdana" w:hAnsi="Verdana"/>
-          <w:color w:val="333333"/>
-          <w:sz w:val="21"/>
-          <w:szCs w:val="21"/>
-        </w:rPr>
-      </w:pPr>
-      <w:r>
-        <w:rPr>
-          <w:rFonts w:ascii="Verdana" w:hAnsi="Verdana"/>
-          <w:color w:val="333333"/>
-          <w:sz w:val="21"/>
-          <w:szCs w:val="21"/>
-        </w:rPr>
-        <w:t xml:space="preserve">Zum Zeichnen des EER-Diagramms kann eine beliebige Technik eingesetzt werden für die Java-Bibliotheken zur Verfügung stehen: Swing, HTML5, eine </w:t>
-      </w:r>
-      <w:proofErr w:type="spellStart"/>
-      <w:r>
-        <w:rPr>
-          <w:rFonts w:ascii="Verdana" w:hAnsi="Verdana"/>
-          <w:color w:val="333333"/>
-          <w:sz w:val="21"/>
-          <w:szCs w:val="21"/>
-        </w:rPr>
-        <w:t>WebAPI</w:t>
-      </w:r>
-      <w:proofErr w:type="spellEnd"/>
-      <w:r>
-        <w:rPr>
-          <w:rFonts w:ascii="Verdana" w:hAnsi="Verdana"/>
-          <w:color w:val="333333"/>
-          <w:sz w:val="21"/>
-          <w:szCs w:val="21"/>
-        </w:rPr>
-        <w:t>, ... . Externe Programme dürfen nur soweit verwendet werden, als sich diese plattformunabhängig auf gleiche Weise ohne Aufwand (sowohl technisch als auch lizenzrechtlich!) einfach nutzen lassen. (also z.B. ein Visio-File generieren ist nicht ok, SVG ist ok, da für alle Plattformen geeignete Werkzeuge zur Verfügung stehen)</w:t>
+        <w:t>Zum Zeichnen des EER-Diagramms kann eine beliebige Technik eingesetzt werden für die Java-Bibliotheken zur Verfügung stehen: Swing, HTML5, eine WebAPI, ... . Externe Programme dürfen nur soweit verwendet werden, als sich diese plattformunabhängig auf gleiche Weise ohne Aufwand (sowohl technisch als auch lizenzrechtlich!) einfach nutzen lassen. (also z.B. ein Visio-File generieren ist nicht ok, SVG ist ok, da für alle Plattformen geeignete Werkzeuge zur Verfügung stehen)</w:t>
       </w:r>
     </w:p>
     <w:p>
@@ -1667,27 +1567,7 @@
           <w:sz w:val="21"/>
           <w:szCs w:val="21"/>
         </w:rPr>
-        <w:t xml:space="preserve">korrekte Syntax nach Chen, </w:t>
-      </w:r>
-      <w:proofErr w:type="spellStart"/>
-      <w:r>
-        <w:rPr>
-          <w:rFonts w:ascii="Verdana" w:hAnsi="Verdana"/>
-          <w:color w:val="333333"/>
-          <w:sz w:val="21"/>
-          <w:szCs w:val="21"/>
-        </w:rPr>
-        <w:t>MinMax</w:t>
-      </w:r>
-      <w:proofErr w:type="spellEnd"/>
-      <w:r>
-        <w:rPr>
-          <w:rFonts w:ascii="Verdana" w:hAnsi="Verdana"/>
-          <w:color w:val="333333"/>
-          <w:sz w:val="21"/>
-          <w:szCs w:val="21"/>
-        </w:rPr>
-        <w:t xml:space="preserve"> oder IDEFIX</w:t>
+        <w:t>korrekte Syntax nach Chen, MinMax oder IDEFIX</w:t>
       </w:r>
     </w:p>
     <w:p>
@@ -1931,13 +1811,11 @@
         <w:pStyle w:val="berschrift1"/>
       </w:pPr>
       <w:bookmarkStart w:id="2" w:name="_Toc413782983"/>
-      <w:proofErr w:type="spellStart"/>
       <w:r>
         <w:lastRenderedPageBreak/>
         <w:t>GitHub-Repolink</w:t>
       </w:r>
       <w:bookmarkEnd w:id="2"/>
-      <w:proofErr w:type="spellEnd"/>
     </w:p>
     <w:p>
       <w:pPr>
@@ -2322,13 +2200,8 @@
             <w:tcW w:w="1418" w:type="dxa"/>
           </w:tcPr>
           <w:p>
-            <w:proofErr w:type="spellStart"/>
-            <w:r>
-              <w:t>Fock&amp;Wein</w:t>
-            </w:r>
-            <w:proofErr w:type="spellEnd"/>
-            <w:r>
-              <w:t>.</w:t>
+            <w:r>
+              <w:t>Fock&amp;Wein.</w:t>
             </w:r>
           </w:p>
         </w:tc>
@@ -3432,12 +3305,7 @@
               <w:jc w:val="right"/>
             </w:pPr>
             <w:r>
-              <w:t>3</w:t>
-            </w:r>
-            <w:bookmarkStart w:id="5" w:name="_GoBack"/>
-            <w:bookmarkEnd w:id="5"/>
-            <w:r>
-              <w:t>00</w:t>
+              <w:t>300</w:t>
             </w:r>
             <w:r>
               <w:t xml:space="preserve"> min</w:t>
@@ -3573,12 +3441,12 @@
       <w:pPr>
         <w:pStyle w:val="berschrift1"/>
       </w:pPr>
-      <w:bookmarkStart w:id="6" w:name="_Toc413782986"/>
+      <w:bookmarkStart w:id="5" w:name="_Toc413782986"/>
       <w:r>
         <w:lastRenderedPageBreak/>
         <w:t>Umsetzung</w:t>
       </w:r>
-      <w:bookmarkEnd w:id="6"/>
+      <w:bookmarkEnd w:id="5"/>
     </w:p>
     <w:p>
       <w:pPr>
@@ -3588,11 +3456,11 @@
           <w:numId w:val="5"/>
         </w:numPr>
       </w:pPr>
-      <w:bookmarkStart w:id="7" w:name="_Toc413782987"/>
+      <w:bookmarkStart w:id="6" w:name="_Toc413782987"/>
       <w:r>
         <w:t>Parameter entgegennehmen</w:t>
       </w:r>
-      <w:bookmarkEnd w:id="7"/>
+      <w:bookmarkEnd w:id="6"/>
     </w:p>
     <w:p>
       <w:pPr>
@@ -3629,8 +3497,6 @@
           <w:lang w:val="en-GB"/>
         </w:rPr>
       </w:pPr>
-      <w:proofErr w:type="spellStart"/>
-      <w:proofErr w:type="gramStart"/>
       <w:r>
         <w:rPr>
           <w:b/>
@@ -3669,30 +3535,8 @@
           <w:szCs w:val="24"/>
           <w:lang w:val="en-GB"/>
         </w:rPr>
-        <w:t>.addOption</w:t>
-      </w:r>
-      <w:proofErr w:type="spellEnd"/>
-      <w:r>
-        <w:rPr>
-          <w:color w:val="000000"/>
-          <w:sz w:val="24"/>
-          <w:szCs w:val="24"/>
-          <w:lang w:val="en-GB"/>
-        </w:rPr>
-        <w:t>(</w:t>
-      </w:r>
-      <w:proofErr w:type="spellStart"/>
-      <w:proofErr w:type="gramEnd"/>
-      <w:r>
-        <w:rPr>
-          <w:color w:val="000000"/>
-          <w:sz w:val="24"/>
-          <w:szCs w:val="24"/>
-          <w:lang w:val="en-GB"/>
-        </w:rPr>
-        <w:t>OptionBuilder</w:t>
-      </w:r>
-      <w:proofErr w:type="spellEnd"/>
+        <w:t>.addOption(OptionBuilder</w:t>
+      </w:r>
       <w:r>
         <w:rPr>
           <w:color w:val="000000"/>
@@ -3703,7 +3547,6 @@
         <w:br/>
         <w:t xml:space="preserve">      .</w:t>
       </w:r>
-      <w:proofErr w:type="spellStart"/>
       <w:r>
         <w:rPr>
           <w:i/>
@@ -3715,7 +3558,6 @@
         </w:rPr>
         <w:t>withLongOpt</w:t>
       </w:r>
-      <w:proofErr w:type="spellEnd"/>
       <w:r>
         <w:rPr>
           <w:color w:val="000000"/>
@@ -3755,7 +3597,6 @@
         <w:br/>
         <w:t xml:space="preserve">      .</w:t>
       </w:r>
-      <w:proofErr w:type="spellStart"/>
       <w:r>
         <w:rPr>
           <w:i/>
@@ -3767,7 +3608,6 @@
         </w:rPr>
         <w:t>withDescription</w:t>
       </w:r>
-      <w:proofErr w:type="spellEnd"/>
       <w:r>
         <w:rPr>
           <w:color w:val="000000"/>
@@ -3839,8 +3679,6 @@
         <w:br/>
         <w:t xml:space="preserve">      .</w:t>
       </w:r>
-      <w:proofErr w:type="spellStart"/>
-      <w:proofErr w:type="gramStart"/>
       <w:r>
         <w:rPr>
           <w:i/>
@@ -3852,7 +3690,6 @@
         </w:rPr>
         <w:t>withValueSeparator</w:t>
       </w:r>
-      <w:proofErr w:type="spellEnd"/>
       <w:r>
         <w:rPr>
           <w:color w:val="000000"/>
@@ -3862,7 +3699,6 @@
         </w:rPr>
         <w:t>(</w:t>
       </w:r>
-      <w:proofErr w:type="gramEnd"/>
       <w:r>
         <w:rPr>
           <w:b/>
@@ -3883,7 +3719,6 @@
         </w:rPr>
         <w:t>).</w:t>
       </w:r>
-      <w:proofErr w:type="spellStart"/>
       <w:r>
         <w:rPr>
           <w:i/>
@@ -3895,7 +3730,6 @@
         </w:rPr>
         <w:t>hasArg</w:t>
       </w:r>
-      <w:proofErr w:type="spellEnd"/>
       <w:r>
         <w:rPr>
           <w:color w:val="000000"/>
@@ -3970,7 +3804,6 @@
           <w:lang w:val="en-GB"/>
         </w:rPr>
       </w:pPr>
-      <w:proofErr w:type="gramStart"/>
       <w:r>
         <w:rPr>
           <w:b/>
@@ -3980,9 +3813,107 @@
           <w:szCs w:val="24"/>
           <w:lang w:val="en-GB"/>
         </w:rPr>
-        <w:t>if</w:t>
-      </w:r>
-      <w:proofErr w:type="gramEnd"/>
+        <w:t xml:space="preserve">if </w:t>
+      </w:r>
+      <w:r>
+        <w:rPr>
+          <w:color w:val="000000"/>
+          <w:sz w:val="24"/>
+          <w:szCs w:val="24"/>
+          <w:lang w:val="en-GB"/>
+        </w:rPr>
+        <w:t>(</w:t>
+      </w:r>
+      <w:r>
+        <w:rPr>
+          <w:b/>
+          <w:bCs/>
+          <w:color w:val="660E7A"/>
+          <w:sz w:val="24"/>
+          <w:szCs w:val="24"/>
+          <w:lang w:val="en-GB"/>
+        </w:rPr>
+        <w:t>cmd</w:t>
+      </w:r>
+      <w:r>
+        <w:rPr>
+          <w:color w:val="000000"/>
+          <w:sz w:val="24"/>
+          <w:szCs w:val="24"/>
+          <w:lang w:val="en-GB"/>
+        </w:rPr>
+        <w:t>.hasOption(</w:t>
+      </w:r>
+      <w:r>
+        <w:rPr>
+          <w:b/>
+          <w:bCs/>
+          <w:color w:val="008000"/>
+          <w:sz w:val="24"/>
+          <w:szCs w:val="24"/>
+          <w:lang w:val="en-GB"/>
+        </w:rPr>
+        <w:t>"h"</w:t>
+      </w:r>
+      <w:r>
+        <w:rPr>
+          <w:color w:val="000000"/>
+          <w:sz w:val="24"/>
+          <w:szCs w:val="24"/>
+          <w:lang w:val="en-GB"/>
+        </w:rPr>
+        <w:t xml:space="preserve">) || </w:t>
+      </w:r>
+      <w:r>
+        <w:rPr>
+          <w:b/>
+          <w:bCs/>
+          <w:color w:val="660E7A"/>
+          <w:sz w:val="24"/>
+          <w:szCs w:val="24"/>
+          <w:lang w:val="en-GB"/>
+        </w:rPr>
+        <w:t>cmd</w:t>
+      </w:r>
+      <w:r>
+        <w:rPr>
+          <w:color w:val="000000"/>
+          <w:sz w:val="24"/>
+          <w:szCs w:val="24"/>
+          <w:lang w:val="en-GB"/>
+        </w:rPr>
+        <w:t>.hasOption(</w:t>
+      </w:r>
+      <w:r>
+        <w:rPr>
+          <w:b/>
+          <w:bCs/>
+          <w:color w:val="008000"/>
+          <w:sz w:val="24"/>
+          <w:szCs w:val="24"/>
+          <w:lang w:val="en-GB"/>
+        </w:rPr>
+        <w:t>"host"</w:t>
+      </w:r>
+      <w:r>
+        <w:rPr>
+          <w:color w:val="000000"/>
+          <w:sz w:val="24"/>
+          <w:szCs w:val="24"/>
+          <w:lang w:val="en-GB"/>
+        </w:rPr>
+        <w:t>)) {</w:t>
+      </w:r>
+      <w:r>
+        <w:rPr>
+          <w:color w:val="000000"/>
+          <w:sz w:val="24"/>
+          <w:szCs w:val="24"/>
+          <w:lang w:val="en-GB"/>
+        </w:rPr>
+        <w:br/>
+        <w:t xml:space="preserve">   </w:t>
+      </w:r>
       <w:r>
         <w:rPr>
           <w:b/>
@@ -3992,18 +3923,17 @@
           <w:szCs w:val="24"/>
           <w:lang w:val="en-GB"/>
         </w:rPr>
-        <w:t xml:space="preserve"> </w:t>
-      </w:r>
-      <w:r>
-        <w:rPr>
-          <w:color w:val="000000"/>
-          <w:sz w:val="24"/>
-          <w:szCs w:val="24"/>
-          <w:lang w:val="en-GB"/>
-        </w:rPr>
-        <w:t>(</w:t>
-      </w:r>
-      <w:proofErr w:type="spellStart"/>
+        <w:t>this</w:t>
+      </w:r>
+      <w:r>
+        <w:rPr>
+          <w:color w:val="000000"/>
+          <w:sz w:val="24"/>
+          <w:szCs w:val="24"/>
+          <w:lang w:val="en-GB"/>
+        </w:rPr>
+        <w:t>.setHost(</w:t>
+      </w:r>
       <w:r>
         <w:rPr>
           <w:b/>
@@ -4022,160 +3952,7 @@
           <w:szCs w:val="24"/>
           <w:lang w:val="en-GB"/>
         </w:rPr>
-        <w:t>.hasOption</w:t>
-      </w:r>
-      <w:proofErr w:type="spellEnd"/>
-      <w:r>
-        <w:rPr>
-          <w:color w:val="000000"/>
-          <w:sz w:val="24"/>
-          <w:szCs w:val="24"/>
-          <w:lang w:val="en-GB"/>
-        </w:rPr>
-        <w:t>(</w:t>
-      </w:r>
-      <w:r>
-        <w:rPr>
-          <w:b/>
-          <w:bCs/>
-          <w:color w:val="008000"/>
-          <w:sz w:val="24"/>
-          <w:szCs w:val="24"/>
-          <w:lang w:val="en-GB"/>
-        </w:rPr>
-        <w:t>"h"</w:t>
-      </w:r>
-      <w:r>
-        <w:rPr>
-          <w:color w:val="000000"/>
-          <w:sz w:val="24"/>
-          <w:szCs w:val="24"/>
-          <w:lang w:val="en-GB"/>
-        </w:rPr>
-        <w:t xml:space="preserve">) || </w:t>
-      </w:r>
-      <w:proofErr w:type="spellStart"/>
-      <w:r>
-        <w:rPr>
-          <w:b/>
-          <w:bCs/>
-          <w:color w:val="660E7A"/>
-          <w:sz w:val="24"/>
-          <w:szCs w:val="24"/>
-          <w:lang w:val="en-GB"/>
-        </w:rPr>
-        <w:t>cmd</w:t>
-      </w:r>
-      <w:r>
-        <w:rPr>
-          <w:color w:val="000000"/>
-          <w:sz w:val="24"/>
-          <w:szCs w:val="24"/>
-          <w:lang w:val="en-GB"/>
-        </w:rPr>
-        <w:t>.hasOption</w:t>
-      </w:r>
-      <w:proofErr w:type="spellEnd"/>
-      <w:r>
-        <w:rPr>
-          <w:color w:val="000000"/>
-          <w:sz w:val="24"/>
-          <w:szCs w:val="24"/>
-          <w:lang w:val="en-GB"/>
-        </w:rPr>
-        <w:t>(</w:t>
-      </w:r>
-      <w:r>
-        <w:rPr>
-          <w:b/>
-          <w:bCs/>
-          <w:color w:val="008000"/>
-          <w:sz w:val="24"/>
-          <w:szCs w:val="24"/>
-          <w:lang w:val="en-GB"/>
-        </w:rPr>
-        <w:t>"host"</w:t>
-      </w:r>
-      <w:r>
-        <w:rPr>
-          <w:color w:val="000000"/>
-          <w:sz w:val="24"/>
-          <w:szCs w:val="24"/>
-          <w:lang w:val="en-GB"/>
-        </w:rPr>
-        <w:t>)) {</w:t>
-      </w:r>
-      <w:r>
-        <w:rPr>
-          <w:color w:val="000000"/>
-          <w:sz w:val="24"/>
-          <w:szCs w:val="24"/>
-          <w:lang w:val="en-GB"/>
-        </w:rPr>
-        <w:br/>
-        <w:t xml:space="preserve">   </w:t>
-      </w:r>
-      <w:proofErr w:type="spellStart"/>
-      <w:r>
-        <w:rPr>
-          <w:b/>
-          <w:bCs/>
-          <w:color w:val="000080"/>
-          <w:sz w:val="24"/>
-          <w:szCs w:val="24"/>
-          <w:lang w:val="en-GB"/>
-        </w:rPr>
-        <w:t>this</w:t>
-      </w:r>
-      <w:r>
-        <w:rPr>
-          <w:color w:val="000000"/>
-          <w:sz w:val="24"/>
-          <w:szCs w:val="24"/>
-          <w:lang w:val="en-GB"/>
-        </w:rPr>
-        <w:t>.setHost</w:t>
-      </w:r>
-      <w:proofErr w:type="spellEnd"/>
-      <w:r>
-        <w:rPr>
-          <w:color w:val="000000"/>
-          <w:sz w:val="24"/>
-          <w:szCs w:val="24"/>
-          <w:lang w:val="en-GB"/>
-        </w:rPr>
-        <w:t>(</w:t>
-      </w:r>
-      <w:proofErr w:type="spellStart"/>
-      <w:r>
-        <w:rPr>
-          <w:b/>
-          <w:bCs/>
-          <w:color w:val="660E7A"/>
-          <w:sz w:val="24"/>
-          <w:szCs w:val="24"/>
-          <w:lang w:val="en-GB"/>
-        </w:rPr>
-        <w:t>cmd</w:t>
-      </w:r>
-      <w:r>
-        <w:rPr>
-          <w:color w:val="000000"/>
-          <w:sz w:val="24"/>
-          <w:szCs w:val="24"/>
-          <w:lang w:val="en-GB"/>
-        </w:rPr>
-        <w:t>.getOptionValue</w:t>
-      </w:r>
-      <w:proofErr w:type="spellEnd"/>
-      <w:r>
-        <w:rPr>
-          <w:color w:val="000000"/>
-          <w:sz w:val="24"/>
-          <w:szCs w:val="24"/>
-          <w:lang w:val="en-GB"/>
-        </w:rPr>
-        <w:t>(</w:t>
+        <w:t>.getOptionValue(</w:t>
       </w:r>
       <w:r>
         <w:rPr>
@@ -4222,7 +3999,6 @@
           <w:lang w:val="en-GB"/>
         </w:rPr>
       </w:pPr>
-      <w:proofErr w:type="gramStart"/>
       <w:r>
         <w:rPr>
           <w:b/>
@@ -4232,48 +4008,16 @@
           <w:szCs w:val="24"/>
           <w:lang w:val="en-GB"/>
         </w:rPr>
-        <w:t>public</w:t>
-      </w:r>
-      <w:proofErr w:type="gramEnd"/>
-      <w:r>
-        <w:rPr>
-          <w:b/>
-          <w:bCs/>
-          <w:color w:val="000080"/>
-          <w:sz w:val="24"/>
-          <w:szCs w:val="24"/>
-          <w:lang w:val="en-GB"/>
-        </w:rPr>
-        <w:t xml:space="preserve"> </w:t>
-      </w:r>
-      <w:r>
-        <w:rPr>
-          <w:color w:val="000000"/>
-          <w:sz w:val="24"/>
-          <w:szCs w:val="24"/>
-          <w:lang w:val="en-GB"/>
-        </w:rPr>
-        <w:t xml:space="preserve">String </w:t>
-      </w:r>
-      <w:proofErr w:type="spellStart"/>
-      <w:r>
-        <w:rPr>
-          <w:color w:val="000000"/>
-          <w:sz w:val="24"/>
-          <w:szCs w:val="24"/>
-          <w:lang w:val="en-GB"/>
-        </w:rPr>
-        <w:t>getHost</w:t>
-      </w:r>
-      <w:proofErr w:type="spellEnd"/>
-      <w:r>
-        <w:rPr>
-          <w:color w:val="000000"/>
-          <w:sz w:val="24"/>
-          <w:szCs w:val="24"/>
-          <w:lang w:val="en-GB"/>
-        </w:rPr>
-        <w:t>() {</w:t>
+        <w:t xml:space="preserve">public </w:t>
+      </w:r>
+      <w:r>
+        <w:rPr>
+          <w:color w:val="000000"/>
+          <w:sz w:val="24"/>
+          <w:szCs w:val="24"/>
+          <w:lang w:val="en-GB"/>
+        </w:rPr>
+        <w:t>String getHost() {</w:t>
       </w:r>
       <w:r>
         <w:rPr>
@@ -4342,11 +4086,11 @@
           <w:numId w:val="5"/>
         </w:numPr>
       </w:pPr>
-      <w:bookmarkStart w:id="8" w:name="_Toc413782988"/>
+      <w:bookmarkStart w:id="7" w:name="_Toc413782988"/>
       <w:r>
         <w:t>Verbindung zur Datenbank herstellen</w:t>
       </w:r>
-      <w:bookmarkEnd w:id="8"/>
+      <w:bookmarkEnd w:id="7"/>
     </w:p>
     <w:p>
       <w:pPr>
@@ -4450,31 +4194,7 @@
           <w:szCs w:val="24"/>
           <w:lang w:val="en-GB"/>
         </w:rPr>
-        <w:t>"</w:t>
-      </w:r>
-      <w:proofErr w:type="spellStart"/>
-      <w:r>
-        <w:rPr>
-          <w:b/>
-          <w:bCs/>
-          <w:color w:val="008000"/>
-          <w:sz w:val="24"/>
-          <w:szCs w:val="24"/>
-          <w:lang w:val="en-GB"/>
-        </w:rPr>
-        <w:t>com.mysql.jdbc.Driver</w:t>
-      </w:r>
-      <w:proofErr w:type="spellEnd"/>
-      <w:r>
-        <w:rPr>
-          <w:b/>
-          <w:bCs/>
-          <w:color w:val="008000"/>
-          <w:sz w:val="24"/>
-          <w:szCs w:val="24"/>
-          <w:lang w:val="en-GB"/>
-        </w:rPr>
-        <w:t>"</w:t>
+        <w:t>"com.mysql.jdbc.Driver"</w:t>
       </w:r>
       <w:r>
         <w:rPr>
@@ -4565,8 +4285,6 @@
         </w:rPr>
         <w:br/>
       </w:r>
-      <w:proofErr w:type="spellStart"/>
-      <w:proofErr w:type="gramStart"/>
       <w:r>
         <w:rPr>
           <w:color w:val="000000"/>
@@ -4587,7 +4305,6 @@
         </w:rPr>
         <w:t>forName</w:t>
       </w:r>
-      <w:proofErr w:type="spellEnd"/>
       <w:r>
         <w:rPr>
           <w:color w:val="000000"/>
@@ -4597,7 +4314,6 @@
         </w:rPr>
         <w:t>(</w:t>
       </w:r>
-      <w:proofErr w:type="gramEnd"/>
       <w:r>
         <w:rPr>
           <w:b/>
@@ -4678,7 +4394,6 @@
         </w:rPr>
         <w:br/>
       </w:r>
-      <w:proofErr w:type="spellStart"/>
       <w:r>
         <w:rPr>
           <w:color w:val="000000"/>
@@ -4708,17 +4423,7 @@
           <w:szCs w:val="24"/>
           <w:lang w:val="en-GB"/>
         </w:rPr>
-        <w:t>.println</w:t>
-      </w:r>
-      <w:proofErr w:type="spellEnd"/>
-      <w:r>
-        <w:rPr>
-          <w:color w:val="000000"/>
-          <w:sz w:val="24"/>
-          <w:szCs w:val="24"/>
-          <w:lang w:val="en-GB"/>
-        </w:rPr>
-        <w:t>(</w:t>
+        <w:t>.println(</w:t>
       </w:r>
       <w:r>
         <w:rPr>
@@ -4748,36 +4453,7 @@
           <w:lang w:val="en-GB"/>
         </w:rPr>
         <w:br/>
-      </w:r>
-      <w:proofErr w:type="spellStart"/>
-      <w:r>
-        <w:rPr>
-          <w:color w:val="000000"/>
-          <w:sz w:val="24"/>
-          <w:szCs w:val="24"/>
-          <w:lang w:val="en-GB"/>
-        </w:rPr>
-        <w:t>setCon</w:t>
-      </w:r>
-      <w:proofErr w:type="spellEnd"/>
-      <w:r>
-        <w:rPr>
-          <w:color w:val="000000"/>
-          <w:sz w:val="24"/>
-          <w:szCs w:val="24"/>
-          <w:lang w:val="en-GB"/>
-        </w:rPr>
-        <w:t>(</w:t>
-      </w:r>
-      <w:proofErr w:type="spellStart"/>
-      <w:r>
-        <w:rPr>
-          <w:color w:val="000000"/>
-          <w:sz w:val="24"/>
-          <w:szCs w:val="24"/>
-          <w:lang w:val="en-GB"/>
-        </w:rPr>
-        <w:t>DriverManager.</w:t>
+        <w:t>setCon(DriverManager.</w:t>
       </w:r>
       <w:r>
         <w:rPr>
@@ -4790,7 +4466,6 @@
         </w:rPr>
         <w:t>getConnection</w:t>
       </w:r>
-      <w:proofErr w:type="spellEnd"/>
       <w:r>
         <w:rPr>
           <w:color w:val="000000"/>
@@ -4809,9 +4484,47 @@
           <w:szCs w:val="24"/>
           <w:lang w:val="en-GB"/>
         </w:rPr>
-        <w:t>"</w:t>
-      </w:r>
-      <w:proofErr w:type="spellStart"/>
+        <w:t xml:space="preserve">"jdbc:mysql://" </w:t>
+      </w:r>
+      <w:r>
+        <w:rPr>
+          <w:color w:val="000000"/>
+          <w:sz w:val="24"/>
+          <w:szCs w:val="24"/>
+          <w:lang w:val="en-GB"/>
+        </w:rPr>
+        <w:t xml:space="preserve">+ </w:t>
+      </w:r>
+      <w:r>
+        <w:rPr>
+          <w:b/>
+          <w:bCs/>
+          <w:color w:val="660E7A"/>
+          <w:sz w:val="24"/>
+          <w:szCs w:val="24"/>
+          <w:lang w:val="en-GB"/>
+        </w:rPr>
+        <w:t>c</w:t>
+      </w:r>
+      <w:r>
+        <w:rPr>
+          <w:color w:val="000000"/>
+          <w:sz w:val="24"/>
+          <w:szCs w:val="24"/>
+          <w:lang w:val="en-GB"/>
+        </w:rPr>
+        <w:t>.getHost()</w:t>
+      </w:r>
+      <w:r>
+        <w:rPr>
+          <w:color w:val="000000"/>
+          <w:sz w:val="24"/>
+          <w:szCs w:val="24"/>
+          <w:lang w:val="en-GB"/>
+        </w:rPr>
+        <w:br/>
+        <w:t xml:space="preserve">      + </w:t>
+      </w:r>
       <w:r>
         <w:rPr>
           <w:b/>
@@ -4821,19 +4534,7 @@
           <w:szCs w:val="24"/>
           <w:lang w:val="en-GB"/>
         </w:rPr>
-        <w:t>jdbc:mysql</w:t>
-      </w:r>
-      <w:proofErr w:type="spellEnd"/>
-      <w:r>
-        <w:rPr>
-          <w:b/>
-          <w:bCs/>
-          <w:color w:val="008000"/>
-          <w:sz w:val="24"/>
-          <w:szCs w:val="24"/>
-          <w:lang w:val="en-GB"/>
-        </w:rPr>
-        <w:t xml:space="preserve">://" </w:t>
+        <w:t xml:space="preserve">"/" </w:t>
       </w:r>
       <w:r>
         <w:rPr>
@@ -4844,7 +4545,6 @@
         </w:rPr>
         <w:t xml:space="preserve">+ </w:t>
       </w:r>
-      <w:proofErr w:type="spellStart"/>
       <w:r>
         <w:rPr>
           <w:b/>
@@ -4863,49 +4563,8 @@
           <w:szCs w:val="24"/>
           <w:lang w:val="en-GB"/>
         </w:rPr>
-        <w:t>.getHost</w:t>
-      </w:r>
-      <w:proofErr w:type="spellEnd"/>
-      <w:r>
-        <w:rPr>
-          <w:color w:val="000000"/>
-          <w:sz w:val="24"/>
-          <w:szCs w:val="24"/>
-          <w:lang w:val="en-GB"/>
-        </w:rPr>
-        <w:t>()</w:t>
-      </w:r>
-      <w:r>
-        <w:rPr>
-          <w:color w:val="000000"/>
-          <w:sz w:val="24"/>
-          <w:szCs w:val="24"/>
-          <w:lang w:val="en-GB"/>
-        </w:rPr>
-        <w:br/>
-        <w:t xml:space="preserve">      + </w:t>
-      </w:r>
-      <w:r>
-        <w:rPr>
-          <w:b/>
-          <w:bCs/>
-          <w:color w:val="008000"/>
-          <w:sz w:val="24"/>
-          <w:szCs w:val="24"/>
-          <w:lang w:val="en-GB"/>
-        </w:rPr>
-        <w:t xml:space="preserve">"/" </w:t>
-      </w:r>
-      <w:r>
-        <w:rPr>
-          <w:color w:val="000000"/>
-          <w:sz w:val="24"/>
-          <w:szCs w:val="24"/>
-          <w:lang w:val="en-GB"/>
-        </w:rPr>
-        <w:t xml:space="preserve">+ </w:t>
-      </w:r>
-      <w:proofErr w:type="spellStart"/>
+        <w:t xml:space="preserve">.getDb(), </w:t>
+      </w:r>
       <w:r>
         <w:rPr>
           <w:b/>
@@ -4924,19 +4583,8 @@
           <w:szCs w:val="24"/>
           <w:lang w:val="en-GB"/>
         </w:rPr>
-        <w:t>.getDb</w:t>
-      </w:r>
-      <w:proofErr w:type="spellEnd"/>
-      <w:r>
-        <w:rPr>
-          <w:color w:val="000000"/>
-          <w:sz w:val="24"/>
-          <w:szCs w:val="24"/>
-          <w:lang w:val="en-GB"/>
-        </w:rPr>
-        <w:t xml:space="preserve">(), </w:t>
-      </w:r>
-      <w:proofErr w:type="spellStart"/>
+        <w:t xml:space="preserve">.getUser(), </w:t>
+      </w:r>
       <w:r>
         <w:rPr>
           <w:b/>
@@ -4955,48 +4603,7 @@
           <w:szCs w:val="24"/>
           <w:lang w:val="en-GB"/>
         </w:rPr>
-        <w:t>.getUser</w:t>
-      </w:r>
-      <w:proofErr w:type="spellEnd"/>
-      <w:r>
-        <w:rPr>
-          <w:color w:val="000000"/>
-          <w:sz w:val="24"/>
-          <w:szCs w:val="24"/>
-          <w:lang w:val="en-GB"/>
-        </w:rPr>
-        <w:t xml:space="preserve">(), </w:t>
-      </w:r>
-      <w:proofErr w:type="spellStart"/>
-      <w:r>
-        <w:rPr>
-          <w:b/>
-          <w:bCs/>
-          <w:color w:val="660E7A"/>
-          <w:sz w:val="24"/>
-          <w:szCs w:val="24"/>
-          <w:lang w:val="en-GB"/>
-        </w:rPr>
-        <w:t>c</w:t>
-      </w:r>
-      <w:r>
-        <w:rPr>
-          <w:color w:val="000000"/>
-          <w:sz w:val="24"/>
-          <w:szCs w:val="24"/>
-          <w:lang w:val="en-GB"/>
-        </w:rPr>
-        <w:t>.getPass</w:t>
-      </w:r>
-      <w:proofErr w:type="spellEnd"/>
-      <w:r>
-        <w:rPr>
-          <w:color w:val="000000"/>
-          <w:sz w:val="24"/>
-          <w:szCs w:val="24"/>
-          <w:lang w:val="en-GB"/>
-        </w:rPr>
-        <w:t>()));</w:t>
+        <w:t>.getPass()));</w:t>
       </w:r>
     </w:p>
     <w:p>
@@ -5034,8 +4641,6 @@
           <w:lang w:val="en-GB"/>
         </w:rPr>
       </w:pPr>
-      <w:proofErr w:type="spellStart"/>
-      <w:proofErr w:type="gramStart"/>
       <w:r>
         <w:rPr>
           <w:color w:val="000000"/>
@@ -5065,19 +4670,8 @@
           <w:szCs w:val="24"/>
           <w:lang w:val="en-GB"/>
         </w:rPr>
-        <w:t>.println</w:t>
-      </w:r>
-      <w:proofErr w:type="spellEnd"/>
-      <w:r>
-        <w:rPr>
-          <w:color w:val="000000"/>
-          <w:sz w:val="24"/>
-          <w:szCs w:val="24"/>
-          <w:lang w:val="en-GB"/>
-        </w:rPr>
-        <w:t>(</w:t>
-      </w:r>
-      <w:proofErr w:type="gramEnd"/>
+        <w:t>.println(</w:t>
+      </w:r>
       <w:r>
         <w:rPr>
           <w:b/>
@@ -5177,7 +4771,6 @@
         <w:br/>
         <w:t xml:space="preserve">   </w:t>
       </w:r>
-      <w:proofErr w:type="spellStart"/>
       <w:r>
         <w:rPr>
           <w:b/>
@@ -5196,17 +4789,7 @@
           <w:szCs w:val="24"/>
           <w:lang w:val="en-GB"/>
         </w:rPr>
-        <w:t>.close</w:t>
-      </w:r>
-      <w:proofErr w:type="spellEnd"/>
-      <w:r>
-        <w:rPr>
-          <w:color w:val="000000"/>
-          <w:sz w:val="24"/>
-          <w:szCs w:val="24"/>
-          <w:lang w:val="en-GB"/>
-        </w:rPr>
-        <w:t>();</w:t>
+        <w:t>.close();</w:t>
       </w:r>
     </w:p>
     <w:p>
@@ -5237,10 +4820,14 @@
           <w:color w:val="4F81BD" w:themeColor="accent1"/>
           <w:sz w:val="26"/>
           <w:szCs w:val="26"/>
-        </w:rPr>
-      </w:pPr>
-      <w:bookmarkStart w:id="9" w:name="_Toc413782989"/>
-      <w:r>
+          <w:lang w:val="en-GB"/>
+        </w:rPr>
+      </w:pPr>
+      <w:bookmarkStart w:id="8" w:name="_Toc413782989"/>
+      <w:r>
+        <w:rPr>
+          <w:lang w:val="en-GB"/>
+        </w:rPr>
         <w:br w:type="page"/>
       </w:r>
     </w:p>
@@ -5256,7 +4843,7 @@
         <w:lastRenderedPageBreak/>
         <w:t>Metadaten aus der Datenbank auslesen</w:t>
       </w:r>
-      <w:bookmarkEnd w:id="9"/>
+      <w:bookmarkEnd w:id="8"/>
     </w:p>
     <w:p>
       <w:pPr>
@@ -5267,15 +4854,7 @@
         </w:numPr>
       </w:pPr>
       <w:r>
-        <w:t xml:space="preserve">Die Metadaten wurden mit der </w:t>
-      </w:r>
-      <w:proofErr w:type="spellStart"/>
-      <w:r>
-        <w:t>DatabaseMetData</w:t>
-      </w:r>
-      <w:proofErr w:type="spellEnd"/>
-      <w:r>
-        <w:t xml:space="preserve"> Klasse </w:t>
+        <w:t xml:space="preserve">Die Metadaten wurden mit der DatabaseMetData Klasse </w:t>
       </w:r>
       <w:r>
         <w:t>ausgelesen.</w:t>
@@ -5293,15 +4872,7 @@
         <w:t xml:space="preserve">Und als Pattern wurde </w:t>
       </w:r>
       <w:r>
-        <w:t xml:space="preserve">das </w:t>
-      </w:r>
-      <w:proofErr w:type="spellStart"/>
-      <w:r>
-        <w:t>Strategy</w:t>
-      </w:r>
-      <w:proofErr w:type="spellEnd"/>
-      <w:r>
-        <w:t xml:space="preserve"> Pattern verwendet.</w:t>
+        <w:t>das Strategy Pattern verwendet.</w:t>
       </w:r>
     </w:p>
     <w:p>
@@ -5368,11 +4939,9 @@
           <w:numId w:val="5"/>
         </w:numPr>
       </w:pPr>
-      <w:proofErr w:type="spellStart"/>
       <w:r>
         <w:t>Tablenames</w:t>
       </w:r>
-      <w:proofErr w:type="spellEnd"/>
     </w:p>
     <w:p>
       <w:pPr>
@@ -5390,23 +4959,13 @@
           <w:szCs w:val="24"/>
         </w:rPr>
       </w:pPr>
-      <w:proofErr w:type="spellStart"/>
-      <w:r>
-        <w:rPr>
-          <w:color w:val="000000"/>
-          <w:sz w:val="24"/>
-          <w:szCs w:val="24"/>
-        </w:rPr>
-        <w:t>DatabaseMetaData</w:t>
-      </w:r>
-      <w:proofErr w:type="spellEnd"/>
-      <w:r>
-        <w:rPr>
-          <w:color w:val="000000"/>
-          <w:sz w:val="24"/>
-          <w:szCs w:val="24"/>
-        </w:rPr>
-        <w:t xml:space="preserve"> </w:t>
+      <w:r>
+        <w:rPr>
+          <w:color w:val="000000"/>
+          <w:sz w:val="24"/>
+          <w:szCs w:val="24"/>
+        </w:rPr>
+        <w:t xml:space="preserve">DatabaseMetaData </w:t>
       </w:r>
       <w:r>
         <w:rPr>
@@ -5423,25 +4982,7 @@
           <w:sz w:val="24"/>
           <w:szCs w:val="24"/>
         </w:rPr>
-        <w:t xml:space="preserve"> = </w:t>
-      </w:r>
-      <w:proofErr w:type="spellStart"/>
-      <w:r>
-        <w:rPr>
-          <w:color w:val="000000"/>
-          <w:sz w:val="24"/>
-          <w:szCs w:val="24"/>
-        </w:rPr>
-        <w:t>con.getMetaData</w:t>
-      </w:r>
-      <w:proofErr w:type="spellEnd"/>
-      <w:r>
-        <w:rPr>
-          <w:color w:val="000000"/>
-          <w:sz w:val="24"/>
-          <w:szCs w:val="24"/>
-        </w:rPr>
-        <w:t>();</w:t>
+        <w:t xml:space="preserve"> = con.getMetaData();</w:t>
       </w:r>
     </w:p>
     <w:p>
@@ -5458,61 +4999,17 @@
           <w:color w:val="000000"/>
           <w:sz w:val="24"/>
           <w:szCs w:val="24"/>
-        </w:rPr>
-      </w:pPr>
-      <w:proofErr w:type="spellStart"/>
-      <w:r>
-        <w:rPr>
-          <w:color w:val="000000"/>
-          <w:sz w:val="24"/>
-          <w:szCs w:val="24"/>
-        </w:rPr>
-        <w:t>ResultSet</w:t>
-      </w:r>
-      <w:proofErr w:type="spellEnd"/>
-      <w:r>
-        <w:rPr>
-          <w:color w:val="000000"/>
-          <w:sz w:val="24"/>
-          <w:szCs w:val="24"/>
-        </w:rPr>
-        <w:t xml:space="preserve"> </w:t>
-      </w:r>
-      <w:proofErr w:type="spellStart"/>
-      <w:r>
-        <w:rPr>
-          <w:color w:val="000000"/>
-          <w:sz w:val="24"/>
-          <w:szCs w:val="24"/>
-        </w:rPr>
-        <w:t>rs</w:t>
-      </w:r>
-      <w:proofErr w:type="spellEnd"/>
-      <w:r>
-        <w:rPr>
-          <w:color w:val="000000"/>
-          <w:sz w:val="24"/>
-          <w:szCs w:val="24"/>
-        </w:rPr>
-        <w:t xml:space="preserve"> = </w:t>
-      </w:r>
-      <w:proofErr w:type="spellStart"/>
-      <w:r>
-        <w:rPr>
-          <w:color w:val="000000"/>
-          <w:sz w:val="24"/>
-          <w:szCs w:val="24"/>
-        </w:rPr>
-        <w:t>md.getTables</w:t>
-      </w:r>
-      <w:proofErr w:type="spellEnd"/>
-      <w:r>
-        <w:rPr>
-          <w:color w:val="000000"/>
-          <w:sz w:val="24"/>
-          <w:szCs w:val="24"/>
-        </w:rPr>
-        <w:t>(</w:t>
+          <w:lang w:val="en-GB"/>
+        </w:rPr>
+      </w:pPr>
+      <w:r>
+        <w:rPr>
+          <w:color w:val="000000"/>
+          <w:sz w:val="24"/>
+          <w:szCs w:val="24"/>
+          <w:lang w:val="en-GB"/>
+        </w:rPr>
+        <w:t>ResultSet rs = md.getTables(</w:t>
       </w:r>
       <w:r>
         <w:rPr>
@@ -5521,6 +5018,7 @@
           <w:color w:val="000080"/>
           <w:sz w:val="24"/>
           <w:szCs w:val="24"/>
+          <w:lang w:val="en-GB"/>
         </w:rPr>
         <w:t>null</w:t>
       </w:r>
@@ -5529,6 +5027,7 @@
           <w:color w:val="000000"/>
           <w:sz w:val="24"/>
           <w:szCs w:val="24"/>
+          <w:lang w:val="en-GB"/>
         </w:rPr>
         <w:t xml:space="preserve">, </w:t>
       </w:r>
@@ -5539,6 +5038,7 @@
           <w:color w:val="000080"/>
           <w:sz w:val="24"/>
           <w:szCs w:val="24"/>
+          <w:lang w:val="en-GB"/>
         </w:rPr>
         <w:t>null</w:t>
       </w:r>
@@ -5547,6 +5047,7 @@
           <w:color w:val="000000"/>
           <w:sz w:val="24"/>
           <w:szCs w:val="24"/>
+          <w:lang w:val="en-GB"/>
         </w:rPr>
         <w:t xml:space="preserve">, </w:t>
       </w:r>
@@ -5557,6 +5058,7 @@
           <w:color w:val="008000"/>
           <w:sz w:val="24"/>
           <w:szCs w:val="24"/>
+          <w:lang w:val="en-GB"/>
         </w:rPr>
         <w:t>"%"</w:t>
       </w:r>
@@ -5565,6 +5067,7 @@
           <w:color w:val="000000"/>
           <w:sz w:val="24"/>
           <w:szCs w:val="24"/>
+          <w:lang w:val="en-GB"/>
         </w:rPr>
         <w:t xml:space="preserve">, </w:t>
       </w:r>
@@ -5575,6 +5078,7 @@
           <w:color w:val="000080"/>
           <w:sz w:val="24"/>
           <w:szCs w:val="24"/>
+          <w:lang w:val="en-GB"/>
         </w:rPr>
         <w:t>null</w:t>
       </w:r>
@@ -5583,28 +5087,19 @@
           <w:color w:val="000000"/>
           <w:sz w:val="24"/>
           <w:szCs w:val="24"/>
-        </w:rPr>
-        <w:t>)</w:t>
-      </w:r>
-      <w:proofErr w:type="gramStart"/>
-      <w:r>
-        <w:rPr>
-          <w:color w:val="000000"/>
-          <w:sz w:val="24"/>
-          <w:szCs w:val="24"/>
-        </w:rPr>
-        <w:t>;</w:t>
-      </w:r>
-      <w:proofErr w:type="gramEnd"/>
-      <w:r>
-        <w:rPr>
-          <w:color w:val="000000"/>
-          <w:sz w:val="24"/>
-          <w:szCs w:val="24"/>
+          <w:lang w:val="en-GB"/>
+        </w:rPr>
+        <w:t>);</w:t>
+      </w:r>
+      <w:r>
+        <w:rPr>
+          <w:color w:val="000000"/>
+          <w:sz w:val="24"/>
+          <w:szCs w:val="24"/>
+          <w:lang w:val="en-GB"/>
         </w:rPr>
         <w:br/>
       </w:r>
-      <w:proofErr w:type="spellStart"/>
       <w:r>
         <w:rPr>
           <w:b/>
@@ -5612,96 +5107,35 @@
           <w:color w:val="000080"/>
           <w:sz w:val="24"/>
           <w:szCs w:val="24"/>
-        </w:rPr>
-        <w:t>while</w:t>
-      </w:r>
-      <w:proofErr w:type="spellEnd"/>
-      <w:r>
-        <w:rPr>
-          <w:b/>
-          <w:bCs/>
-          <w:color w:val="000080"/>
-          <w:sz w:val="24"/>
-          <w:szCs w:val="24"/>
-        </w:rPr>
-        <w:t xml:space="preserve"> </w:t>
-      </w:r>
-      <w:r>
-        <w:rPr>
-          <w:color w:val="000000"/>
-          <w:sz w:val="24"/>
-          <w:szCs w:val="24"/>
-        </w:rPr>
-        <w:t>(</w:t>
-      </w:r>
-      <w:proofErr w:type="spellStart"/>
-      <w:r>
-        <w:rPr>
-          <w:color w:val="000000"/>
-          <w:sz w:val="24"/>
-          <w:szCs w:val="24"/>
-        </w:rPr>
-        <w:t>rs.next</w:t>
-      </w:r>
-      <w:proofErr w:type="spellEnd"/>
-      <w:r>
-        <w:rPr>
-          <w:color w:val="000000"/>
-          <w:sz w:val="24"/>
-          <w:szCs w:val="24"/>
-        </w:rPr>
-        <w:t>()) {</w:t>
-      </w:r>
-      <w:r>
-        <w:rPr>
-          <w:color w:val="000000"/>
-          <w:sz w:val="24"/>
-          <w:szCs w:val="24"/>
+          <w:lang w:val="en-GB"/>
+        </w:rPr>
+        <w:t xml:space="preserve">while </w:t>
+      </w:r>
+      <w:r>
+        <w:rPr>
+          <w:color w:val="000000"/>
+          <w:sz w:val="24"/>
+          <w:szCs w:val="24"/>
+          <w:lang w:val="en-GB"/>
+        </w:rPr>
+        <w:t>(rs.next()) {</w:t>
+      </w:r>
+      <w:r>
+        <w:rPr>
+          <w:color w:val="000000"/>
+          <w:sz w:val="24"/>
+          <w:szCs w:val="24"/>
+          <w:lang w:val="en-GB"/>
         </w:rPr>
         <w:br/>
-        <w:t xml:space="preserve">   </w:t>
-      </w:r>
-      <w:proofErr w:type="spellStart"/>
-      <w:r>
-        <w:rPr>
-          <w:color w:val="000000"/>
-          <w:sz w:val="24"/>
-          <w:szCs w:val="24"/>
-        </w:rPr>
-        <w:t>result.add</w:t>
-      </w:r>
-      <w:proofErr w:type="spellEnd"/>
-      <w:r>
-        <w:rPr>
-          <w:color w:val="000000"/>
-          <w:sz w:val="24"/>
-          <w:szCs w:val="24"/>
-        </w:rPr>
-        <w:t>(</w:t>
-      </w:r>
-      <w:proofErr w:type="spellStart"/>
-      <w:r>
-        <w:rPr>
-          <w:color w:val="000000"/>
-          <w:sz w:val="24"/>
-          <w:szCs w:val="24"/>
-        </w:rPr>
-        <w:t>rs.getString</w:t>
-      </w:r>
-      <w:proofErr w:type="spellEnd"/>
-      <w:r>
-        <w:rPr>
-          <w:color w:val="000000"/>
-          <w:sz w:val="24"/>
-          <w:szCs w:val="24"/>
-        </w:rPr>
-        <w:t>(</w:t>
+        <w:t xml:space="preserve">   result.add(rs.getString(</w:t>
       </w:r>
       <w:r>
         <w:rPr>
           <w:color w:val="0000FF"/>
           <w:sz w:val="24"/>
           <w:szCs w:val="24"/>
+          <w:lang w:val="en-GB"/>
         </w:rPr>
         <w:t>3</w:t>
       </w:r>
@@ -5710,6 +5144,7 @@
           <w:color w:val="000000"/>
           <w:sz w:val="24"/>
           <w:szCs w:val="24"/>
+          <w:lang w:val="en-GB"/>
         </w:rPr>
         <w:t>));</w:t>
       </w:r>
@@ -5718,6 +5153,7 @@
           <w:color w:val="000000"/>
           <w:sz w:val="24"/>
           <w:szCs w:val="24"/>
+          <w:lang w:val="en-GB"/>
         </w:rPr>
         <w:br/>
         <w:t>}</w:t>
@@ -5731,6 +5167,7 @@
           <w:color w:val="000000"/>
           <w:sz w:val="24"/>
           <w:szCs w:val="24"/>
+          <w:lang w:val="en-GB"/>
         </w:rPr>
       </w:pPr>
     </w:p>
@@ -5770,58 +5207,7 @@
           <w:szCs w:val="24"/>
           <w:lang w:val="en-GB"/>
         </w:rPr>
-        <w:t xml:space="preserve">Statement </w:t>
-      </w:r>
-      <w:proofErr w:type="spellStart"/>
-      <w:r>
-        <w:rPr>
-          <w:color w:val="000000"/>
-          <w:sz w:val="24"/>
-          <w:szCs w:val="24"/>
-          <w:lang w:val="en-GB"/>
-        </w:rPr>
-        <w:t>st</w:t>
-      </w:r>
-      <w:proofErr w:type="spellEnd"/>
-      <w:r>
-        <w:rPr>
-          <w:color w:val="000000"/>
-          <w:sz w:val="24"/>
-          <w:szCs w:val="24"/>
-          <w:lang w:val="en-GB"/>
-        </w:rPr>
-        <w:t xml:space="preserve"> = </w:t>
-      </w:r>
-      <w:proofErr w:type="spellStart"/>
-      <w:proofErr w:type="gramStart"/>
-      <w:r>
-        <w:rPr>
-          <w:color w:val="000000"/>
-          <w:sz w:val="24"/>
-          <w:szCs w:val="24"/>
-          <w:lang w:val="en-GB"/>
-        </w:rPr>
-        <w:t>con.createStatement</w:t>
-      </w:r>
-      <w:proofErr w:type="spellEnd"/>
-      <w:r>
-        <w:rPr>
-          <w:color w:val="000000"/>
-          <w:sz w:val="24"/>
-          <w:szCs w:val="24"/>
-          <w:lang w:val="en-GB"/>
-        </w:rPr>
-        <w:t>(</w:t>
-      </w:r>
-      <w:proofErr w:type="gramEnd"/>
-      <w:r>
-        <w:rPr>
-          <w:color w:val="000000"/>
-          <w:sz w:val="24"/>
-          <w:szCs w:val="24"/>
-          <w:lang w:val="en-GB"/>
-        </w:rPr>
-        <w:t>);</w:t>
+        <w:t>Statement st = con.createStatement();</w:t>
       </w:r>
       <w:r>
         <w:rPr>
@@ -5831,67 +5217,7 @@
           <w:lang w:val="en-GB"/>
         </w:rPr>
         <w:br/>
-        <w:t xml:space="preserve">         </w:t>
-      </w:r>
-      <w:proofErr w:type="spellStart"/>
-      <w:r>
-        <w:rPr>
-          <w:color w:val="000000"/>
-          <w:sz w:val="24"/>
-          <w:szCs w:val="24"/>
-          <w:lang w:val="en-GB"/>
-        </w:rPr>
-        <w:t>ResultSet</w:t>
-      </w:r>
-      <w:proofErr w:type="spellEnd"/>
-      <w:r>
-        <w:rPr>
-          <w:color w:val="000000"/>
-          <w:sz w:val="24"/>
-          <w:szCs w:val="24"/>
-          <w:lang w:val="en-GB"/>
-        </w:rPr>
-        <w:t xml:space="preserve"> </w:t>
-      </w:r>
-      <w:proofErr w:type="spellStart"/>
-      <w:r>
-        <w:rPr>
-          <w:color w:val="000000"/>
-          <w:sz w:val="24"/>
-          <w:szCs w:val="24"/>
-          <w:lang w:val="en-GB"/>
-        </w:rPr>
-        <w:t>rs</w:t>
-      </w:r>
-      <w:proofErr w:type="spellEnd"/>
-      <w:r>
-        <w:rPr>
-          <w:color w:val="000000"/>
-          <w:sz w:val="24"/>
-          <w:szCs w:val="24"/>
-          <w:lang w:val="en-GB"/>
-        </w:rPr>
-        <w:t xml:space="preserve"> = </w:t>
-      </w:r>
-      <w:proofErr w:type="spellStart"/>
-      <w:r>
-        <w:rPr>
-          <w:color w:val="000000"/>
-          <w:sz w:val="24"/>
-          <w:szCs w:val="24"/>
-          <w:lang w:val="en-GB"/>
-        </w:rPr>
-        <w:t>st.executeQuery</w:t>
-      </w:r>
-      <w:proofErr w:type="spellEnd"/>
-      <w:r>
-        <w:rPr>
-          <w:color w:val="000000"/>
-          <w:sz w:val="24"/>
-          <w:szCs w:val="24"/>
-          <w:lang w:val="en-GB"/>
-        </w:rPr>
-        <w:t>(</w:t>
+        <w:t xml:space="preserve">         ResultSet rs = st.executeQuery(</w:t>
       </w:r>
       <w:r>
         <w:rPr>
@@ -5921,67 +5247,7 @@
           <w:lang w:val="en-GB"/>
         </w:rPr>
         <w:br/>
-        <w:t xml:space="preserve">         </w:t>
-      </w:r>
-      <w:proofErr w:type="spellStart"/>
-      <w:r>
-        <w:rPr>
-          <w:color w:val="000000"/>
-          <w:sz w:val="24"/>
-          <w:szCs w:val="24"/>
-          <w:lang w:val="en-GB"/>
-        </w:rPr>
-        <w:t>ResultSetMetaData</w:t>
-      </w:r>
-      <w:proofErr w:type="spellEnd"/>
-      <w:r>
-        <w:rPr>
-          <w:color w:val="000000"/>
-          <w:sz w:val="24"/>
-          <w:szCs w:val="24"/>
-          <w:lang w:val="en-GB"/>
-        </w:rPr>
-        <w:t xml:space="preserve"> </w:t>
-      </w:r>
-      <w:proofErr w:type="spellStart"/>
-      <w:r>
-        <w:rPr>
-          <w:color w:val="000000"/>
-          <w:sz w:val="24"/>
-          <w:szCs w:val="24"/>
-          <w:lang w:val="en-GB"/>
-        </w:rPr>
-        <w:t>rsMetaData</w:t>
-      </w:r>
-      <w:proofErr w:type="spellEnd"/>
-      <w:r>
-        <w:rPr>
-          <w:color w:val="000000"/>
-          <w:sz w:val="24"/>
-          <w:szCs w:val="24"/>
-          <w:lang w:val="en-GB"/>
-        </w:rPr>
-        <w:t xml:space="preserve"> = </w:t>
-      </w:r>
-      <w:proofErr w:type="spellStart"/>
-      <w:r>
-        <w:rPr>
-          <w:color w:val="000000"/>
-          <w:sz w:val="24"/>
-          <w:szCs w:val="24"/>
-          <w:lang w:val="en-GB"/>
-        </w:rPr>
-        <w:t>rs.getMetaData</w:t>
-      </w:r>
-      <w:proofErr w:type="spellEnd"/>
-      <w:r>
-        <w:rPr>
-          <w:color w:val="000000"/>
-          <w:sz w:val="24"/>
-          <w:szCs w:val="24"/>
-          <w:lang w:val="en-GB"/>
-        </w:rPr>
-        <w:t>();</w:t>
+        <w:t xml:space="preserve">         ResultSetMetaData rsMetaData = rs.getMetaData();</w:t>
       </w:r>
       <w:r>
         <w:rPr>
@@ -6001,9 +5267,8 @@
           <w:szCs w:val="24"/>
           <w:lang w:val="en-GB"/>
         </w:rPr>
-        <w:t xml:space="preserve">//       </w:t>
-      </w:r>
-      <w:proofErr w:type="spellStart"/>
+        <w:t>//       Hier wird der Column count herausgelesen</w:t>
+      </w:r>
       <w:r>
         <w:rPr>
           <w:i/>
@@ -6013,70 +5278,9 @@
           <w:szCs w:val="24"/>
           <w:lang w:val="en-GB"/>
         </w:rPr>
-        <w:t>Hier</w:t>
-      </w:r>
-      <w:proofErr w:type="spellEnd"/>
-      <w:r>
-        <w:rPr>
-          <w:i/>
-          <w:iCs/>
-          <w:color w:val="808080"/>
-          <w:sz w:val="24"/>
-          <w:szCs w:val="24"/>
-          <w:lang w:val="en-GB"/>
-        </w:rPr>
-        <w:t xml:space="preserve"> </w:t>
-      </w:r>
-      <w:proofErr w:type="spellStart"/>
-      <w:r>
-        <w:rPr>
-          <w:i/>
-          <w:iCs/>
-          <w:color w:val="808080"/>
-          <w:sz w:val="24"/>
-          <w:szCs w:val="24"/>
-          <w:lang w:val="en-GB"/>
-        </w:rPr>
-        <w:t>wird</w:t>
-      </w:r>
-      <w:proofErr w:type="spellEnd"/>
-      <w:r>
-        <w:rPr>
-          <w:i/>
-          <w:iCs/>
-          <w:color w:val="808080"/>
-          <w:sz w:val="24"/>
-          <w:szCs w:val="24"/>
-          <w:lang w:val="en-GB"/>
-        </w:rPr>
-        <w:t xml:space="preserve"> der Column count </w:t>
-      </w:r>
-      <w:proofErr w:type="spellStart"/>
-      <w:r>
-        <w:rPr>
-          <w:i/>
-          <w:iCs/>
-          <w:color w:val="808080"/>
-          <w:sz w:val="24"/>
-          <w:szCs w:val="24"/>
-          <w:lang w:val="en-GB"/>
-        </w:rPr>
-        <w:t>herausgelesen</w:t>
-      </w:r>
-      <w:proofErr w:type="spellEnd"/>
-      <w:r>
-        <w:rPr>
-          <w:i/>
-          <w:iCs/>
-          <w:color w:val="808080"/>
-          <w:sz w:val="24"/>
-          <w:szCs w:val="24"/>
-          <w:lang w:val="en-GB"/>
-        </w:rPr>
         <w:br/>
         <w:t xml:space="preserve">         </w:t>
       </w:r>
-      <w:proofErr w:type="spellStart"/>
       <w:r>
         <w:rPr>
           <w:b/>
@@ -6086,59 +5290,16 @@
           <w:szCs w:val="24"/>
           <w:lang w:val="en-GB"/>
         </w:rPr>
-        <w:t>int</w:t>
-      </w:r>
-      <w:proofErr w:type="spellEnd"/>
-      <w:r>
-        <w:rPr>
-          <w:b/>
-          <w:bCs/>
-          <w:color w:val="000080"/>
-          <w:sz w:val="24"/>
-          <w:szCs w:val="24"/>
-          <w:lang w:val="en-GB"/>
-        </w:rPr>
-        <w:t xml:space="preserve"> </w:t>
-      </w:r>
-      <w:proofErr w:type="spellStart"/>
-      <w:r>
-        <w:rPr>
-          <w:color w:val="000000"/>
-          <w:sz w:val="24"/>
-          <w:szCs w:val="24"/>
-          <w:lang w:val="en-GB"/>
-        </w:rPr>
-        <w:t>numberOfColumns</w:t>
-      </w:r>
-      <w:proofErr w:type="spellEnd"/>
-      <w:r>
-        <w:rPr>
-          <w:color w:val="000000"/>
-          <w:sz w:val="24"/>
-          <w:szCs w:val="24"/>
-          <w:lang w:val="en-GB"/>
-        </w:rPr>
-        <w:t xml:space="preserve"> = </w:t>
-      </w:r>
-      <w:proofErr w:type="spellStart"/>
-      <w:r>
-        <w:rPr>
-          <w:color w:val="000000"/>
-          <w:sz w:val="24"/>
-          <w:szCs w:val="24"/>
-          <w:lang w:val="en-GB"/>
-        </w:rPr>
-        <w:t>rsMetaData.getColumnCount</w:t>
-      </w:r>
-      <w:proofErr w:type="spellEnd"/>
-      <w:r>
-        <w:rPr>
-          <w:color w:val="000000"/>
-          <w:sz w:val="24"/>
-          <w:szCs w:val="24"/>
-          <w:lang w:val="en-GB"/>
-        </w:rPr>
-        <w:t>();</w:t>
+        <w:t xml:space="preserve">int </w:t>
+      </w:r>
+      <w:r>
+        <w:rPr>
+          <w:color w:val="000000"/>
+          <w:sz w:val="24"/>
+          <w:szCs w:val="24"/>
+          <w:lang w:val="en-GB"/>
+        </w:rPr>
+        <w:t>numberOfColumns = rsMetaData.getColumnCount();</w:t>
       </w:r>
     </w:p>
     <w:p>
@@ -6158,7 +5319,6 @@
           <w:lang w:val="en-GB"/>
         </w:rPr>
       </w:pPr>
-      <w:proofErr w:type="gramStart"/>
       <w:r>
         <w:rPr>
           <w:b/>
@@ -6168,9 +5328,17 @@
           <w:szCs w:val="24"/>
           <w:lang w:val="en-GB"/>
         </w:rPr>
-        <w:t>for</w:t>
-      </w:r>
-      <w:proofErr w:type="gramEnd"/>
+        <w:t xml:space="preserve">for </w:t>
+      </w:r>
+      <w:r>
+        <w:rPr>
+          <w:color w:val="000000"/>
+          <w:sz w:val="24"/>
+          <w:szCs w:val="24"/>
+          <w:lang w:val="en-GB"/>
+        </w:rPr>
+        <w:t>(</w:t>
+      </w:r>
       <w:r>
         <w:rPr>
           <w:b/>
@@ -6180,60 +5348,16 @@
           <w:szCs w:val="24"/>
           <w:lang w:val="en-GB"/>
         </w:rPr>
-        <w:t xml:space="preserve"> </w:t>
-      </w:r>
-      <w:r>
-        <w:rPr>
-          <w:color w:val="000000"/>
-          <w:sz w:val="24"/>
-          <w:szCs w:val="24"/>
-          <w:lang w:val="en-GB"/>
-        </w:rPr>
-        <w:t>(</w:t>
-      </w:r>
-      <w:proofErr w:type="spellStart"/>
-      <w:r>
-        <w:rPr>
-          <w:b/>
-          <w:bCs/>
-          <w:color w:val="000080"/>
-          <w:sz w:val="24"/>
-          <w:szCs w:val="24"/>
-          <w:lang w:val="en-GB"/>
-        </w:rPr>
-        <w:t>int</w:t>
-      </w:r>
-      <w:proofErr w:type="spellEnd"/>
-      <w:r>
-        <w:rPr>
-          <w:b/>
-          <w:bCs/>
-          <w:color w:val="000080"/>
-          <w:sz w:val="24"/>
-          <w:szCs w:val="24"/>
-          <w:lang w:val="en-GB"/>
-        </w:rPr>
-        <w:t xml:space="preserve"> </w:t>
-      </w:r>
-      <w:proofErr w:type="spellStart"/>
-      <w:r>
-        <w:rPr>
-          <w:color w:val="000000"/>
-          <w:sz w:val="24"/>
-          <w:szCs w:val="24"/>
-          <w:lang w:val="en-GB"/>
-        </w:rPr>
-        <w:t>i</w:t>
-      </w:r>
-      <w:proofErr w:type="spellEnd"/>
-      <w:r>
-        <w:rPr>
-          <w:color w:val="000000"/>
-          <w:sz w:val="24"/>
-          <w:szCs w:val="24"/>
-          <w:lang w:val="en-GB"/>
-        </w:rPr>
-        <w:t xml:space="preserve"> = </w:t>
+        <w:t xml:space="preserve">int </w:t>
+      </w:r>
+      <w:r>
+        <w:rPr>
+          <w:color w:val="000000"/>
+          <w:sz w:val="24"/>
+          <w:szCs w:val="24"/>
+          <w:lang w:val="en-GB"/>
+        </w:rPr>
+        <w:t xml:space="preserve">i = </w:t>
       </w:r>
       <w:r>
         <w:rPr>
@@ -6251,67 +5375,7 @@
           <w:szCs w:val="24"/>
           <w:lang w:val="en-GB"/>
         </w:rPr>
-        <w:t xml:space="preserve">; </w:t>
-      </w:r>
-      <w:proofErr w:type="spellStart"/>
-      <w:r>
-        <w:rPr>
-          <w:color w:val="000000"/>
-          <w:sz w:val="24"/>
-          <w:szCs w:val="24"/>
-          <w:lang w:val="en-GB"/>
-        </w:rPr>
-        <w:t>i</w:t>
-      </w:r>
-      <w:proofErr w:type="spellEnd"/>
-      <w:r>
-        <w:rPr>
-          <w:color w:val="000000"/>
-          <w:sz w:val="24"/>
-          <w:szCs w:val="24"/>
-          <w:lang w:val="en-GB"/>
-        </w:rPr>
-        <w:t xml:space="preserve"> &lt; </w:t>
-      </w:r>
-      <w:proofErr w:type="spellStart"/>
-      <w:r>
-        <w:rPr>
-          <w:color w:val="000000"/>
-          <w:sz w:val="24"/>
-          <w:szCs w:val="24"/>
-          <w:lang w:val="en-GB"/>
-        </w:rPr>
-        <w:t>numberOfColumns</w:t>
-      </w:r>
-      <w:proofErr w:type="spellEnd"/>
-      <w:r>
-        <w:rPr>
-          <w:color w:val="000000"/>
-          <w:sz w:val="24"/>
-          <w:szCs w:val="24"/>
-          <w:lang w:val="en-GB"/>
-        </w:rPr>
-        <w:t xml:space="preserve">; </w:t>
-      </w:r>
-      <w:proofErr w:type="spellStart"/>
-      <w:r>
-        <w:rPr>
-          <w:color w:val="000000"/>
-          <w:sz w:val="24"/>
-          <w:szCs w:val="24"/>
-          <w:lang w:val="en-GB"/>
-        </w:rPr>
-        <w:t>i</w:t>
-      </w:r>
-      <w:proofErr w:type="spellEnd"/>
-      <w:r>
-        <w:rPr>
-          <w:color w:val="000000"/>
-          <w:sz w:val="24"/>
-          <w:szCs w:val="24"/>
-          <w:lang w:val="en-GB"/>
-        </w:rPr>
-        <w:t>++) {</w:t>
+        <w:t>; i &lt; numberOfColumns; i++) {</w:t>
       </w:r>
       <w:r>
         <w:rPr>
@@ -6321,67 +5385,7 @@
           <w:lang w:val="en-GB"/>
         </w:rPr>
         <w:br/>
-        <w:t xml:space="preserve">   String </w:t>
-      </w:r>
-      <w:proofErr w:type="spellStart"/>
-      <w:r>
-        <w:rPr>
-          <w:color w:val="000000"/>
-          <w:sz w:val="24"/>
-          <w:szCs w:val="24"/>
-          <w:lang w:val="en-GB"/>
-        </w:rPr>
-        <w:t>columnName</w:t>
-      </w:r>
-      <w:proofErr w:type="spellEnd"/>
-      <w:r>
-        <w:rPr>
-          <w:color w:val="000000"/>
-          <w:sz w:val="24"/>
-          <w:szCs w:val="24"/>
-          <w:lang w:val="en-GB"/>
-        </w:rPr>
-        <w:t xml:space="preserve"> = </w:t>
-      </w:r>
-      <w:proofErr w:type="spellStart"/>
-      <w:r>
-        <w:rPr>
-          <w:color w:val="000000"/>
-          <w:sz w:val="24"/>
-          <w:szCs w:val="24"/>
-          <w:lang w:val="en-GB"/>
-        </w:rPr>
-        <w:t>rsMetaData.getColumnName</w:t>
-      </w:r>
-      <w:proofErr w:type="spellEnd"/>
-      <w:r>
-        <w:rPr>
-          <w:color w:val="000000"/>
-          <w:sz w:val="24"/>
-          <w:szCs w:val="24"/>
-          <w:lang w:val="en-GB"/>
-        </w:rPr>
-        <w:t>(</w:t>
-      </w:r>
-      <w:proofErr w:type="spellStart"/>
-      <w:r>
-        <w:rPr>
-          <w:color w:val="000000"/>
-          <w:sz w:val="24"/>
-          <w:szCs w:val="24"/>
-          <w:lang w:val="en-GB"/>
-        </w:rPr>
-        <w:t>i</w:t>
-      </w:r>
-      <w:proofErr w:type="spellEnd"/>
-      <w:r>
-        <w:rPr>
-          <w:color w:val="000000"/>
-          <w:sz w:val="24"/>
-          <w:szCs w:val="24"/>
-          <w:lang w:val="en-GB"/>
-        </w:rPr>
-        <w:t>);</w:t>
+        <w:t xml:space="preserve">   String columnName = rsMetaData.getColumnName(i);</w:t>
       </w:r>
     </w:p>
     <w:p>
@@ -6420,14 +5424,12 @@
           <w:lang w:val="en-GB"/>
         </w:rPr>
       </w:pPr>
-      <w:proofErr w:type="spellStart"/>
       <w:r>
         <w:rPr>
           <w:lang w:val="en-GB"/>
         </w:rPr>
         <w:t>ForeignKeys</w:t>
       </w:r>
-      <w:proofErr w:type="spellEnd"/>
     </w:p>
     <w:p>
       <w:pPr>
@@ -6446,74 +5448,14 @@
           <w:lang w:val="en-GB"/>
         </w:rPr>
       </w:pPr>
-      <w:proofErr w:type="spellStart"/>
-      <w:r>
-        <w:rPr>
-          <w:color w:val="000000"/>
-          <w:sz w:val="24"/>
-          <w:szCs w:val="24"/>
-          <w:lang w:val="en-GB"/>
-        </w:rPr>
-        <w:t>DatabaseMetaData</w:t>
-      </w:r>
-      <w:proofErr w:type="spellEnd"/>
-      <w:r>
-        <w:rPr>
-          <w:color w:val="000000"/>
-          <w:sz w:val="24"/>
-          <w:szCs w:val="24"/>
-          <w:lang w:val="en-GB"/>
-        </w:rPr>
-        <w:t xml:space="preserve"> meta</w:t>
-      </w:r>
-      <w:r>
-        <w:rPr>
-          <w:color w:val="000000"/>
-          <w:sz w:val="24"/>
-          <w:szCs w:val="24"/>
-          <w:lang w:val="en-GB"/>
-        </w:rPr>
-        <w:t xml:space="preserve"> </w:t>
-      </w:r>
-      <w:r>
-        <w:rPr>
-          <w:color w:val="000000"/>
-          <w:sz w:val="24"/>
-          <w:szCs w:val="24"/>
-          <w:lang w:val="en-GB"/>
-        </w:rPr>
-        <w:t xml:space="preserve">= </w:t>
-      </w:r>
-      <w:proofErr w:type="spellStart"/>
-      <w:proofErr w:type="gramStart"/>
-      <w:r>
-        <w:rPr>
-          <w:color w:val="000000"/>
-          <w:sz w:val="24"/>
-          <w:szCs w:val="24"/>
-          <w:lang w:val="en-GB"/>
-        </w:rPr>
-        <w:t>con.getMetaData</w:t>
-      </w:r>
-      <w:proofErr w:type="spellEnd"/>
-      <w:r>
-        <w:rPr>
-          <w:color w:val="000000"/>
-          <w:sz w:val="24"/>
-          <w:szCs w:val="24"/>
-          <w:lang w:val="en-GB"/>
-        </w:rPr>
-        <w:t>(</w:t>
-      </w:r>
-      <w:proofErr w:type="gramEnd"/>
-      <w:r>
-        <w:rPr>
-          <w:color w:val="000000"/>
-          <w:sz w:val="24"/>
-          <w:szCs w:val="24"/>
-          <w:lang w:val="en-GB"/>
-        </w:rPr>
-        <w:t>);</w:t>
+      <w:r>
+        <w:rPr>
+          <w:color w:val="000000"/>
+          <w:sz w:val="24"/>
+          <w:szCs w:val="24"/>
+          <w:lang w:val="en-GB"/>
+        </w:rPr>
+        <w:t>DatabaseMetaData meta = con.getMetaData();</w:t>
       </w:r>
     </w:p>
     <w:p>
@@ -6533,87 +5475,14 @@
           <w:lang w:val="en-GB"/>
         </w:rPr>
       </w:pPr>
-      <w:proofErr w:type="spellStart"/>
-      <w:r>
-        <w:rPr>
-          <w:color w:val="000000"/>
-          <w:sz w:val="24"/>
-          <w:szCs w:val="24"/>
-          <w:lang w:val="en-GB"/>
-        </w:rPr>
-        <w:t>ResultSet</w:t>
-      </w:r>
-      <w:proofErr w:type="spellEnd"/>
-      <w:r>
-        <w:rPr>
-          <w:color w:val="000000"/>
-          <w:sz w:val="24"/>
-          <w:szCs w:val="24"/>
-          <w:lang w:val="en-GB"/>
-        </w:rPr>
-        <w:t xml:space="preserve"> </w:t>
-      </w:r>
-      <w:proofErr w:type="spellStart"/>
-      <w:r>
-        <w:rPr>
-          <w:color w:val="000000"/>
-          <w:sz w:val="24"/>
-          <w:szCs w:val="24"/>
-          <w:lang w:val="en-GB"/>
-        </w:rPr>
-        <w:t>rs</w:t>
-      </w:r>
-      <w:proofErr w:type="spellEnd"/>
-      <w:r>
-        <w:rPr>
-          <w:color w:val="000000"/>
-          <w:sz w:val="24"/>
-          <w:szCs w:val="24"/>
-          <w:lang w:val="en-GB"/>
-        </w:rPr>
-        <w:t xml:space="preserve"> = </w:t>
-      </w:r>
-      <w:proofErr w:type="spellStart"/>
-      <w:proofErr w:type="gramStart"/>
-      <w:r>
-        <w:rPr>
-          <w:color w:val="000000"/>
-          <w:sz w:val="24"/>
-          <w:szCs w:val="24"/>
-          <w:lang w:val="en-GB"/>
-        </w:rPr>
-        <w:t>meta.getExportedKeys</w:t>
-      </w:r>
-      <w:proofErr w:type="spellEnd"/>
-      <w:r>
-        <w:rPr>
-          <w:color w:val="000000"/>
-          <w:sz w:val="24"/>
-          <w:szCs w:val="24"/>
-          <w:lang w:val="en-GB"/>
-        </w:rPr>
-        <w:t>(</w:t>
-      </w:r>
-      <w:proofErr w:type="spellStart"/>
-      <w:proofErr w:type="gramEnd"/>
-      <w:r>
-        <w:rPr>
-          <w:color w:val="000000"/>
-          <w:sz w:val="24"/>
-          <w:szCs w:val="24"/>
-          <w:lang w:val="en-GB"/>
-        </w:rPr>
-        <w:t>con.getCatalog</w:t>
-      </w:r>
-      <w:proofErr w:type="spellEnd"/>
-      <w:r>
-        <w:rPr>
-          <w:color w:val="000000"/>
-          <w:sz w:val="24"/>
-          <w:szCs w:val="24"/>
-          <w:lang w:val="en-GB"/>
-        </w:rPr>
-        <w:t xml:space="preserve">(), </w:t>
+      <w:r>
+        <w:rPr>
+          <w:color w:val="000000"/>
+          <w:sz w:val="24"/>
+          <w:szCs w:val="24"/>
+          <w:lang w:val="en-GB"/>
+        </w:rPr>
+        <w:t xml:space="preserve">ResultSet rs = meta.getExportedKeys(con.getCatalog(), </w:t>
       </w:r>
       <w:r>
         <w:rPr>
@@ -6662,27 +5531,7 @@
           <w:szCs w:val="24"/>
           <w:lang w:val="en-GB"/>
         </w:rPr>
-        <w:t>(</w:t>
-      </w:r>
-      <w:proofErr w:type="spellStart"/>
-      <w:r>
-        <w:rPr>
-          <w:color w:val="000000"/>
-          <w:sz w:val="24"/>
-          <w:szCs w:val="24"/>
-          <w:lang w:val="en-GB"/>
-        </w:rPr>
-        <w:t>rs.next</w:t>
-      </w:r>
-      <w:proofErr w:type="spellEnd"/>
-      <w:r>
-        <w:rPr>
-          <w:color w:val="000000"/>
-          <w:sz w:val="24"/>
-          <w:szCs w:val="24"/>
-          <w:lang w:val="en-GB"/>
-        </w:rPr>
-        <w:t>()) {</w:t>
+        <w:t>(rs.next()) {</w:t>
       </w:r>
       <w:r>
         <w:rPr>
@@ -6692,47 +5541,7 @@
           <w:lang w:val="en-GB"/>
         </w:rPr>
         <w:br/>
-        <w:t xml:space="preserve">   String </w:t>
-      </w:r>
-      <w:proofErr w:type="spellStart"/>
-      <w:r>
-        <w:rPr>
-          <w:color w:val="000000"/>
-          <w:sz w:val="24"/>
-          <w:szCs w:val="24"/>
-          <w:lang w:val="en-GB"/>
-        </w:rPr>
-        <w:t>fkTableName</w:t>
-      </w:r>
-      <w:proofErr w:type="spellEnd"/>
-      <w:r>
-        <w:rPr>
-          <w:color w:val="000000"/>
-          <w:sz w:val="24"/>
-          <w:szCs w:val="24"/>
-          <w:lang w:val="en-GB"/>
-        </w:rPr>
-        <w:t xml:space="preserve"> = </w:t>
-      </w:r>
-      <w:proofErr w:type="spellStart"/>
-      <w:r>
-        <w:rPr>
-          <w:color w:val="000000"/>
-          <w:sz w:val="24"/>
-          <w:szCs w:val="24"/>
-          <w:lang w:val="en-GB"/>
-        </w:rPr>
-        <w:t>rs.getString</w:t>
-      </w:r>
-      <w:proofErr w:type="spellEnd"/>
-      <w:r>
-        <w:rPr>
-          <w:color w:val="000000"/>
-          <w:sz w:val="24"/>
-          <w:szCs w:val="24"/>
-          <w:lang w:val="en-GB"/>
-        </w:rPr>
-        <w:t>(</w:t>
+        <w:t xml:space="preserve">   String fkTableName = rs.getString(</w:t>
       </w:r>
       <w:r>
         <w:rPr>
@@ -6786,7 +5595,7 @@
           <w:lang w:val="en-GB"/>
         </w:rPr>
       </w:pPr>
-      <w:bookmarkStart w:id="10" w:name="_Toc413782990"/>
+      <w:bookmarkStart w:id="9" w:name="_Toc413782990"/>
       <w:r>
         <w:rPr>
           <w:lang w:val="en-GB"/>
@@ -6806,7 +5615,7 @@
         <w:lastRenderedPageBreak/>
         <w:t>Metadaten aus der Datenbank abspeichern</w:t>
       </w:r>
-      <w:bookmarkEnd w:id="10"/>
+      <w:bookmarkEnd w:id="9"/>
     </w:p>
     <w:p>
       <w:pPr>
@@ -6817,26 +5626,10 @@
         </w:numPr>
       </w:pPr>
       <w:r>
-        <w:t xml:space="preserve">All die ausgelesenen Metadaten werden in der </w:t>
-      </w:r>
-      <w:proofErr w:type="spellStart"/>
-      <w:r>
-        <w:t>MetadatenObject</w:t>
-      </w:r>
-      <w:proofErr w:type="spellEnd"/>
-      <w:r>
-        <w:t xml:space="preserve"> Klasse </w:t>
-      </w:r>
-      <w:r>
-        <w:t xml:space="preserve">mithilfe von </w:t>
-      </w:r>
-      <w:proofErr w:type="spellStart"/>
-      <w:r>
-        <w:t>ArraysList</w:t>
-      </w:r>
-      <w:proofErr w:type="spellEnd"/>
-      <w:r>
-        <w:t xml:space="preserve">&lt;String&gt; </w:t>
+        <w:t xml:space="preserve">All die ausgelesenen Metadaten werden in der MetadatenObject Klasse </w:t>
+      </w:r>
+      <w:r>
+        <w:t xml:space="preserve">mithilfe von ArraysList&lt;String&gt; </w:t>
       </w:r>
       <w:r>
         <w:t>abgespeichert.</w:t>
@@ -6851,15 +5644,7 @@
         </w:numPr>
       </w:pPr>
       <w:r>
-        <w:t xml:space="preserve">Jedes </w:t>
-      </w:r>
-      <w:proofErr w:type="spellStart"/>
-      <w:r>
-        <w:t>MetadatenObject</w:t>
-      </w:r>
-      <w:proofErr w:type="spellEnd"/>
-      <w:r>
-        <w:t xml:space="preserve"> Objekt repräsentiert eine Tabelle.</w:t>
+        <w:t>Jedes MetadatenObject Objekt repräsentiert eine Tabelle.</w:t>
       </w:r>
     </w:p>
     <w:p/>
@@ -6871,11 +5656,11 @@
           <w:numId w:val="5"/>
         </w:numPr>
       </w:pPr>
-      <w:bookmarkStart w:id="11" w:name="_Toc413782991"/>
+      <w:bookmarkStart w:id="10" w:name="_Toc413782991"/>
       <w:r>
         <w:t>Output</w:t>
       </w:r>
-      <w:bookmarkEnd w:id="11"/>
+      <w:bookmarkEnd w:id="10"/>
     </w:p>
     <w:p>
       <w:pPr>
@@ -6912,13 +5697,8 @@
           <w:numId w:val="5"/>
         </w:numPr>
       </w:pPr>
-      <w:proofErr w:type="spellStart"/>
-      <w:r>
-        <w:t>NotNull</w:t>
-      </w:r>
-      <w:proofErr w:type="spellEnd"/>
-      <w:r>
-        <w:t xml:space="preserve"> wird mit _NN gekennzeichnet</w:t>
+      <w:r>
+        <w:t>NotNull wird mit _NN gekennzeichnet</w:t>
       </w:r>
     </w:p>
     <w:p>
@@ -6930,23 +5710,7 @@
         </w:numPr>
       </w:pPr>
       <w:r>
-        <w:t xml:space="preserve">Der </w:t>
-      </w:r>
-      <w:proofErr w:type="spellStart"/>
-      <w:r>
-        <w:t>Tabellename</w:t>
-      </w:r>
-      <w:proofErr w:type="spellEnd"/>
-      <w:r>
-        <w:t xml:space="preserve"> wird zu jedem </w:t>
-      </w:r>
-      <w:proofErr w:type="spellStart"/>
-      <w:r>
-        <w:t>dazugehoerigen</w:t>
-      </w:r>
-      <w:proofErr w:type="spellEnd"/>
-      <w:r>
-        <w:t xml:space="preserve"> Attribut hinzugeschrieben</w:t>
+        <w:t>Der Tabellename wird zu jedem dazugehoerigen Attribut hinzugeschrieben</w:t>
       </w:r>
     </w:p>
     <w:p>
@@ -6963,69 +5727,13 @@
           <w:lang w:val="en-GB"/>
         </w:rPr>
       </w:pPr>
-      <w:proofErr w:type="gramStart"/>
       <w:r>
         <w:rPr>
           <w:rFonts w:ascii="Courier New" w:hAnsi="Courier New" w:cs="Courier New"/>
           <w:sz w:val="18"/>
           <w:lang w:val="en-GB"/>
         </w:rPr>
-        <w:t>airlines(</w:t>
-      </w:r>
-      <w:proofErr w:type="spellStart"/>
-      <w:proofErr w:type="gramEnd"/>
-      <w:r>
-        <w:rPr>
-          <w:rFonts w:ascii="Courier New" w:hAnsi="Courier New" w:cs="Courier New"/>
-          <w:sz w:val="18"/>
-          <w:lang w:val="en-GB"/>
-        </w:rPr>
-        <w:t>airlines_id_PK_NN</w:t>
-      </w:r>
-      <w:proofErr w:type="spellEnd"/>
-      <w:r>
-        <w:rPr>
-          <w:rFonts w:ascii="Courier New" w:hAnsi="Courier New" w:cs="Courier New"/>
-          <w:sz w:val="18"/>
-          <w:lang w:val="en-GB"/>
-        </w:rPr>
-        <w:t xml:space="preserve">, </w:t>
-      </w:r>
-      <w:proofErr w:type="spellStart"/>
-      <w:r>
-        <w:rPr>
-          <w:rFonts w:ascii="Courier New" w:hAnsi="Courier New" w:cs="Courier New"/>
-          <w:sz w:val="18"/>
-          <w:lang w:val="en-GB"/>
-        </w:rPr>
-        <w:t>airlines_name_NN</w:t>
-      </w:r>
-      <w:proofErr w:type="spellEnd"/>
-      <w:r>
-        <w:rPr>
-          <w:rFonts w:ascii="Courier New" w:hAnsi="Courier New" w:cs="Courier New"/>
-          <w:sz w:val="18"/>
-          <w:lang w:val="en-GB"/>
-        </w:rPr>
-        <w:t xml:space="preserve">, </w:t>
-      </w:r>
-      <w:proofErr w:type="spellStart"/>
-      <w:r>
-        <w:rPr>
-          <w:rFonts w:ascii="Courier New" w:hAnsi="Courier New" w:cs="Courier New"/>
-          <w:sz w:val="18"/>
-          <w:lang w:val="en-GB"/>
-        </w:rPr>
-        <w:t>planefleet_airline</w:t>
-      </w:r>
-      <w:proofErr w:type="spellEnd"/>
-      <w:r>
-        <w:rPr>
-          <w:rFonts w:ascii="Courier New" w:hAnsi="Courier New" w:cs="Courier New"/>
-          <w:sz w:val="18"/>
-          <w:lang w:val="en-GB"/>
-        </w:rPr>
-        <w:t>)</w:t>
+        <w:t>airlines(airlines_id_PK_NN, airlines_name_NN, planefleet_airline)</w:t>
       </w:r>
     </w:p>
     <w:p>
@@ -7042,105 +5750,13 @@
           <w:lang w:val="en-GB"/>
         </w:rPr>
       </w:pPr>
-      <w:proofErr w:type="gramStart"/>
       <w:r>
         <w:rPr>
           <w:rFonts w:ascii="Courier New" w:hAnsi="Courier New" w:cs="Courier New"/>
           <w:sz w:val="18"/>
           <w:lang w:val="en-GB"/>
         </w:rPr>
-        <w:t>airports(</w:t>
-      </w:r>
-      <w:proofErr w:type="spellStart"/>
-      <w:proofErr w:type="gramEnd"/>
-      <w:r>
-        <w:rPr>
-          <w:rFonts w:ascii="Courier New" w:hAnsi="Courier New" w:cs="Courier New"/>
-          <w:sz w:val="18"/>
-          <w:lang w:val="en-GB"/>
-        </w:rPr>
-        <w:t>airports_airportcode_PK_NN</w:t>
-      </w:r>
-      <w:proofErr w:type="spellEnd"/>
-      <w:r>
-        <w:rPr>
-          <w:rFonts w:ascii="Courier New" w:hAnsi="Courier New" w:cs="Courier New"/>
-          <w:sz w:val="18"/>
-          <w:lang w:val="en-GB"/>
-        </w:rPr>
-        <w:t xml:space="preserve">, </w:t>
-      </w:r>
-      <w:proofErr w:type="spellStart"/>
-      <w:r>
-        <w:rPr>
-          <w:rFonts w:ascii="Courier New" w:hAnsi="Courier New" w:cs="Courier New"/>
-          <w:sz w:val="18"/>
-          <w:lang w:val="en-GB"/>
-        </w:rPr>
-        <w:t>airports_name</w:t>
-      </w:r>
-      <w:proofErr w:type="spellEnd"/>
-      <w:r>
-        <w:rPr>
-          <w:rFonts w:ascii="Courier New" w:hAnsi="Courier New" w:cs="Courier New"/>
-          <w:sz w:val="18"/>
-          <w:lang w:val="en-GB"/>
-        </w:rPr>
-        <w:t xml:space="preserve">, </w:t>
-      </w:r>
-      <w:proofErr w:type="spellStart"/>
-      <w:r>
-        <w:rPr>
-          <w:rFonts w:ascii="Courier New" w:hAnsi="Courier New" w:cs="Courier New"/>
-          <w:sz w:val="18"/>
-          <w:lang w:val="en-GB"/>
-        </w:rPr>
-        <w:t>airports_country_NN</w:t>
-      </w:r>
-      <w:proofErr w:type="spellEnd"/>
-      <w:r>
-        <w:rPr>
-          <w:rFonts w:ascii="Courier New" w:hAnsi="Courier New" w:cs="Courier New"/>
-          <w:sz w:val="18"/>
-          <w:lang w:val="en-GB"/>
-        </w:rPr>
-        <w:t xml:space="preserve">, </w:t>
-      </w:r>
-      <w:proofErr w:type="spellStart"/>
-      <w:r>
-        <w:rPr>
-          <w:rFonts w:ascii="Courier New" w:hAnsi="Courier New" w:cs="Courier New"/>
-          <w:sz w:val="18"/>
-          <w:lang w:val="en-GB"/>
-        </w:rPr>
-        <w:t>flights_departure_airport</w:t>
-      </w:r>
-      <w:proofErr w:type="spellEnd"/>
-      <w:r>
-        <w:rPr>
-          <w:rFonts w:ascii="Courier New" w:hAnsi="Courier New" w:cs="Courier New"/>
-          <w:sz w:val="18"/>
-          <w:lang w:val="en-GB"/>
-        </w:rPr>
-        <w:t xml:space="preserve">, </w:t>
-      </w:r>
-      <w:proofErr w:type="spellStart"/>
-      <w:r>
-        <w:rPr>
-          <w:rFonts w:ascii="Courier New" w:hAnsi="Courier New" w:cs="Courier New"/>
-          <w:sz w:val="18"/>
-          <w:lang w:val="en-GB"/>
-        </w:rPr>
-        <w:t>flights_destination_airport</w:t>
-      </w:r>
-      <w:proofErr w:type="spellEnd"/>
-      <w:r>
-        <w:rPr>
-          <w:rFonts w:ascii="Courier New" w:hAnsi="Courier New" w:cs="Courier New"/>
-          <w:sz w:val="18"/>
-          <w:lang w:val="en-GB"/>
-        </w:rPr>
-        <w:t>)</w:t>
+        <w:t>airports(airports_airportcode_PK_NN, airports_name, airports_country_NN, flights_departure_airport, flights_destination_airport)</w:t>
       </w:r>
     </w:p>
     <w:p>
@@ -7157,69 +5773,13 @@
           <w:lang w:val="en-GB"/>
         </w:rPr>
       </w:pPr>
-      <w:proofErr w:type="gramStart"/>
       <w:r>
         <w:rPr>
           <w:rFonts w:ascii="Courier New" w:hAnsi="Courier New" w:cs="Courier New"/>
           <w:sz w:val="18"/>
           <w:lang w:val="en-GB"/>
         </w:rPr>
-        <w:t>countries(</w:t>
-      </w:r>
-      <w:proofErr w:type="spellStart"/>
-      <w:proofErr w:type="gramEnd"/>
-      <w:r>
-        <w:rPr>
-          <w:rFonts w:ascii="Courier New" w:hAnsi="Courier New" w:cs="Courier New"/>
-          <w:sz w:val="18"/>
-          <w:lang w:val="en-GB"/>
-        </w:rPr>
-        <w:t>countries_code_PK_NN</w:t>
-      </w:r>
-      <w:proofErr w:type="spellEnd"/>
-      <w:r>
-        <w:rPr>
-          <w:rFonts w:ascii="Courier New" w:hAnsi="Courier New" w:cs="Courier New"/>
-          <w:sz w:val="18"/>
-          <w:lang w:val="en-GB"/>
-        </w:rPr>
-        <w:t xml:space="preserve">, </w:t>
-      </w:r>
-      <w:proofErr w:type="spellStart"/>
-      <w:r>
-        <w:rPr>
-          <w:rFonts w:ascii="Courier New" w:hAnsi="Courier New" w:cs="Courier New"/>
-          <w:sz w:val="18"/>
-          <w:lang w:val="en-GB"/>
-        </w:rPr>
-        <w:t>airlines_country</w:t>
-      </w:r>
-      <w:proofErr w:type="spellEnd"/>
-      <w:r>
-        <w:rPr>
-          <w:rFonts w:ascii="Courier New" w:hAnsi="Courier New" w:cs="Courier New"/>
-          <w:sz w:val="18"/>
-          <w:lang w:val="en-GB"/>
-        </w:rPr>
-        <w:t xml:space="preserve">, </w:t>
-      </w:r>
-      <w:proofErr w:type="spellStart"/>
-      <w:r>
-        <w:rPr>
-          <w:rFonts w:ascii="Courier New" w:hAnsi="Courier New" w:cs="Courier New"/>
-          <w:sz w:val="18"/>
-          <w:lang w:val="en-GB"/>
-        </w:rPr>
-        <w:t>airports_country</w:t>
-      </w:r>
-      <w:proofErr w:type="spellEnd"/>
-      <w:r>
-        <w:rPr>
-          <w:rFonts w:ascii="Courier New" w:hAnsi="Courier New" w:cs="Courier New"/>
-          <w:sz w:val="18"/>
-          <w:lang w:val="en-GB"/>
-        </w:rPr>
-        <w:t>)</w:t>
+        <w:t>countries(countries_code_PK_NN, airlines_country, airports_country)</w:t>
       </w:r>
     </w:p>
     <w:p>
@@ -7236,159 +5796,13 @@
           <w:lang w:val="en-GB"/>
         </w:rPr>
       </w:pPr>
-      <w:proofErr w:type="gramStart"/>
       <w:r>
         <w:rPr>
           <w:rFonts w:ascii="Courier New" w:hAnsi="Courier New" w:cs="Courier New"/>
           <w:sz w:val="18"/>
           <w:lang w:val="en-GB"/>
         </w:rPr>
-        <w:t>flights(</w:t>
-      </w:r>
-      <w:proofErr w:type="spellStart"/>
-      <w:proofErr w:type="gramEnd"/>
-      <w:r>
-        <w:rPr>
-          <w:rFonts w:ascii="Courier New" w:hAnsi="Courier New" w:cs="Courier New"/>
-          <w:sz w:val="18"/>
-          <w:lang w:val="en-GB"/>
-        </w:rPr>
-        <w:t>flights_airline_PK_NN</w:t>
-      </w:r>
-      <w:proofErr w:type="spellEnd"/>
-      <w:r>
-        <w:rPr>
-          <w:rFonts w:ascii="Courier New" w:hAnsi="Courier New" w:cs="Courier New"/>
-          <w:sz w:val="18"/>
-          <w:lang w:val="en-GB"/>
-        </w:rPr>
-        <w:t xml:space="preserve">, </w:t>
-      </w:r>
-      <w:proofErr w:type="spellStart"/>
-      <w:r>
-        <w:rPr>
-          <w:rFonts w:ascii="Courier New" w:hAnsi="Courier New" w:cs="Courier New"/>
-          <w:sz w:val="18"/>
-          <w:lang w:val="en-GB"/>
-        </w:rPr>
-        <w:t>flights_flightnr_PK_NN</w:t>
-      </w:r>
-      <w:proofErr w:type="spellEnd"/>
-      <w:r>
-        <w:rPr>
-          <w:rFonts w:ascii="Courier New" w:hAnsi="Courier New" w:cs="Courier New"/>
-          <w:sz w:val="18"/>
-          <w:lang w:val="en-GB"/>
-        </w:rPr>
-        <w:t xml:space="preserve">, </w:t>
-      </w:r>
-      <w:proofErr w:type="spellStart"/>
-      <w:r>
-        <w:rPr>
-          <w:rFonts w:ascii="Courier New" w:hAnsi="Courier New" w:cs="Courier New"/>
-          <w:sz w:val="18"/>
-          <w:lang w:val="en-GB"/>
-        </w:rPr>
-        <w:t>flights_departure_time_NN</w:t>
-      </w:r>
-      <w:proofErr w:type="spellEnd"/>
-      <w:r>
-        <w:rPr>
-          <w:rFonts w:ascii="Courier New" w:hAnsi="Courier New" w:cs="Courier New"/>
-          <w:sz w:val="18"/>
-          <w:lang w:val="en-GB"/>
-        </w:rPr>
-        <w:t xml:space="preserve">, </w:t>
-      </w:r>
-      <w:proofErr w:type="spellStart"/>
-      <w:r>
-        <w:rPr>
-          <w:rFonts w:ascii="Courier New" w:hAnsi="Courier New" w:cs="Courier New"/>
-          <w:sz w:val="18"/>
-          <w:lang w:val="en-GB"/>
-        </w:rPr>
-        <w:t>flights_departure_airport</w:t>
-      </w:r>
-      <w:proofErr w:type="spellEnd"/>
-      <w:r>
-        <w:rPr>
-          <w:rFonts w:ascii="Courier New" w:hAnsi="Courier New" w:cs="Courier New"/>
-          <w:sz w:val="18"/>
-          <w:lang w:val="en-GB"/>
-        </w:rPr>
-        <w:t xml:space="preserve">, </w:t>
-      </w:r>
-      <w:proofErr w:type="spellStart"/>
-      <w:r>
-        <w:rPr>
-          <w:rFonts w:ascii="Courier New" w:hAnsi="Courier New" w:cs="Courier New"/>
-          <w:sz w:val="18"/>
-          <w:lang w:val="en-GB"/>
-        </w:rPr>
-        <w:t>flights_destination_time_NN</w:t>
-      </w:r>
-      <w:proofErr w:type="spellEnd"/>
-      <w:r>
-        <w:rPr>
-          <w:rFonts w:ascii="Courier New" w:hAnsi="Courier New" w:cs="Courier New"/>
-          <w:sz w:val="18"/>
-          <w:lang w:val="en-GB"/>
-        </w:rPr>
-        <w:t xml:space="preserve">, </w:t>
-      </w:r>
-      <w:proofErr w:type="spellStart"/>
-      <w:r>
-        <w:rPr>
-          <w:rFonts w:ascii="Courier New" w:hAnsi="Courier New" w:cs="Courier New"/>
-          <w:sz w:val="18"/>
-          <w:lang w:val="en-GB"/>
-        </w:rPr>
-        <w:t>flights_destination_airport</w:t>
-      </w:r>
-      <w:proofErr w:type="spellEnd"/>
-      <w:r>
-        <w:rPr>
-          <w:rFonts w:ascii="Courier New" w:hAnsi="Courier New" w:cs="Courier New"/>
-          <w:sz w:val="18"/>
-          <w:lang w:val="en-GB"/>
-        </w:rPr>
-        <w:t xml:space="preserve">, </w:t>
-      </w:r>
-      <w:proofErr w:type="spellStart"/>
-      <w:r>
-        <w:rPr>
-          <w:rFonts w:ascii="Courier New" w:hAnsi="Courier New" w:cs="Courier New"/>
-          <w:sz w:val="18"/>
-          <w:lang w:val="en-GB"/>
-        </w:rPr>
-        <w:t>passengers_airline</w:t>
-      </w:r>
-      <w:proofErr w:type="spellEnd"/>
-      <w:r>
-        <w:rPr>
-          <w:rFonts w:ascii="Courier New" w:hAnsi="Courier New" w:cs="Courier New"/>
-          <w:sz w:val="18"/>
-          <w:lang w:val="en-GB"/>
-        </w:rPr>
-        <w:t xml:space="preserve">, </w:t>
-      </w:r>
-      <w:proofErr w:type="spellStart"/>
-      <w:r>
-        <w:rPr>
-          <w:rFonts w:ascii="Courier New" w:hAnsi="Courier New" w:cs="Courier New"/>
-          <w:sz w:val="18"/>
-          <w:lang w:val="en-GB"/>
-        </w:rPr>
-        <w:t>passengers_flightnr</w:t>
-      </w:r>
-      <w:proofErr w:type="spellEnd"/>
-      <w:r>
-        <w:rPr>
-          <w:rFonts w:ascii="Courier New" w:hAnsi="Courier New" w:cs="Courier New"/>
-          <w:sz w:val="18"/>
-          <w:lang w:val="en-GB"/>
-        </w:rPr>
-        <w:t>)</w:t>
+        <w:t>flights(flights_airline_PK_NN, flights_flightnr_PK_NN, flights_departure_time_NN, flights_departure_airport, flights_destination_time_NN, flights_destination_airport, passengers_airline, passengers_flightnr)</w:t>
       </w:r>
     </w:p>
     <w:p>
@@ -7405,43 +5819,13 @@
           <w:lang w:val="en-GB"/>
         </w:rPr>
       </w:pPr>
-      <w:proofErr w:type="spellStart"/>
-      <w:proofErr w:type="gramStart"/>
       <w:r>
         <w:rPr>
           <w:rFonts w:ascii="Courier New" w:hAnsi="Courier New" w:cs="Courier New"/>
           <w:sz w:val="18"/>
           <w:lang w:val="en-GB"/>
         </w:rPr>
-        <w:t>freightplanes</w:t>
-      </w:r>
-      <w:proofErr w:type="spellEnd"/>
-      <w:r>
-        <w:rPr>
-          <w:rFonts w:ascii="Courier New" w:hAnsi="Courier New" w:cs="Courier New"/>
-          <w:sz w:val="18"/>
-          <w:lang w:val="en-GB"/>
-        </w:rPr>
-        <w:t>(</w:t>
-      </w:r>
-      <w:proofErr w:type="spellStart"/>
-      <w:proofErr w:type="gramEnd"/>
-      <w:r>
-        <w:rPr>
-          <w:rFonts w:ascii="Courier New" w:hAnsi="Courier New" w:cs="Courier New"/>
-          <w:sz w:val="18"/>
-          <w:lang w:val="en-GB"/>
-        </w:rPr>
-        <w:t>freightplanes_id_PK_NN</w:t>
-      </w:r>
-      <w:proofErr w:type="spellEnd"/>
-      <w:r>
-        <w:rPr>
-          <w:rFonts w:ascii="Courier New" w:hAnsi="Courier New" w:cs="Courier New"/>
-          <w:sz w:val="18"/>
-          <w:lang w:val="en-GB"/>
-        </w:rPr>
-        <w:t>)</w:t>
+        <w:t>freightplanes(freightplanes_id_PK_NN)</w:t>
       </w:r>
     </w:p>
     <w:p>
@@ -7458,61 +5842,13 @@
           <w:lang w:val="en-GB"/>
         </w:rPr>
       </w:pPr>
-      <w:proofErr w:type="spellStart"/>
-      <w:proofErr w:type="gramStart"/>
       <w:r>
         <w:rPr>
           <w:rFonts w:ascii="Courier New" w:hAnsi="Courier New" w:cs="Courier New"/>
           <w:sz w:val="18"/>
           <w:lang w:val="en-GB"/>
         </w:rPr>
-        <w:t>passengerplanes</w:t>
-      </w:r>
-      <w:proofErr w:type="spellEnd"/>
-      <w:r>
-        <w:rPr>
-          <w:rFonts w:ascii="Courier New" w:hAnsi="Courier New" w:cs="Courier New"/>
-          <w:sz w:val="18"/>
-          <w:lang w:val="en-GB"/>
-        </w:rPr>
-        <w:t>(</w:t>
-      </w:r>
-      <w:proofErr w:type="spellStart"/>
-      <w:proofErr w:type="gramEnd"/>
-      <w:r>
-        <w:rPr>
-          <w:rFonts w:ascii="Courier New" w:hAnsi="Courier New" w:cs="Courier New"/>
-          <w:sz w:val="18"/>
-          <w:lang w:val="en-GB"/>
-        </w:rPr>
-        <w:t>passengerplanes_id_PK_NN</w:t>
-      </w:r>
-      <w:proofErr w:type="spellEnd"/>
-      <w:r>
-        <w:rPr>
-          <w:rFonts w:ascii="Courier New" w:hAnsi="Courier New" w:cs="Courier New"/>
-          <w:sz w:val="18"/>
-          <w:lang w:val="en-GB"/>
-        </w:rPr>
-        <w:t xml:space="preserve">, </w:t>
-      </w:r>
-      <w:proofErr w:type="spellStart"/>
-      <w:r>
-        <w:rPr>
-          <w:rFonts w:ascii="Courier New" w:hAnsi="Courier New" w:cs="Courier New"/>
-          <w:sz w:val="18"/>
-          <w:lang w:val="en-GB"/>
-        </w:rPr>
-        <w:t>passengerplanes_maxseats</w:t>
-      </w:r>
-      <w:proofErr w:type="spellEnd"/>
-      <w:r>
-        <w:rPr>
-          <w:rFonts w:ascii="Courier New" w:hAnsi="Courier New" w:cs="Courier New"/>
-          <w:sz w:val="18"/>
-          <w:lang w:val="en-GB"/>
-        </w:rPr>
-        <w:t>)</w:t>
+        <w:t>passengerplanes(passengerplanes_id_PK_NN, passengerplanes_maxseats)</w:t>
       </w:r>
     </w:p>
     <w:p>
@@ -7529,105 +5865,13 @@
           <w:lang w:val="en-GB"/>
         </w:rPr>
       </w:pPr>
-      <w:proofErr w:type="gramStart"/>
       <w:r>
         <w:rPr>
           <w:rFonts w:ascii="Courier New" w:hAnsi="Courier New" w:cs="Courier New"/>
           <w:sz w:val="18"/>
           <w:lang w:val="en-GB"/>
         </w:rPr>
-        <w:t>passengers(</w:t>
-      </w:r>
-      <w:proofErr w:type="spellStart"/>
-      <w:proofErr w:type="gramEnd"/>
-      <w:r>
-        <w:rPr>
-          <w:rFonts w:ascii="Courier New" w:hAnsi="Courier New" w:cs="Courier New"/>
-          <w:sz w:val="18"/>
-          <w:lang w:val="en-GB"/>
-        </w:rPr>
-        <w:t>passengers_id_PK_NN</w:t>
-      </w:r>
-      <w:proofErr w:type="spellEnd"/>
-      <w:r>
-        <w:rPr>
-          <w:rFonts w:ascii="Courier New" w:hAnsi="Courier New" w:cs="Courier New"/>
-          <w:sz w:val="18"/>
-          <w:lang w:val="en-GB"/>
-        </w:rPr>
-        <w:t xml:space="preserve">, </w:t>
-      </w:r>
-      <w:proofErr w:type="spellStart"/>
-      <w:r>
-        <w:rPr>
-          <w:rFonts w:ascii="Courier New" w:hAnsi="Courier New" w:cs="Courier New"/>
-          <w:sz w:val="18"/>
-          <w:lang w:val="en-GB"/>
-        </w:rPr>
-        <w:t>passengers_firstname</w:t>
-      </w:r>
-      <w:proofErr w:type="spellEnd"/>
-      <w:r>
-        <w:rPr>
-          <w:rFonts w:ascii="Courier New" w:hAnsi="Courier New" w:cs="Courier New"/>
-          <w:sz w:val="18"/>
-          <w:lang w:val="en-GB"/>
-        </w:rPr>
-        <w:t xml:space="preserve">, </w:t>
-      </w:r>
-      <w:proofErr w:type="spellStart"/>
-      <w:r>
-        <w:rPr>
-          <w:rFonts w:ascii="Courier New" w:hAnsi="Courier New" w:cs="Courier New"/>
-          <w:sz w:val="18"/>
-          <w:lang w:val="en-GB"/>
-        </w:rPr>
-        <w:t>passengers_lastname</w:t>
-      </w:r>
-      <w:proofErr w:type="spellEnd"/>
-      <w:r>
-        <w:rPr>
-          <w:rFonts w:ascii="Courier New" w:hAnsi="Courier New" w:cs="Courier New"/>
-          <w:sz w:val="18"/>
-          <w:lang w:val="en-GB"/>
-        </w:rPr>
-        <w:t xml:space="preserve">, </w:t>
-      </w:r>
-      <w:proofErr w:type="spellStart"/>
-      <w:r>
-        <w:rPr>
-          <w:rFonts w:ascii="Courier New" w:hAnsi="Courier New" w:cs="Courier New"/>
-          <w:sz w:val="18"/>
-          <w:lang w:val="en-GB"/>
-        </w:rPr>
-        <w:t>passengers_airline</w:t>
-      </w:r>
-      <w:proofErr w:type="spellEnd"/>
-      <w:r>
-        <w:rPr>
-          <w:rFonts w:ascii="Courier New" w:hAnsi="Courier New" w:cs="Courier New"/>
-          <w:sz w:val="18"/>
-          <w:lang w:val="en-GB"/>
-        </w:rPr>
-        <w:t xml:space="preserve">, </w:t>
-      </w:r>
-      <w:proofErr w:type="spellStart"/>
-      <w:r>
-        <w:rPr>
-          <w:rFonts w:ascii="Courier New" w:hAnsi="Courier New" w:cs="Courier New"/>
-          <w:sz w:val="18"/>
-          <w:lang w:val="en-GB"/>
-        </w:rPr>
-        <w:t>tickets_passenger</w:t>
-      </w:r>
-      <w:proofErr w:type="spellEnd"/>
-      <w:r>
-        <w:rPr>
-          <w:rFonts w:ascii="Courier New" w:hAnsi="Courier New" w:cs="Courier New"/>
-          <w:sz w:val="18"/>
-          <w:lang w:val="en-GB"/>
-        </w:rPr>
-        <w:t>)</w:t>
+        <w:t>passengers(passengers_id_PK_NN, passengers_firstname, passengers_lastname, passengers_airline, tickets_passenger)</w:t>
       </w:r>
     </w:p>
     <w:p>
@@ -7644,133 +5888,13 @@
           <w:lang w:val="en-GB"/>
         </w:rPr>
       </w:pPr>
-      <w:proofErr w:type="spellStart"/>
-      <w:proofErr w:type="gramStart"/>
       <w:r>
         <w:rPr>
           <w:rFonts w:ascii="Courier New" w:hAnsi="Courier New" w:cs="Courier New"/>
           <w:sz w:val="18"/>
           <w:lang w:val="en-GB"/>
         </w:rPr>
-        <w:t>planefleet</w:t>
-      </w:r>
-      <w:proofErr w:type="spellEnd"/>
-      <w:r>
-        <w:rPr>
-          <w:rFonts w:ascii="Courier New" w:hAnsi="Courier New" w:cs="Courier New"/>
-          <w:sz w:val="18"/>
-          <w:lang w:val="en-GB"/>
-        </w:rPr>
-        <w:t>(</w:t>
-      </w:r>
-      <w:proofErr w:type="spellStart"/>
-      <w:proofErr w:type="gramEnd"/>
-      <w:r>
-        <w:rPr>
-          <w:rFonts w:ascii="Courier New" w:hAnsi="Courier New" w:cs="Courier New"/>
-          <w:sz w:val="18"/>
-          <w:lang w:val="en-GB"/>
-        </w:rPr>
-        <w:t>planefleet_airline_PK_NN</w:t>
-      </w:r>
-      <w:proofErr w:type="spellEnd"/>
-      <w:r>
-        <w:rPr>
-          <w:rFonts w:ascii="Courier New" w:hAnsi="Courier New" w:cs="Courier New"/>
-          <w:sz w:val="18"/>
-          <w:lang w:val="en-GB"/>
-        </w:rPr>
-        <w:t xml:space="preserve">, </w:t>
-      </w:r>
-      <w:proofErr w:type="spellStart"/>
-      <w:r>
-        <w:rPr>
-          <w:rFonts w:ascii="Courier New" w:hAnsi="Courier New" w:cs="Courier New"/>
-          <w:sz w:val="18"/>
-          <w:lang w:val="en-GB"/>
-        </w:rPr>
-        <w:t>planefleet_plane_PK_NN</w:t>
-      </w:r>
-      <w:proofErr w:type="spellEnd"/>
-      <w:r>
-        <w:rPr>
-          <w:rFonts w:ascii="Courier New" w:hAnsi="Courier New" w:cs="Courier New"/>
-          <w:sz w:val="18"/>
-          <w:lang w:val="en-GB"/>
-        </w:rPr>
-        <w:t xml:space="preserve">, </w:t>
-      </w:r>
-      <w:proofErr w:type="spellStart"/>
-      <w:r>
-        <w:rPr>
-          <w:rFonts w:ascii="Courier New" w:hAnsi="Courier New" w:cs="Courier New"/>
-          <w:sz w:val="18"/>
-          <w:lang w:val="en-GB"/>
-        </w:rPr>
-        <w:t>planefleet_nr_PK_NN</w:t>
-      </w:r>
-      <w:proofErr w:type="spellEnd"/>
-      <w:r>
-        <w:rPr>
-          <w:rFonts w:ascii="Courier New" w:hAnsi="Courier New" w:cs="Courier New"/>
-          <w:sz w:val="18"/>
-          <w:lang w:val="en-GB"/>
-        </w:rPr>
-        <w:t xml:space="preserve">, </w:t>
-      </w:r>
-      <w:proofErr w:type="spellStart"/>
-      <w:r>
-        <w:rPr>
-          <w:rFonts w:ascii="Courier New" w:hAnsi="Courier New" w:cs="Courier New"/>
-          <w:sz w:val="18"/>
-          <w:lang w:val="en-GB"/>
-        </w:rPr>
-        <w:t>planefleet_bought</w:t>
-      </w:r>
-      <w:proofErr w:type="spellEnd"/>
-      <w:r>
-        <w:rPr>
-          <w:rFonts w:ascii="Courier New" w:hAnsi="Courier New" w:cs="Courier New"/>
-          <w:sz w:val="18"/>
-          <w:lang w:val="en-GB"/>
-        </w:rPr>
-        <w:t xml:space="preserve">, </w:t>
-      </w:r>
-      <w:proofErr w:type="spellStart"/>
-      <w:r>
-        <w:rPr>
-          <w:rFonts w:ascii="Courier New" w:hAnsi="Courier New" w:cs="Courier New"/>
-          <w:sz w:val="18"/>
-          <w:lang w:val="en-GB"/>
-        </w:rPr>
-        <w:t>flights_airline</w:t>
-      </w:r>
-      <w:proofErr w:type="spellEnd"/>
-      <w:r>
-        <w:rPr>
-          <w:rFonts w:ascii="Courier New" w:hAnsi="Courier New" w:cs="Courier New"/>
-          <w:sz w:val="18"/>
-          <w:lang w:val="en-GB"/>
-        </w:rPr>
-        <w:t xml:space="preserve">, </w:t>
-      </w:r>
-      <w:proofErr w:type="spellStart"/>
-      <w:r>
-        <w:rPr>
-          <w:rFonts w:ascii="Courier New" w:hAnsi="Courier New" w:cs="Courier New"/>
-          <w:sz w:val="18"/>
-          <w:lang w:val="en-GB"/>
-        </w:rPr>
-        <w:t>flights_planetype</w:t>
-      </w:r>
-      <w:proofErr w:type="spellEnd"/>
-      <w:r>
-        <w:rPr>
-          <w:rFonts w:ascii="Courier New" w:hAnsi="Courier New" w:cs="Courier New"/>
-          <w:sz w:val="18"/>
-          <w:lang w:val="en-GB"/>
-        </w:rPr>
-        <w:t>)</w:t>
+        <w:t>planefleet(planefleet_airline_PK_NN, planefleet_plane_PK_NN, planefleet_nr_PK_NN, planefleet_bought, flights_airline, flights_planetype)</w:t>
       </w:r>
     </w:p>
     <w:p>
@@ -7787,159 +5911,13 @@
           <w:lang w:val="en-GB"/>
         </w:rPr>
       </w:pPr>
-      <w:proofErr w:type="gramStart"/>
       <w:r>
         <w:rPr>
           <w:rFonts w:ascii="Courier New" w:hAnsi="Courier New" w:cs="Courier New"/>
           <w:sz w:val="18"/>
           <w:lang w:val="en-GB"/>
         </w:rPr>
-        <w:t>planes(</w:t>
-      </w:r>
-      <w:proofErr w:type="spellStart"/>
-      <w:proofErr w:type="gramEnd"/>
-      <w:r>
-        <w:rPr>
-          <w:rFonts w:ascii="Courier New" w:hAnsi="Courier New" w:cs="Courier New"/>
-          <w:sz w:val="18"/>
-          <w:lang w:val="en-GB"/>
-        </w:rPr>
-        <w:t>planes_id_PK_NN</w:t>
-      </w:r>
-      <w:proofErr w:type="spellEnd"/>
-      <w:r>
-        <w:rPr>
-          <w:rFonts w:ascii="Courier New" w:hAnsi="Courier New" w:cs="Courier New"/>
-          <w:sz w:val="18"/>
-          <w:lang w:val="en-GB"/>
-        </w:rPr>
-        <w:t xml:space="preserve">, </w:t>
-      </w:r>
-      <w:proofErr w:type="spellStart"/>
-      <w:r>
-        <w:rPr>
-          <w:rFonts w:ascii="Courier New" w:hAnsi="Courier New" w:cs="Courier New"/>
-          <w:sz w:val="18"/>
-          <w:lang w:val="en-GB"/>
-        </w:rPr>
-        <w:t>planes_manufacturer_NN</w:t>
-      </w:r>
-      <w:proofErr w:type="spellEnd"/>
-      <w:r>
-        <w:rPr>
-          <w:rFonts w:ascii="Courier New" w:hAnsi="Courier New" w:cs="Courier New"/>
-          <w:sz w:val="18"/>
-          <w:lang w:val="en-GB"/>
-        </w:rPr>
-        <w:t xml:space="preserve">, </w:t>
-      </w:r>
-      <w:proofErr w:type="spellStart"/>
-      <w:r>
-        <w:rPr>
-          <w:rFonts w:ascii="Courier New" w:hAnsi="Courier New" w:cs="Courier New"/>
-          <w:sz w:val="18"/>
-          <w:lang w:val="en-GB"/>
-        </w:rPr>
-        <w:t>planes_type_NN</w:t>
-      </w:r>
-      <w:proofErr w:type="spellEnd"/>
-      <w:r>
-        <w:rPr>
-          <w:rFonts w:ascii="Courier New" w:hAnsi="Courier New" w:cs="Courier New"/>
-          <w:sz w:val="18"/>
-          <w:lang w:val="en-GB"/>
-        </w:rPr>
-        <w:t xml:space="preserve">, </w:t>
-      </w:r>
-      <w:proofErr w:type="spellStart"/>
-      <w:r>
-        <w:rPr>
-          <w:rFonts w:ascii="Courier New" w:hAnsi="Courier New" w:cs="Courier New"/>
-          <w:sz w:val="18"/>
-          <w:lang w:val="en-GB"/>
-        </w:rPr>
-        <w:t>planes_lengthoverall</w:t>
-      </w:r>
-      <w:proofErr w:type="spellEnd"/>
-      <w:r>
-        <w:rPr>
-          <w:rFonts w:ascii="Courier New" w:hAnsi="Courier New" w:cs="Courier New"/>
-          <w:sz w:val="18"/>
-          <w:lang w:val="en-GB"/>
-        </w:rPr>
-        <w:t xml:space="preserve">, </w:t>
-      </w:r>
-      <w:proofErr w:type="spellStart"/>
-      <w:r>
-        <w:rPr>
-          <w:rFonts w:ascii="Courier New" w:hAnsi="Courier New" w:cs="Courier New"/>
-          <w:sz w:val="18"/>
-          <w:lang w:val="en-GB"/>
-        </w:rPr>
-        <w:t>planes_span</w:t>
-      </w:r>
-      <w:proofErr w:type="spellEnd"/>
-      <w:r>
-        <w:rPr>
-          <w:rFonts w:ascii="Courier New" w:hAnsi="Courier New" w:cs="Courier New"/>
-          <w:sz w:val="18"/>
-          <w:lang w:val="en-GB"/>
-        </w:rPr>
-        <w:t xml:space="preserve">, </w:t>
-      </w:r>
-      <w:proofErr w:type="spellStart"/>
-      <w:r>
-        <w:rPr>
-          <w:rFonts w:ascii="Courier New" w:hAnsi="Courier New" w:cs="Courier New"/>
-          <w:sz w:val="18"/>
-          <w:lang w:val="en-GB"/>
-        </w:rPr>
-        <w:t>freightplanes_id</w:t>
-      </w:r>
-      <w:proofErr w:type="spellEnd"/>
-      <w:r>
-        <w:rPr>
-          <w:rFonts w:ascii="Courier New" w:hAnsi="Courier New" w:cs="Courier New"/>
-          <w:sz w:val="18"/>
-          <w:lang w:val="en-GB"/>
-        </w:rPr>
-        <w:t xml:space="preserve">, </w:t>
-      </w:r>
-      <w:proofErr w:type="spellStart"/>
-      <w:r>
-        <w:rPr>
-          <w:rFonts w:ascii="Courier New" w:hAnsi="Courier New" w:cs="Courier New"/>
-          <w:sz w:val="18"/>
-          <w:lang w:val="en-GB"/>
-        </w:rPr>
-        <w:t>passengerplanes_id</w:t>
-      </w:r>
-      <w:proofErr w:type="spellEnd"/>
-      <w:r>
-        <w:rPr>
-          <w:rFonts w:ascii="Courier New" w:hAnsi="Courier New" w:cs="Courier New"/>
-          <w:sz w:val="18"/>
-          <w:lang w:val="en-GB"/>
-        </w:rPr>
-        <w:t xml:space="preserve">, </w:t>
-      </w:r>
-      <w:proofErr w:type="spellStart"/>
-      <w:r>
-        <w:rPr>
-          <w:rFonts w:ascii="Courier New" w:hAnsi="Courier New" w:cs="Courier New"/>
-          <w:sz w:val="18"/>
-          <w:lang w:val="en-GB"/>
-        </w:rPr>
-        <w:t>planefleet_plane</w:t>
-      </w:r>
-      <w:proofErr w:type="spellEnd"/>
-      <w:r>
-        <w:rPr>
-          <w:rFonts w:ascii="Courier New" w:hAnsi="Courier New" w:cs="Courier New"/>
-          <w:sz w:val="18"/>
-          <w:lang w:val="en-GB"/>
-        </w:rPr>
-        <w:t>)</w:t>
+        <w:t>planes(planes_id_PK_NN, planes_manufacturer_NN, planes_type_NN, planes_lengthoverall, planes_span, freightplanes_id, passengerplanes_id, planefleet_plane)</w:t>
       </w:r>
     </w:p>
     <w:p>
@@ -7956,105 +5934,13 @@
           <w:lang w:val="en-GB"/>
         </w:rPr>
       </w:pPr>
-      <w:proofErr w:type="gramStart"/>
       <w:r>
         <w:rPr>
           <w:rFonts w:ascii="Courier New" w:hAnsi="Courier New" w:cs="Courier New"/>
           <w:sz w:val="18"/>
           <w:lang w:val="en-GB"/>
         </w:rPr>
-        <w:t>tickets(</w:t>
-      </w:r>
-      <w:proofErr w:type="spellStart"/>
-      <w:proofErr w:type="gramEnd"/>
-      <w:r>
-        <w:rPr>
-          <w:rFonts w:ascii="Courier New" w:hAnsi="Courier New" w:cs="Courier New"/>
-          <w:sz w:val="18"/>
-          <w:lang w:val="en-GB"/>
-        </w:rPr>
-        <w:t>tickets_id_PK_NN</w:t>
-      </w:r>
-      <w:proofErr w:type="spellEnd"/>
-      <w:r>
-        <w:rPr>
-          <w:rFonts w:ascii="Courier New" w:hAnsi="Courier New" w:cs="Courier New"/>
-          <w:sz w:val="18"/>
-          <w:lang w:val="en-GB"/>
-        </w:rPr>
-        <w:t xml:space="preserve">, </w:t>
-      </w:r>
-      <w:proofErr w:type="spellStart"/>
-      <w:r>
-        <w:rPr>
-          <w:rFonts w:ascii="Courier New" w:hAnsi="Courier New" w:cs="Courier New"/>
-          <w:sz w:val="18"/>
-          <w:lang w:val="en-GB"/>
-        </w:rPr>
-        <w:t>tickets_passenger_NN</w:t>
-      </w:r>
-      <w:proofErr w:type="spellEnd"/>
-      <w:r>
-        <w:rPr>
-          <w:rFonts w:ascii="Courier New" w:hAnsi="Courier New" w:cs="Courier New"/>
-          <w:sz w:val="18"/>
-          <w:lang w:val="en-GB"/>
-        </w:rPr>
-        <w:t xml:space="preserve">, </w:t>
-      </w:r>
-      <w:proofErr w:type="spellStart"/>
-      <w:r>
-        <w:rPr>
-          <w:rFonts w:ascii="Courier New" w:hAnsi="Courier New" w:cs="Courier New"/>
-          <w:sz w:val="18"/>
-          <w:lang w:val="en-GB"/>
-        </w:rPr>
-        <w:t>tickets_issued_NN</w:t>
-      </w:r>
-      <w:proofErr w:type="spellEnd"/>
-      <w:r>
-        <w:rPr>
-          <w:rFonts w:ascii="Courier New" w:hAnsi="Courier New" w:cs="Courier New"/>
-          <w:sz w:val="18"/>
-          <w:lang w:val="en-GB"/>
-        </w:rPr>
-        <w:t xml:space="preserve">, </w:t>
-      </w:r>
-      <w:proofErr w:type="spellStart"/>
-      <w:r>
-        <w:rPr>
-          <w:rFonts w:ascii="Courier New" w:hAnsi="Courier New" w:cs="Courier New"/>
-          <w:sz w:val="18"/>
-          <w:lang w:val="en-GB"/>
-        </w:rPr>
-        <w:t>tickets_rownr</w:t>
-      </w:r>
-      <w:proofErr w:type="spellEnd"/>
-      <w:r>
-        <w:rPr>
-          <w:rFonts w:ascii="Courier New" w:hAnsi="Courier New" w:cs="Courier New"/>
-          <w:sz w:val="18"/>
-          <w:lang w:val="en-GB"/>
-        </w:rPr>
-        <w:t xml:space="preserve">, </w:t>
-      </w:r>
-      <w:proofErr w:type="spellStart"/>
-      <w:r>
-        <w:rPr>
-          <w:rFonts w:ascii="Courier New" w:hAnsi="Courier New" w:cs="Courier New"/>
-          <w:sz w:val="18"/>
-          <w:lang w:val="en-GB"/>
-        </w:rPr>
-        <w:t>tickets_seatposition</w:t>
-      </w:r>
-      <w:proofErr w:type="spellEnd"/>
-      <w:r>
-        <w:rPr>
-          <w:rFonts w:ascii="Courier New" w:hAnsi="Courier New" w:cs="Courier New"/>
-          <w:sz w:val="18"/>
-          <w:lang w:val="en-GB"/>
-        </w:rPr>
-        <w:t>)</w:t>
+        <w:t>tickets(tickets_id_PK_NN, tickets_passenger_NN, tickets_issued_NN, tickets_rownr, tickets_seatposition)</w:t>
       </w:r>
     </w:p>
     <w:p>
@@ -8064,9 +5950,13 @@
           <w:b/>
           <w:bCs/>
           <w:color w:val="4F81BD" w:themeColor="accent1"/>
-        </w:rPr>
-      </w:pPr>
-      <w:r>
+          <w:lang w:val="en-GB"/>
+        </w:rPr>
+      </w:pPr>
+      <w:r>
+        <w:rPr>
+          <w:lang w:val="en-GB"/>
+        </w:rPr>
         <w:br w:type="page"/>
       </w:r>
     </w:p>
@@ -8080,15 +5970,7 @@
       </w:pPr>
       <w:r>
         <w:lastRenderedPageBreak/>
-        <w:t>Entity-</w:t>
-      </w:r>
-      <w:proofErr w:type="spellStart"/>
-      <w:r>
-        <w:t>Relationship</w:t>
-      </w:r>
-      <w:proofErr w:type="spellEnd"/>
-      <w:r>
-        <w:t>-Modell</w:t>
+        <w:t>Entity-Relationship-Modell</w:t>
       </w:r>
     </w:p>
     <w:p>
@@ -8100,13 +5982,8 @@
         </w:numPr>
       </w:pPr>
       <w:r>
-        <w:t xml:space="preserve">Um das ERD zu generieren wurde mit </w:t>
-      </w:r>
-      <w:proofErr w:type="spellStart"/>
-      <w:r>
-        <w:t>Graphviz</w:t>
-      </w:r>
-      <w:proofErr w:type="spellEnd"/>
+        <w:t>Um das ERD zu generieren wurde mit Graphviz</w:t>
+      </w:r>
       <w:r>
         <w:t>[6]</w:t>
       </w:r>
@@ -8123,23 +6000,7 @@
         </w:numPr>
       </w:pPr>
       <w:r>
-        <w:t xml:space="preserve">Es wird mit mehreren </w:t>
-      </w:r>
-      <w:proofErr w:type="spellStart"/>
-      <w:r>
-        <w:t>for</w:t>
-      </w:r>
-      <w:proofErr w:type="spellEnd"/>
-      <w:r>
-        <w:t xml:space="preserve">-Schleifen alle </w:t>
-      </w:r>
-      <w:proofErr w:type="spellStart"/>
-      <w:r>
-        <w:t>MetadatenObjecte</w:t>
-      </w:r>
-      <w:proofErr w:type="spellEnd"/>
-      <w:r>
-        <w:t xml:space="preserve"> durchiteriert und dann mit den erhaltenen Strings ein DOT-File erstellt.</w:t>
+        <w:t>Es wird mit mehreren for-Schleifen alle MetadatenObjecte durchiteriert und dann mit den erhaltenen Strings ein DOT-File erstellt.</w:t>
       </w:r>
     </w:p>
     <w:p>
@@ -8157,23 +6018,13 @@
           <w:lang w:val="en-GB"/>
         </w:rPr>
       </w:pPr>
-      <w:proofErr w:type="gramStart"/>
       <w:r>
         <w:rPr>
           <w:rFonts w:ascii="Courier New" w:hAnsi="Courier New" w:cs="Courier New"/>
           <w:sz w:val="20"/>
           <w:lang w:val="en-GB"/>
         </w:rPr>
-        <w:t>graph</w:t>
-      </w:r>
-      <w:proofErr w:type="gramEnd"/>
-      <w:r>
-        <w:rPr>
-          <w:rFonts w:ascii="Courier New" w:hAnsi="Courier New" w:cs="Courier New"/>
-          <w:sz w:val="20"/>
-          <w:lang w:val="en-GB"/>
-        </w:rPr>
-        <w:t xml:space="preserve"> ERD {</w:t>
+        <w:t>graph ERD {</w:t>
       </w:r>
     </w:p>
     <w:p>
@@ -8191,23 +6042,13 @@
           <w:lang w:val="en-GB"/>
         </w:rPr>
       </w:pPr>
-      <w:proofErr w:type="gramStart"/>
       <w:r>
         <w:rPr>
           <w:rFonts w:ascii="Courier New" w:hAnsi="Courier New" w:cs="Courier New"/>
           <w:sz w:val="20"/>
           <w:lang w:val="en-GB"/>
         </w:rPr>
-        <w:t>airlines</w:t>
-      </w:r>
-      <w:proofErr w:type="gramEnd"/>
-      <w:r>
-        <w:rPr>
-          <w:rFonts w:ascii="Courier New" w:hAnsi="Courier New" w:cs="Courier New"/>
-          <w:sz w:val="20"/>
-          <w:lang w:val="en-GB"/>
-        </w:rPr>
-        <w:t xml:space="preserve"> [shape=box];</w:t>
+        <w:t>airlines [shape=box];</w:t>
       </w:r>
     </w:p>
     <w:p>
@@ -8225,34 +6066,14 @@
           <w:lang w:val="en-GB"/>
         </w:rPr>
       </w:pPr>
-      <w:proofErr w:type="gramStart"/>
       <w:r>
         <w:rPr>
           <w:rFonts w:ascii="Courier New" w:hAnsi="Courier New" w:cs="Courier New"/>
           <w:sz w:val="20"/>
           <w:lang w:val="en-GB"/>
         </w:rPr>
-        <w:t>airlines</w:t>
-      </w:r>
-      <w:proofErr w:type="gramEnd"/>
-      <w:r>
-        <w:rPr>
-          <w:rFonts w:ascii="Courier New" w:hAnsi="Courier New" w:cs="Courier New"/>
-          <w:sz w:val="20"/>
-          <w:lang w:val="en-GB"/>
-        </w:rPr>
-        <w:t xml:space="preserve"> -- </w:t>
-      </w:r>
-      <w:proofErr w:type="spellStart"/>
-      <w:r>
-        <w:rPr>
-          <w:rFonts w:ascii="Courier New" w:hAnsi="Courier New" w:cs="Courier New"/>
-          <w:sz w:val="20"/>
-          <w:lang w:val="en-GB"/>
-        </w:rPr>
-        <w:t>airlines_id_PK_NN</w:t>
-      </w:r>
-      <w:proofErr w:type="spellEnd"/>
+        <w:t>airlines -- airlines_id_PK_NN</w:t>
+      </w:r>
     </w:p>
     <w:p>
       <w:pPr>
@@ -8269,34 +6090,14 @@
           <w:lang w:val="en-GB"/>
         </w:rPr>
       </w:pPr>
-      <w:proofErr w:type="gramStart"/>
       <w:r>
         <w:rPr>
           <w:rFonts w:ascii="Courier New" w:hAnsi="Courier New" w:cs="Courier New"/>
           <w:sz w:val="20"/>
           <w:lang w:val="en-GB"/>
         </w:rPr>
-        <w:t>airlines</w:t>
-      </w:r>
-      <w:proofErr w:type="gramEnd"/>
-      <w:r>
-        <w:rPr>
-          <w:rFonts w:ascii="Courier New" w:hAnsi="Courier New" w:cs="Courier New"/>
-          <w:sz w:val="20"/>
-          <w:lang w:val="en-GB"/>
-        </w:rPr>
-        <w:t xml:space="preserve"> -- </w:t>
-      </w:r>
-      <w:proofErr w:type="spellStart"/>
-      <w:r>
-        <w:rPr>
-          <w:rFonts w:ascii="Courier New" w:hAnsi="Courier New" w:cs="Courier New"/>
-          <w:sz w:val="20"/>
-          <w:lang w:val="en-GB"/>
-        </w:rPr>
-        <w:t>airlines_name_NN</w:t>
-      </w:r>
-      <w:proofErr w:type="spellEnd"/>
+        <w:t>airlines -- airlines_name_NN</w:t>
+      </w:r>
     </w:p>
     <w:p>
       <w:pPr>
@@ -8313,23 +6114,13 @@
           <w:lang w:val="en-GB"/>
         </w:rPr>
       </w:pPr>
-      <w:proofErr w:type="gramStart"/>
       <w:r>
         <w:rPr>
           <w:rFonts w:ascii="Courier New" w:hAnsi="Courier New" w:cs="Courier New"/>
           <w:sz w:val="20"/>
           <w:lang w:val="en-GB"/>
         </w:rPr>
-        <w:t>airlines</w:t>
-      </w:r>
-      <w:proofErr w:type="gramEnd"/>
-      <w:r>
-        <w:rPr>
-          <w:rFonts w:ascii="Courier New" w:hAnsi="Courier New" w:cs="Courier New"/>
-          <w:sz w:val="20"/>
-          <w:lang w:val="en-GB"/>
-        </w:rPr>
-        <w:t xml:space="preserve"> -- planefleet_airline0</w:t>
+        <w:t>airlines -- planefleet_airline0</w:t>
       </w:r>
     </w:p>
     <w:p>
@@ -8347,23 +6138,13 @@
           <w:lang w:val="en-GB"/>
         </w:rPr>
       </w:pPr>
-      <w:proofErr w:type="gramStart"/>
       <w:r>
         <w:rPr>
           <w:rFonts w:ascii="Courier New" w:hAnsi="Courier New" w:cs="Courier New"/>
           <w:sz w:val="20"/>
           <w:lang w:val="en-GB"/>
         </w:rPr>
-        <w:t>airports</w:t>
-      </w:r>
-      <w:proofErr w:type="gramEnd"/>
-      <w:r>
-        <w:rPr>
-          <w:rFonts w:ascii="Courier New" w:hAnsi="Courier New" w:cs="Courier New"/>
-          <w:sz w:val="20"/>
-          <w:lang w:val="en-GB"/>
-        </w:rPr>
-        <w:t xml:space="preserve"> [shape=box];</w:t>
+        <w:t>airports [shape=box];</w:t>
       </w:r>
     </w:p>
     <w:p>
@@ -8381,34 +6162,14 @@
           <w:lang w:val="en-GB"/>
         </w:rPr>
       </w:pPr>
-      <w:proofErr w:type="gramStart"/>
       <w:r>
         <w:rPr>
           <w:rFonts w:ascii="Courier New" w:hAnsi="Courier New" w:cs="Courier New"/>
           <w:sz w:val="20"/>
           <w:lang w:val="en-GB"/>
         </w:rPr>
-        <w:t>airports</w:t>
-      </w:r>
-      <w:proofErr w:type="gramEnd"/>
-      <w:r>
-        <w:rPr>
-          <w:rFonts w:ascii="Courier New" w:hAnsi="Courier New" w:cs="Courier New"/>
-          <w:sz w:val="20"/>
-          <w:lang w:val="en-GB"/>
-        </w:rPr>
-        <w:t xml:space="preserve"> -- </w:t>
-      </w:r>
-      <w:proofErr w:type="spellStart"/>
-      <w:r>
-        <w:rPr>
-          <w:rFonts w:ascii="Courier New" w:hAnsi="Courier New" w:cs="Courier New"/>
-          <w:sz w:val="20"/>
-          <w:lang w:val="en-GB"/>
-        </w:rPr>
-        <w:t>airports_airportcode_PK_NN</w:t>
-      </w:r>
-      <w:proofErr w:type="spellEnd"/>
+        <w:t>airports -- airports_airportcode_PK_NN</w:t>
+      </w:r>
     </w:p>
     <w:p>
       <w:pPr>
@@ -8425,34 +6186,14 @@
           <w:lang w:val="en-GB"/>
         </w:rPr>
       </w:pPr>
-      <w:proofErr w:type="gramStart"/>
       <w:r>
         <w:rPr>
           <w:rFonts w:ascii="Courier New" w:hAnsi="Courier New" w:cs="Courier New"/>
           <w:sz w:val="20"/>
           <w:lang w:val="en-GB"/>
         </w:rPr>
-        <w:t>airports</w:t>
-      </w:r>
-      <w:proofErr w:type="gramEnd"/>
-      <w:r>
-        <w:rPr>
-          <w:rFonts w:ascii="Courier New" w:hAnsi="Courier New" w:cs="Courier New"/>
-          <w:sz w:val="20"/>
-          <w:lang w:val="en-GB"/>
-        </w:rPr>
-        <w:t xml:space="preserve"> -- </w:t>
-      </w:r>
-      <w:proofErr w:type="spellStart"/>
-      <w:r>
-        <w:rPr>
-          <w:rFonts w:ascii="Courier New" w:hAnsi="Courier New" w:cs="Courier New"/>
-          <w:sz w:val="20"/>
-          <w:lang w:val="en-GB"/>
-        </w:rPr>
-        <w:t>airports_name</w:t>
-      </w:r>
-      <w:proofErr w:type="spellEnd"/>
+        <w:t>airports -- airports_name</w:t>
+      </w:r>
     </w:p>
     <w:p>
       <w:pPr>
@@ -8469,34 +6210,14 @@
           <w:lang w:val="en-GB"/>
         </w:rPr>
       </w:pPr>
-      <w:proofErr w:type="gramStart"/>
       <w:r>
         <w:rPr>
           <w:rFonts w:ascii="Courier New" w:hAnsi="Courier New" w:cs="Courier New"/>
           <w:sz w:val="20"/>
           <w:lang w:val="en-GB"/>
         </w:rPr>
-        <w:t>airports</w:t>
-      </w:r>
-      <w:proofErr w:type="gramEnd"/>
-      <w:r>
-        <w:rPr>
-          <w:rFonts w:ascii="Courier New" w:hAnsi="Courier New" w:cs="Courier New"/>
-          <w:sz w:val="20"/>
-          <w:lang w:val="en-GB"/>
-        </w:rPr>
-        <w:t xml:space="preserve"> -- </w:t>
-      </w:r>
-      <w:proofErr w:type="spellStart"/>
-      <w:r>
-        <w:rPr>
-          <w:rFonts w:ascii="Courier New" w:hAnsi="Courier New" w:cs="Courier New"/>
-          <w:sz w:val="20"/>
-          <w:lang w:val="en-GB"/>
-        </w:rPr>
-        <w:t>airports_country_NN</w:t>
-      </w:r>
-      <w:proofErr w:type="spellEnd"/>
+        <w:t>airports -- airports_country_NN</w:t>
+      </w:r>
     </w:p>
     <w:p>
       <w:pPr>
@@ -8513,23 +6234,13 @@
           <w:lang w:val="en-GB"/>
         </w:rPr>
       </w:pPr>
-      <w:proofErr w:type="gramStart"/>
       <w:r>
         <w:rPr>
           <w:rFonts w:ascii="Courier New" w:hAnsi="Courier New" w:cs="Courier New"/>
           <w:sz w:val="20"/>
           <w:lang w:val="en-GB"/>
         </w:rPr>
-        <w:t>airports</w:t>
-      </w:r>
-      <w:proofErr w:type="gramEnd"/>
-      <w:r>
-        <w:rPr>
-          <w:rFonts w:ascii="Courier New" w:hAnsi="Courier New" w:cs="Courier New"/>
-          <w:sz w:val="20"/>
-          <w:lang w:val="en-GB"/>
-        </w:rPr>
-        <w:t xml:space="preserve"> -- flights_departure_airport1</w:t>
+        <w:t>airports -- flights_departure_airport1</w:t>
       </w:r>
     </w:p>
     <w:p>
@@ -8546,21 +6257,12 @@
           <w:sz w:val="20"/>
         </w:rPr>
       </w:pPr>
-      <w:proofErr w:type="spellStart"/>
       <w:r>
         <w:rPr>
           <w:rFonts w:ascii="Courier New" w:hAnsi="Courier New" w:cs="Courier New"/>
           <w:sz w:val="20"/>
         </w:rPr>
-        <w:t>airports</w:t>
-      </w:r>
-      <w:proofErr w:type="spellEnd"/>
-      <w:r>
-        <w:rPr>
-          <w:rFonts w:ascii="Courier New" w:hAnsi="Courier New" w:cs="Courier New"/>
-          <w:sz w:val="20"/>
-        </w:rPr>
-        <w:t xml:space="preserve"> -- flights_destination_airport1</w:t>
+        <w:t>airports -- flights_destination_airport1</w:t>
       </w:r>
     </w:p>
     <w:p>
@@ -8597,13 +6299,8 @@
         <w:t>Das DOT-File</w:t>
       </w:r>
       <w:r>
-        <w:t xml:space="preserve"> kann dann mithilfe von </w:t>
-      </w:r>
-      <w:proofErr w:type="spellStart"/>
-      <w:r>
-        <w:t>Graphviz</w:t>
-      </w:r>
-      <w:proofErr w:type="spellEnd"/>
+        <w:t xml:space="preserve"> kann dann mithilfe von Graphviz</w:t>
+      </w:r>
       <w:r>
         <w:t xml:space="preserve"> in eine Grafik generiert werden.</w:t>
       </w:r>
@@ -8616,27 +6313,9 @@
           <w:numId w:val="5"/>
         </w:numPr>
       </w:pPr>
-      <w:proofErr w:type="spellStart"/>
-      <w:r>
-        <w:t>dot</w:t>
-      </w:r>
-      <w:proofErr w:type="spellEnd"/>
-      <w:r>
-        <w:t xml:space="preserve"> -</w:t>
-      </w:r>
-      <w:proofErr w:type="spellStart"/>
-      <w:r>
-        <w:t>Tsvg</w:t>
-      </w:r>
-      <w:proofErr w:type="spellEnd"/>
-      <w:r>
-        <w:t xml:space="preserve"> ERD.dot -o </w:t>
-      </w:r>
-      <w:proofErr w:type="spellStart"/>
-      <w:r>
-        <w:t>ERD.svg</w:t>
-      </w:r>
-      <w:proofErr w:type="spellEnd"/>
+      <w:r>
+        <w:t>dot -Tsvg ERD.dot -o ERD.svg</w:t>
+      </w:r>
     </w:p>
     <w:p>
       <w:pPr>
@@ -8664,12 +6343,12 @@
       <w:pPr>
         <w:pStyle w:val="berschrift1"/>
       </w:pPr>
-      <w:bookmarkStart w:id="12" w:name="_Toc413782992"/>
+      <w:bookmarkStart w:id="11" w:name="_Toc413782992"/>
       <w:r>
         <w:lastRenderedPageBreak/>
         <w:t>Ausführung des Programmes</w:t>
       </w:r>
-      <w:bookmarkEnd w:id="12"/>
+      <w:bookmarkEnd w:id="11"/>
     </w:p>
     <w:p>
       <w:r>
@@ -8748,22 +6427,29 @@
           <w:szCs w:val="24"/>
           <w:lang w:eastAsia="de-AT"/>
         </w:rPr>
-        <w:t xml:space="preserve"> ... Hostname des DBMS. Standard: </w:t>
-      </w:r>
-      <w:proofErr w:type="spellStart"/>
-      <w:r>
-        <w:rPr>
-          <w:rFonts w:ascii="Courier New" w:eastAsia="Times New Roman" w:hAnsi="Courier New" w:cs="Courier New"/>
+        <w:t xml:space="preserve"> ... Hostname des DBMS. Standard: localhost</w:t>
+      </w:r>
+    </w:p>
+    <w:p>
+      <w:pPr>
+        <w:pStyle w:val="HTMLVorformatiert"/>
+        <w:shd w:val="clear" w:color="auto" w:fill="FFFFFF"/>
+        <w:rPr>
+          <w:color w:val="000000"/>
+          <w:sz w:val="24"/>
+          <w:szCs w:val="24"/>
+        </w:rPr>
+      </w:pPr>
+      <w:r>
+        <w:rPr>
           <w:b/>
           <w:bCs/>
           <w:color w:val="008000"/>
           <w:sz w:val="24"/>
           <w:szCs w:val="24"/>
-          <w:lang w:eastAsia="de-AT"/>
-        </w:rPr>
-        <w:t>localhost</w:t>
-      </w:r>
-      <w:proofErr w:type="spellEnd"/>
+        </w:rPr>
+        <w:t>-u || --user ...Benutzername. Standard: Benutzername des im Betriebssystem angemeldeten Benutzers</w:t>
+      </w:r>
     </w:p>
     <w:p>
       <w:pPr>
@@ -8783,10 +6469,13 @@
           <w:sz w:val="24"/>
           <w:szCs w:val="24"/>
         </w:rPr>
-        <w:t>-u || --</w:t>
-      </w:r>
-      <w:proofErr w:type="spellStart"/>
-      <w:r>
+        <w:t>-p || --password ... Passwort. Alternativ kann ein Passwortprompt angezeigt werden.</w:t>
+      </w:r>
+    </w:p>
+    <w:p>
+      <w:pPr>
+        <w:pStyle w:val="HTMLVorformatiert"/>
+        <w:shd w:val="clear" w:color="auto" w:fill="FFFFFF"/>
         <w:rPr>
           <w:b/>
           <w:bCs/>
@@ -8794,9 +6483,7 @@
           <w:sz w:val="24"/>
           <w:szCs w:val="24"/>
         </w:rPr>
-        <w:t>user</w:t>
-      </w:r>
-      <w:proofErr w:type="spellEnd"/>
+      </w:pPr>
       <w:r>
         <w:rPr>
           <w:b/>
@@ -8805,20 +6492,13 @@
           <w:sz w:val="24"/>
           <w:szCs w:val="24"/>
         </w:rPr>
-        <w:t xml:space="preserve"> ...Benutzername. Standard: Benutzername des im Betriebssystem angemeldeten Benutzers</w:t>
+        <w:t>-d || --database ... Name der Datenbank</w:t>
       </w:r>
     </w:p>
     <w:p>
       <w:pPr>
         <w:pStyle w:val="HTMLVorformatiert"/>
         <w:shd w:val="clear" w:color="auto" w:fill="FFFFFF"/>
-        <w:rPr>
-          <w:color w:val="000000"/>
-          <w:sz w:val="24"/>
-          <w:szCs w:val="24"/>
-        </w:rPr>
-      </w:pPr>
-      <w:r>
         <w:rPr>
           <w:b/>
           <w:bCs/>
@@ -8826,87 +6506,6 @@
           <w:sz w:val="24"/>
           <w:szCs w:val="24"/>
         </w:rPr>
-        <w:t>-p || --</w:t>
-      </w:r>
-      <w:proofErr w:type="spellStart"/>
-      <w:r>
-        <w:rPr>
-          <w:b/>
-          <w:bCs/>
-          <w:color w:val="008000"/>
-          <w:sz w:val="24"/>
-          <w:szCs w:val="24"/>
-        </w:rPr>
-        <w:t>password</w:t>
-      </w:r>
-      <w:proofErr w:type="spellEnd"/>
-      <w:r>
-        <w:rPr>
-          <w:b/>
-          <w:bCs/>
-          <w:color w:val="008000"/>
-          <w:sz w:val="24"/>
-          <w:szCs w:val="24"/>
-        </w:rPr>
-        <w:t xml:space="preserve"> ... Passwort. Alternativ kann ein Passwortprompt angezeigt werden.</w:t>
-      </w:r>
-    </w:p>
-    <w:p>
-      <w:pPr>
-        <w:pStyle w:val="HTMLVorformatiert"/>
-        <w:shd w:val="clear" w:color="auto" w:fill="FFFFFF"/>
-        <w:rPr>
-          <w:b/>
-          <w:bCs/>
-          <w:color w:val="008000"/>
-          <w:sz w:val="24"/>
-          <w:szCs w:val="24"/>
-        </w:rPr>
-      </w:pPr>
-      <w:r>
-        <w:rPr>
-          <w:b/>
-          <w:bCs/>
-          <w:color w:val="008000"/>
-          <w:sz w:val="24"/>
-          <w:szCs w:val="24"/>
-        </w:rPr>
-        <w:t>-d || --</w:t>
-      </w:r>
-      <w:proofErr w:type="spellStart"/>
-      <w:r>
-        <w:rPr>
-          <w:b/>
-          <w:bCs/>
-          <w:color w:val="008000"/>
-          <w:sz w:val="24"/>
-          <w:szCs w:val="24"/>
-        </w:rPr>
-        <w:t>database</w:t>
-      </w:r>
-      <w:proofErr w:type="spellEnd"/>
-      <w:r>
-        <w:rPr>
-          <w:b/>
-          <w:bCs/>
-          <w:color w:val="008000"/>
-          <w:sz w:val="24"/>
-          <w:szCs w:val="24"/>
-        </w:rPr>
-        <w:t xml:space="preserve"> ... Name der Datenbank</w:t>
-      </w:r>
-    </w:p>
-    <w:p>
-      <w:pPr>
-        <w:pStyle w:val="HTMLVorformatiert"/>
-        <w:shd w:val="clear" w:color="auto" w:fill="FFFFFF"/>
-        <w:rPr>
-          <w:b/>
-          <w:bCs/>
-          <w:color w:val="008000"/>
-          <w:sz w:val="24"/>
-          <w:szCs w:val="24"/>
-        </w:rPr>
       </w:pPr>
     </w:p>
     <w:p>
@@ -8914,7 +6513,7 @@
         <w:t xml:space="preserve">Durch die Ausführung des Programmes werden im selben Verzeichnis </w:t>
       </w:r>
       <w:r>
-        <w:t>drei</w:t>
+        <w:t>fünf</w:t>
       </w:r>
       <w:r>
         <w:t xml:space="preserve"> Dateien generiert.</w:t>
@@ -8928,11 +6527,9 @@
           <w:numId w:val="7"/>
         </w:numPr>
       </w:pPr>
-      <w:proofErr w:type="spellStart"/>
       <w:r>
         <w:t>Relationenmodell</w:t>
       </w:r>
-      <w:proofErr w:type="spellEnd"/>
     </w:p>
     <w:p>
       <w:pPr>
@@ -8981,63 +6578,50 @@
           <w:numId w:val="7"/>
         </w:numPr>
       </w:pPr>
-      <w:proofErr w:type="spellStart"/>
+      <w:r>
+        <w:t>ColorERD.dot</w:t>
+      </w:r>
+    </w:p>
+    <w:p>
+      <w:pPr>
+        <w:pStyle w:val="Listenabsatz"/>
+        <w:numPr>
+          <w:ilvl w:val="1"/>
+          <w:numId w:val="7"/>
+        </w:numPr>
+      </w:pPr>
       <w:r>
         <w:t>ERD.svg</w:t>
       </w:r>
-      <w:proofErr w:type="spellEnd"/>
-    </w:p>
-    <w:p>
-      <w:r>
-        <w:t xml:space="preserve">Um aus dem </w:t>
-      </w:r>
-      <w:proofErr w:type="spellStart"/>
-      <w:r>
-        <w:t>Dot</w:t>
-      </w:r>
-      <w:proofErr w:type="spellEnd"/>
-      <w:r>
-        <w:t>-File eine Grafik zu</w:t>
+    </w:p>
+    <w:p>
+      <w:pPr>
+        <w:pStyle w:val="Listenabsatz"/>
+        <w:numPr>
+          <w:ilvl w:val="1"/>
+          <w:numId w:val="7"/>
+        </w:numPr>
+      </w:pPr>
+      <w:r>
+        <w:t>ColorERD.svg</w:t>
+      </w:r>
+      <w:bookmarkStart w:id="12" w:name="_GoBack"/>
+      <w:bookmarkEnd w:id="12"/>
+    </w:p>
+    <w:p>
+      <w:r>
+        <w:t>Um aus dem Dot-File eine Grafik zu</w:t>
       </w:r>
       <w:r>
         <w:t xml:space="preserve"> machen </w:t>
       </w:r>
       <w:r>
-        <w:t xml:space="preserve">muss </w:t>
-      </w:r>
-      <w:proofErr w:type="spellStart"/>
-      <w:r>
-        <w:t>Graphviz</w:t>
-      </w:r>
-      <w:proofErr w:type="spellEnd"/>
-      <w:r>
-        <w:t xml:space="preserve"> installiert sein. </w:t>
-      </w:r>
-      <w:proofErr w:type="spellStart"/>
-      <w:r>
-        <w:t>Anderfalls</w:t>
-      </w:r>
-      <w:proofErr w:type="spellEnd"/>
-      <w:r>
-        <w:t xml:space="preserve"> wird kein </w:t>
-      </w:r>
-      <w:proofErr w:type="spellStart"/>
-      <w:r>
-        <w:t>ERD.svg</w:t>
-      </w:r>
-      <w:proofErr w:type="spellEnd"/>
-      <w:r>
-        <w:t xml:space="preserve"> aus dem ERD.dot generiert.</w:t>
-      </w:r>
-    </w:p>
-    <w:p>
-      <w:proofErr w:type="spellStart"/>
-      <w:r>
-        <w:t>Graphviz</w:t>
-      </w:r>
-      <w:proofErr w:type="spellEnd"/>
-      <w:r>
-        <w:t xml:space="preserve"> ist </w:t>
+        <w:t>muss Graphviz installiert sein. Anderfalls wird kein ERD.svg aus dem ERD.dot generiert.</w:t>
+      </w:r>
+    </w:p>
+    <w:p>
+      <w:r>
+        <w:t xml:space="preserve">Graphviz ist </w:t>
       </w:r>
       <w:r>
         <w:t>eine kostenlose Open-Source-Software</w:t>
@@ -9074,13 +6658,8 @@
       </w:r>
     </w:p>
     <w:p>
-      <w:proofErr w:type="spellStart"/>
-      <w:r>
-        <w:t>Graphiz</w:t>
-      </w:r>
-      <w:proofErr w:type="spellEnd"/>
-      <w:r>
-        <w:t xml:space="preserve"> kann von der offiziellen Seite unter folgendem Link heruntergeladen werden:</w:t>
+      <w:r>
+        <w:t>Graphiz kann von der offiziellen Seite unter folgendem Link heruntergeladen werden:</w:t>
       </w:r>
     </w:p>
     <w:p>
@@ -9141,28 +6720,13 @@
         <w:lastRenderedPageBreak/>
         <w:t xml:space="preserve">Things </w:t>
       </w:r>
-      <w:proofErr w:type="spellStart"/>
       <w:r>
         <w:t>we</w:t>
       </w:r>
-      <w:proofErr w:type="spellEnd"/>
-      <w:r>
-        <w:t xml:space="preserve"> </w:t>
-      </w:r>
-      <w:proofErr w:type="spellStart"/>
-      <w:r>
-        <w:t>have</w:t>
-      </w:r>
-      <w:proofErr w:type="spellEnd"/>
-      <w:r>
-        <w:t xml:space="preserve"> </w:t>
-      </w:r>
-      <w:proofErr w:type="spellStart"/>
-      <w:r>
-        <w:t>learned</w:t>
+      <w:r>
+        <w:t xml:space="preserve"> have learned</w:t>
       </w:r>
       <w:bookmarkEnd w:id="13"/>
-      <w:proofErr w:type="spellEnd"/>
     </w:p>
     <w:p>
       <w:pPr>
@@ -9184,13 +6748,8 @@
           <w:numId w:val="8"/>
         </w:numPr>
       </w:pPr>
-      <w:proofErr w:type="spellStart"/>
-      <w:r>
-        <w:t>Graphviz</w:t>
-      </w:r>
-      <w:proofErr w:type="spellEnd"/>
-      <w:r>
-        <w:t xml:space="preserve"> [6]</w:t>
+      <w:r>
+        <w:t>Graphviz [6]</w:t>
       </w:r>
     </w:p>
     <w:p>
@@ -9277,27 +6836,9 @@
       <w:r>
         <w:t xml:space="preserve">[2] </w:t>
       </w:r>
-      <w:proofErr w:type="spellStart"/>
-      <w:r>
-        <w:t>Github</w:t>
-      </w:r>
-      <w:proofErr w:type="spellEnd"/>
-      <w:r>
-        <w:t xml:space="preserve"> </w:t>
-      </w:r>
-      <w:proofErr w:type="spellStart"/>
-      <w:r>
-        <w:t>Repo</w:t>
-      </w:r>
-      <w:proofErr w:type="spellEnd"/>
-      <w:r>
-        <w:t xml:space="preserve"> vom </w:t>
-      </w:r>
-      <w:proofErr w:type="spellStart"/>
-      <w:r>
-        <w:t>ChangeVision</w:t>
-      </w:r>
-      <w:proofErr w:type="spellEnd"/>
+      <w:r>
+        <w:t>Github Repo vom ChangeVision</w:t>
+      </w:r>
       <w:r>
         <w:t>;</w:t>
       </w:r>
@@ -9390,13 +6931,8 @@
         </w:numPr>
       </w:pPr>
       <w:r>
-        <w:t xml:space="preserve">[4] </w:t>
-      </w:r>
-      <w:proofErr w:type="spellStart"/>
-      <w:r>
-        <w:t>SchemaCrawler</w:t>
-      </w:r>
-      <w:proofErr w:type="spellEnd"/>
+        <w:t>[4] SchemaCrawler</w:t>
+      </w:r>
       <w:r>
         <w:t>;</w:t>
       </w:r>
@@ -9442,15 +6978,7 @@
         </w:numPr>
       </w:pPr>
       <w:r>
-        <w:t xml:space="preserve">[5] </w:t>
-      </w:r>
-      <w:proofErr w:type="spellStart"/>
-      <w:r>
-        <w:t>ResultSetMetaData</w:t>
-      </w:r>
-      <w:proofErr w:type="spellEnd"/>
-      <w:r>
-        <w:t>-Interface</w:t>
+        <w:t>[5] ResultSetMetaData-Interface</w:t>
       </w:r>
       <w:r>
         <w:t>;</w:t>
@@ -9497,15 +7025,7 @@
         </w:numPr>
       </w:pPr>
       <w:r>
-        <w:t xml:space="preserve">[6] </w:t>
-      </w:r>
-      <w:proofErr w:type="spellStart"/>
-      <w:r>
-        <w:t>Graphviz</w:t>
-      </w:r>
-      <w:proofErr w:type="spellEnd"/>
-      <w:r>
-        <w:t xml:space="preserve">; </w:t>
+        <w:t xml:space="preserve">[6] Graphviz; </w:t>
       </w:r>
     </w:p>
     <w:p>
@@ -9671,7 +7191,7 @@
                 <w:bCs/>
                 <w:noProof/>
               </w:rPr>
-              <w:t>4</w:t>
+              <w:t>10</w:t>
             </w:r>
             <w:r>
               <w:rPr>
@@ -12605,7 +10125,7 @@
 </file>
 
 <file path=customXml/itemProps2.xml><?xml version="1.0" encoding="utf-8"?>
-<ds:datastoreItem xmlns:ds="http://schemas.openxmlformats.org/officeDocument/2006/customXml" ds:itemID="{DE110369-3B3F-4B21-9A5E-DCF52E43B64C}">
+<ds:datastoreItem xmlns:ds="http://schemas.openxmlformats.org/officeDocument/2006/customXml" ds:itemID="{0CA531E1-D42B-4EAC-991E-AC3D62A7DE00}">
   <ds:schemaRefs>
     <ds:schemaRef ds:uri="http://schemas.openxmlformats.org/officeDocument/2006/bibliography"/>
   </ds:schemaRefs>
